--- a/2017/Август/04.08/Коваль  Н.В..docx
+++ b/2017/Август/04.08/Коваль  Н.В..docx
@@ -107,21 +107,12 @@
         </w:rPr>
         <w:t xml:space="preserve">Место жительства: </w:t>
       </w:r>
-      <w:proofErr w:type="spellStart"/>
-      <w:r>
-        <w:rPr>
-          <w:sz w:val="28"/>
-          <w:lang w:val="ru-RU"/>
-        </w:rPr>
-        <w:t>Ореховский</w:t>
-      </w:r>
-      <w:proofErr w:type="spellEnd"/>
-      <w:r>
-        <w:rPr>
-          <w:sz w:val="28"/>
-          <w:lang w:val="ru-RU"/>
-        </w:rPr>
-        <w:t xml:space="preserve"> р-н, г. Орехов ул. Войкова 32</w:t>
+      <w:r>
+        <w:rPr>
+          <w:sz w:val="28"/>
+          <w:lang w:val="ru-RU"/>
+        </w:rPr>
+        <w:t>Ореховский р-н, г. Орехов ул. Войкова 32</w:t>
       </w:r>
     </w:p>
     <w:p>
@@ -146,23 +137,7 @@
           <w:sz w:val="28"/>
           <w:lang w:val="ru-RU"/>
         </w:rPr>
-        <w:t xml:space="preserve">КУ </w:t>
-      </w:r>
-      <w:proofErr w:type="spellStart"/>
-      <w:r>
-        <w:rPr>
-          <w:sz w:val="28"/>
-          <w:lang w:val="ru-RU"/>
-        </w:rPr>
-        <w:t>Ореховский</w:t>
-      </w:r>
-      <w:proofErr w:type="spellEnd"/>
-      <w:r>
-        <w:rPr>
-          <w:sz w:val="28"/>
-          <w:lang w:val="ru-RU"/>
-        </w:rPr>
-        <w:t xml:space="preserve"> областной центра социальн</w:t>
+        <w:t>КУ Ореховский областной центра социальн</w:t>
       </w:r>
       <w:proofErr w:type="gramStart"/>
       <w:r>
@@ -629,7 +604,7 @@
           <w:szCs w:val="28"/>
           <w:lang w:val="ru-RU"/>
         </w:rPr>
-        <w:t>Ожирение II ст. (ИМТ кг/м2) алим</w:t>
+        <w:t>Ожирение II ст. (ИМТ кг/м</w:t>
       </w:r>
       <w:proofErr w:type="gramStart"/>
       <w:r>
@@ -639,7 +614,7 @@
           <w:szCs w:val="28"/>
           <w:lang w:val="ru-RU"/>
         </w:rPr>
-        <w:t>.-</w:t>
+        <w:t>2</w:t>
       </w:r>
       <w:proofErr w:type="gramEnd"/>
       <w:r>
@@ -649,7 +624,7 @@
           <w:szCs w:val="28"/>
           <w:lang w:val="ru-RU"/>
         </w:rPr>
-        <w:t xml:space="preserve">конституционального генеза, стабильное течение.  </w:t>
+        <w:t xml:space="preserve">) алим.-конституционального генеза, стабильное течение.  </w:t>
       </w:r>
     </w:p>
     <w:p>
@@ -1291,27 +1266,7 @@
           <w:szCs w:val="28"/>
           <w:lang w:val="ru-RU"/>
         </w:rPr>
-        <w:t xml:space="preserve">-невротический с-м, </w:t>
-      </w:r>
-      <w:proofErr w:type="spellStart"/>
-      <w:r>
-        <w:rPr>
-          <w:color w:val="0000FF"/>
-          <w:sz w:val="28"/>
-          <w:szCs w:val="28"/>
-          <w:lang w:val="ru-RU"/>
-        </w:rPr>
-        <w:t>вестибуло</w:t>
-      </w:r>
-      <w:proofErr w:type="spellEnd"/>
-      <w:r>
-        <w:rPr>
-          <w:color w:val="0000FF"/>
-          <w:sz w:val="28"/>
-          <w:szCs w:val="28"/>
-          <w:lang w:val="ru-RU"/>
-        </w:rPr>
-        <w:t>-атактический с-м.  цереброастенический с-м, цефалгический с-м,</w:t>
+        <w:t>-невротический с-м, вестибуло-атактический с-м.  цереброастенический с-м, цефалгический с-м,</w:t>
       </w:r>
     </w:p>
     <w:p>
@@ -1337,7 +1292,6 @@
           <w:lang w:val="ru-RU"/>
         </w:rPr>
       </w:pPr>
-      <w:proofErr w:type="spellStart"/>
       <w:r>
         <w:rPr>
           <w:color w:val="008080"/>
@@ -1345,17 +1299,7 @@
           <w:szCs w:val="28"/>
           <w:lang w:val="ru-RU"/>
         </w:rPr>
-        <w:t>Остеоартроз</w:t>
-      </w:r>
-      <w:proofErr w:type="spellEnd"/>
-      <w:r>
-        <w:rPr>
-          <w:color w:val="008080"/>
-          <w:sz w:val="28"/>
-          <w:szCs w:val="28"/>
-          <w:lang w:val="ru-RU"/>
-        </w:rPr>
-        <w:t xml:space="preserve"> коленных с-</w:t>
+        <w:t>Остеоартроз коленных с-</w:t>
       </w:r>
       <w:proofErr w:type="spellStart"/>
       <w:r>
@@ -1480,6 +1424,175 @@
         </w:rPr>
         <w:t xml:space="preserve"> </w:t>
       </w:r>
+      <w:r>
+        <w:rPr>
+          <w:sz w:val="28"/>
+          <w:lang w:val="ru-RU"/>
+        </w:rPr>
+        <w:t xml:space="preserve"> </w:t>
+      </w:r>
+      <w:proofErr w:type="spellStart"/>
+      <w:r>
+        <w:rPr>
+          <w:sz w:val="28"/>
+          <w:lang w:val="ru-RU"/>
+        </w:rPr>
+        <w:t>снижениевеса</w:t>
+      </w:r>
+      <w:proofErr w:type="spellEnd"/>
+      <w:r>
+        <w:rPr>
+          <w:sz w:val="28"/>
+          <w:lang w:val="ru-RU"/>
+        </w:rPr>
+        <w:t xml:space="preserve"> на 2 кг за полгода</w:t>
+      </w:r>
+      <w:proofErr w:type="gramStart"/>
+      <w:r>
+        <w:rPr>
+          <w:sz w:val="28"/>
+          <w:lang w:val="ru-RU"/>
+        </w:rPr>
+        <w:t>.</w:t>
+      </w:r>
+      <w:proofErr w:type="gramEnd"/>
+      <w:r>
+        <w:rPr>
+          <w:sz w:val="28"/>
+          <w:lang w:val="ru-RU"/>
+        </w:rPr>
+        <w:t xml:space="preserve"> </w:t>
+      </w:r>
+      <w:r>
+        <w:rPr>
+          <w:sz w:val="28"/>
+          <w:lang w:val="ru-RU"/>
+        </w:rPr>
+        <w:t xml:space="preserve"> </w:t>
+      </w:r>
+      <w:proofErr w:type="gramStart"/>
+      <w:r>
+        <w:rPr>
+          <w:sz w:val="28"/>
+          <w:lang w:val="ru-RU"/>
+        </w:rPr>
+        <w:t>б</w:t>
+      </w:r>
+      <w:proofErr w:type="gramEnd"/>
+      <w:r>
+        <w:rPr>
+          <w:sz w:val="28"/>
+          <w:lang w:val="ru-RU"/>
+        </w:rPr>
+        <w:t xml:space="preserve">оли  в н/к, </w:t>
+      </w:r>
+      <w:r>
+        <w:rPr>
+          <w:sz w:val="28"/>
+          <w:lang w:val="ru-RU"/>
+        </w:rPr>
+        <w:t>судороги,</w:t>
+      </w:r>
+      <w:r>
+        <w:rPr>
+          <w:sz w:val="28"/>
+          <w:lang w:val="ru-RU"/>
+        </w:rPr>
+        <w:t xml:space="preserve"> онемение ног,</w:t>
+      </w:r>
+      <w:r>
+        <w:rPr>
+          <w:sz w:val="28"/>
+          <w:lang w:val="ru-RU"/>
+        </w:rPr>
+        <w:t xml:space="preserve"> </w:t>
+      </w:r>
+      <w:r>
+        <w:rPr>
+          <w:sz w:val="28"/>
+          <w:lang w:val="ru-RU"/>
+        </w:rPr>
+        <w:t>повышение</w:t>
+      </w:r>
+      <w:r>
+        <w:rPr>
+          <w:sz w:val="28"/>
+          <w:lang w:val="ru-RU"/>
+        </w:rPr>
+        <w:t xml:space="preserve"> </w:t>
+      </w:r>
+      <w:r>
+        <w:rPr>
+          <w:sz w:val="28"/>
+          <w:lang w:val="ru-RU"/>
+        </w:rPr>
+        <w:t xml:space="preserve">АД макс. до </w:t>
+      </w:r>
+      <w:r>
+        <w:rPr>
+          <w:sz w:val="28"/>
+          <w:lang w:val="ru-RU"/>
+        </w:rPr>
+        <w:t>170/100</w:t>
+      </w:r>
+      <w:r>
+        <w:rPr>
+          <w:sz w:val="28"/>
+          <w:lang w:val="ru-RU"/>
+        </w:rPr>
+        <w:t xml:space="preserve"> </w:t>
+      </w:r>
+      <w:r>
+        <w:rPr>
+          <w:sz w:val="28"/>
+          <w:lang w:val="ru-RU"/>
+        </w:rPr>
+        <w:t>мм</w:t>
+      </w:r>
+      <w:r>
+        <w:rPr>
+          <w:sz w:val="28"/>
+          <w:lang w:val="ru-RU"/>
+        </w:rPr>
+        <w:t xml:space="preserve"> </w:t>
+      </w:r>
+      <w:proofErr w:type="spellStart"/>
+      <w:r>
+        <w:rPr>
+          <w:sz w:val="28"/>
+          <w:lang w:val="ru-RU"/>
+        </w:rPr>
+        <w:t>рт.</w:t>
+      </w:r>
+      <w:r>
+        <w:rPr>
+          <w:sz w:val="28"/>
+          <w:lang w:val="ru-RU"/>
+        </w:rPr>
+        <w:t>ст</w:t>
+      </w:r>
+      <w:proofErr w:type="spellEnd"/>
+      <w:r>
+        <w:rPr>
+          <w:sz w:val="28"/>
+          <w:lang w:val="ru-RU"/>
+        </w:rPr>
+        <w:t>.</w:t>
+      </w:r>
+      <w:r>
+        <w:rPr>
+          <w:sz w:val="28"/>
+          <w:lang w:val="ru-RU"/>
+        </w:rPr>
+        <w:t xml:space="preserve">, </w:t>
+      </w:r>
+      <w:r>
+        <w:rPr>
+          <w:sz w:val="28"/>
+          <w:lang w:val="ru-RU"/>
+        </w:rPr>
+        <w:t>головные боли, головокружение</w:t>
+      </w:r>
     </w:p>
     <w:p>
       <w:pPr>
@@ -1493,49 +1606,24 @@
       <w:r>
         <w:rPr>
           <w:sz w:val="28"/>
-          <w:lang w:val="ru-RU"/>
-        </w:rPr>
-        <w:t xml:space="preserve">увеличение веса на … </w:t>
-      </w:r>
-      <w:proofErr w:type="gramStart"/>
-      <w:r>
-        <w:rPr>
-          <w:sz w:val="28"/>
-          <w:lang w:val="ru-RU"/>
-        </w:rPr>
-        <w:t>кг</w:t>
-      </w:r>
-      <w:proofErr w:type="gramEnd"/>
-      <w:r>
-        <w:rPr>
-          <w:sz w:val="28"/>
-          <w:lang w:val="ru-RU"/>
-        </w:rPr>
-        <w:t xml:space="preserve"> за год</w:t>
-      </w:r>
-      <w:r>
-        <w:rPr>
-          <w:sz w:val="28"/>
-          <w:lang w:val="ru-RU"/>
-        </w:rPr>
-        <w:t xml:space="preserve">, </w:t>
-      </w:r>
-    </w:p>
-    <w:p>
-      <w:pPr>
-        <w:ind w:left="-567"/>
-        <w:jc w:val="both"/>
-        <w:rPr>
-          <w:sz w:val="28"/>
-          <w:lang w:val="ru-RU"/>
-        </w:rPr>
-      </w:pPr>
-      <w:r>
-        <w:rPr>
-          <w:sz w:val="28"/>
-          <w:lang w:val="ru-RU"/>
-        </w:rPr>
-        <w:t>ухудшение зрения,</w:t>
+          <w:u w:val="single"/>
+          <w:lang w:val="ru-RU"/>
+        </w:rPr>
+        <w:t>Краткий анамнез</w:t>
+      </w:r>
+      <w:r>
+        <w:rPr>
+          <w:sz w:val="28"/>
+          <w:lang w:val="ru-RU"/>
+        </w:rPr>
+        <w:t xml:space="preserve">: СД </w:t>
+      </w:r>
+      <w:r>
+        <w:rPr>
+          <w:sz w:val="28"/>
+          <w:lang w:val="ru-RU"/>
+        </w:rPr>
+        <w:t>выявлен в</w:t>
       </w:r>
       <w:r>
         <w:rPr>
@@ -1544,314 +1632,19 @@
         </w:rPr>
         <w:t xml:space="preserve"> </w:t>
       </w:r>
-    </w:p>
-    <w:p>
-      <w:pPr>
-        <w:ind w:left="-567"/>
-        <w:jc w:val="both"/>
-        <w:rPr>
-          <w:sz w:val="28"/>
-          <w:lang w:val="ru-RU"/>
-        </w:rPr>
-      </w:pPr>
-      <w:r>
-        <w:rPr>
-          <w:sz w:val="28"/>
-          <w:lang w:val="ru-RU"/>
-        </w:rPr>
-        <w:t xml:space="preserve"> </w:t>
-      </w:r>
-      <w:r>
-        <w:rPr>
-          <w:sz w:val="28"/>
-          <w:lang w:val="ru-RU"/>
-        </w:rPr>
-        <w:t>боли  в н/</w:t>
-      </w:r>
-      <w:proofErr w:type="gramStart"/>
-      <w:r>
-        <w:rPr>
-          <w:sz w:val="28"/>
-          <w:lang w:val="ru-RU"/>
-        </w:rPr>
-        <w:t>к</w:t>
-      </w:r>
-      <w:proofErr w:type="gramEnd"/>
-      <w:r>
-        <w:rPr>
-          <w:sz w:val="28"/>
-          <w:lang w:val="ru-RU"/>
-        </w:rPr>
-        <w:t xml:space="preserve">, </w:t>
-      </w:r>
-      <w:r>
-        <w:rPr>
-          <w:sz w:val="28"/>
-          <w:lang w:val="ru-RU"/>
-        </w:rPr>
-        <w:t>судороги,</w:t>
-      </w:r>
-      <w:r>
-        <w:rPr>
-          <w:sz w:val="28"/>
-          <w:lang w:val="ru-RU"/>
-        </w:rPr>
-        <w:t xml:space="preserve"> онемение ног,</w:t>
-      </w:r>
-      <w:r>
-        <w:rPr>
-          <w:sz w:val="28"/>
-          <w:lang w:val="ru-RU"/>
-        </w:rPr>
-        <w:t xml:space="preserve"> </w:t>
-      </w:r>
-    </w:p>
-    <w:p>
-      <w:pPr>
-        <w:ind w:left="-567"/>
-        <w:jc w:val="both"/>
-        <w:rPr>
-          <w:sz w:val="28"/>
-          <w:lang w:val="ru-RU"/>
-        </w:rPr>
-      </w:pPr>
-      <w:proofErr w:type="gramStart"/>
-      <w:r>
-        <w:rPr>
-          <w:sz w:val="28"/>
-          <w:lang w:val="ru-RU"/>
-        </w:rPr>
-        <w:t>повышение</w:t>
-      </w:r>
-      <w:r>
-        <w:rPr>
-          <w:sz w:val="28"/>
-          <w:lang w:val="ru-RU"/>
-        </w:rPr>
-        <w:t xml:space="preserve"> </w:t>
-      </w:r>
-      <w:r>
-        <w:rPr>
-          <w:sz w:val="28"/>
-          <w:lang w:val="ru-RU"/>
-        </w:rPr>
-        <w:t xml:space="preserve">АД макс. до </w:t>
-      </w:r>
-      <w:r>
-        <w:rPr>
-          <w:sz w:val="28"/>
-          <w:lang w:val="ru-RU"/>
-        </w:rPr>
-        <w:t>++</w:t>
-      </w:r>
-      <w:r>
-        <w:rPr>
-          <w:sz w:val="28"/>
-          <w:lang w:val="ru-RU"/>
-        </w:rPr>
-        <w:t xml:space="preserve"> </w:t>
-      </w:r>
-      <w:r>
-        <w:rPr>
-          <w:sz w:val="28"/>
-          <w:lang w:val="ru-RU"/>
-        </w:rPr>
-        <w:t xml:space="preserve">мм </w:t>
-      </w:r>
-      <w:proofErr w:type="spellStart"/>
-      <w:r>
-        <w:rPr>
-          <w:sz w:val="28"/>
-          <w:lang w:val="ru-RU"/>
-        </w:rPr>
-        <w:t>рт.</w:t>
-      </w:r>
-      <w:r>
-        <w:rPr>
-          <w:sz w:val="28"/>
-          <w:lang w:val="ru-RU"/>
-        </w:rPr>
-        <w:t>ст</w:t>
-      </w:r>
-      <w:proofErr w:type="spellEnd"/>
-      <w:r>
-        <w:rPr>
-          <w:sz w:val="28"/>
-          <w:lang w:val="ru-RU"/>
-        </w:rPr>
-        <w:t>.</w:t>
-      </w:r>
-      <w:r>
-        <w:rPr>
-          <w:sz w:val="28"/>
-          <w:lang w:val="ru-RU"/>
-        </w:rPr>
-        <w:t xml:space="preserve">, </w:t>
-      </w:r>
-      <w:r>
-        <w:rPr>
-          <w:sz w:val="28"/>
-          <w:lang w:val="ru-RU"/>
-        </w:rPr>
-        <w:t xml:space="preserve">головные боли, головокружение, частые гипогликемические состояния, общую слабость, быструю утомляемость, </w:t>
-      </w:r>
-      <w:r>
-        <w:rPr>
-          <w:sz w:val="28"/>
-          <w:lang w:val="ru-RU"/>
-        </w:rPr>
-        <w:t xml:space="preserve">одышку при физ. нагрузке, </w:t>
-      </w:r>
-      <w:r>
-        <w:rPr>
-          <w:sz w:val="28"/>
-          <w:lang w:val="ru-RU"/>
-        </w:rPr>
-        <w:t>учащенное мочеиспу</w:t>
-      </w:r>
-      <w:r>
-        <w:rPr>
-          <w:sz w:val="28"/>
-          <w:lang w:val="ru-RU"/>
-        </w:rPr>
-        <w:t>с</w:t>
-      </w:r>
-      <w:r>
-        <w:rPr>
-          <w:sz w:val="28"/>
-          <w:lang w:val="ru-RU"/>
-        </w:rPr>
-        <w:t xml:space="preserve">кание, </w:t>
-      </w:r>
-      <w:r>
-        <w:rPr>
-          <w:sz w:val="28"/>
-          <w:lang w:val="ru-RU"/>
-        </w:rPr>
-        <w:t>сердцебиение</w:t>
-      </w:r>
-      <w:r>
-        <w:rPr>
-          <w:sz w:val="28"/>
-          <w:lang w:val="ru-RU"/>
-        </w:rPr>
-        <w:t xml:space="preserve">, боли в прекардиальной области, боли в </w:t>
-      </w:r>
-      <w:proofErr w:type="spellStart"/>
-      <w:r>
-        <w:rPr>
-          <w:sz w:val="28"/>
-          <w:lang w:val="ru-RU"/>
-        </w:rPr>
-        <w:t>эпигастральной</w:t>
-      </w:r>
-      <w:proofErr w:type="spellEnd"/>
-      <w:r>
-        <w:rPr>
-          <w:sz w:val="28"/>
-          <w:lang w:val="ru-RU"/>
-        </w:rPr>
-        <w:t xml:space="preserve"> области, боли в поясничной области</w:t>
-      </w:r>
-      <w:r>
-        <w:rPr>
-          <w:sz w:val="28"/>
-          <w:lang w:val="ru-RU"/>
-        </w:rPr>
-        <w:t>, шаткость при ходьбе</w:t>
-      </w:r>
-      <w:r>
-        <w:rPr>
-          <w:sz w:val="28"/>
-          <w:lang w:val="ru-RU"/>
-        </w:rPr>
-        <w:t>.</w:t>
-      </w:r>
-      <w:proofErr w:type="gramEnd"/>
-    </w:p>
-    <w:p>
-      <w:pPr>
-        <w:ind w:left="-567"/>
-        <w:jc w:val="both"/>
-        <w:rPr>
-          <w:sz w:val="28"/>
-          <w:szCs w:val="20"/>
-          <w:lang w:val="ru-RU"/>
-        </w:rPr>
-      </w:pPr>
-      <w:r>
-        <w:rPr>
-          <w:sz w:val="28"/>
-          <w:u w:val="single"/>
-          <w:lang w:val="ru-RU"/>
-        </w:rPr>
-        <w:t>Краткий анамнез</w:t>
-      </w:r>
-      <w:r>
-        <w:rPr>
-          <w:sz w:val="28"/>
-          <w:lang w:val="ru-RU"/>
-        </w:rPr>
-        <w:t xml:space="preserve">: СД </w:t>
-      </w:r>
-      <w:proofErr w:type="gramStart"/>
-      <w:r>
-        <w:rPr>
-          <w:sz w:val="28"/>
-          <w:lang w:val="ru-RU"/>
-        </w:rPr>
-        <w:t>выявлен</w:t>
-      </w:r>
-      <w:proofErr w:type="gramEnd"/>
-      <w:r>
-        <w:rPr>
-          <w:sz w:val="28"/>
-          <w:lang w:val="ru-RU"/>
-        </w:rPr>
-        <w:t xml:space="preserve"> в</w:t>
-      </w:r>
-      <w:r>
-        <w:rPr>
-          <w:sz w:val="28"/>
-          <w:lang w:val="ru-RU"/>
-        </w:rPr>
-        <w:t xml:space="preserve"> г. </w:t>
-      </w:r>
-      <w:sdt>
-        <w:sdtPr>
-          <w:rPr>
-            <w:sz w:val="28"/>
-            <w:lang w:val="ru-RU"/>
-          </w:rPr>
-          <w:alias w:val="течение"/>
-          <w:tag w:val="течение"/>
-          <w:id w:val="-375382900"/>
-          <w:placeholder>
-            <w:docPart w:val="DefaultPlaceholder_1082065159"/>
-          </w:placeholder>
-          <w:comboBox>
-            <w:listItem w:value="Выберите элемент."/>
-            <w:listItem w:displayText="Течение заболевания лабильное, в анамнезе частые  гипогликемические состояния" w:value="Течение заболевания лабильное, в анамнезе частые  гипогликемические состояния"/>
-            <w:listItem w:displayText="Течение заболевания стабильное." w:value="Течение заболевания стабильное."/>
-          </w:comboBox>
-        </w:sdtPr>
-        <w:sdtEndPr/>
-        <w:sdtContent>
-          <w:r>
-            <w:rPr>
-              <w:sz w:val="28"/>
-              <w:lang w:val="ru-RU"/>
-            </w:rPr>
-            <w:t>Течение заболевания лабильное, в анамнезе частые  гипогликемические состояния</w:t>
-          </w:r>
-        </w:sdtContent>
-      </w:sdt>
-      <w:r>
-        <w:rPr>
-          <w:sz w:val="28"/>
-          <w:lang w:val="ru-RU"/>
-        </w:rPr>
-        <w:t xml:space="preserve">. Комы отрицает. С начала заболевания </w:t>
+      <w:r>
+        <w:rPr>
+          <w:sz w:val="28"/>
+          <w:lang w:val="ru-RU"/>
+        </w:rPr>
+        <w:t>2010</w:t>
+      </w:r>
+      <w:r>
+        <w:rPr>
+          <w:sz w:val="28"/>
+          <w:lang w:val="ru-RU"/>
+        </w:rPr>
+        <w:t xml:space="preserve">г.  Комы отрицает. С начала заболевания </w:t>
       </w:r>
       <w:sdt>
         <w:sdtPr>
@@ -1879,12 +1672,95 @@
           </w:r>
         </w:sdtContent>
       </w:sdt>
-      <w:r>
-        <w:rPr>
-          <w:sz w:val="28"/>
-          <w:lang w:val="ru-RU"/>
-        </w:rPr>
-        <w:t xml:space="preserve"> (</w:t>
+      <w:proofErr w:type="gramStart"/>
+      <w:r>
+        <w:rPr>
+          <w:sz w:val="28"/>
+          <w:lang w:val="ru-RU"/>
+        </w:rPr>
+        <w:t xml:space="preserve"> </w:t>
+      </w:r>
+      <w:r>
+        <w:rPr>
+          <w:sz w:val="28"/>
+          <w:lang w:val="ru-RU"/>
+        </w:rPr>
+        <w:t>.</w:t>
+      </w:r>
+      <w:proofErr w:type="gramEnd"/>
+      <w:r>
+        <w:rPr>
+          <w:sz w:val="28"/>
+          <w:lang w:val="ru-RU"/>
+        </w:rPr>
+        <w:t xml:space="preserve"> </w:t>
+      </w:r>
+      <w:r>
+        <w:rPr>
+          <w:sz w:val="28"/>
+          <w:lang w:val="ru-RU"/>
+        </w:rPr>
+        <w:t xml:space="preserve">С </w:t>
+      </w:r>
+      <w:r>
+        <w:rPr>
+          <w:sz w:val="28"/>
+          <w:lang w:val="ru-RU"/>
+        </w:rPr>
+        <w:t>2017</w:t>
+      </w:r>
+      <w:r>
+        <w:rPr>
+          <w:sz w:val="28"/>
+          <w:lang w:val="ru-RU"/>
+        </w:rPr>
+        <w:t xml:space="preserve"> в связи с декомпенсацией СД переведен на инсулинотерапию. </w:t>
+      </w:r>
+      <w:r>
+        <w:rPr>
+          <w:sz w:val="28"/>
+          <w:lang w:val="ru-RU"/>
+        </w:rPr>
+        <w:t>В наст</w:t>
+      </w:r>
+      <w:proofErr w:type="gramStart"/>
+      <w:r>
+        <w:rPr>
+          <w:sz w:val="28"/>
+          <w:lang w:val="ru-RU"/>
+        </w:rPr>
+        <w:t>.</w:t>
+      </w:r>
+      <w:proofErr w:type="gramEnd"/>
+      <w:r>
+        <w:rPr>
+          <w:sz w:val="28"/>
+          <w:lang w:val="ru-RU"/>
+        </w:rPr>
+        <w:t xml:space="preserve"> </w:t>
+      </w:r>
+      <w:proofErr w:type="gramStart"/>
+      <w:r>
+        <w:rPr>
+          <w:sz w:val="28"/>
+          <w:lang w:val="ru-RU"/>
+        </w:rPr>
+        <w:t>в</w:t>
+      </w:r>
+      <w:proofErr w:type="gramEnd"/>
+      <w:r>
+        <w:rPr>
+          <w:sz w:val="28"/>
+          <w:lang w:val="ru-RU"/>
+        </w:rPr>
+        <w:t xml:space="preserve">ремя принимает:  </w:t>
+      </w:r>
+      <w:r>
+        <w:rPr>
+          <w:sz w:val="28"/>
+          <w:lang w:val="ru-RU"/>
+        </w:rPr>
+        <w:t xml:space="preserve"> Узловой зоб с 2012. ТАПБ – 2017 Узловой </w:t>
       </w:r>
       <w:proofErr w:type="spellStart"/>
       <w:r>
@@ -1892,7 +1768,7 @@
           <w:sz w:val="28"/>
           <w:lang w:val="ru-RU"/>
         </w:rPr>
-        <w:t>манинил</w:t>
+        <w:t>зоблой</w:t>
       </w:r>
       <w:proofErr w:type="spellEnd"/>
       <w:r>
@@ -1900,118 +1776,7 @@
           <w:sz w:val="28"/>
           <w:lang w:val="ru-RU"/>
         </w:rPr>
-        <w:t xml:space="preserve">). </w:t>
-      </w:r>
-      <w:r>
-        <w:rPr>
-          <w:sz w:val="28"/>
-          <w:lang w:val="ru-RU"/>
-        </w:rPr>
-        <w:t xml:space="preserve">С … в связи с декомпенсацией СД </w:t>
-      </w:r>
-      <w:proofErr w:type="gramStart"/>
-      <w:r>
-        <w:rPr>
-          <w:sz w:val="28"/>
-          <w:lang w:val="ru-RU"/>
-        </w:rPr>
-        <w:t>переведен</w:t>
-      </w:r>
-      <w:proofErr w:type="gramEnd"/>
-      <w:r>
-        <w:rPr>
-          <w:sz w:val="28"/>
-          <w:lang w:val="ru-RU"/>
-        </w:rPr>
-        <w:t xml:space="preserve"> на инсулинотерапию. </w:t>
-      </w:r>
-      <w:r>
-        <w:rPr>
-          <w:sz w:val="28"/>
-          <w:lang w:val="ru-RU"/>
-        </w:rPr>
-        <w:t xml:space="preserve">Постоянно инсулинотерапия.  </w:t>
-      </w:r>
-    </w:p>
-    <w:p>
-      <w:pPr>
-        <w:ind w:left="-567"/>
-        <w:jc w:val="both"/>
-        <w:rPr>
-          <w:sz w:val="28"/>
-          <w:lang w:val="ru-RU"/>
-        </w:rPr>
-      </w:pPr>
-      <w:r>
-        <w:rPr>
-          <w:sz w:val="28"/>
-          <w:lang w:val="ru-RU"/>
-        </w:rPr>
-        <w:t xml:space="preserve">В наст. время принимает:  </w:t>
-      </w:r>
-      <w:proofErr w:type="gramStart"/>
-      <w:r>
-        <w:rPr>
-          <w:sz w:val="28"/>
-          <w:lang w:val="ru-RU"/>
-        </w:rPr>
-        <w:t>п</w:t>
-      </w:r>
-      <w:proofErr w:type="gramEnd"/>
-      <w:r>
-        <w:rPr>
-          <w:sz w:val="28"/>
-          <w:lang w:val="ru-RU"/>
-        </w:rPr>
-        <w:t>/з- ед., п/о- ед., п/у- ед., 22.00</w:t>
-      </w:r>
-    </w:p>
-    <w:p>
-      <w:pPr>
-        <w:ind w:left="-567"/>
-        <w:jc w:val="both"/>
-        <w:rPr>
-          <w:sz w:val="28"/>
-          <w:lang w:val="ru-RU"/>
-        </w:rPr>
-      </w:pPr>
-      <w:r>
-        <w:rPr>
-          <w:sz w:val="28"/>
-          <w:lang w:val="ru-RU"/>
-        </w:rPr>
-        <w:lastRenderedPageBreak/>
-        <w:t>Актрапид НМ, Протафан НМ, Хумодар Р100Р, Хумодар Б100Р, Хумодар</w:t>
-      </w:r>
-      <w:proofErr w:type="gramStart"/>
-      <w:r>
-        <w:rPr>
-          <w:sz w:val="28"/>
-          <w:lang w:val="ru-RU"/>
-        </w:rPr>
-        <w:t xml:space="preserve"> К</w:t>
-      </w:r>
-      <w:proofErr w:type="gramEnd"/>
-      <w:r>
-        <w:rPr>
-          <w:sz w:val="28"/>
-          <w:lang w:val="ru-RU"/>
-        </w:rPr>
-        <w:t xml:space="preserve"> 25</w:t>
-      </w:r>
-      <w:r>
-        <w:rPr>
-          <w:sz w:val="28"/>
-          <w:lang w:val="ru-RU"/>
-        </w:rPr>
-        <w:t xml:space="preserve"> 100</w:t>
-      </w:r>
-      <w:r>
-        <w:rPr>
-          <w:sz w:val="28"/>
-          <w:lang w:val="ru-RU"/>
-        </w:rPr>
-        <w:t xml:space="preserve">Р, </w:t>
+        <w:t xml:space="preserve"> зоб с очаг. </w:t>
       </w:r>
       <w:proofErr w:type="spellStart"/>
       <w:r>
@@ -2019,7 +1784,7 @@
           <w:sz w:val="28"/>
           <w:lang w:val="ru-RU"/>
         </w:rPr>
-        <w:t>Хумулин</w:t>
+        <w:t>Аденометозной</w:t>
       </w:r>
       <w:proofErr w:type="spellEnd"/>
       <w:r>
@@ -2027,7 +1792,7 @@
           <w:sz w:val="28"/>
           <w:lang w:val="ru-RU"/>
         </w:rPr>
-        <w:t xml:space="preserve"> R, </w:t>
+        <w:t xml:space="preserve"> </w:t>
       </w:r>
       <w:proofErr w:type="spellStart"/>
       <w:r>
@@ -2035,7 +1800,7 @@
           <w:sz w:val="28"/>
           <w:lang w:val="ru-RU"/>
         </w:rPr>
-        <w:t>Хумулин</w:t>
+        <w:t>гипреплазией</w:t>
       </w:r>
       <w:proofErr w:type="spellEnd"/>
       <w:r>
@@ -2043,7 +1808,105 @@
           <w:sz w:val="28"/>
           <w:lang w:val="ru-RU"/>
         </w:rPr>
-        <w:t xml:space="preserve"> NРН,  </w:t>
+        <w:t xml:space="preserve">. ТТГ – 0,5 от 13.01.17. </w:t>
+      </w:r>
+      <w:r>
+        <w:rPr>
+          <w:sz w:val="28"/>
+          <w:lang w:val="ru-RU"/>
+        </w:rPr>
+        <w:t xml:space="preserve">Гликемия </w:t>
+      </w:r>
+      <w:r>
+        <w:rPr>
+          <w:sz w:val="28"/>
+          <w:lang w:val="ru-RU"/>
+        </w:rPr>
+        <w:t>–</w:t>
+      </w:r>
+      <w:r>
+        <w:rPr>
+          <w:sz w:val="28"/>
+          <w:lang w:val="ru-RU"/>
+        </w:rPr>
+        <w:t>9,0-12,0</w:t>
+      </w:r>
+      <w:r>
+        <w:rPr>
+          <w:sz w:val="28"/>
+          <w:lang w:val="ru-RU"/>
+        </w:rPr>
+        <w:t xml:space="preserve"> ммоль/л</w:t>
+      </w:r>
+      <w:r>
+        <w:rPr>
+          <w:sz w:val="28"/>
+          <w:lang w:val="ru-RU"/>
+        </w:rPr>
+        <w:t xml:space="preserve">. </w:t>
+      </w:r>
+      <w:r>
+        <w:rPr>
+          <w:sz w:val="28"/>
+          <w:lang w:val="ru-RU"/>
+        </w:rPr>
+        <w:t xml:space="preserve">НвАIс </w:t>
+      </w:r>
+      <w:r>
+        <w:rPr>
+          <w:sz w:val="28"/>
+          <w:lang w:val="ru-RU"/>
+        </w:rPr>
+        <w:t>–</w:t>
+      </w:r>
+      <w:r>
+        <w:rPr>
+          <w:sz w:val="28"/>
+          <w:lang w:val="ru-RU"/>
+        </w:rPr>
+        <w:t xml:space="preserve"> </w:t>
+      </w:r>
+      <w:r>
+        <w:rPr>
+          <w:sz w:val="28"/>
+          <w:lang w:val="ru-RU"/>
+        </w:rPr>
+        <w:t>7,2</w:t>
+      </w:r>
+      <w:r>
+        <w:rPr>
+          <w:sz w:val="28"/>
+          <w:lang w:val="ru-RU"/>
+        </w:rPr>
+        <w:t xml:space="preserve"> %</w:t>
+      </w:r>
+      <w:r>
+        <w:rPr>
+          <w:sz w:val="28"/>
+          <w:lang w:val="ru-RU"/>
+        </w:rPr>
+        <w:t xml:space="preserve"> от  </w:t>
+      </w:r>
+      <w:r>
+        <w:rPr>
+          <w:sz w:val="28"/>
+          <w:lang w:val="ru-RU"/>
+        </w:rPr>
+        <w:t xml:space="preserve">12.06.17 </w:t>
+      </w:r>
+      <w:r>
+        <w:rPr>
+          <w:sz w:val="28"/>
+          <w:lang w:val="ru-RU"/>
+        </w:rPr>
+        <w:t xml:space="preserve">. </w:t>
+      </w:r>
+      <w:r>
+        <w:rPr>
+          <w:sz w:val="28"/>
+          <w:lang w:val="ru-RU"/>
+        </w:rPr>
+        <w:t xml:space="preserve">Последнее </w:t>
       </w:r>
       <w:proofErr w:type="spellStart"/>
       <w:r>
@@ -2051,7 +1914,7 @@
           <w:sz w:val="28"/>
           <w:lang w:val="ru-RU"/>
         </w:rPr>
-        <w:t>Фармасулин</w:t>
+        <w:t>стац</w:t>
       </w:r>
       <w:proofErr w:type="spellEnd"/>
       <w:r>
@@ -2059,132 +1922,22 @@
           <w:sz w:val="28"/>
           <w:lang w:val="ru-RU"/>
         </w:rPr>
-        <w:t xml:space="preserve"> Н, </w:t>
-      </w:r>
-      <w:proofErr w:type="spellStart"/>
-      <w:r>
-        <w:rPr>
-          <w:sz w:val="28"/>
-          <w:lang w:val="ru-RU"/>
-        </w:rPr>
-        <w:t>Фармасулин</w:t>
-      </w:r>
-      <w:proofErr w:type="spellEnd"/>
-      <w:r>
-        <w:rPr>
-          <w:sz w:val="28"/>
-          <w:lang w:val="ru-RU"/>
-        </w:rPr>
-        <w:t xml:space="preserve"> НNР, </w:t>
-      </w:r>
-      <w:proofErr w:type="spellStart"/>
-      <w:r>
-        <w:rPr>
-          <w:sz w:val="28"/>
-          <w:lang w:val="ru-RU"/>
-        </w:rPr>
-        <w:t>диабетон</w:t>
-      </w:r>
-      <w:proofErr w:type="spellEnd"/>
-      <w:r>
-        <w:rPr>
-          <w:sz w:val="28"/>
-          <w:lang w:val="ru-RU"/>
-        </w:rPr>
-        <w:t xml:space="preserve"> МR, </w:t>
-      </w:r>
-    </w:p>
-    <w:p>
-      <w:pPr>
-        <w:ind w:left="-567"/>
-        <w:jc w:val="both"/>
-        <w:rPr>
-          <w:sz w:val="28"/>
-          <w:lang w:val="ru-RU"/>
-        </w:rPr>
-      </w:pPr>
-      <w:r>
-        <w:rPr>
-          <w:sz w:val="28"/>
-          <w:lang w:val="ru-RU"/>
-        </w:rPr>
-        <w:t>Генсулин R</w:t>
-      </w:r>
-      <w:r>
-        <w:rPr>
-          <w:sz w:val="28"/>
-          <w:lang w:val="ru-RU"/>
-        </w:rPr>
-        <w:t>, Генсулин Н</w:t>
-      </w:r>
-      <w:r>
-        <w:rPr>
-          <w:sz w:val="28"/>
-          <w:lang w:val="ru-RU"/>
-        </w:rPr>
-        <w:t xml:space="preserve">, </w:t>
-      </w:r>
-    </w:p>
-    <w:p>
-      <w:pPr>
-        <w:ind w:left="-567"/>
-        <w:jc w:val="both"/>
-        <w:rPr>
-          <w:sz w:val="28"/>
-          <w:lang w:val="ru-RU"/>
-        </w:rPr>
-      </w:pPr>
-      <w:r>
-        <w:rPr>
-          <w:sz w:val="28"/>
-          <w:lang w:val="ru-RU"/>
-        </w:rPr>
-        <w:t xml:space="preserve">Гликемия </w:t>
-      </w:r>
-      <w:r>
-        <w:rPr>
-          <w:sz w:val="28"/>
-          <w:lang w:val="ru-RU"/>
-        </w:rPr>
-        <w:t>– ммоль/л</w:t>
-      </w:r>
-      <w:r>
-        <w:rPr>
-          <w:sz w:val="28"/>
-          <w:lang w:val="ru-RU"/>
-        </w:rPr>
-        <w:t xml:space="preserve">. </w:t>
-      </w:r>
-      <w:r>
-        <w:rPr>
-          <w:sz w:val="28"/>
-          <w:lang w:val="ru-RU"/>
-        </w:rPr>
-        <w:t>НвАIс -  %</w:t>
-      </w:r>
-      <w:r>
-        <w:rPr>
-          <w:sz w:val="28"/>
-          <w:lang w:val="ru-RU"/>
-        </w:rPr>
-        <w:t xml:space="preserve"> от</w:t>
-      </w:r>
-      <w:proofErr w:type="gramStart"/>
-      <w:r>
-        <w:rPr>
-          <w:sz w:val="28"/>
-          <w:lang w:val="ru-RU"/>
-        </w:rPr>
-        <w:t xml:space="preserve">  </w:t>
-      </w:r>
-      <w:r>
-        <w:rPr>
-          <w:sz w:val="28"/>
-          <w:lang w:val="ru-RU"/>
-        </w:rPr>
-        <w:t>.</w:t>
-      </w:r>
-      <w:proofErr w:type="gramEnd"/>
+        <w:t xml:space="preserve">. лечение  в </w:t>
+      </w:r>
+      <w:r>
+        <w:rPr>
+          <w:sz w:val="28"/>
+          <w:lang w:val="ru-RU"/>
+        </w:rPr>
+        <w:t>01.2017</w:t>
+      </w:r>
+      <w:r>
+        <w:rPr>
+          <w:sz w:val="28"/>
+          <w:lang w:val="ru-RU"/>
+        </w:rPr>
+        <w:t>г.</w:t>
+      </w:r>
       <w:r>
         <w:rPr>
           <w:sz w:val="28"/>
@@ -2197,65 +1950,14 @@
           <w:sz w:val="28"/>
           <w:lang w:val="ru-RU"/>
         </w:rPr>
-        <w:t xml:space="preserve">Последнее </w:t>
-      </w:r>
-      <w:proofErr w:type="spellStart"/>
-      <w:r>
-        <w:rPr>
-          <w:sz w:val="28"/>
-          <w:lang w:val="ru-RU"/>
-        </w:rPr>
-        <w:t>стац</w:t>
-      </w:r>
-      <w:proofErr w:type="spellEnd"/>
-      <w:r>
-        <w:rPr>
-          <w:sz w:val="28"/>
-          <w:lang w:val="ru-RU"/>
-        </w:rPr>
-        <w:t xml:space="preserve">. лечение  в </w:t>
-      </w:r>
-      <w:r>
-        <w:rPr>
-          <w:sz w:val="28"/>
-          <w:lang w:val="ru-RU"/>
-        </w:rPr>
-        <w:t>…</w:t>
-      </w:r>
-      <w:r>
-        <w:rPr>
-          <w:sz w:val="28"/>
-          <w:lang w:val="ru-RU"/>
-        </w:rPr>
-        <w:t xml:space="preserve">г. Боли в н/к </w:t>
-      </w:r>
-      <w:r>
-        <w:rPr>
-          <w:sz w:val="28"/>
-          <w:lang w:val="ru-RU"/>
-        </w:rPr>
-        <w:t xml:space="preserve">с начала заболевания </w:t>
-      </w:r>
-      <w:r>
-        <w:rPr>
-          <w:sz w:val="28"/>
-          <w:lang w:val="ru-RU"/>
-        </w:rPr>
-        <w:t xml:space="preserve">в течение </w:t>
-      </w:r>
-      <w:r>
-        <w:rPr>
-          <w:sz w:val="28"/>
-          <w:lang w:val="ru-RU"/>
-        </w:rPr>
-        <w:t xml:space="preserve">… </w:t>
-      </w:r>
-      <w:r>
-        <w:rPr>
-          <w:sz w:val="28"/>
-          <w:lang w:val="ru-RU"/>
-        </w:rPr>
-        <w:t>лет.</w:t>
+        <w:t xml:space="preserve"> Повышение АД в течение </w:t>
+      </w:r>
+      <w:r>
+        <w:rPr>
+          <w:sz w:val="28"/>
+          <w:lang w:val="ru-RU"/>
+        </w:rPr>
+        <w:t>2</w:t>
       </w:r>
       <w:r>
         <w:rPr>
@@ -2269,116 +1971,7 @@
           <w:sz w:val="28"/>
           <w:lang w:val="ru-RU"/>
         </w:rPr>
-        <w:t xml:space="preserve"> Повышение АД в течение </w:t>
-      </w:r>
-      <w:r>
-        <w:rPr>
-          <w:sz w:val="28"/>
-          <w:lang w:val="ru-RU"/>
-        </w:rPr>
-        <w:t xml:space="preserve">… </w:t>
-      </w:r>
-      <w:r>
-        <w:rPr>
-          <w:sz w:val="28"/>
-          <w:lang w:val="ru-RU"/>
-        </w:rPr>
-        <w:t>лет. Из гипотензивных принимает …</w:t>
-      </w:r>
-    </w:p>
-    <w:p>
-      <w:pPr>
-        <w:ind w:left="-567"/>
-        <w:jc w:val="both"/>
-        <w:rPr>
-          <w:sz w:val="28"/>
-          <w:szCs w:val="20"/>
-          <w:lang w:val="ru-RU"/>
-        </w:rPr>
-      </w:pPr>
-      <w:r>
-        <w:rPr>
-          <w:sz w:val="28"/>
-          <w:lang w:val="ru-RU"/>
-        </w:rPr>
-        <w:t xml:space="preserve">ТТГ –   (0,3-4,0) </w:t>
-      </w:r>
-      <w:proofErr w:type="spellStart"/>
-      <w:r>
-        <w:rPr>
-          <w:sz w:val="28"/>
-          <w:lang w:val="ru-RU"/>
-        </w:rPr>
-        <w:t>Мме</w:t>
-      </w:r>
-      <w:proofErr w:type="spellEnd"/>
-      <w:r>
-        <w:rPr>
-          <w:sz w:val="28"/>
-          <w:lang w:val="ru-RU"/>
-        </w:rPr>
-        <w:t>/</w:t>
-      </w:r>
-      <w:r>
-        <w:rPr>
-          <w:sz w:val="28"/>
-          <w:lang w:val="ru-RU"/>
-        </w:rPr>
-        <w:t>м</w:t>
-      </w:r>
-      <w:r>
-        <w:rPr>
-          <w:sz w:val="28"/>
-          <w:lang w:val="ru-RU"/>
-        </w:rPr>
-        <w:t>л</w:t>
-      </w:r>
-      <w:r>
-        <w:rPr>
-          <w:sz w:val="28"/>
-          <w:lang w:val="ru-RU"/>
-        </w:rPr>
-        <w:t xml:space="preserve">; </w:t>
-      </w:r>
-      <w:r>
-        <w:rPr>
-          <w:sz w:val="28"/>
-          <w:lang w:val="ru-RU"/>
-        </w:rPr>
-        <w:t>АТ ТПО –  (0-30) МЕ/мл</w:t>
-      </w:r>
-      <w:r>
-        <w:rPr>
-          <w:sz w:val="28"/>
-          <w:lang w:val="ru-RU"/>
-        </w:rPr>
-        <w:t xml:space="preserve"> от …</w:t>
-      </w:r>
-      <w:proofErr w:type="gramStart"/>
-      <w:r>
-        <w:rPr>
-          <w:sz w:val="28"/>
-          <w:lang w:val="ru-RU"/>
-        </w:rPr>
-        <w:t xml:space="preserve"> .</w:t>
-      </w:r>
-      <w:proofErr w:type="gramEnd"/>
-    </w:p>
-    <w:p>
-      <w:pPr>
-        <w:ind w:left="-567"/>
-        <w:jc w:val="both"/>
-        <w:rPr>
-          <w:sz w:val="28"/>
-          <w:lang w:val="ru-RU"/>
-        </w:rPr>
-      </w:pPr>
-      <w:r>
-        <w:rPr>
-          <w:sz w:val="28"/>
-          <w:lang w:val="ru-RU"/>
-        </w:rPr>
-        <w:t>Госпитализирован  в обл. энд. диспансер для коррекции инсулинотерапии, ССТ, лечения хр. осложнений СД.</w:t>
+        <w:t>лет. Госпитализирован  в обл. энд. диспансер для коррекции инсулинотерапии,  лечения хр. осложнений СД.</w:t>
       </w:r>
       <w:r>
         <w:rPr>
@@ -2686,6 +2279,12 @@
                 <w:lang w:val="ru-RU"/>
               </w:rPr>
             </w:pPr>
+            <w:r>
+              <w:rPr>
+                <w:lang w:val="ru-RU"/>
+              </w:rPr>
+              <w:t>01.08</w:t>
+            </w:r>
           </w:p>
         </w:tc>
         <w:tc>
@@ -2699,6 +2298,12 @@
                 <w:lang w:val="ru-RU"/>
               </w:rPr>
             </w:pPr>
+            <w:r>
+              <w:rPr>
+                <w:lang w:val="ru-RU"/>
+              </w:rPr>
+              <w:t>135</w:t>
+            </w:r>
           </w:p>
         </w:tc>
         <w:tc>
@@ -2712,6 +2317,12 @@
                 <w:lang w:val="ru-RU"/>
               </w:rPr>
             </w:pPr>
+            <w:r>
+              <w:rPr>
+                <w:lang w:val="ru-RU"/>
+              </w:rPr>
+              <w:t>4,1</w:t>
+            </w:r>
           </w:p>
         </w:tc>
         <w:tc>
@@ -2725,6 +2336,12 @@
                 <w:lang w:val="ru-RU"/>
               </w:rPr>
             </w:pPr>
+            <w:r>
+              <w:rPr>
+                <w:lang w:val="ru-RU"/>
+              </w:rPr>
+              <w:t>4,9</w:t>
+            </w:r>
           </w:p>
         </w:tc>
         <w:tc>
@@ -2738,6 +2355,12 @@
                 <w:lang w:val="ru-RU"/>
               </w:rPr>
             </w:pPr>
+            <w:r>
+              <w:rPr>
+                <w:lang w:val="ru-RU"/>
+              </w:rPr>
+              <w:t>2,4</w:t>
+            </w:r>
           </w:p>
         </w:tc>
         <w:tc>
@@ -2751,6 +2374,12 @@
                 <w:lang w:val="ru-RU"/>
               </w:rPr>
             </w:pPr>
+            <w:r>
+              <w:rPr>
+                <w:lang w:val="ru-RU"/>
+              </w:rPr>
+              <w:t>1</w:t>
+            </w:r>
           </w:p>
         </w:tc>
         <w:tc>
@@ -2764,6 +2393,12 @@
                 <w:lang w:val="ru-RU"/>
               </w:rPr>
             </w:pPr>
+            <w:r>
+              <w:rPr>
+                <w:lang w:val="ru-RU"/>
+              </w:rPr>
+              <w:t>0</w:t>
+            </w:r>
           </w:p>
         </w:tc>
         <w:tc>
@@ -2777,6 +2412,12 @@
                 <w:lang w:val="ru-RU"/>
               </w:rPr>
             </w:pPr>
+            <w:r>
+              <w:rPr>
+                <w:lang w:val="ru-RU"/>
+              </w:rPr>
+              <w:t>66</w:t>
+            </w:r>
           </w:p>
         </w:tc>
         <w:tc>
@@ -2790,6 +2431,12 @@
                 <w:lang w:val="ru-RU"/>
               </w:rPr>
             </w:pPr>
+            <w:r>
+              <w:rPr>
+                <w:lang w:val="ru-RU"/>
+              </w:rPr>
+              <w:t>31</w:t>
+            </w:r>
           </w:p>
         </w:tc>
         <w:tc>
@@ -2803,6 +2450,12 @@
                 <w:lang w:val="ru-RU"/>
               </w:rPr>
             </w:pPr>
+            <w:r>
+              <w:rPr>
+                <w:lang w:val="ru-RU"/>
+              </w:rPr>
+              <w:t>2</w:t>
+            </w:r>
           </w:p>
         </w:tc>
       </w:tr>
@@ -2831,7 +2484,7 @@
         <w:tblLook w:val="04A0" w:firstRow="1" w:lastRow="0" w:firstColumn="1" w:lastColumn="0" w:noHBand="0" w:noVBand="1"/>
       </w:tblPr>
       <w:tblGrid>
-        <w:gridCol w:w="734"/>
+        <w:gridCol w:w="756"/>
         <w:gridCol w:w="734"/>
         <w:gridCol w:w="734"/>
         <w:gridCol w:w="734"/>
@@ -2876,6 +2529,7 @@
                 <w:szCs w:val="23"/>
                 <w:lang w:val="ru-RU"/>
               </w:rPr>
+              <w:lastRenderedPageBreak/>
               <w:t>биохимия</w:t>
             </w:r>
           </w:p>
@@ -3342,6 +2996,12 @@
                 <w:lang w:val="ru-RU"/>
               </w:rPr>
             </w:pPr>
+            <w:r>
+              <w:rPr>
+                <w:lang w:val="ru-RU"/>
+              </w:rPr>
+              <w:t>01.08</w:t>
+            </w:r>
           </w:p>
         </w:tc>
         <w:tc>
@@ -3357,6 +3017,12 @@
                 <w:lang w:val="ru-RU"/>
               </w:rPr>
             </w:pPr>
+            <w:r>
+              <w:rPr>
+                <w:lang w:val="ru-RU"/>
+              </w:rPr>
+              <w:t>85</w:t>
+            </w:r>
           </w:p>
         </w:tc>
         <w:tc>
@@ -3372,6 +3038,12 @@
                 <w:lang w:val="ru-RU"/>
               </w:rPr>
             </w:pPr>
+            <w:r>
+              <w:rPr>
+                <w:lang w:val="ru-RU"/>
+              </w:rPr>
+              <w:t>6,0</w:t>
+            </w:r>
           </w:p>
         </w:tc>
         <w:tc>
@@ -3388,6 +3060,12 @@
                 <w:lang w:val="ru-RU"/>
               </w:rPr>
             </w:pPr>
+            <w:r>
+              <w:rPr>
+                <w:lang w:val="ru-RU"/>
+              </w:rPr>
+              <w:t>1,99</w:t>
+            </w:r>
           </w:p>
         </w:tc>
         <w:tc>
@@ -3403,6 +3081,12 @@
                 <w:lang w:val="ru-RU"/>
               </w:rPr>
             </w:pPr>
+            <w:r>
+              <w:rPr>
+                <w:lang w:val="ru-RU"/>
+              </w:rPr>
+              <w:t>1,29</w:t>
+            </w:r>
           </w:p>
         </w:tc>
         <w:tc>
@@ -3418,6 +3102,12 @@
                 <w:lang w:val="ru-RU"/>
               </w:rPr>
             </w:pPr>
+            <w:r>
+              <w:rPr>
+                <w:lang w:val="ru-RU"/>
+              </w:rPr>
+              <w:t>3,8</w:t>
+            </w:r>
           </w:p>
         </w:tc>
         <w:tc>
@@ -3432,6 +3122,12 @@
                 <w:lang w:val="ru-RU"/>
               </w:rPr>
             </w:pPr>
+            <w:r>
+              <w:rPr>
+                <w:lang w:val="ru-RU"/>
+              </w:rPr>
+              <w:t>3,65</w:t>
+            </w:r>
           </w:p>
         </w:tc>
         <w:tc>
@@ -3447,6 +3143,12 @@
                 <w:lang w:val="ru-RU"/>
               </w:rPr>
             </w:pPr>
+            <w:r>
+              <w:rPr>
+                <w:lang w:val="ru-RU"/>
+              </w:rPr>
+              <w:t>5,5</w:t>
+            </w:r>
           </w:p>
         </w:tc>
         <w:tc>
@@ -3462,6 +3164,12 @@
                 <w:lang w:val="ru-RU"/>
               </w:rPr>
             </w:pPr>
+            <w:r>
+              <w:rPr>
+                <w:lang w:val="ru-RU"/>
+              </w:rPr>
+              <w:t>13,3</w:t>
+            </w:r>
           </w:p>
         </w:tc>
         <w:tc>
@@ -3477,6 +3185,12 @@
                 <w:lang w:val="ru-RU"/>
               </w:rPr>
             </w:pPr>
+            <w:r>
+              <w:rPr>
+                <w:lang w:val="ru-RU"/>
+              </w:rPr>
+              <w:t>3,3</w:t>
+            </w:r>
           </w:p>
         </w:tc>
         <w:tc>
@@ -3492,6 +3206,12 @@
                 <w:lang w:val="ru-RU"/>
               </w:rPr>
             </w:pPr>
+            <w:r>
+              <w:rPr>
+                <w:lang w:val="ru-RU"/>
+              </w:rPr>
+              <w:t>2,9</w:t>
+            </w:r>
           </w:p>
         </w:tc>
         <w:tc>
@@ -3507,6 +3227,12 @@
                 <w:lang w:val="ru-RU"/>
               </w:rPr>
             </w:pPr>
+            <w:r>
+              <w:rPr>
+                <w:lang w:val="ru-RU"/>
+              </w:rPr>
+              <w:t>0,94</w:t>
+            </w:r>
           </w:p>
         </w:tc>
         <w:tc>
@@ -3522,6 +3248,12 @@
                 <w:lang w:val="ru-RU"/>
               </w:rPr>
             </w:pPr>
+            <w:r>
+              <w:rPr>
+                <w:lang w:val="ru-RU"/>
+              </w:rPr>
+              <w:t>0,36</w:t>
+            </w:r>
           </w:p>
         </w:tc>
         <w:tc>
@@ -3557,13 +3289,22 @@
         <w:jc w:val="both"/>
         <w:rPr>
           <w:sz w:val="28"/>
-          <w:szCs w:val="20"/>
+          <w:szCs w:val="28"/>
           <w:lang w:val="ru-RU"/>
         </w:rPr>
       </w:pPr>
       <w:r>
         <w:rPr>
           <w:sz w:val="28"/>
+          <w:szCs w:val="28"/>
+          <w:lang w:val="ru-RU"/>
+        </w:rPr>
+        <w:t>01</w:t>
+      </w:r>
+      <w:r>
+        <w:rPr>
+          <w:sz w:val="28"/>
+          <w:szCs w:val="28"/>
           <w:lang w:val="ru-RU"/>
         </w:rPr>
         <w:t>.</w:t>
@@ -3571,6 +3312,7 @@
       <w:r>
         <w:rPr>
           <w:sz w:val="28"/>
+          <w:szCs w:val="28"/>
           <w:lang w:val="ru-RU"/>
         </w:rPr>
         <w:t>07.17</w:t>
@@ -3578,53 +3320,126 @@
       <w:r>
         <w:rPr>
           <w:sz w:val="28"/>
+          <w:szCs w:val="28"/>
           <w:lang w:val="ru-RU"/>
         </w:rPr>
         <w:t xml:space="preserve"> </w:t>
       </w:r>
+      <w:r>
+        <w:rPr>
+          <w:sz w:val="28"/>
+          <w:szCs w:val="28"/>
+          <w:lang w:val="ru-RU"/>
+        </w:rPr>
+        <w:t xml:space="preserve">К –  </w:t>
+      </w:r>
+      <w:r>
+        <w:rPr>
+          <w:sz w:val="28"/>
+          <w:szCs w:val="28"/>
+          <w:lang w:val="ru-RU"/>
+        </w:rPr>
+        <w:t>4,11</w:t>
+      </w:r>
+      <w:proofErr w:type="gramStart"/>
+      <w:r>
+        <w:rPr>
+          <w:sz w:val="28"/>
+          <w:szCs w:val="28"/>
+          <w:lang w:val="ru-RU"/>
+        </w:rPr>
+        <w:t xml:space="preserve"> ;</w:t>
+      </w:r>
+      <w:proofErr w:type="gramEnd"/>
+      <w:r>
+        <w:rPr>
+          <w:sz w:val="28"/>
+          <w:szCs w:val="28"/>
+          <w:lang w:val="ru-RU"/>
+        </w:rPr>
+        <w:t xml:space="preserve"> Nа – </w:t>
+      </w:r>
+      <w:r>
+        <w:rPr>
+          <w:sz w:val="28"/>
+          <w:szCs w:val="28"/>
+          <w:lang w:val="ru-RU"/>
+        </w:rPr>
+        <w:t>134</w:t>
+      </w:r>
+      <w:r>
+        <w:rPr>
+          <w:sz w:val="28"/>
+          <w:szCs w:val="28"/>
+          <w:lang w:val="ru-RU"/>
+        </w:rPr>
+        <w:t xml:space="preserve"> </w:t>
+      </w:r>
       <w:proofErr w:type="spellStart"/>
       <w:r>
         <w:rPr>
           <w:sz w:val="28"/>
-          <w:lang w:val="ru-RU"/>
-        </w:rPr>
-        <w:t>Глик</w:t>
+          <w:szCs w:val="28"/>
+          <w:lang w:val="ru-RU"/>
+        </w:rPr>
+        <w:t>Са</w:t>
       </w:r>
       <w:proofErr w:type="spellEnd"/>
       <w:r>
         <w:rPr>
           <w:sz w:val="28"/>
-          <w:lang w:val="ru-RU"/>
-        </w:rPr>
-        <w:t>. гемоглобин - %</w:t>
-      </w:r>
-    </w:p>
-    <w:p>
-      <w:pPr>
-        <w:ind w:left="-567"/>
-        <w:jc w:val="both"/>
-        <w:rPr>
-          <w:sz w:val="28"/>
-          <w:lang w:val="ru-RU"/>
-        </w:rPr>
-      </w:pPr>
-      <w:r>
-        <w:rPr>
-          <w:sz w:val="28"/>
-          <w:lang w:val="ru-RU"/>
-        </w:rPr>
-        <w:t>.</w:t>
-      </w:r>
-      <w:r>
-        <w:rPr>
-          <w:sz w:val="28"/>
-          <w:lang w:val="ru-RU"/>
-        </w:rPr>
-        <w:t>07.17</w:t>
-      </w:r>
-      <w:r>
-        <w:rPr>
-          <w:sz w:val="28"/>
+          <w:szCs w:val="28"/>
+          <w:lang w:val="ru-RU"/>
+        </w:rPr>
+        <w:t xml:space="preserve">  -    </w:t>
+      </w:r>
+      <w:proofErr w:type="spellStart"/>
+      <w:r>
+        <w:rPr>
+          <w:sz w:val="28"/>
+          <w:szCs w:val="28"/>
+          <w:lang w:val="ru-RU"/>
+        </w:rPr>
+        <w:t>Са</w:t>
+      </w:r>
+      <w:proofErr w:type="spellEnd"/>
+      <w:r>
+        <w:rPr>
+          <w:sz w:val="28"/>
+          <w:szCs w:val="28"/>
+          <w:vertAlign w:val="superscript"/>
+          <w:lang w:val="ru-RU"/>
+        </w:rPr>
+        <w:t>++</w:t>
+      </w:r>
+      <w:r>
+        <w:rPr>
+          <w:sz w:val="28"/>
+          <w:szCs w:val="28"/>
+          <w:lang w:val="ru-RU"/>
+        </w:rPr>
+        <w:t xml:space="preserve"> -</w:t>
+      </w:r>
+      <w:r>
+        <w:rPr>
+          <w:sz w:val="28"/>
+          <w:szCs w:val="28"/>
+          <w:lang w:val="ru-RU"/>
+        </w:rPr>
+        <w:t>1,13</w:t>
+      </w:r>
+      <w:r>
+        <w:rPr>
+          <w:sz w:val="28"/>
+          <w:szCs w:val="28"/>
+          <w:lang w:val="ru-RU"/>
+        </w:rPr>
+        <w:t xml:space="preserve"> С1 - </w:t>
+      </w:r>
+      <w:r>
+        <w:rPr>
+          <w:sz w:val="28"/>
+          <w:szCs w:val="28"/>
           <w:lang w:val="ru-RU"/>
         </w:rPr>
         <w:t xml:space="preserve"> </w:t>
@@ -3632,951 +3447,18 @@
       <w:r>
         <w:rPr>
           <w:sz w:val="28"/>
-          <w:lang w:val="ru-RU"/>
-        </w:rPr>
-        <w:t xml:space="preserve">Анализ крови на RW- </w:t>
-      </w:r>
-      <w:proofErr w:type="spellStart"/>
-      <w:r>
-        <w:rPr>
-          <w:sz w:val="28"/>
-          <w:lang w:val="ru-RU"/>
-        </w:rPr>
-        <w:t>отр</w:t>
-      </w:r>
-      <w:proofErr w:type="spellEnd"/>
-      <w:r>
-        <w:rPr>
-          <w:sz w:val="28"/>
-          <w:lang w:val="ru-RU"/>
-        </w:rPr>
-        <w:t xml:space="preserve"> </w:t>
-      </w:r>
-    </w:p>
-    <w:p>
-      <w:pPr>
-        <w:ind w:left="-567"/>
-        <w:jc w:val="both"/>
-        <w:rPr>
-          <w:sz w:val="28"/>
-          <w:lang w:val="ru-RU"/>
-        </w:rPr>
-      </w:pPr>
-      <w:r>
-        <w:rPr>
-          <w:sz w:val="28"/>
-          <w:lang w:val="ru-RU"/>
-        </w:rPr>
-        <w:t>.</w:t>
-      </w:r>
-      <w:r>
-        <w:rPr>
-          <w:sz w:val="28"/>
-          <w:lang w:val="ru-RU"/>
-        </w:rPr>
-        <w:t>07.17</w:t>
-      </w:r>
-      <w:r>
-        <w:rPr>
-          <w:sz w:val="28"/>
-          <w:lang w:val="ru-RU"/>
-        </w:rPr>
-        <w:t xml:space="preserve"> </w:t>
-      </w:r>
-      <w:proofErr w:type="spellStart"/>
-      <w:r>
-        <w:rPr>
-          <w:sz w:val="28"/>
-          <w:lang w:val="ru-RU"/>
-        </w:rPr>
-        <w:t>НВ</w:t>
-      </w:r>
-      <w:proofErr w:type="gramStart"/>
-      <w:r>
-        <w:rPr>
-          <w:sz w:val="28"/>
-          <w:lang w:val="ru-RU"/>
-        </w:rPr>
-        <w:t>s</w:t>
-      </w:r>
-      <w:proofErr w:type="gramEnd"/>
-      <w:r>
-        <w:rPr>
-          <w:sz w:val="28"/>
-          <w:lang w:val="ru-RU"/>
-        </w:rPr>
-        <w:t>Аg</w:t>
-      </w:r>
-      <w:proofErr w:type="spellEnd"/>
-      <w:r>
-        <w:rPr>
-          <w:sz w:val="28"/>
-          <w:lang w:val="ru-RU"/>
-        </w:rPr>
-        <w:t xml:space="preserve"> – не выявлен, Анти  НСV  - не выявлен</w:t>
-      </w:r>
-    </w:p>
-    <w:p>
-      <w:pPr>
-        <w:ind w:left="-567"/>
-        <w:jc w:val="both"/>
-        <w:rPr>
-          <w:sz w:val="28"/>
-          <w:lang w:val="ru-RU"/>
-        </w:rPr>
-      </w:pPr>
-      <w:r>
-        <w:rPr>
-          <w:sz w:val="28"/>
-          <w:lang w:val="ru-RU"/>
-        </w:rPr>
-        <w:t>Св</w:t>
-      </w:r>
-      <w:proofErr w:type="gramStart"/>
-      <w:r>
-        <w:rPr>
-          <w:sz w:val="28"/>
-          <w:lang w:val="ru-RU"/>
-        </w:rPr>
-        <w:t>.Т</w:t>
-      </w:r>
-      <w:proofErr w:type="gramEnd"/>
-      <w:r>
-        <w:rPr>
-          <w:sz w:val="28"/>
-          <w:lang w:val="ru-RU"/>
-        </w:rPr>
-        <w:t xml:space="preserve">4 -     </w:t>
-      </w:r>
-      <w:r>
-        <w:rPr>
-          <w:sz w:val="28"/>
-          <w:lang w:val="ru-RU"/>
-        </w:rPr>
-        <w:t>(10-2</w:t>
-      </w:r>
-      <w:r>
-        <w:rPr>
-          <w:sz w:val="28"/>
-          <w:lang w:val="ru-RU"/>
-        </w:rPr>
-        <w:t xml:space="preserve">5) </w:t>
-      </w:r>
-      <w:r>
-        <w:rPr>
-          <w:sz w:val="28"/>
-          <w:lang w:val="ru-RU"/>
-        </w:rPr>
-        <w:t>ммоль</w:t>
-      </w:r>
-      <w:r>
-        <w:rPr>
-          <w:sz w:val="28"/>
-          <w:lang w:val="ru-RU"/>
-        </w:rPr>
-        <w:t>/л</w:t>
-      </w:r>
-      <w:r>
-        <w:rPr>
-          <w:sz w:val="28"/>
-          <w:lang w:val="ru-RU"/>
-        </w:rPr>
-        <w:t xml:space="preserve">; ТТГ </w:t>
-      </w:r>
-      <w:r>
-        <w:rPr>
-          <w:sz w:val="28"/>
-          <w:lang w:val="ru-RU"/>
-        </w:rPr>
-        <w:t>–</w:t>
-      </w:r>
-      <w:r>
-        <w:rPr>
-          <w:sz w:val="28"/>
-          <w:lang w:val="ru-RU"/>
-        </w:rPr>
-        <w:t xml:space="preserve"> </w:t>
-      </w:r>
-      <w:r>
-        <w:rPr>
-          <w:sz w:val="28"/>
-          <w:lang w:val="ru-RU"/>
-        </w:rPr>
-        <w:t xml:space="preserve"> </w:t>
-      </w:r>
-      <w:r>
-        <w:rPr>
-          <w:sz w:val="28"/>
-          <w:lang w:val="ru-RU"/>
-        </w:rPr>
-        <w:t xml:space="preserve"> </w:t>
-      </w:r>
-      <w:r>
-        <w:rPr>
-          <w:sz w:val="28"/>
-          <w:lang w:val="ru-RU"/>
-        </w:rPr>
-        <w:t xml:space="preserve">(0,3-4,0) </w:t>
-      </w:r>
-      <w:proofErr w:type="spellStart"/>
-      <w:r>
-        <w:rPr>
-          <w:sz w:val="28"/>
-          <w:lang w:val="ru-RU"/>
-        </w:rPr>
-        <w:t>Мме</w:t>
-      </w:r>
-      <w:proofErr w:type="spellEnd"/>
-      <w:r>
-        <w:rPr>
-          <w:sz w:val="28"/>
-          <w:lang w:val="ru-RU"/>
-        </w:rPr>
-        <w:t>/</w:t>
-      </w:r>
-      <w:r>
-        <w:rPr>
-          <w:sz w:val="28"/>
-          <w:lang w:val="ru-RU"/>
-        </w:rPr>
-        <w:t>м</w:t>
-      </w:r>
-      <w:r>
-        <w:rPr>
-          <w:sz w:val="28"/>
-          <w:lang w:val="ru-RU"/>
-        </w:rPr>
-        <w:t>л</w:t>
-      </w:r>
-    </w:p>
-    <w:p>
-      <w:pPr>
-        <w:ind w:left="-567"/>
-        <w:jc w:val="both"/>
-        <w:rPr>
-          <w:sz w:val="28"/>
-          <w:lang w:val="ru-RU"/>
-        </w:rPr>
-      </w:pPr>
-      <w:r>
-        <w:rPr>
-          <w:sz w:val="28"/>
-          <w:lang w:val="ru-RU"/>
-        </w:rPr>
-        <w:t xml:space="preserve">АТ ТГ -    </w:t>
-      </w:r>
-      <w:r>
-        <w:rPr>
-          <w:sz w:val="28"/>
-          <w:lang w:val="ru-RU"/>
-        </w:rPr>
-        <w:t>(</w:t>
-      </w:r>
-      <w:r>
-        <w:rPr>
-          <w:sz w:val="28"/>
-          <w:lang w:val="ru-RU"/>
-        </w:rPr>
-        <w:t>0-100) МЕ/</w:t>
-      </w:r>
-      <w:r>
-        <w:rPr>
-          <w:sz w:val="28"/>
-          <w:lang w:val="ru-RU"/>
-        </w:rPr>
-        <w:t>м</w:t>
-      </w:r>
-      <w:r>
-        <w:rPr>
-          <w:sz w:val="28"/>
-          <w:lang w:val="ru-RU"/>
-        </w:rPr>
-        <w:t>л</w:t>
-      </w:r>
-      <w:r>
-        <w:rPr>
-          <w:sz w:val="28"/>
-          <w:lang w:val="ru-RU"/>
-        </w:rPr>
-        <w:t xml:space="preserve">; АТ ТПО </w:t>
-      </w:r>
-      <w:r>
-        <w:rPr>
-          <w:sz w:val="28"/>
-          <w:lang w:val="ru-RU"/>
-        </w:rPr>
-        <w:t>–</w:t>
-      </w:r>
-      <w:r>
-        <w:rPr>
-          <w:sz w:val="28"/>
-          <w:lang w:val="ru-RU"/>
-        </w:rPr>
-        <w:t xml:space="preserve"> </w:t>
-      </w:r>
-      <w:r>
-        <w:rPr>
-          <w:sz w:val="28"/>
-          <w:lang w:val="ru-RU"/>
-        </w:rPr>
-        <w:t xml:space="preserve"> </w:t>
-      </w:r>
-      <w:r>
-        <w:rPr>
-          <w:sz w:val="28"/>
-          <w:lang w:val="ru-RU"/>
-        </w:rPr>
-        <w:t>(0-30) МЕ/мл</w:t>
-      </w:r>
-    </w:p>
-    <w:p>
-      <w:pPr>
-        <w:ind w:left="-567"/>
-        <w:jc w:val="both"/>
-        <w:rPr>
-          <w:sz w:val="28"/>
-          <w:lang w:val="ru-RU"/>
-        </w:rPr>
-      </w:pPr>
-      <w:r>
-        <w:rPr>
-          <w:sz w:val="28"/>
-          <w:lang w:val="ru-RU"/>
-        </w:rPr>
-        <w:t>.</w:t>
-      </w:r>
-      <w:r>
-        <w:rPr>
-          <w:sz w:val="28"/>
-          <w:lang w:val="ru-RU"/>
-        </w:rPr>
-        <w:t>07.17</w:t>
-      </w:r>
-      <w:r>
-        <w:rPr>
-          <w:sz w:val="28"/>
-          <w:lang w:val="ru-RU"/>
-        </w:rPr>
-        <w:t xml:space="preserve"> </w:t>
-      </w:r>
-      <w:r>
-        <w:rPr>
-          <w:sz w:val="28"/>
-          <w:lang w:val="ru-RU"/>
-        </w:rPr>
-        <w:t xml:space="preserve">Инсулин –  (2,6-24,9) </w:t>
-      </w:r>
-      <w:proofErr w:type="spellStart"/>
-      <w:r>
-        <w:rPr>
-          <w:sz w:val="28"/>
-          <w:lang w:val="ru-RU"/>
-        </w:rPr>
-        <w:t>мкЕд</w:t>
-      </w:r>
-      <w:proofErr w:type="spellEnd"/>
-      <w:r>
-        <w:rPr>
-          <w:sz w:val="28"/>
-          <w:lang w:val="ru-RU"/>
-        </w:rPr>
-        <w:t xml:space="preserve">/мл; С-пептид –  (1,1-4,4) </w:t>
-      </w:r>
-      <w:proofErr w:type="spellStart"/>
-      <w:r>
-        <w:rPr>
-          <w:sz w:val="28"/>
-          <w:lang w:val="ru-RU"/>
-        </w:rPr>
-        <w:t>нг</w:t>
-      </w:r>
-      <w:proofErr w:type="spellEnd"/>
-      <w:r>
-        <w:rPr>
-          <w:sz w:val="28"/>
-          <w:lang w:val="ru-RU"/>
-        </w:rPr>
-        <w:t>/мл</w:t>
-      </w:r>
-    </w:p>
-    <w:p>
-      <w:pPr>
-        <w:ind w:left="-567"/>
-        <w:jc w:val="both"/>
-        <w:rPr>
-          <w:sz w:val="28"/>
-          <w:lang w:val="ru-RU"/>
-        </w:rPr>
-      </w:pPr>
-      <w:r>
-        <w:rPr>
-          <w:sz w:val="28"/>
-          <w:lang w:val="ru-RU"/>
-        </w:rPr>
-        <w:t>.</w:t>
-      </w:r>
-      <w:r>
-        <w:rPr>
-          <w:sz w:val="28"/>
-          <w:lang w:val="ru-RU"/>
-        </w:rPr>
-        <w:t>07.17</w:t>
-      </w:r>
-      <w:r>
-        <w:rPr>
-          <w:sz w:val="28"/>
-          <w:lang w:val="ru-RU"/>
-        </w:rPr>
-        <w:t xml:space="preserve"> </w:t>
-      </w:r>
-      <w:proofErr w:type="gramStart"/>
-      <w:r>
-        <w:rPr>
-          <w:sz w:val="28"/>
-          <w:lang w:val="ru-RU"/>
-        </w:rPr>
-        <w:t>С-реактивный</w:t>
-      </w:r>
-      <w:proofErr w:type="gramEnd"/>
-      <w:r>
-        <w:rPr>
-          <w:sz w:val="28"/>
-          <w:lang w:val="ru-RU"/>
-        </w:rPr>
-        <w:t xml:space="preserve"> белок - </w:t>
-      </w:r>
-      <w:proofErr w:type="spellStart"/>
-      <w:r>
-        <w:rPr>
-          <w:sz w:val="28"/>
-          <w:lang w:val="ru-RU"/>
-        </w:rPr>
-        <w:t>отр</w:t>
-      </w:r>
-      <w:proofErr w:type="spellEnd"/>
-    </w:p>
-    <w:p>
-      <w:pPr>
-        <w:ind w:left="-567"/>
-        <w:jc w:val="both"/>
-        <w:rPr>
-          <w:sz w:val="28"/>
-          <w:szCs w:val="28"/>
-          <w:lang w:val="ru-RU"/>
-        </w:rPr>
-      </w:pPr>
-      <w:r>
-        <w:rPr>
-          <w:sz w:val="28"/>
-          <w:szCs w:val="28"/>
-          <w:lang w:val="ru-RU"/>
-        </w:rPr>
-        <w:t>.</w:t>
-      </w:r>
-      <w:r>
-        <w:rPr>
-          <w:sz w:val="28"/>
-          <w:szCs w:val="28"/>
-          <w:lang w:val="ru-RU"/>
-        </w:rPr>
-        <w:t>07.17</w:t>
-      </w:r>
-      <w:r>
-        <w:rPr>
-          <w:sz w:val="28"/>
-          <w:szCs w:val="28"/>
-          <w:lang w:val="ru-RU"/>
-        </w:rPr>
-        <w:t xml:space="preserve"> </w:t>
-      </w:r>
-      <w:proofErr w:type="spellStart"/>
-      <w:r>
-        <w:rPr>
-          <w:sz w:val="28"/>
-          <w:szCs w:val="28"/>
-          <w:lang w:val="ru-RU"/>
-        </w:rPr>
-        <w:t>Гемогл</w:t>
-      </w:r>
-      <w:proofErr w:type="spellEnd"/>
-      <w:r>
-        <w:rPr>
-          <w:sz w:val="28"/>
-          <w:szCs w:val="28"/>
-          <w:lang w:val="ru-RU"/>
-        </w:rPr>
-        <w:t xml:space="preserve"> –  ; </w:t>
-      </w:r>
-      <w:proofErr w:type="spellStart"/>
-      <w:r>
-        <w:rPr>
-          <w:sz w:val="28"/>
-          <w:szCs w:val="28"/>
-          <w:lang w:val="ru-RU"/>
-        </w:rPr>
-        <w:t>гематокр</w:t>
-      </w:r>
-      <w:proofErr w:type="spellEnd"/>
-      <w:r>
-        <w:rPr>
-          <w:sz w:val="28"/>
-          <w:szCs w:val="28"/>
-          <w:lang w:val="ru-RU"/>
-        </w:rPr>
-        <w:t xml:space="preserve"> –  ; общ</w:t>
-      </w:r>
-      <w:proofErr w:type="gramStart"/>
-      <w:r>
-        <w:rPr>
-          <w:sz w:val="28"/>
-          <w:szCs w:val="28"/>
-          <w:lang w:val="ru-RU"/>
-        </w:rPr>
-        <w:t>.</w:t>
-      </w:r>
-      <w:proofErr w:type="gramEnd"/>
-      <w:r>
-        <w:rPr>
-          <w:sz w:val="28"/>
-          <w:szCs w:val="28"/>
-          <w:lang w:val="ru-RU"/>
-        </w:rPr>
-        <w:t xml:space="preserve"> </w:t>
-      </w:r>
-      <w:proofErr w:type="gramStart"/>
-      <w:r>
-        <w:rPr>
-          <w:sz w:val="28"/>
-          <w:szCs w:val="28"/>
-          <w:lang w:val="ru-RU"/>
-        </w:rPr>
-        <w:t>б</w:t>
-      </w:r>
-      <w:proofErr w:type="gramEnd"/>
-      <w:r>
-        <w:rPr>
-          <w:sz w:val="28"/>
-          <w:szCs w:val="28"/>
-          <w:lang w:val="ru-RU"/>
-        </w:rPr>
-        <w:t>елок –   г/л; К –   ; Nа –   ммоль/л</w:t>
-      </w:r>
-    </w:p>
-    <w:p>
-      <w:pPr>
-        <w:ind w:left="-567"/>
-        <w:jc w:val="both"/>
-        <w:rPr>
-          <w:sz w:val="28"/>
-          <w:szCs w:val="28"/>
-          <w:lang w:val="ru-RU"/>
-        </w:rPr>
-      </w:pPr>
-      <w:r>
-        <w:rPr>
-          <w:sz w:val="28"/>
-          <w:szCs w:val="28"/>
-          <w:lang w:val="ru-RU"/>
-        </w:rPr>
-        <w:t>.</w:t>
-      </w:r>
-      <w:r>
-        <w:rPr>
-          <w:sz w:val="28"/>
-          <w:szCs w:val="28"/>
-          <w:lang w:val="ru-RU"/>
-        </w:rPr>
-        <w:t>07.17</w:t>
-      </w:r>
-      <w:r>
-        <w:rPr>
-          <w:sz w:val="28"/>
-          <w:szCs w:val="28"/>
-          <w:lang w:val="ru-RU"/>
-        </w:rPr>
-        <w:t xml:space="preserve"> </w:t>
-      </w:r>
-      <w:r>
-        <w:rPr>
-          <w:sz w:val="28"/>
-          <w:szCs w:val="28"/>
-          <w:lang w:val="ru-RU"/>
-        </w:rPr>
-        <w:t>К –</w:t>
-      </w:r>
-      <w:proofErr w:type="gramStart"/>
-      <w:r>
-        <w:rPr>
-          <w:sz w:val="28"/>
-          <w:szCs w:val="28"/>
-          <w:lang w:val="ru-RU"/>
-        </w:rPr>
-        <w:t xml:space="preserve">   ;</w:t>
-      </w:r>
-      <w:proofErr w:type="gramEnd"/>
-      <w:r>
-        <w:rPr>
-          <w:sz w:val="28"/>
-          <w:szCs w:val="28"/>
-          <w:lang w:val="ru-RU"/>
-        </w:rPr>
-        <w:t xml:space="preserve"> </w:t>
-      </w:r>
-      <w:proofErr w:type="spellStart"/>
-      <w:r>
-        <w:rPr>
-          <w:sz w:val="28"/>
-          <w:szCs w:val="28"/>
-          <w:lang w:val="ru-RU"/>
-        </w:rPr>
-        <w:t>Nа</w:t>
-      </w:r>
-      <w:proofErr w:type="spellEnd"/>
-      <w:r>
-        <w:rPr>
-          <w:sz w:val="28"/>
-          <w:szCs w:val="28"/>
-          <w:lang w:val="ru-RU"/>
-        </w:rPr>
-        <w:t xml:space="preserve"> – </w:t>
-      </w:r>
-      <w:r>
-        <w:rPr>
-          <w:sz w:val="28"/>
-          <w:szCs w:val="28"/>
-          <w:lang w:val="ru-RU"/>
-        </w:rPr>
-        <w:t xml:space="preserve"> </w:t>
-      </w:r>
-      <w:proofErr w:type="spellStart"/>
-      <w:r>
-        <w:rPr>
-          <w:sz w:val="28"/>
-          <w:szCs w:val="28"/>
-          <w:lang w:val="ru-RU"/>
-        </w:rPr>
-        <w:t>Са</w:t>
-      </w:r>
-      <w:proofErr w:type="spellEnd"/>
-      <w:r>
-        <w:rPr>
-          <w:sz w:val="28"/>
-          <w:szCs w:val="28"/>
-          <w:lang w:val="ru-RU"/>
-        </w:rPr>
-        <w:t xml:space="preserve">  -    </w:t>
-      </w:r>
-      <w:proofErr w:type="spellStart"/>
-      <w:r>
-        <w:rPr>
-          <w:sz w:val="28"/>
-          <w:szCs w:val="28"/>
-          <w:lang w:val="ru-RU"/>
-        </w:rPr>
-        <w:t>Са</w:t>
-      </w:r>
-      <w:proofErr w:type="spellEnd"/>
-      <w:r>
-        <w:rPr>
-          <w:sz w:val="28"/>
-          <w:szCs w:val="28"/>
-          <w:vertAlign w:val="superscript"/>
-          <w:lang w:val="ru-RU"/>
-        </w:rPr>
-        <w:t>++</w:t>
-      </w:r>
-      <w:r>
-        <w:rPr>
-          <w:sz w:val="28"/>
-          <w:szCs w:val="28"/>
-          <w:lang w:val="ru-RU"/>
-        </w:rPr>
-        <w:t xml:space="preserve"> - С1 - </w:t>
-      </w:r>
-      <w:r>
-        <w:rPr>
-          <w:sz w:val="28"/>
-          <w:szCs w:val="28"/>
-          <w:lang w:val="ru-RU"/>
-        </w:rPr>
-        <w:t xml:space="preserve">  ммоль/л</w:t>
-      </w:r>
-    </w:p>
-    <w:p>
-      <w:pPr>
-        <w:ind w:left="-567"/>
-        <w:jc w:val="both"/>
-        <w:rPr>
-          <w:sz w:val="28"/>
-          <w:szCs w:val="28"/>
-          <w:lang w:val="ru-RU"/>
-        </w:rPr>
-      </w:pPr>
-      <w:r>
-        <w:rPr>
-          <w:sz w:val="28"/>
-          <w:szCs w:val="28"/>
-          <w:lang w:val="ru-RU"/>
-        </w:rPr>
-        <w:t>.</w:t>
-      </w:r>
-      <w:r>
-        <w:rPr>
-          <w:sz w:val="28"/>
-          <w:szCs w:val="28"/>
-          <w:lang w:val="ru-RU"/>
-        </w:rPr>
-        <w:t>07.17</w:t>
-      </w:r>
-      <w:r>
-        <w:rPr>
-          <w:sz w:val="28"/>
-          <w:szCs w:val="28"/>
-          <w:lang w:val="ru-RU"/>
-        </w:rPr>
-        <w:t xml:space="preserve"> </w:t>
-      </w:r>
-      <w:proofErr w:type="spellStart"/>
-      <w:r>
-        <w:rPr>
-          <w:sz w:val="28"/>
-          <w:szCs w:val="28"/>
-          <w:lang w:val="ru-RU"/>
-        </w:rPr>
-        <w:t>Коагулограмма</w:t>
-      </w:r>
-      <w:proofErr w:type="spellEnd"/>
-      <w:r>
-        <w:rPr>
-          <w:sz w:val="28"/>
-          <w:szCs w:val="28"/>
-          <w:lang w:val="ru-RU"/>
-        </w:rPr>
-        <w:t xml:space="preserve">: </w:t>
-      </w:r>
-      <w:proofErr w:type="spellStart"/>
-      <w:r>
-        <w:rPr>
-          <w:sz w:val="28"/>
-          <w:szCs w:val="28"/>
-          <w:lang w:val="ru-RU"/>
-        </w:rPr>
-        <w:t>вр</w:t>
-      </w:r>
-      <w:proofErr w:type="spellEnd"/>
-      <w:r>
-        <w:rPr>
-          <w:sz w:val="28"/>
-          <w:szCs w:val="28"/>
-          <w:lang w:val="ru-RU"/>
-        </w:rPr>
-        <w:t xml:space="preserve">. </w:t>
-      </w:r>
-      <w:proofErr w:type="spellStart"/>
-      <w:r>
-        <w:rPr>
-          <w:sz w:val="28"/>
-          <w:szCs w:val="28"/>
-          <w:lang w:val="ru-RU"/>
-        </w:rPr>
-        <w:t>сверт</w:t>
-      </w:r>
-      <w:proofErr w:type="spellEnd"/>
-      <w:r>
-        <w:rPr>
-          <w:sz w:val="28"/>
-          <w:szCs w:val="28"/>
-          <w:lang w:val="ru-RU"/>
-        </w:rPr>
-        <w:t xml:space="preserve">. –   мин.; ПТИ –   %; фибр –  </w:t>
-      </w:r>
-      <w:proofErr w:type="gramStart"/>
-      <w:r>
-        <w:rPr>
-          <w:sz w:val="28"/>
-          <w:szCs w:val="28"/>
-          <w:lang w:val="ru-RU"/>
-        </w:rPr>
-        <w:t>г</w:t>
-      </w:r>
-      <w:proofErr w:type="gramEnd"/>
-      <w:r>
-        <w:rPr>
-          <w:sz w:val="28"/>
-          <w:szCs w:val="28"/>
-          <w:lang w:val="ru-RU"/>
-        </w:rPr>
-        <w:t xml:space="preserve">/л; фибр Б – </w:t>
-      </w:r>
-      <w:proofErr w:type="spellStart"/>
-      <w:r>
-        <w:rPr>
-          <w:sz w:val="28"/>
-          <w:szCs w:val="28"/>
-          <w:lang w:val="ru-RU"/>
-        </w:rPr>
-        <w:t>отр</w:t>
-      </w:r>
-      <w:proofErr w:type="spellEnd"/>
-      <w:r>
-        <w:rPr>
-          <w:sz w:val="28"/>
-          <w:szCs w:val="28"/>
-          <w:lang w:val="ru-RU"/>
-        </w:rPr>
-        <w:t xml:space="preserve">; АКТ – %; св. гепарин – </w:t>
-      </w:r>
-    </w:p>
-    <w:p>
-      <w:pPr>
-        <w:ind w:left="-567"/>
-        <w:jc w:val="both"/>
-        <w:rPr>
-          <w:bCs/>
-          <w:sz w:val="28"/>
-          <w:szCs w:val="20"/>
-          <w:lang w:val="ru-RU"/>
-        </w:rPr>
-      </w:pPr>
-      <w:r>
-        <w:rPr>
-          <w:bCs/>
-          <w:sz w:val="28"/>
-          <w:lang w:val="ru-RU"/>
-        </w:rPr>
-        <w:t>.</w:t>
-      </w:r>
-      <w:r>
-        <w:rPr>
-          <w:bCs/>
-          <w:sz w:val="28"/>
-          <w:lang w:val="ru-RU"/>
-        </w:rPr>
-        <w:t>07.17</w:t>
-      </w:r>
-      <w:r>
-        <w:rPr>
-          <w:bCs/>
-          <w:sz w:val="28"/>
-          <w:lang w:val="ru-RU"/>
-        </w:rPr>
-        <w:t xml:space="preserve"> </w:t>
-      </w:r>
-      <w:r>
-        <w:rPr>
-          <w:bCs/>
-          <w:sz w:val="28"/>
-          <w:lang w:val="ru-RU"/>
-        </w:rPr>
-        <w:t xml:space="preserve">Проба </w:t>
-      </w:r>
-      <w:proofErr w:type="spellStart"/>
-      <w:r>
-        <w:rPr>
-          <w:bCs/>
-          <w:sz w:val="28"/>
-          <w:lang w:val="ru-RU"/>
-        </w:rPr>
-        <w:t>Реберга</w:t>
-      </w:r>
-      <w:proofErr w:type="spellEnd"/>
-      <w:r>
-        <w:rPr>
-          <w:bCs/>
-          <w:sz w:val="28"/>
-          <w:lang w:val="ru-RU"/>
-        </w:rPr>
-        <w:t xml:space="preserve">: </w:t>
-      </w:r>
-      <w:proofErr w:type="spellStart"/>
-      <w:r>
-        <w:rPr>
-          <w:bCs/>
-          <w:sz w:val="28"/>
-          <w:lang w:val="ru-RU"/>
-        </w:rPr>
-        <w:t>креатинин</w:t>
-      </w:r>
-      <w:proofErr w:type="spellEnd"/>
-      <w:r>
-        <w:rPr>
-          <w:bCs/>
-          <w:sz w:val="28"/>
-          <w:lang w:val="ru-RU"/>
-        </w:rPr>
-        <w:t xml:space="preserve"> кров</w:t>
-      </w:r>
-      <w:proofErr w:type="gramStart"/>
-      <w:r>
-        <w:rPr>
-          <w:bCs/>
-          <w:sz w:val="28"/>
-          <w:lang w:val="ru-RU"/>
-        </w:rPr>
-        <w:t>и-</w:t>
-      </w:r>
-      <w:proofErr w:type="gramEnd"/>
-      <w:r>
-        <w:rPr>
-          <w:bCs/>
-          <w:sz w:val="28"/>
-          <w:lang w:val="ru-RU"/>
-        </w:rPr>
-        <w:t xml:space="preserve"> </w:t>
-      </w:r>
-      <w:proofErr w:type="spellStart"/>
-      <w:r>
-        <w:rPr>
-          <w:bCs/>
-          <w:sz w:val="28"/>
-          <w:lang w:val="ru-RU"/>
-        </w:rPr>
-        <w:t>мкмоль</w:t>
-      </w:r>
-      <w:proofErr w:type="spellEnd"/>
-      <w:r>
-        <w:rPr>
-          <w:bCs/>
-          <w:sz w:val="28"/>
-          <w:lang w:val="ru-RU"/>
-        </w:rPr>
-        <w:t xml:space="preserve">/л;  </w:t>
-      </w:r>
-      <w:proofErr w:type="spellStart"/>
-      <w:r>
-        <w:rPr>
-          <w:bCs/>
-          <w:sz w:val="28"/>
-          <w:lang w:val="ru-RU"/>
-        </w:rPr>
-        <w:t>креатинин</w:t>
-      </w:r>
-      <w:proofErr w:type="spellEnd"/>
-      <w:r>
-        <w:rPr>
-          <w:bCs/>
-          <w:sz w:val="28"/>
-          <w:lang w:val="ru-RU"/>
-        </w:rPr>
-        <w:t xml:space="preserve"> мочи-  </w:t>
-      </w:r>
-      <w:proofErr w:type="spellStart"/>
-      <w:r>
-        <w:rPr>
-          <w:bCs/>
-          <w:sz w:val="28"/>
-          <w:lang w:val="ru-RU"/>
-        </w:rPr>
-        <w:t>мкмоль</w:t>
-      </w:r>
-      <w:proofErr w:type="spellEnd"/>
-      <w:r>
-        <w:rPr>
-          <w:bCs/>
-          <w:sz w:val="28"/>
-          <w:lang w:val="ru-RU"/>
-        </w:rPr>
-        <w:t>/л;  КФ- мл/мин;  КР-  %</w:t>
+          <w:szCs w:val="28"/>
+          <w:lang w:val="ru-RU"/>
+        </w:rPr>
+        <w:t>98</w:t>
+      </w:r>
+      <w:r>
+        <w:rPr>
+          <w:sz w:val="28"/>
+          <w:szCs w:val="28"/>
+          <w:lang w:val="ru-RU"/>
+        </w:rPr>
+        <w:t xml:space="preserve"> ммоль/л</w:t>
       </w:r>
     </w:p>
     <w:p>
@@ -4592,6 +3474,12 @@
         <w:rPr>
           <w:b w:val="0"/>
         </w:rPr>
+        <w:t>04</w:t>
+      </w:r>
+      <w:r>
+        <w:rPr>
+          <w:b w:val="0"/>
+        </w:rPr>
         <w:t>.</w:t>
       </w:r>
       <w:r>
@@ -4616,7 +3504,13 @@
         <w:rPr>
           <w:b w:val="0"/>
         </w:rPr>
-        <w:t xml:space="preserve">н. мочи уд вес 10  </w:t>
+        <w:t>н. мочи уд вес м/м</w:t>
+      </w:r>
+      <w:r>
+        <w:rPr>
+          <w:b w:val="0"/>
+        </w:rPr>
+        <w:t xml:space="preserve">  </w:t>
       </w:r>
       <w:proofErr w:type="spellStart"/>
       <w:r>
@@ -4630,7 +3524,19 @@
         <w:rPr>
           <w:b w:val="0"/>
         </w:rPr>
-        <w:t xml:space="preserve"> –   в </w:t>
+        <w:t xml:space="preserve"> –</w:t>
+      </w:r>
+      <w:r>
+        <w:rPr>
+          <w:b w:val="0"/>
+        </w:rPr>
+        <w:t>2-3</w:t>
+      </w:r>
+      <w:r>
+        <w:rPr>
+          <w:b w:val="0"/>
+        </w:rPr>
+        <w:t xml:space="preserve">   в </w:t>
       </w:r>
       <w:proofErr w:type="gramStart"/>
       <w:r>
@@ -4706,7 +3612,19 @@
         <w:rPr>
           <w:b w:val="0"/>
         </w:rPr>
-        <w:t xml:space="preserve">. пл. - ; </w:t>
+        <w:t>. пл. -</w:t>
+      </w:r>
+      <w:r>
+        <w:rPr>
+          <w:b w:val="0"/>
+        </w:rPr>
+        <w:t>1-2</w:t>
+      </w:r>
+      <w:r>
+        <w:rPr>
+          <w:b w:val="0"/>
+        </w:rPr>
+        <w:t xml:space="preserve"> ; </w:t>
       </w:r>
       <w:proofErr w:type="spellStart"/>
       <w:r>
@@ -4734,7 +3652,21 @@
         <w:rPr>
           <w:b w:val="0"/>
         </w:rPr>
-        <w:t xml:space="preserve">. - </w:t>
+        <w:t>. -</w:t>
+      </w:r>
+      <w:proofErr w:type="spellStart"/>
+      <w:r>
+        <w:rPr>
+          <w:b w:val="0"/>
+        </w:rPr>
+        <w:t>ед</w:t>
+      </w:r>
+      <w:proofErr w:type="spellEnd"/>
+      <w:r>
+        <w:rPr>
+          <w:b w:val="0"/>
+        </w:rPr>
+        <w:t xml:space="preserve"> </w:t>
       </w:r>
       <w:r>
         <w:rPr>
@@ -4765,6 +3697,13 @@
           <w:sz w:val="28"/>
           <w:lang w:val="ru-RU"/>
         </w:rPr>
+        <w:t>02</w:t>
+      </w:r>
+      <w:r>
+        <w:rPr>
+          <w:sz w:val="28"/>
+          <w:lang w:val="ru-RU"/>
+        </w:rPr>
         <w:t>.</w:t>
       </w:r>
       <w:r>
@@ -4772,7 +3711,14 @@
           <w:sz w:val="28"/>
           <w:lang w:val="ru-RU"/>
         </w:rPr>
-        <w:t>07.17</w:t>
+        <w:t>08</w:t>
+      </w:r>
+      <w:r>
+        <w:rPr>
+          <w:sz w:val="28"/>
+          <w:lang w:val="ru-RU"/>
+        </w:rPr>
+        <w:t>.17</w:t>
       </w:r>
       <w:r>
         <w:rPr>
@@ -4786,109 +3732,28 @@
           <w:sz w:val="28"/>
           <w:lang w:val="ru-RU"/>
         </w:rPr>
-        <w:t xml:space="preserve">Анализ мочи по Нечипоренко </w:t>
-      </w:r>
-      <w:proofErr w:type="spellStart"/>
-      <w:r>
-        <w:rPr>
-          <w:sz w:val="28"/>
-          <w:lang w:val="ru-RU"/>
-        </w:rPr>
-        <w:t>лейк</w:t>
-      </w:r>
-      <w:proofErr w:type="spellEnd"/>
-      <w:r>
-        <w:rPr>
-          <w:sz w:val="28"/>
-          <w:lang w:val="ru-RU"/>
-        </w:rPr>
-        <w:t xml:space="preserve"> -  </w:t>
-      </w:r>
-      <w:proofErr w:type="spellStart"/>
-      <w:r>
-        <w:rPr>
-          <w:sz w:val="28"/>
-          <w:lang w:val="ru-RU"/>
-        </w:rPr>
-        <w:t>эритр</w:t>
-      </w:r>
-      <w:proofErr w:type="spellEnd"/>
-      <w:r>
-        <w:rPr>
-          <w:sz w:val="28"/>
-          <w:lang w:val="ru-RU"/>
-        </w:rPr>
-        <w:t xml:space="preserve"> -  белок – </w:t>
-      </w:r>
-      <w:proofErr w:type="spellStart"/>
-      <w:r>
-        <w:rPr>
-          <w:sz w:val="28"/>
-          <w:lang w:val="ru-RU"/>
-        </w:rPr>
-        <w:t>отр</w:t>
-      </w:r>
-      <w:proofErr w:type="spellEnd"/>
-    </w:p>
-    <w:p>
-      <w:pPr>
-        <w:ind w:left="-567"/>
-        <w:rPr>
-          <w:sz w:val="28"/>
-          <w:szCs w:val="20"/>
-          <w:lang w:val="ru-RU"/>
-        </w:rPr>
-      </w:pPr>
-      <w:r>
-        <w:rPr>
-          <w:sz w:val="28"/>
-          <w:lang w:val="ru-RU"/>
-        </w:rPr>
-        <w:t>.</w:t>
-      </w:r>
-      <w:r>
-        <w:rPr>
-          <w:sz w:val="28"/>
-          <w:lang w:val="ru-RU"/>
-        </w:rPr>
-        <w:t>07.17</w:t>
-      </w:r>
-      <w:r>
-        <w:rPr>
-          <w:sz w:val="28"/>
-          <w:lang w:val="ru-RU"/>
-        </w:rPr>
-        <w:t xml:space="preserve"> </w:t>
-      </w:r>
-      <w:r>
-        <w:rPr>
-          <w:sz w:val="28"/>
-          <w:lang w:val="ru-RU"/>
-        </w:rPr>
-        <w:t>Суточная глюкозурия</w:t>
-      </w:r>
-      <w:proofErr w:type="gramStart"/>
-      <w:r>
-        <w:rPr>
-          <w:sz w:val="28"/>
-          <w:lang w:val="ru-RU"/>
-        </w:rPr>
-        <w:t xml:space="preserve"> –  %</w:t>
-      </w:r>
-      <w:r>
-        <w:rPr>
-          <w:sz w:val="28"/>
-          <w:lang w:val="ru-RU"/>
-        </w:rPr>
-        <w:t xml:space="preserve">;   </w:t>
-      </w:r>
-      <w:proofErr w:type="gramEnd"/>
-      <w:r>
-        <w:rPr>
-          <w:sz w:val="28"/>
-          <w:lang w:val="ru-RU"/>
-        </w:rPr>
-        <w:t xml:space="preserve">Суточная протеинурия –  </w:t>
+        <w:t xml:space="preserve">Суточная глюкозурия – </w:t>
+      </w:r>
+      <w:r>
+        <w:rPr>
+          <w:sz w:val="28"/>
+          <w:lang w:val="ru-RU"/>
+        </w:rPr>
+        <w:t>0,9</w:t>
+      </w:r>
+      <w:r>
+        <w:rPr>
+          <w:sz w:val="28"/>
+          <w:lang w:val="ru-RU"/>
+        </w:rPr>
+        <w:t xml:space="preserve"> %</w:t>
+      </w:r>
+      <w:r>
+        <w:rPr>
+          <w:sz w:val="28"/>
+          <w:lang w:val="ru-RU"/>
+        </w:rPr>
+        <w:t xml:space="preserve">;   Суточная протеинурия –  </w:t>
       </w:r>
       <w:proofErr w:type="spellStart"/>
       <w:r>
@@ -4906,6 +3771,9 @@
         <w:ind w:left="-567"/>
       </w:pPr>
       <w:r>
+        <w:t>02</w:t>
+      </w:r>
+      <w:r>
         <w:t>.</w:t>
       </w:r>
       <w:r>
@@ -4914,16 +3782,14 @@
       <w:r>
         <w:t xml:space="preserve"> </w:t>
       </w:r>
-      <w:proofErr w:type="spellStart"/>
-      <w:r>
-        <w:t>Микроальбуминурия</w:t>
-      </w:r>
-      <w:proofErr w:type="spellEnd"/>
-      <w:r>
-        <w:t xml:space="preserve"> </w:t>
+      <w:r>
+        <w:t xml:space="preserve">Микроальбуминурия </w:t>
       </w:r>
       <w:r>
         <w:t>–</w:t>
+      </w:r>
+      <w:r>
+        <w:t>280</w:t>
       </w:r>
       <w:r>
         <w:t xml:space="preserve"> </w:t>
@@ -5122,6 +3988,14 @@
                 <w:lang w:val="ru-RU"/>
               </w:rPr>
             </w:pPr>
+            <w:r>
+              <w:rPr>
+                <w:sz w:val="28"/>
+                <w:szCs w:val="28"/>
+                <w:lang w:val="ru-RU"/>
+              </w:rPr>
+              <w:t>01.08</w:t>
+            </w:r>
           </w:p>
         </w:tc>
         <w:tc>
@@ -5136,6 +4010,14 @@
                 <w:lang w:val="ru-RU"/>
               </w:rPr>
             </w:pPr>
+            <w:r>
+              <w:rPr>
+                <w:sz w:val="28"/>
+                <w:szCs w:val="28"/>
+                <w:lang w:val="ru-RU"/>
+              </w:rPr>
+              <w:t>6,8</w:t>
+            </w:r>
           </w:p>
         </w:tc>
         <w:tc>
@@ -5150,6 +4032,14 @@
                 <w:lang w:val="ru-RU"/>
               </w:rPr>
             </w:pPr>
+            <w:r>
+              <w:rPr>
+                <w:sz w:val="28"/>
+                <w:szCs w:val="28"/>
+                <w:lang w:val="ru-RU"/>
+              </w:rPr>
+              <w:t>8,1</w:t>
+            </w:r>
           </w:p>
         </w:tc>
         <w:tc>
@@ -5164,6 +4054,14 @@
                 <w:lang w:val="ru-RU"/>
               </w:rPr>
             </w:pPr>
+            <w:r>
+              <w:rPr>
+                <w:sz w:val="28"/>
+                <w:szCs w:val="28"/>
+                <w:lang w:val="ru-RU"/>
+              </w:rPr>
+              <w:t>10,0</w:t>
+            </w:r>
           </w:p>
         </w:tc>
         <w:tc>
@@ -5178,6 +4076,14 @@
                 <w:lang w:val="ru-RU"/>
               </w:rPr>
             </w:pPr>
+            <w:r>
+              <w:rPr>
+                <w:sz w:val="28"/>
+                <w:szCs w:val="28"/>
+                <w:lang w:val="ru-RU"/>
+              </w:rPr>
+              <w:t>11,4</w:t>
+            </w:r>
           </w:p>
         </w:tc>
         <w:tc>
@@ -5208,6 +4114,14 @@
                 <w:lang w:val="ru-RU"/>
               </w:rPr>
             </w:pPr>
+            <w:r>
+              <w:rPr>
+                <w:sz w:val="28"/>
+                <w:szCs w:val="28"/>
+                <w:lang w:val="ru-RU"/>
+              </w:rPr>
+              <w:t>03.08</w:t>
+            </w:r>
           </w:p>
         </w:tc>
         <w:tc>
@@ -5222,6 +4136,14 @@
                 <w:lang w:val="ru-RU"/>
               </w:rPr>
             </w:pPr>
+            <w:r>
+              <w:rPr>
+                <w:sz w:val="28"/>
+                <w:szCs w:val="28"/>
+                <w:lang w:val="ru-RU"/>
+              </w:rPr>
+              <w:t>7,2</w:t>
+            </w:r>
           </w:p>
         </w:tc>
         <w:tc>
@@ -5236,6 +4158,14 @@
                 <w:lang w:val="ru-RU"/>
               </w:rPr>
             </w:pPr>
+            <w:r>
+              <w:rPr>
+                <w:sz w:val="28"/>
+                <w:szCs w:val="28"/>
+                <w:lang w:val="ru-RU"/>
+              </w:rPr>
+              <w:t>7,1</w:t>
+            </w:r>
           </w:p>
         </w:tc>
         <w:tc>
@@ -5250,6 +4180,14 @@
                 <w:lang w:val="ru-RU"/>
               </w:rPr>
             </w:pPr>
+            <w:r>
+              <w:rPr>
+                <w:sz w:val="28"/>
+                <w:szCs w:val="28"/>
+                <w:lang w:val="ru-RU"/>
+              </w:rPr>
+              <w:t>5,8</w:t>
+            </w:r>
           </w:p>
         </w:tc>
         <w:tc>
@@ -5264,6 +4202,14 @@
                 <w:lang w:val="ru-RU"/>
               </w:rPr>
             </w:pPr>
+            <w:r>
+              <w:rPr>
+                <w:sz w:val="28"/>
+                <w:szCs w:val="28"/>
+                <w:lang w:val="ru-RU"/>
+              </w:rPr>
+              <w:t>8,6</w:t>
+            </w:r>
           </w:p>
         </w:tc>
         <w:tc>
@@ -5865,13 +4811,57 @@
         </w:rPr>
         <w:t xml:space="preserve">вены </w:t>
       </w:r>
+      <w:r>
+        <w:rPr>
+          <w:sz w:val="28"/>
+          <w:lang w:val="ru-RU"/>
+        </w:rPr>
+        <w:t xml:space="preserve">неравномерного </w:t>
+      </w:r>
+      <w:r>
+        <w:rPr>
+          <w:sz w:val="28"/>
+          <w:lang w:val="ru-RU"/>
+        </w:rPr>
+        <w:t>ка</w:t>
+      </w:r>
+      <w:r>
+        <w:rPr>
+          <w:sz w:val="28"/>
+          <w:lang w:val="ru-RU"/>
+        </w:rPr>
+        <w:t>л</w:t>
+      </w:r>
+      <w:r>
+        <w:rPr>
+          <w:sz w:val="28"/>
+          <w:lang w:val="ru-RU"/>
+        </w:rPr>
+        <w:t xml:space="preserve">ибра, полнокровны,  сосуды  сужены, склерозированы, </w:t>
+      </w:r>
+      <w:proofErr w:type="gramStart"/>
+      <w:r>
+        <w:rPr>
+          <w:sz w:val="28"/>
+          <w:lang w:val="ru-RU"/>
+        </w:rPr>
+        <w:t>с-м</w:t>
+      </w:r>
+      <w:proofErr w:type="gramEnd"/>
+      <w:r>
+        <w:rPr>
+          <w:sz w:val="28"/>
+          <w:lang w:val="ru-RU"/>
+        </w:rPr>
+        <w:t xml:space="preserve"> </w:t>
+      </w:r>
       <w:proofErr w:type="spellStart"/>
       <w:r>
         <w:rPr>
           <w:sz w:val="28"/>
           <w:lang w:val="ru-RU"/>
         </w:rPr>
-        <w:t>неравномерног</w:t>
+        <w:t>Салюс</w:t>
       </w:r>
       <w:proofErr w:type="spellEnd"/>
       <w:r>
@@ -5879,70 +4869,6 @@
           <w:sz w:val="28"/>
           <w:lang w:val="ru-RU"/>
         </w:rPr>
-        <w:t xml:space="preserve"> </w:t>
-      </w:r>
-      <w:proofErr w:type="spellStart"/>
-      <w:r>
-        <w:rPr>
-          <w:sz w:val="28"/>
-          <w:lang w:val="ru-RU"/>
-        </w:rPr>
-        <w:t>оклаибра</w:t>
-      </w:r>
-      <w:proofErr w:type="spellEnd"/>
-      <w:r>
-        <w:rPr>
-          <w:sz w:val="28"/>
-          <w:lang w:val="ru-RU"/>
-        </w:rPr>
-        <w:t xml:space="preserve">, полнокровны,  сосуды  сужены, </w:t>
-      </w:r>
-      <w:proofErr w:type="spellStart"/>
-      <w:r>
-        <w:rPr>
-          <w:sz w:val="28"/>
-          <w:lang w:val="ru-RU"/>
-        </w:rPr>
-        <w:t>склерозированы</w:t>
-      </w:r>
-      <w:proofErr w:type="spellEnd"/>
-      <w:r>
-        <w:rPr>
-          <w:sz w:val="28"/>
-          <w:lang w:val="ru-RU"/>
-        </w:rPr>
-        <w:t xml:space="preserve">, </w:t>
-      </w:r>
-      <w:proofErr w:type="gramStart"/>
-      <w:r>
-        <w:rPr>
-          <w:sz w:val="28"/>
-          <w:lang w:val="ru-RU"/>
-        </w:rPr>
-        <w:t>с-м</w:t>
-      </w:r>
-      <w:proofErr w:type="gramEnd"/>
-      <w:r>
-        <w:rPr>
-          <w:sz w:val="28"/>
-          <w:lang w:val="ru-RU"/>
-        </w:rPr>
-        <w:t xml:space="preserve"> </w:t>
-      </w:r>
-      <w:proofErr w:type="spellStart"/>
-      <w:r>
-        <w:rPr>
-          <w:sz w:val="28"/>
-          <w:lang w:val="ru-RU"/>
-        </w:rPr>
-        <w:t>Салюс</w:t>
-      </w:r>
-      <w:proofErr w:type="spellEnd"/>
-      <w:r>
-        <w:rPr>
-          <w:sz w:val="28"/>
-          <w:lang w:val="ru-RU"/>
-        </w:rPr>
         <w:t xml:space="preserve"> 1 ст. в макуле б/о. </w:t>
       </w:r>
       <w:r>
@@ -5973,15 +4899,13 @@
         </w:rPr>
         <w:t xml:space="preserve">, гиперметропия слабой </w:t>
       </w:r>
-      <w:proofErr w:type="spellStart"/>
-      <w:r>
-        <w:rPr>
-          <w:sz w:val="28"/>
-          <w:lang w:val="ru-RU"/>
-        </w:rPr>
-        <w:t>степни</w:t>
-      </w:r>
-      <w:proofErr w:type="spellEnd"/>
+      <w:r>
+        <w:rPr>
+          <w:sz w:val="28"/>
+          <w:lang w:val="ru-RU"/>
+        </w:rPr>
+        <w:t>степени</w:t>
+      </w:r>
       <w:r>
         <w:rPr>
           <w:sz w:val="28"/>
@@ -6152,7 +5076,6 @@
         <w:ind w:left="-567"/>
         <w:jc w:val="both"/>
         <w:rPr>
-          <w:sz w:val="28"/>
           <w:lang w:val="ru-RU"/>
         </w:rPr>
       </w:pPr>
@@ -6178,6 +5101,99 @@
           <w:lang w:val="ru-RU"/>
         </w:rPr>
         <w:t xml:space="preserve">: </w:t>
+      </w:r>
+      <w:r>
+        <w:rPr>
+          <w:sz w:val="28"/>
+          <w:lang w:val="ru-RU"/>
+        </w:rPr>
+        <w:t xml:space="preserve"> Гипертоническая болезнь  II </w:t>
+      </w:r>
+      <w:proofErr w:type="spellStart"/>
+      <w:proofErr w:type="gramStart"/>
+      <w:r>
+        <w:rPr>
+          <w:sz w:val="28"/>
+          <w:lang w:val="ru-RU"/>
+        </w:rPr>
+        <w:t>ст</w:t>
+      </w:r>
+      <w:proofErr w:type="spellEnd"/>
+      <w:proofErr w:type="gramEnd"/>
+      <w:r>
+        <w:rPr>
+          <w:sz w:val="28"/>
+          <w:lang w:val="ru-RU"/>
+        </w:rPr>
+        <w:t xml:space="preserve">, 2 степени Гипертензивное сердце СН1.  </w:t>
+      </w:r>
+      <w:r>
+        <w:rPr>
+          <w:lang w:val="ru-RU"/>
+        </w:rPr>
+        <w:t>Рек</w:t>
+      </w:r>
+      <w:proofErr w:type="gramStart"/>
+      <w:r>
+        <w:rPr>
+          <w:lang w:val="ru-RU"/>
+        </w:rPr>
+        <w:t>.</w:t>
+      </w:r>
+      <w:proofErr w:type="gramEnd"/>
+      <w:r>
+        <w:rPr>
+          <w:lang w:val="ru-RU"/>
+        </w:rPr>
+        <w:t xml:space="preserve"> </w:t>
+      </w:r>
+      <w:proofErr w:type="gramStart"/>
+      <w:r>
+        <w:rPr>
+          <w:lang w:val="ru-RU"/>
+        </w:rPr>
+        <w:t>к</w:t>
+      </w:r>
+      <w:proofErr w:type="gramEnd"/>
+      <w:r>
+        <w:rPr>
+          <w:lang w:val="ru-RU"/>
+        </w:rPr>
+        <w:t xml:space="preserve">ардиолога: </w:t>
+      </w:r>
+      <w:r>
+        <w:rPr>
+          <w:lang w:val="ru-RU"/>
+        </w:rPr>
+        <w:t xml:space="preserve"> </w:t>
+      </w:r>
+      <w:proofErr w:type="spellStart"/>
+      <w:r>
+        <w:rPr>
+          <w:lang w:val="ru-RU"/>
+        </w:rPr>
+        <w:t>небивалол</w:t>
+      </w:r>
+      <w:proofErr w:type="spellEnd"/>
+      <w:r>
+        <w:rPr>
+          <w:lang w:val="ru-RU"/>
+        </w:rPr>
+        <w:t xml:space="preserve">  2,5-5 мг, </w:t>
+      </w:r>
+      <w:proofErr w:type="spellStart"/>
+      <w:r>
+        <w:rPr>
+          <w:lang w:val="ru-RU"/>
+        </w:rPr>
+        <w:t>арифон</w:t>
+      </w:r>
+      <w:proofErr w:type="spellEnd"/>
+      <w:r>
+        <w:rPr>
+          <w:lang w:val="ru-RU"/>
+        </w:rPr>
+        <w:t xml:space="preserve"> ретард 1т 1р/д</w:t>
       </w:r>
     </w:p>
     <w:p>
@@ -6185,42 +5201,145 @@
         <w:ind w:left="-567"/>
         <w:jc w:val="both"/>
         <w:rPr>
+          <w:sz w:val="28"/>
+          <w:szCs w:val="28"/>
           <w:lang w:val="ru-RU"/>
         </w:rPr>
       </w:pPr>
       <w:r>
         <w:rPr>
-          <w:lang w:val="ru-RU"/>
-        </w:rPr>
-        <w:t>Рек</w:t>
+          <w:sz w:val="28"/>
+          <w:u w:val="single"/>
+          <w:lang w:val="ru-RU"/>
+        </w:rPr>
+        <w:t xml:space="preserve">01.08.17 </w:t>
+      </w:r>
+      <w:r>
+        <w:rPr>
+          <w:sz w:val="28"/>
+          <w:u w:val="single"/>
+          <w:lang w:val="ru-RU"/>
+        </w:rPr>
+        <w:t>Хирург</w:t>
+      </w:r>
+      <w:r>
+        <w:rPr>
+          <w:sz w:val="28"/>
+          <w:szCs w:val="28"/>
+          <w:lang w:val="ru-RU"/>
+        </w:rPr>
+        <w:t>:</w:t>
+      </w:r>
+      <w:r>
+        <w:rPr>
+          <w:sz w:val="28"/>
+          <w:szCs w:val="28"/>
+          <w:lang w:val="ru-RU"/>
+        </w:rPr>
+        <w:t xml:space="preserve"> </w:t>
+      </w:r>
+      <w:r>
+        <w:rPr>
+          <w:sz w:val="28"/>
+          <w:szCs w:val="28"/>
+          <w:lang w:val="ru-RU"/>
+        </w:rPr>
+        <w:t xml:space="preserve"> </w:t>
+      </w:r>
+      <w:proofErr w:type="spellStart"/>
+      <w:r>
+        <w:rPr>
+          <w:sz w:val="28"/>
+          <w:lang w:val="ru-RU"/>
+        </w:rPr>
+        <w:t>Диаб</w:t>
+      </w:r>
+      <w:proofErr w:type="spellEnd"/>
+      <w:r>
+        <w:rPr>
+          <w:sz w:val="28"/>
+          <w:lang w:val="ru-RU"/>
+        </w:rPr>
+        <w:t xml:space="preserve">. ангиопатия артерий </w:t>
+      </w:r>
+      <w:r>
+        <w:rPr>
+          <w:sz w:val="28"/>
+          <w:lang w:val="ru-RU"/>
+        </w:rPr>
+        <w:t>н/к</w:t>
+      </w:r>
+      <w:r>
+        <w:rPr>
+          <w:sz w:val="28"/>
+          <w:lang w:val="ru-RU"/>
+        </w:rPr>
+        <w:t xml:space="preserve"> 1 ст</w:t>
+      </w:r>
+      <w:r>
+        <w:rPr>
+          <w:sz w:val="28"/>
+          <w:lang w:val="ru-RU"/>
+        </w:rPr>
+        <w:t xml:space="preserve">. </w:t>
+      </w:r>
+      <w:r>
+        <w:rPr>
+          <w:sz w:val="28"/>
+          <w:lang w:val="ru-RU"/>
+        </w:rPr>
+        <w:t>Варикозная</w:t>
+      </w:r>
+      <w:r>
+        <w:rPr>
+          <w:sz w:val="28"/>
+          <w:lang w:val="ru-RU"/>
+        </w:rPr>
+        <w:t xml:space="preserve"> болезнь н/</w:t>
       </w:r>
       <w:proofErr w:type="gramStart"/>
       <w:r>
         <w:rPr>
-          <w:lang w:val="ru-RU"/>
-        </w:rPr>
-        <w:t>.</w:t>
+          <w:sz w:val="28"/>
+          <w:lang w:val="ru-RU"/>
+        </w:rPr>
+        <w:t>к</w:t>
       </w:r>
       <w:proofErr w:type="gramEnd"/>
       <w:r>
         <w:rPr>
-          <w:lang w:val="ru-RU"/>
-        </w:rPr>
-        <w:t xml:space="preserve"> </w:t>
-      </w:r>
-      <w:proofErr w:type="gramStart"/>
-      <w:r>
-        <w:rPr>
-          <w:lang w:val="ru-RU"/>
-        </w:rPr>
-        <w:t>к</w:t>
-      </w:r>
-      <w:proofErr w:type="gramEnd"/>
-      <w:r>
-        <w:rPr>
-          <w:lang w:val="ru-RU"/>
-        </w:rPr>
-        <w:t xml:space="preserve">ардиолога: </w:t>
+          <w:sz w:val="28"/>
+          <w:lang w:val="ru-RU"/>
+        </w:rPr>
+        <w:t xml:space="preserve"> варикозное </w:t>
+      </w:r>
+      <w:r>
+        <w:rPr>
+          <w:sz w:val="28"/>
+          <w:lang w:val="ru-RU"/>
+        </w:rPr>
+        <w:t>расширение</w:t>
+      </w:r>
+      <w:r>
+        <w:rPr>
+          <w:sz w:val="28"/>
+          <w:lang w:val="ru-RU"/>
+        </w:rPr>
+        <w:t xml:space="preserve">  поверхностных вен </w:t>
+      </w:r>
+      <w:r>
+        <w:rPr>
+          <w:sz w:val="28"/>
+          <w:lang w:val="ru-RU"/>
+        </w:rPr>
+        <w:t>голеней</w:t>
+      </w:r>
+      <w:r>
+        <w:rPr>
+          <w:sz w:val="28"/>
+          <w:lang w:val="ru-RU"/>
+        </w:rPr>
+        <w:t xml:space="preserve"> с двух сторон н/к </w:t>
       </w:r>
     </w:p>
     <w:p>
@@ -6228,14 +5347,159 @@
         <w:ind w:left="-567"/>
         <w:jc w:val="both"/>
         <w:rPr>
+          <w:sz w:val="28"/>
+          <w:szCs w:val="20"/>
+          <w:u w:val="single"/>
           <w:lang w:val="ru-RU"/>
         </w:rPr>
       </w:pPr>
       <w:r>
         <w:rPr>
-          <w:lang w:val="ru-RU"/>
-        </w:rPr>
-        <w:t>аспирин кардио 100 мг 1р\д</w:t>
+          <w:sz w:val="28"/>
+          <w:szCs w:val="20"/>
+          <w:u w:val="single"/>
+          <w:lang w:val="ru-RU"/>
+        </w:rPr>
+        <w:t>01.08</w:t>
+      </w:r>
+      <w:r>
+        <w:rPr>
+          <w:sz w:val="28"/>
+          <w:szCs w:val="20"/>
+          <w:u w:val="single"/>
+          <w:lang w:val="ru-RU"/>
+        </w:rPr>
+        <w:t>.17</w:t>
+      </w:r>
+      <w:r>
+        <w:rPr>
+          <w:sz w:val="28"/>
+          <w:szCs w:val="20"/>
+          <w:u w:val="single"/>
+          <w:lang w:val="ru-RU"/>
+        </w:rPr>
+        <w:t xml:space="preserve">РВГ: </w:t>
+      </w:r>
+      <w:r>
+        <w:rPr>
+          <w:sz w:val="28"/>
+          <w:szCs w:val="20"/>
+          <w:lang w:val="ru-RU"/>
+        </w:rPr>
+        <w:t>объемное пульсовое кровенаполнение артерий н/к умеренно повышено. Тонус крупных артерий н/</w:t>
+      </w:r>
+      <w:proofErr w:type="gramStart"/>
+      <w:r>
+        <w:rPr>
+          <w:sz w:val="28"/>
+          <w:szCs w:val="20"/>
+          <w:lang w:val="ru-RU"/>
+        </w:rPr>
+        <w:t>к</w:t>
+      </w:r>
+      <w:proofErr w:type="gramEnd"/>
+      <w:r>
+        <w:rPr>
+          <w:sz w:val="28"/>
+          <w:szCs w:val="20"/>
+          <w:lang w:val="ru-RU"/>
+        </w:rPr>
+        <w:t xml:space="preserve"> слегка </w:t>
+      </w:r>
+      <w:r>
+        <w:rPr>
+          <w:sz w:val="28"/>
+          <w:szCs w:val="20"/>
+          <w:lang w:val="ru-RU"/>
+        </w:rPr>
+        <w:t>повышен</w:t>
+      </w:r>
+      <w:r>
+        <w:rPr>
+          <w:sz w:val="28"/>
+          <w:szCs w:val="20"/>
+          <w:lang w:val="ru-RU"/>
+        </w:rPr>
+        <w:t>. Тонус артерий среднего и мелкого калибра н/</w:t>
+      </w:r>
+      <w:proofErr w:type="gramStart"/>
+      <w:r>
+        <w:rPr>
+          <w:sz w:val="28"/>
+          <w:szCs w:val="20"/>
+          <w:lang w:val="ru-RU"/>
+        </w:rPr>
+        <w:t>к</w:t>
+      </w:r>
+      <w:proofErr w:type="gramEnd"/>
+      <w:r>
+        <w:rPr>
+          <w:sz w:val="28"/>
+          <w:szCs w:val="20"/>
+          <w:lang w:val="ru-RU"/>
+        </w:rPr>
+        <w:t xml:space="preserve"> </w:t>
+      </w:r>
+      <w:r>
+        <w:rPr>
+          <w:sz w:val="28"/>
+          <w:szCs w:val="20"/>
+          <w:lang w:val="ru-RU"/>
+        </w:rPr>
+        <w:t>в пределах  возрастной нормы</w:t>
+      </w:r>
+      <w:r>
+        <w:rPr>
+          <w:sz w:val="28"/>
+          <w:szCs w:val="20"/>
+          <w:lang w:val="ru-RU"/>
+        </w:rPr>
+        <w:t>. Периферическое сопротивление сосудов н/</w:t>
+      </w:r>
+      <w:proofErr w:type="gramStart"/>
+      <w:r>
+        <w:rPr>
+          <w:sz w:val="28"/>
+          <w:szCs w:val="20"/>
+          <w:lang w:val="ru-RU"/>
+        </w:rPr>
+        <w:t>к</w:t>
+      </w:r>
+      <w:proofErr w:type="gramEnd"/>
+      <w:r>
+        <w:rPr>
+          <w:sz w:val="28"/>
+          <w:szCs w:val="20"/>
+          <w:lang w:val="ru-RU"/>
+        </w:rPr>
+        <w:t xml:space="preserve"> в пределах  возрастной нормы. Симметрия кровенаполнения сосудов н/</w:t>
+      </w:r>
+      <w:proofErr w:type="gramStart"/>
+      <w:r>
+        <w:rPr>
+          <w:sz w:val="28"/>
+          <w:szCs w:val="20"/>
+          <w:lang w:val="ru-RU"/>
+        </w:rPr>
+        <w:t>к</w:t>
+      </w:r>
+      <w:proofErr w:type="gramEnd"/>
+      <w:r>
+        <w:rPr>
+          <w:sz w:val="28"/>
+          <w:szCs w:val="20"/>
+          <w:lang w:val="ru-RU"/>
+        </w:rPr>
+        <w:t xml:space="preserve"> нарушена.</w:t>
+      </w:r>
+      <w:r>
+        <w:rPr>
+          <w:sz w:val="28"/>
+          <w:szCs w:val="20"/>
+          <w:u w:val="single"/>
+          <w:lang w:val="ru-RU"/>
+        </w:rPr>
+        <w:t xml:space="preserve">  </w:t>
       </w:r>
     </w:p>
     <w:p>
@@ -6243,14 +5507,138 @@
         <w:ind w:left="-567"/>
         <w:jc w:val="both"/>
         <w:rPr>
+          <w:sz w:val="28"/>
+          <w:szCs w:val="20"/>
           <w:lang w:val="ru-RU"/>
         </w:rPr>
       </w:pPr>
       <w:r>
         <w:rPr>
-          <w:lang w:val="ru-RU"/>
-        </w:rPr>
-        <w:t xml:space="preserve">аспекард 100 мг 1р/д., </w:t>
+          <w:sz w:val="28"/>
+          <w:u w:val="single"/>
+          <w:lang w:val="ru-RU"/>
+        </w:rPr>
+        <w:t xml:space="preserve">31.07.17 </w:t>
+      </w:r>
+      <w:r>
+        <w:rPr>
+          <w:sz w:val="28"/>
+          <w:u w:val="single"/>
+          <w:lang w:val="ru-RU"/>
+        </w:rPr>
+        <w:t>УЗИ щит</w:t>
+      </w:r>
+      <w:proofErr w:type="gramStart"/>
+      <w:r>
+        <w:rPr>
+          <w:sz w:val="28"/>
+          <w:u w:val="single"/>
+          <w:lang w:val="ru-RU"/>
+        </w:rPr>
+        <w:t>.</w:t>
+      </w:r>
+      <w:proofErr w:type="gramEnd"/>
+      <w:r>
+        <w:rPr>
+          <w:sz w:val="28"/>
+          <w:u w:val="single"/>
+          <w:lang w:val="ru-RU"/>
+        </w:rPr>
+        <w:t xml:space="preserve"> </w:t>
+      </w:r>
+      <w:proofErr w:type="gramStart"/>
+      <w:r>
+        <w:rPr>
+          <w:sz w:val="28"/>
+          <w:u w:val="single"/>
+          <w:lang w:val="ru-RU"/>
+        </w:rPr>
+        <w:t>ж</w:t>
+      </w:r>
+      <w:proofErr w:type="gramEnd"/>
+      <w:r>
+        <w:rPr>
+          <w:sz w:val="28"/>
+          <w:u w:val="single"/>
+          <w:lang w:val="ru-RU"/>
+        </w:rPr>
+        <w:t>елезы</w:t>
+      </w:r>
+      <w:r>
+        <w:rPr>
+          <w:sz w:val="28"/>
+          <w:lang w:val="ru-RU"/>
+        </w:rPr>
+        <w:t xml:space="preserve">: </w:t>
+      </w:r>
+      <w:proofErr w:type="spellStart"/>
+      <w:proofErr w:type="gramStart"/>
+      <w:r>
+        <w:rPr>
+          <w:sz w:val="28"/>
+          <w:lang w:val="ru-RU"/>
+        </w:rPr>
+        <w:t>Пр</w:t>
+      </w:r>
+      <w:proofErr w:type="spellEnd"/>
+      <w:proofErr w:type="gramEnd"/>
+      <w:r>
+        <w:rPr>
+          <w:sz w:val="28"/>
+          <w:lang w:val="ru-RU"/>
+        </w:rPr>
+        <w:t xml:space="preserve"> д. V =</w:t>
+      </w:r>
+      <w:r>
+        <w:rPr>
+          <w:sz w:val="28"/>
+          <w:lang w:val="ru-RU"/>
+        </w:rPr>
+        <w:t>8,4</w:t>
+      </w:r>
+      <w:r>
+        <w:rPr>
+          <w:sz w:val="28"/>
+          <w:lang w:val="ru-RU"/>
+        </w:rPr>
+        <w:t xml:space="preserve">  см</w:t>
+      </w:r>
+      <w:r>
+        <w:rPr>
+          <w:sz w:val="28"/>
+          <w:vertAlign w:val="superscript"/>
+          <w:lang w:val="ru-RU"/>
+        </w:rPr>
+        <w:t>3</w:t>
+      </w:r>
+      <w:r>
+        <w:rPr>
+          <w:sz w:val="28"/>
+          <w:lang w:val="ru-RU"/>
+        </w:rPr>
+        <w:t>; лев. д. V =</w:t>
+      </w:r>
+      <w:r>
+        <w:rPr>
+          <w:sz w:val="28"/>
+          <w:lang w:val="ru-RU"/>
+        </w:rPr>
+        <w:t>7,1</w:t>
+      </w:r>
+      <w:r>
+        <w:rPr>
+          <w:sz w:val="28"/>
+          <w:lang w:val="ru-RU"/>
+        </w:rPr>
+        <w:t xml:space="preserve">  см</w:t>
+      </w:r>
+      <w:r>
+        <w:rPr>
+          <w:sz w:val="28"/>
+          <w:vertAlign w:val="superscript"/>
+          <w:lang w:val="ru-RU"/>
+        </w:rPr>
+        <w:t>3</w:t>
       </w:r>
     </w:p>
     <w:p>
@@ -6258,36 +5646,402 @@
         <w:ind w:left="-567"/>
         <w:jc w:val="both"/>
         <w:rPr>
+          <w:sz w:val="28"/>
           <w:lang w:val="ru-RU"/>
         </w:rPr>
       </w:pPr>
+      <w:r>
+        <w:rPr>
+          <w:sz w:val="28"/>
+          <w:lang w:val="ru-RU"/>
+        </w:rPr>
+        <w:t>Щит</w:t>
+      </w:r>
+      <w:proofErr w:type="gramStart"/>
+      <w:r>
+        <w:rPr>
+          <w:sz w:val="28"/>
+          <w:lang w:val="ru-RU"/>
+        </w:rPr>
+        <w:t>.</w:t>
+      </w:r>
+      <w:proofErr w:type="gramEnd"/>
+      <w:r>
+        <w:rPr>
+          <w:sz w:val="28"/>
+          <w:lang w:val="ru-RU"/>
+        </w:rPr>
+        <w:t xml:space="preserve"> </w:t>
+      </w:r>
+      <w:proofErr w:type="gramStart"/>
+      <w:r>
+        <w:rPr>
+          <w:sz w:val="28"/>
+          <w:lang w:val="ru-RU"/>
+        </w:rPr>
+        <w:t>ж</w:t>
+      </w:r>
+      <w:proofErr w:type="gramEnd"/>
+      <w:r>
+        <w:rPr>
+          <w:sz w:val="28"/>
+          <w:lang w:val="ru-RU"/>
+        </w:rPr>
+        <w:t>елеза</w:t>
+      </w:r>
+      <w:r>
+        <w:rPr>
+          <w:sz w:val="28"/>
+          <w:lang w:val="ru-RU"/>
+        </w:rPr>
+        <w:t xml:space="preserve"> </w:t>
+      </w:r>
+      <w:r>
+        <w:rPr>
+          <w:sz w:val="28"/>
+          <w:lang w:val="ru-RU"/>
+        </w:rPr>
+        <w:t xml:space="preserve">не увеличена, контуры ровные. </w:t>
+      </w:r>
+      <w:r>
+        <w:rPr>
+          <w:sz w:val="28"/>
+          <w:lang w:val="ru-RU"/>
+        </w:rPr>
+        <w:t xml:space="preserve">Эхогенность паренхимы </w:t>
+      </w:r>
+      <w:proofErr w:type="gramStart"/>
+      <w:r>
+        <w:rPr>
+          <w:sz w:val="28"/>
+          <w:lang w:val="ru-RU"/>
+        </w:rPr>
+        <w:t>снижена</w:t>
+      </w:r>
+      <w:proofErr w:type="gramEnd"/>
+      <w:r>
+        <w:rPr>
+          <w:sz w:val="28"/>
+          <w:lang w:val="ru-RU"/>
+        </w:rPr>
+        <w:t>.</w:t>
+      </w:r>
+      <w:r>
+        <w:rPr>
+          <w:sz w:val="28"/>
+          <w:lang w:val="ru-RU"/>
+        </w:rPr>
+        <w:t xml:space="preserve"> Эхоструктура крупнозернистая</w:t>
+      </w:r>
+      <w:r>
+        <w:rPr>
+          <w:sz w:val="28"/>
+          <w:lang w:val="ru-RU"/>
+        </w:rPr>
+        <w:t xml:space="preserve"> с </w:t>
+      </w:r>
+      <w:r>
+        <w:rPr>
+          <w:sz w:val="28"/>
+          <w:lang w:val="ru-RU"/>
+        </w:rPr>
+        <w:t>единичными</w:t>
+      </w:r>
+      <w:r>
+        <w:rPr>
+          <w:sz w:val="28"/>
+          <w:lang w:val="ru-RU"/>
+        </w:rPr>
+        <w:t xml:space="preserve"> </w:t>
+      </w:r>
+      <w:r>
+        <w:rPr>
+          <w:sz w:val="28"/>
+          <w:lang w:val="ru-RU"/>
+        </w:rPr>
+        <w:t>гидрофильными</w:t>
+      </w:r>
+      <w:r>
+        <w:rPr>
+          <w:sz w:val="28"/>
+          <w:lang w:val="ru-RU"/>
+        </w:rPr>
+        <w:t xml:space="preserve"> очагами до 0,4 см. В </w:t>
+      </w:r>
       <w:proofErr w:type="spellStart"/>
       <w:r>
         <w:rPr>
-          <w:lang w:val="ru-RU"/>
-        </w:rPr>
-        <w:t>аторвастатин</w:t>
+          <w:sz w:val="28"/>
+          <w:lang w:val="ru-RU"/>
+        </w:rPr>
+        <w:t>пр</w:t>
       </w:r>
       <w:proofErr w:type="spellEnd"/>
       <w:r>
         <w:rPr>
-          <w:lang w:val="ru-RU"/>
-        </w:rPr>
-        <w:t xml:space="preserve"> 20 мг*1р/</w:t>
+          <w:sz w:val="28"/>
+          <w:lang w:val="ru-RU"/>
+        </w:rPr>
+        <w:t xml:space="preserve"> доле в </w:t>
+      </w:r>
+      <w:proofErr w:type="gramStart"/>
+      <w:r>
+        <w:rPr>
+          <w:sz w:val="28"/>
+          <w:lang w:val="ru-RU"/>
+        </w:rPr>
+        <w:t>в</w:t>
+      </w:r>
+      <w:proofErr w:type="gramEnd"/>
+      <w:r>
+        <w:rPr>
+          <w:sz w:val="28"/>
+          <w:lang w:val="ru-RU"/>
+        </w:rPr>
+        <w:t>/3</w:t>
+      </w:r>
+      <w:r>
+        <w:rPr>
+          <w:sz w:val="28"/>
+          <w:lang w:val="ru-RU"/>
+        </w:rPr>
+        <w:t xml:space="preserve">изоэхогенный узел с гидрофильным ободком   </w:t>
+      </w:r>
+      <w:r>
+        <w:rPr>
+          <w:sz w:val="28"/>
+          <w:lang w:val="ru-RU"/>
+        </w:rPr>
+        <w:t>0,75</w:t>
+      </w:r>
+      <w:r>
+        <w:rPr>
+          <w:sz w:val="28"/>
+          <w:lang w:val="ru-RU"/>
+        </w:rPr>
+        <w:t>*</w:t>
+      </w:r>
+      <w:r>
+        <w:rPr>
+          <w:sz w:val="28"/>
+          <w:lang w:val="ru-RU"/>
+        </w:rPr>
+        <w:t>0,51</w:t>
+      </w:r>
+      <w:r>
+        <w:rPr>
+          <w:sz w:val="28"/>
+          <w:lang w:val="ru-RU"/>
+        </w:rPr>
+        <w:t xml:space="preserve"> см.</w:t>
+      </w:r>
+      <w:r>
+        <w:rPr>
+          <w:sz w:val="28"/>
+          <w:lang w:val="ru-RU"/>
+        </w:rPr>
+        <w:t xml:space="preserve"> У перешейка справа такой же узел 0,84*,65 см. У заднего контура </w:t>
       </w:r>
       <w:proofErr w:type="spellStart"/>
       <w:r>
         <w:rPr>
-          <w:lang w:val="ru-RU"/>
-        </w:rPr>
-        <w:t>сут</w:t>
+          <w:sz w:val="28"/>
+          <w:lang w:val="ru-RU"/>
+        </w:rPr>
+        <w:t>пр</w:t>
       </w:r>
       <w:proofErr w:type="spellEnd"/>
       <w:r>
         <w:rPr>
-          <w:lang w:val="ru-RU"/>
-        </w:rPr>
-        <w:t xml:space="preserve">. на ночь. </w:t>
+          <w:sz w:val="28"/>
+          <w:lang w:val="ru-RU"/>
+        </w:rPr>
+        <w:t xml:space="preserve"> доли конгломерат </w:t>
+      </w:r>
+      <w:r>
+        <w:rPr>
+          <w:sz w:val="28"/>
+          <w:lang w:val="ru-RU"/>
+        </w:rPr>
+        <w:t>таких</w:t>
+      </w:r>
+      <w:r>
+        <w:rPr>
+          <w:sz w:val="28"/>
+          <w:lang w:val="ru-RU"/>
+        </w:rPr>
+        <w:t xml:space="preserve"> же узлов 1,8*1,31 см. В левой доле в /3 такие же узлы 0,9 и 0,83 см. В с/3 </w:t>
+      </w:r>
+      <w:proofErr w:type="spellStart"/>
+      <w:r>
+        <w:rPr>
+          <w:sz w:val="28"/>
+          <w:lang w:val="ru-RU"/>
+        </w:rPr>
+        <w:t>леой</w:t>
+      </w:r>
+      <w:proofErr w:type="spellEnd"/>
+      <w:r>
+        <w:rPr>
+          <w:sz w:val="28"/>
+          <w:lang w:val="ru-RU"/>
+        </w:rPr>
+        <w:t xml:space="preserve"> доли такой же узел 2,08*1,39 см. с кистозной дегенерацией. </w:t>
+      </w:r>
+      <w:r>
+        <w:rPr>
+          <w:sz w:val="28"/>
+          <w:lang w:val="ru-RU"/>
+        </w:rPr>
+        <w:t>Р</w:t>
+      </w:r>
+      <w:r>
+        <w:rPr>
+          <w:sz w:val="28"/>
+          <w:lang w:val="ru-RU"/>
+        </w:rPr>
+        <w:t>егионарны</w:t>
+      </w:r>
+      <w:r>
+        <w:rPr>
+          <w:sz w:val="28"/>
+          <w:lang w:val="ru-RU"/>
+        </w:rPr>
+        <w:t>е</w:t>
+      </w:r>
+      <w:r>
+        <w:rPr>
+          <w:sz w:val="28"/>
+          <w:lang w:val="ru-RU"/>
+        </w:rPr>
+        <w:t xml:space="preserve"> </w:t>
+      </w:r>
+      <w:proofErr w:type="gramStart"/>
+      <w:r>
+        <w:rPr>
+          <w:sz w:val="28"/>
+          <w:lang w:val="ru-RU"/>
+        </w:rPr>
+        <w:t>л</w:t>
+      </w:r>
+      <w:proofErr w:type="gramEnd"/>
+      <w:r>
+        <w:rPr>
+          <w:sz w:val="28"/>
+          <w:lang w:val="ru-RU"/>
+        </w:rPr>
+        <w:t>/узл</w:t>
+      </w:r>
+      <w:r>
+        <w:rPr>
+          <w:sz w:val="28"/>
+          <w:lang w:val="ru-RU"/>
+        </w:rPr>
+        <w:t>ы</w:t>
+      </w:r>
+      <w:r>
+        <w:rPr>
+          <w:sz w:val="28"/>
+          <w:lang w:val="ru-RU"/>
+        </w:rPr>
+        <w:t xml:space="preserve"> </w:t>
+      </w:r>
+      <w:r>
+        <w:rPr>
+          <w:sz w:val="28"/>
+          <w:lang w:val="ru-RU"/>
+        </w:rPr>
+        <w:t xml:space="preserve"> </w:t>
+      </w:r>
+      <w:r>
+        <w:rPr>
+          <w:sz w:val="28"/>
+          <w:lang w:val="ru-RU"/>
+        </w:rPr>
+        <w:t xml:space="preserve">не </w:t>
+      </w:r>
+      <w:r>
+        <w:rPr>
+          <w:sz w:val="28"/>
+          <w:lang w:val="ru-RU"/>
+        </w:rPr>
+        <w:t xml:space="preserve">визуализируются. </w:t>
+      </w:r>
+      <w:proofErr w:type="spellStart"/>
+      <w:r>
+        <w:rPr>
+          <w:sz w:val="28"/>
+          <w:lang w:val="ru-RU"/>
+        </w:rPr>
+        <w:t>Закл</w:t>
+      </w:r>
+      <w:proofErr w:type="spellEnd"/>
+      <w:r>
+        <w:rPr>
+          <w:sz w:val="28"/>
+          <w:lang w:val="ru-RU"/>
+        </w:rPr>
+        <w:t>.: Увеличение щит</w:t>
+      </w:r>
+      <w:proofErr w:type="gramStart"/>
+      <w:r>
+        <w:rPr>
+          <w:sz w:val="28"/>
+          <w:lang w:val="ru-RU"/>
+        </w:rPr>
+        <w:t>.</w:t>
+      </w:r>
+      <w:proofErr w:type="gramEnd"/>
+      <w:r>
+        <w:rPr>
+          <w:sz w:val="28"/>
+          <w:lang w:val="ru-RU"/>
+        </w:rPr>
+        <w:t xml:space="preserve"> </w:t>
+      </w:r>
+      <w:proofErr w:type="gramStart"/>
+      <w:r>
+        <w:rPr>
+          <w:sz w:val="28"/>
+          <w:lang w:val="ru-RU"/>
+        </w:rPr>
+        <w:t>ж</w:t>
+      </w:r>
+      <w:proofErr w:type="gramEnd"/>
+      <w:r>
+        <w:rPr>
+          <w:sz w:val="28"/>
+          <w:lang w:val="ru-RU"/>
+        </w:rPr>
+        <w:t xml:space="preserve">елезы. </w:t>
+      </w:r>
+      <w:r>
+        <w:rPr>
+          <w:sz w:val="28"/>
+          <w:lang w:val="ru-RU"/>
+        </w:rPr>
+        <w:t>Д</w:t>
+      </w:r>
+      <w:r>
+        <w:rPr>
+          <w:sz w:val="28"/>
+          <w:lang w:val="ru-RU"/>
+        </w:rPr>
+        <w:t>иффузные изменения паренхимы.</w:t>
+      </w:r>
+      <w:r>
+        <w:rPr>
+          <w:sz w:val="28"/>
+          <w:lang w:val="ru-RU"/>
+        </w:rPr>
+        <w:t xml:space="preserve"> </w:t>
+      </w:r>
+      <w:r>
+        <w:rPr>
+          <w:sz w:val="28"/>
+          <w:lang w:val="ru-RU"/>
+        </w:rPr>
+        <w:t>Узлы обеих долей.</w:t>
       </w:r>
     </w:p>
     <w:p>
@@ -6295,2279 +6049,6 @@
         <w:ind w:left="-567"/>
         <w:jc w:val="both"/>
         <w:rPr>
-          <w:lang w:val="ru-RU"/>
-        </w:rPr>
-      </w:pPr>
-      <w:proofErr w:type="spellStart"/>
-      <w:r>
-        <w:rPr>
-          <w:lang w:val="ru-RU"/>
-        </w:rPr>
-        <w:t>розувастатин</w:t>
-      </w:r>
-      <w:proofErr w:type="spellEnd"/>
-      <w:r>
-        <w:rPr>
-          <w:lang w:val="ru-RU"/>
-        </w:rPr>
-        <w:t xml:space="preserve"> </w:t>
-      </w:r>
-      <w:r>
-        <w:rPr>
-          <w:lang w:val="ru-RU"/>
-        </w:rPr>
-        <w:t>10</w:t>
-      </w:r>
-      <w:r>
-        <w:rPr>
-          <w:lang w:val="ru-RU"/>
-        </w:rPr>
-        <w:t xml:space="preserve"> мг*1р/</w:t>
-      </w:r>
-      <w:proofErr w:type="spellStart"/>
-      <w:r>
-        <w:rPr>
-          <w:lang w:val="ru-RU"/>
-        </w:rPr>
-        <w:t>сут</w:t>
-      </w:r>
-      <w:proofErr w:type="spellEnd"/>
-      <w:r>
-        <w:rPr>
-          <w:lang w:val="ru-RU"/>
-        </w:rPr>
-        <w:t xml:space="preserve">. на ночь. </w:t>
-      </w:r>
-    </w:p>
-    <w:p>
-      <w:pPr>
-        <w:ind w:left="-567"/>
-        <w:jc w:val="both"/>
-        <w:rPr>
-          <w:lang w:val="ru-RU"/>
-        </w:rPr>
-      </w:pPr>
-      <w:r>
-        <w:rPr>
-          <w:lang w:val="ru-RU"/>
-        </w:rPr>
-        <w:t xml:space="preserve">глицисед  1т*3р/д 1 мес., </w:t>
-      </w:r>
-    </w:p>
-    <w:p>
-      <w:pPr>
-        <w:ind w:left="-567"/>
-        <w:jc w:val="both"/>
-        <w:rPr>
-          <w:lang w:val="ru-RU"/>
-        </w:rPr>
-      </w:pPr>
-      <w:r>
-        <w:rPr>
-          <w:lang w:val="ru-RU"/>
-        </w:rPr>
-        <w:t xml:space="preserve">дилтиазем ретард 90мг *2р/д., </w:t>
-      </w:r>
-    </w:p>
-    <w:p>
-      <w:pPr>
-        <w:ind w:left="-567"/>
-        <w:jc w:val="both"/>
-        <w:rPr>
-          <w:lang w:val="ru-RU"/>
-        </w:rPr>
-      </w:pPr>
-      <w:r>
-        <w:rPr>
-          <w:lang w:val="ru-RU"/>
-        </w:rPr>
-        <w:t xml:space="preserve">эналаприл 5-10 мг *1р/д., </w:t>
-      </w:r>
-    </w:p>
-    <w:p>
-      <w:pPr>
-        <w:ind w:left="-567"/>
-        <w:jc w:val="both"/>
-        <w:rPr>
-          <w:lang w:val="ru-RU"/>
-        </w:rPr>
-      </w:pPr>
-      <w:r>
-        <w:rPr>
-          <w:lang w:val="ru-RU"/>
-        </w:rPr>
-        <w:t xml:space="preserve">лоспирин 75 мг *1р/д., </w:t>
-      </w:r>
-    </w:p>
-    <w:p>
-      <w:pPr>
-        <w:ind w:left="-567"/>
-        <w:jc w:val="both"/>
-        <w:rPr>
-          <w:lang w:val="ru-RU"/>
-        </w:rPr>
-      </w:pPr>
-      <w:r>
-        <w:rPr>
-          <w:lang w:val="ru-RU"/>
-        </w:rPr>
-        <w:t>карведилол 12,5-25мг утр</w:t>
-      </w:r>
-      <w:proofErr w:type="gramStart"/>
-      <w:r>
-        <w:rPr>
-          <w:lang w:val="ru-RU"/>
-        </w:rPr>
-        <w:t>.,</w:t>
-      </w:r>
-      <w:r>
-        <w:rPr>
-          <w:lang w:val="ru-RU"/>
-        </w:rPr>
-        <w:t xml:space="preserve"> </w:t>
-      </w:r>
-      <w:proofErr w:type="gramEnd"/>
-    </w:p>
-    <w:p>
-      <w:pPr>
-        <w:ind w:left="-567"/>
-        <w:jc w:val="both"/>
-        <w:rPr>
-          <w:lang w:val="ru-RU"/>
-        </w:rPr>
-      </w:pPr>
-      <w:r>
-        <w:rPr>
-          <w:lang w:val="ru-RU"/>
-        </w:rPr>
-        <w:t xml:space="preserve">кардиомагнил 75мг 1т. </w:t>
-      </w:r>
-      <w:proofErr w:type="spellStart"/>
-      <w:r>
-        <w:rPr>
-          <w:lang w:val="ru-RU"/>
-        </w:rPr>
-        <w:t>веч</w:t>
-      </w:r>
-      <w:proofErr w:type="spellEnd"/>
-      <w:proofErr w:type="gramStart"/>
-      <w:r>
-        <w:rPr>
-          <w:lang w:val="ru-RU"/>
-        </w:rPr>
-        <w:t>.</w:t>
-      </w:r>
-      <w:r>
-        <w:rPr>
-          <w:lang w:val="ru-RU"/>
-        </w:rPr>
-        <w:t xml:space="preserve">, </w:t>
-      </w:r>
-      <w:proofErr w:type="gramEnd"/>
-    </w:p>
-    <w:p>
-      <w:pPr>
-        <w:ind w:left="-567"/>
-        <w:jc w:val="both"/>
-        <w:rPr>
-          <w:lang w:val="ru-RU"/>
-        </w:rPr>
-      </w:pPr>
-      <w:r>
-        <w:rPr>
-          <w:lang w:val="ru-RU"/>
-        </w:rPr>
-        <w:t xml:space="preserve">кардонат 1т. *3р/д., </w:t>
-      </w:r>
-    </w:p>
-    <w:p>
-      <w:pPr>
-        <w:ind w:left="-567"/>
-        <w:jc w:val="both"/>
-        <w:rPr>
-          <w:lang w:val="ru-RU"/>
-        </w:rPr>
-      </w:pPr>
-      <w:proofErr w:type="spellStart"/>
-      <w:r>
-        <w:rPr>
-          <w:lang w:val="ru-RU"/>
-        </w:rPr>
-        <w:t>небилет</w:t>
-      </w:r>
-      <w:proofErr w:type="spellEnd"/>
-      <w:r>
-        <w:rPr>
-          <w:lang w:val="ru-RU"/>
-        </w:rPr>
-        <w:t xml:space="preserve"> 2,5-5 мг*1р/</w:t>
-      </w:r>
-      <w:proofErr w:type="spellStart"/>
-      <w:r>
-        <w:rPr>
-          <w:lang w:val="ru-RU"/>
-        </w:rPr>
-        <w:t>сут</w:t>
-      </w:r>
-      <w:proofErr w:type="spellEnd"/>
-      <w:r>
-        <w:rPr>
-          <w:lang w:val="ru-RU"/>
-        </w:rPr>
-        <w:t xml:space="preserve">, </w:t>
-      </w:r>
-    </w:p>
-    <w:p>
-      <w:pPr>
-        <w:ind w:left="-567"/>
-        <w:jc w:val="both"/>
-        <w:rPr>
-          <w:lang w:val="ru-RU"/>
-        </w:rPr>
-      </w:pPr>
-      <w:r>
-        <w:rPr>
-          <w:lang w:val="ru-RU"/>
-        </w:rPr>
-        <w:t xml:space="preserve">нолипрел форте 1т*утром, </w:t>
-      </w:r>
-    </w:p>
-    <w:p>
-      <w:pPr>
-        <w:ind w:left="-567"/>
-        <w:jc w:val="both"/>
-        <w:rPr>
-          <w:lang w:val="ru-RU"/>
-        </w:rPr>
-      </w:pPr>
-      <w:r>
-        <w:rPr>
-          <w:lang w:val="ru-RU"/>
-        </w:rPr>
-        <w:t>предуктал М</w:t>
-      </w:r>
-      <w:proofErr w:type="gramStart"/>
-      <w:r>
-        <w:rPr>
-          <w:lang w:val="ru-RU"/>
-        </w:rPr>
-        <w:t>R</w:t>
-      </w:r>
-      <w:proofErr w:type="gramEnd"/>
-      <w:r>
-        <w:rPr>
-          <w:lang w:val="ru-RU"/>
-        </w:rPr>
-        <w:t xml:space="preserve"> 1т. *2р/д.  1 мес., </w:t>
-      </w:r>
-    </w:p>
-    <w:p>
-      <w:pPr>
-        <w:ind w:left="-567"/>
-        <w:jc w:val="both"/>
-        <w:rPr>
-          <w:lang w:val="ru-RU"/>
-        </w:rPr>
-      </w:pPr>
-      <w:proofErr w:type="spellStart"/>
-      <w:r>
-        <w:rPr>
-          <w:lang w:val="ru-RU"/>
-        </w:rPr>
-        <w:t>престариум</w:t>
-      </w:r>
-      <w:proofErr w:type="spellEnd"/>
-      <w:r>
-        <w:rPr>
-          <w:lang w:val="ru-RU"/>
-        </w:rPr>
-        <w:t xml:space="preserve"> 5-10 мг </w:t>
-      </w:r>
-      <w:proofErr w:type="spellStart"/>
-      <w:r>
-        <w:rPr>
-          <w:lang w:val="ru-RU"/>
-        </w:rPr>
-        <w:t>веч</w:t>
-      </w:r>
-      <w:proofErr w:type="spellEnd"/>
-      <w:proofErr w:type="gramStart"/>
-      <w:r>
-        <w:rPr>
-          <w:lang w:val="ru-RU"/>
-        </w:rPr>
-        <w:t xml:space="preserve">., </w:t>
-      </w:r>
-      <w:proofErr w:type="gramEnd"/>
-    </w:p>
-    <w:p>
-      <w:pPr>
-        <w:ind w:left="-567"/>
-        <w:jc w:val="both"/>
-        <w:rPr>
-          <w:lang w:val="ru-RU"/>
-        </w:rPr>
-      </w:pPr>
-      <w:r>
-        <w:rPr>
-          <w:lang w:val="ru-RU"/>
-        </w:rPr>
-        <w:t xml:space="preserve">тиотриазолин 200мг *3р/д., </w:t>
-      </w:r>
-    </w:p>
-    <w:p>
-      <w:pPr>
-        <w:ind w:left="-567"/>
-        <w:jc w:val="both"/>
-        <w:rPr>
-          <w:lang w:val="ru-RU"/>
-        </w:rPr>
-      </w:pPr>
-      <w:r>
-        <w:rPr>
-          <w:lang w:val="ru-RU"/>
-        </w:rPr>
-        <w:t xml:space="preserve">тридуктан МВ 1т. * 2р/д., </w:t>
-      </w:r>
-    </w:p>
-    <w:p>
-      <w:pPr>
-        <w:ind w:left="-567"/>
-        <w:jc w:val="both"/>
-        <w:rPr>
-          <w:lang w:val="ru-RU"/>
-        </w:rPr>
-      </w:pPr>
-      <w:r>
-        <w:rPr>
-          <w:lang w:val="ru-RU"/>
-        </w:rPr>
-        <w:t xml:space="preserve">фитосед  1к 4р/д 1 </w:t>
-      </w:r>
-      <w:proofErr w:type="spellStart"/>
-      <w:proofErr w:type="gramStart"/>
-      <w:r>
-        <w:rPr>
-          <w:lang w:val="ru-RU"/>
-        </w:rPr>
-        <w:t>мес</w:t>
-      </w:r>
-      <w:proofErr w:type="spellEnd"/>
-      <w:proofErr w:type="gramEnd"/>
-    </w:p>
-    <w:p>
-      <w:pPr>
-        <w:ind w:left="-567"/>
-        <w:jc w:val="both"/>
-        <w:rPr>
-          <w:lang w:val="ru-RU"/>
-        </w:rPr>
-      </w:pPr>
-      <w:r>
-        <w:rPr>
-          <w:lang w:val="ru-RU"/>
-        </w:rPr>
-        <w:t xml:space="preserve">при болях в сердце </w:t>
-      </w:r>
-      <w:proofErr w:type="spellStart"/>
-      <w:r>
-        <w:rPr>
-          <w:lang w:val="ru-RU"/>
-        </w:rPr>
-        <w:t>изокет</w:t>
-      </w:r>
-      <w:proofErr w:type="spellEnd"/>
-      <w:r>
-        <w:rPr>
-          <w:lang w:val="ru-RU"/>
-        </w:rPr>
-        <w:t xml:space="preserve"> спрей. Контроль АД, ЭКГ. Дообследование: ЭХО КС по </w:t>
-      </w:r>
-      <w:proofErr w:type="gramStart"/>
-      <w:r>
-        <w:rPr>
-          <w:lang w:val="ru-RU"/>
-        </w:rPr>
-        <w:t>м/ж</w:t>
-      </w:r>
-      <w:proofErr w:type="gramEnd"/>
-      <w:r>
-        <w:rPr>
-          <w:lang w:val="ru-RU"/>
-        </w:rPr>
-        <w:t xml:space="preserve">. </w:t>
-      </w:r>
-    </w:p>
-    <w:p>
-      <w:pPr>
-        <w:ind w:left="-567"/>
-        <w:jc w:val="both"/>
-        <w:rPr>
-          <w:sz w:val="28"/>
-          <w:szCs w:val="20"/>
-          <w:lang w:val="ru-RU"/>
-        </w:rPr>
-      </w:pPr>
-    </w:p>
-    <w:p>
-      <w:pPr>
-        <w:ind w:left="-567"/>
-        <w:jc w:val="both"/>
-        <w:rPr>
-          <w:sz w:val="28"/>
-          <w:szCs w:val="20"/>
-          <w:u w:val="single"/>
-          <w:lang w:val="ru-RU"/>
-        </w:rPr>
-      </w:pPr>
-      <w:r>
-        <w:rPr>
-          <w:sz w:val="28"/>
-          <w:u w:val="single"/>
-          <w:lang w:val="ru-RU"/>
-        </w:rPr>
-        <w:t>ЭХО КС:</w:t>
-      </w:r>
-      <w:r>
-        <w:rPr>
-          <w:sz w:val="28"/>
-          <w:lang w:val="ru-RU"/>
-        </w:rPr>
-        <w:t xml:space="preserve"> КД</w:t>
-      </w:r>
-      <w:proofErr w:type="gramStart"/>
-      <w:r>
-        <w:rPr>
-          <w:sz w:val="28"/>
-          <w:lang w:val="ru-RU"/>
-        </w:rPr>
-        <w:t>Р-</w:t>
-      </w:r>
-      <w:proofErr w:type="gramEnd"/>
-      <w:r>
-        <w:rPr>
-          <w:sz w:val="28"/>
-          <w:lang w:val="ru-RU"/>
-        </w:rPr>
-        <w:t xml:space="preserve"> см;  КДО- мл; КСР- см; КСО- мл</w:t>
-      </w:r>
-      <w:r>
-        <w:rPr>
-          <w:sz w:val="28"/>
-          <w:lang w:val="ru-RU"/>
-        </w:rPr>
-        <w:t xml:space="preserve">; УО- мл; МОК- л/мин.; ФВ- %; просвет корня аорты </w:t>
-      </w:r>
-      <w:r>
-        <w:rPr>
-          <w:sz w:val="28"/>
-          <w:lang w:val="ru-RU"/>
-        </w:rPr>
-        <w:t xml:space="preserve">- см; ПЛП -  см; МЖП –  см; ЗСЛЖ – см; ППЖ- см; ПЛЖ- см; По ЭХО КС: Гипертрофия </w:t>
-      </w:r>
-    </w:p>
-    <w:p>
-      <w:pPr>
-        <w:ind w:left="-567"/>
-        <w:jc w:val="both"/>
-        <w:rPr>
-          <w:sz w:val="28"/>
-          <w:lang w:val="ru-RU"/>
-        </w:rPr>
-      </w:pPr>
-      <w:proofErr w:type="spellStart"/>
-      <w:r>
-        <w:rPr>
-          <w:sz w:val="28"/>
-          <w:u w:val="single"/>
-          <w:lang w:val="ru-RU"/>
-        </w:rPr>
-        <w:t>Ангиохирург</w:t>
-      </w:r>
-      <w:proofErr w:type="spellEnd"/>
-      <w:r>
-        <w:rPr>
-          <w:sz w:val="28"/>
-          <w:lang w:val="ru-RU"/>
-        </w:rPr>
-        <w:t xml:space="preserve">: </w:t>
-      </w:r>
-      <w:proofErr w:type="spellStart"/>
-      <w:r>
-        <w:rPr>
-          <w:sz w:val="28"/>
-          <w:lang w:val="ru-RU"/>
-        </w:rPr>
-        <w:t>Диаб</w:t>
-      </w:r>
-      <w:proofErr w:type="spellEnd"/>
-      <w:r>
-        <w:rPr>
-          <w:sz w:val="28"/>
-          <w:lang w:val="ru-RU"/>
-        </w:rPr>
-        <w:t xml:space="preserve">. ангиопатия </w:t>
-      </w:r>
-      <w:r>
-        <w:rPr>
-          <w:sz w:val="28"/>
-          <w:lang w:val="ru-RU"/>
-        </w:rPr>
-        <w:t xml:space="preserve">артерий </w:t>
-      </w:r>
-      <w:r>
-        <w:rPr>
-          <w:sz w:val="28"/>
-          <w:lang w:val="ru-RU"/>
-        </w:rPr>
-        <w:t>н/к.</w:t>
-      </w:r>
-    </w:p>
-    <w:p>
-      <w:pPr>
-        <w:ind w:left="-567"/>
-        <w:jc w:val="both"/>
-        <w:rPr>
-          <w:sz w:val="28"/>
-          <w:szCs w:val="28"/>
-          <w:lang w:val="ru-RU"/>
-        </w:rPr>
-      </w:pPr>
-      <w:r>
-        <w:rPr>
-          <w:sz w:val="28"/>
-          <w:u w:val="single"/>
-          <w:lang w:val="ru-RU"/>
-        </w:rPr>
-        <w:t xml:space="preserve">01.08.17 </w:t>
-      </w:r>
-      <w:r>
-        <w:rPr>
-          <w:sz w:val="28"/>
-          <w:u w:val="single"/>
-          <w:lang w:val="ru-RU"/>
-        </w:rPr>
-        <w:t>Хирург</w:t>
-      </w:r>
-      <w:r>
-        <w:rPr>
-          <w:sz w:val="28"/>
-          <w:szCs w:val="28"/>
-          <w:lang w:val="ru-RU"/>
-        </w:rPr>
-        <w:t>:</w:t>
-      </w:r>
-      <w:r>
-        <w:rPr>
-          <w:sz w:val="28"/>
-          <w:szCs w:val="28"/>
-          <w:lang w:val="ru-RU"/>
-        </w:rPr>
-        <w:t xml:space="preserve"> </w:t>
-      </w:r>
-      <w:r>
-        <w:rPr>
-          <w:sz w:val="28"/>
-          <w:szCs w:val="28"/>
-          <w:lang w:val="ru-RU"/>
-        </w:rPr>
-        <w:t xml:space="preserve"> </w:t>
-      </w:r>
-      <w:proofErr w:type="spellStart"/>
-      <w:r>
-        <w:rPr>
-          <w:sz w:val="28"/>
-          <w:lang w:val="ru-RU"/>
-        </w:rPr>
-        <w:t>Диаб</w:t>
-      </w:r>
-      <w:proofErr w:type="spellEnd"/>
-      <w:r>
-        <w:rPr>
-          <w:sz w:val="28"/>
-          <w:lang w:val="ru-RU"/>
-        </w:rPr>
-        <w:t xml:space="preserve">. ангиопатия артерий </w:t>
-      </w:r>
-      <w:r>
-        <w:rPr>
-          <w:sz w:val="28"/>
-          <w:lang w:val="ru-RU"/>
-        </w:rPr>
-        <w:t>н/к</w:t>
-      </w:r>
-      <w:r>
-        <w:rPr>
-          <w:sz w:val="28"/>
-          <w:lang w:val="ru-RU"/>
-        </w:rPr>
-        <w:t xml:space="preserve"> 1 ст</w:t>
-      </w:r>
-      <w:r>
-        <w:rPr>
-          <w:sz w:val="28"/>
-          <w:lang w:val="ru-RU"/>
-        </w:rPr>
-        <w:t xml:space="preserve">. </w:t>
-      </w:r>
-      <w:proofErr w:type="spellStart"/>
-      <w:r>
-        <w:rPr>
-          <w:sz w:val="28"/>
-          <w:lang w:val="ru-RU"/>
-        </w:rPr>
-        <w:t>Варикозня</w:t>
-      </w:r>
-      <w:proofErr w:type="spellEnd"/>
-      <w:r>
-        <w:rPr>
-          <w:sz w:val="28"/>
-          <w:lang w:val="ru-RU"/>
-        </w:rPr>
-        <w:t xml:space="preserve"> болезнь н/к </w:t>
-      </w:r>
-      <w:proofErr w:type="gramStart"/>
-      <w:r>
-        <w:rPr>
-          <w:sz w:val="28"/>
-          <w:lang w:val="ru-RU"/>
-        </w:rPr>
-        <w:t>варикозное</w:t>
-      </w:r>
-      <w:proofErr w:type="gramEnd"/>
-      <w:r>
-        <w:rPr>
-          <w:sz w:val="28"/>
-          <w:lang w:val="ru-RU"/>
-        </w:rPr>
-        <w:t xml:space="preserve"> </w:t>
-      </w:r>
-      <w:proofErr w:type="spellStart"/>
-      <w:r>
-        <w:rPr>
-          <w:sz w:val="28"/>
-          <w:lang w:val="ru-RU"/>
-        </w:rPr>
-        <w:t>расшиерне</w:t>
-      </w:r>
-      <w:proofErr w:type="spellEnd"/>
-      <w:r>
-        <w:rPr>
-          <w:sz w:val="28"/>
-          <w:lang w:val="ru-RU"/>
-        </w:rPr>
-        <w:t xml:space="preserve">  поверхностных вен </w:t>
-      </w:r>
-      <w:proofErr w:type="spellStart"/>
-      <w:r>
-        <w:rPr>
-          <w:sz w:val="28"/>
-          <w:lang w:val="ru-RU"/>
-        </w:rPr>
-        <w:t>голенией</w:t>
-      </w:r>
-      <w:proofErr w:type="spellEnd"/>
-      <w:r>
-        <w:rPr>
-          <w:sz w:val="28"/>
-          <w:lang w:val="ru-RU"/>
-        </w:rPr>
-        <w:t xml:space="preserve"> с двух сторон н/к </w:t>
-      </w:r>
-    </w:p>
-    <w:p>
-      <w:pPr>
-        <w:ind w:left="-567"/>
-        <w:jc w:val="both"/>
-        <w:rPr>
-          <w:sz w:val="28"/>
-          <w:lang w:val="ru-RU"/>
-        </w:rPr>
-      </w:pPr>
-      <w:r>
-        <w:rPr>
-          <w:sz w:val="28"/>
-          <w:u w:val="single"/>
-          <w:lang w:val="ru-RU"/>
-        </w:rPr>
-        <w:t>Нефролог:</w:t>
-      </w:r>
-      <w:r>
-        <w:rPr>
-          <w:sz w:val="28"/>
-          <w:lang w:val="ru-RU"/>
-        </w:rPr>
-        <w:t xml:space="preserve"> ХБП I-II ст.: </w:t>
-      </w:r>
-      <w:proofErr w:type="spellStart"/>
-      <w:r>
-        <w:rPr>
-          <w:sz w:val="28"/>
-          <w:lang w:val="ru-RU"/>
-        </w:rPr>
-        <w:t>диаб</w:t>
-      </w:r>
-      <w:proofErr w:type="spellEnd"/>
-      <w:r>
-        <w:rPr>
-          <w:sz w:val="28"/>
-          <w:lang w:val="ru-RU"/>
-        </w:rPr>
-        <w:t xml:space="preserve">. нефропатия, артериальная гипертензия. </w:t>
-      </w:r>
-    </w:p>
-    <w:p>
-      <w:pPr>
-        <w:ind w:left="-567"/>
-        <w:jc w:val="both"/>
-        <w:rPr>
-          <w:sz w:val="28"/>
-          <w:szCs w:val="28"/>
-          <w:lang w:val="ru-RU"/>
-        </w:rPr>
-      </w:pPr>
-      <w:r>
-        <w:rPr>
-          <w:sz w:val="28"/>
-          <w:szCs w:val="28"/>
-          <w:u w:val="single"/>
-          <w:lang w:val="ru-RU"/>
-        </w:rPr>
-        <w:t>Гастроэнтеролог</w:t>
-      </w:r>
-      <w:r>
-        <w:rPr>
-          <w:sz w:val="28"/>
-          <w:szCs w:val="28"/>
-          <w:lang w:val="ru-RU"/>
-        </w:rPr>
-        <w:t xml:space="preserve">: Хр. холецистит в ст. нестойкой ремиссии, </w:t>
-      </w:r>
-      <w:proofErr w:type="spellStart"/>
-      <w:r>
-        <w:rPr>
-          <w:sz w:val="28"/>
-          <w:szCs w:val="28"/>
-          <w:lang w:val="ru-RU"/>
-        </w:rPr>
-        <w:t>гипомоторная</w:t>
-      </w:r>
-      <w:proofErr w:type="spellEnd"/>
-      <w:r>
-        <w:rPr>
-          <w:sz w:val="28"/>
-          <w:szCs w:val="28"/>
-          <w:lang w:val="ru-RU"/>
-        </w:rPr>
-        <w:t xml:space="preserve"> </w:t>
-      </w:r>
-      <w:r>
-        <w:rPr>
-          <w:sz w:val="28"/>
-          <w:szCs w:val="28"/>
-          <w:lang w:val="ru-RU"/>
-        </w:rPr>
-        <w:t xml:space="preserve">дискинезия </w:t>
-      </w:r>
-      <w:r>
-        <w:rPr>
-          <w:sz w:val="28"/>
-          <w:szCs w:val="28"/>
-          <w:lang w:val="ru-RU"/>
-        </w:rPr>
-        <w:t xml:space="preserve"> желчевыводящих путей. Хр. панкреатит с ферментативной недоста</w:t>
-      </w:r>
-      <w:r>
-        <w:rPr>
-          <w:sz w:val="28"/>
-          <w:szCs w:val="28"/>
-          <w:lang w:val="ru-RU"/>
-        </w:rPr>
-        <w:t xml:space="preserve">точностью функции </w:t>
-      </w:r>
-      <w:proofErr w:type="spellStart"/>
-      <w:r>
-        <w:rPr>
-          <w:sz w:val="28"/>
-          <w:szCs w:val="28"/>
-          <w:lang w:val="ru-RU"/>
-        </w:rPr>
-        <w:t>подж</w:t>
-      </w:r>
-      <w:proofErr w:type="spellEnd"/>
-      <w:r>
-        <w:rPr>
-          <w:sz w:val="28"/>
-          <w:szCs w:val="28"/>
-          <w:lang w:val="ru-RU"/>
-        </w:rPr>
-        <w:t xml:space="preserve">. железы, с нарушением внешне и внутрисекреторной функции </w:t>
-      </w:r>
-      <w:proofErr w:type="spellStart"/>
-      <w:r>
-        <w:rPr>
-          <w:sz w:val="28"/>
-          <w:szCs w:val="28"/>
-          <w:lang w:val="ru-RU"/>
-        </w:rPr>
-        <w:t>подж</w:t>
-      </w:r>
-      <w:proofErr w:type="spellEnd"/>
-      <w:r>
-        <w:rPr>
-          <w:sz w:val="28"/>
-          <w:szCs w:val="28"/>
-          <w:lang w:val="ru-RU"/>
-        </w:rPr>
-        <w:t xml:space="preserve">. железы.  </w:t>
-      </w:r>
-      <w:r>
-        <w:rPr>
-          <w:sz w:val="28"/>
-          <w:szCs w:val="28"/>
-          <w:lang w:val="ru-RU"/>
-        </w:rPr>
-        <w:t xml:space="preserve">Хр. гастродуоденит с </w:t>
-      </w:r>
-      <w:proofErr w:type="gramStart"/>
-      <w:r>
-        <w:rPr>
-          <w:sz w:val="28"/>
-          <w:szCs w:val="28"/>
-          <w:lang w:val="ru-RU"/>
-        </w:rPr>
-        <w:t>болевым</w:t>
-      </w:r>
-      <w:proofErr w:type="gramEnd"/>
-      <w:r>
-        <w:rPr>
-          <w:sz w:val="28"/>
-          <w:szCs w:val="28"/>
-          <w:lang w:val="ru-RU"/>
-        </w:rPr>
-        <w:t xml:space="preserve"> и диспепсическим с-мом. </w:t>
-      </w:r>
-    </w:p>
-    <w:p>
-      <w:pPr>
-        <w:ind w:left="-567"/>
-        <w:jc w:val="both"/>
-        <w:rPr>
-          <w:sz w:val="28"/>
-          <w:lang w:val="ru-RU"/>
-        </w:rPr>
-      </w:pPr>
-      <w:r>
-        <w:rPr>
-          <w:sz w:val="28"/>
-          <w:u w:val="single"/>
-          <w:lang w:val="ru-RU"/>
-        </w:rPr>
-        <w:t>Гинеколог</w:t>
-      </w:r>
-      <w:r>
-        <w:rPr>
-          <w:sz w:val="28"/>
-          <w:lang w:val="ru-RU"/>
-        </w:rPr>
-        <w:t xml:space="preserve">: </w:t>
-      </w:r>
-    </w:p>
-    <w:p>
-      <w:pPr>
-        <w:ind w:left="-567"/>
-        <w:jc w:val="both"/>
-        <w:rPr>
-          <w:sz w:val="28"/>
-          <w:szCs w:val="20"/>
-          <w:u w:val="single"/>
-          <w:lang w:val="ru-RU"/>
-        </w:rPr>
-      </w:pPr>
-      <w:r>
-        <w:rPr>
-          <w:sz w:val="28"/>
-          <w:szCs w:val="20"/>
-          <w:u w:val="single"/>
-          <w:lang w:val="ru-RU"/>
-        </w:rPr>
-        <w:t>01.08</w:t>
-      </w:r>
-      <w:r>
-        <w:rPr>
-          <w:sz w:val="28"/>
-          <w:szCs w:val="20"/>
-          <w:u w:val="single"/>
-          <w:lang w:val="ru-RU"/>
-        </w:rPr>
-        <w:t>.17</w:t>
-      </w:r>
-      <w:r>
-        <w:rPr>
-          <w:sz w:val="28"/>
-          <w:szCs w:val="20"/>
-          <w:u w:val="single"/>
-          <w:lang w:val="ru-RU"/>
-        </w:rPr>
-        <w:t xml:space="preserve">РВГ: </w:t>
-      </w:r>
-      <w:r>
-        <w:rPr>
-          <w:sz w:val="28"/>
-          <w:szCs w:val="20"/>
-          <w:lang w:val="ru-RU"/>
-        </w:rPr>
-        <w:t>объемное пульсовое кровенаполнение артерий н/</w:t>
-      </w:r>
-      <w:proofErr w:type="gramStart"/>
-      <w:r>
-        <w:rPr>
-          <w:sz w:val="28"/>
-          <w:szCs w:val="20"/>
-          <w:lang w:val="ru-RU"/>
-        </w:rPr>
-        <w:t>к</w:t>
-      </w:r>
-      <w:proofErr w:type="gramEnd"/>
-      <w:r>
-        <w:rPr>
-          <w:sz w:val="28"/>
-          <w:szCs w:val="20"/>
-          <w:lang w:val="ru-RU"/>
-        </w:rPr>
-        <w:t xml:space="preserve"> умеренно повышено. Тонус крупных артерий н/</w:t>
-      </w:r>
-      <w:proofErr w:type="gramStart"/>
-      <w:r>
-        <w:rPr>
-          <w:sz w:val="28"/>
-          <w:szCs w:val="20"/>
-          <w:lang w:val="ru-RU"/>
-        </w:rPr>
-        <w:t>к</w:t>
-      </w:r>
-      <w:proofErr w:type="gramEnd"/>
-      <w:r>
-        <w:rPr>
-          <w:sz w:val="28"/>
-          <w:szCs w:val="20"/>
-          <w:lang w:val="ru-RU"/>
-        </w:rPr>
-        <w:t xml:space="preserve"> слегка </w:t>
-      </w:r>
-      <w:r>
-        <w:rPr>
-          <w:sz w:val="28"/>
-          <w:szCs w:val="20"/>
-          <w:lang w:val="ru-RU"/>
-        </w:rPr>
-        <w:t>повышен</w:t>
-      </w:r>
-      <w:r>
-        <w:rPr>
-          <w:sz w:val="28"/>
-          <w:szCs w:val="20"/>
-          <w:lang w:val="ru-RU"/>
-        </w:rPr>
-        <w:t>. Тонус артерий среднего и мелкого калибра н/</w:t>
-      </w:r>
-      <w:proofErr w:type="gramStart"/>
-      <w:r>
-        <w:rPr>
-          <w:sz w:val="28"/>
-          <w:szCs w:val="20"/>
-          <w:lang w:val="ru-RU"/>
-        </w:rPr>
-        <w:t>к</w:t>
-      </w:r>
-      <w:proofErr w:type="gramEnd"/>
-      <w:r>
-        <w:rPr>
-          <w:sz w:val="28"/>
-          <w:szCs w:val="20"/>
-          <w:lang w:val="ru-RU"/>
-        </w:rPr>
-        <w:t xml:space="preserve"> </w:t>
-      </w:r>
-      <w:r>
-        <w:rPr>
-          <w:sz w:val="28"/>
-          <w:szCs w:val="20"/>
-          <w:lang w:val="ru-RU"/>
-        </w:rPr>
-        <w:t>в пределах  возрастной нормы</w:t>
-      </w:r>
-      <w:r>
-        <w:rPr>
-          <w:sz w:val="28"/>
-          <w:szCs w:val="20"/>
-          <w:lang w:val="ru-RU"/>
-        </w:rPr>
-        <w:t>. Периферическое сопротивление сосудов н/</w:t>
-      </w:r>
-      <w:proofErr w:type="gramStart"/>
-      <w:r>
-        <w:rPr>
-          <w:sz w:val="28"/>
-          <w:szCs w:val="20"/>
-          <w:lang w:val="ru-RU"/>
-        </w:rPr>
-        <w:t>к</w:t>
-      </w:r>
-      <w:proofErr w:type="gramEnd"/>
-      <w:r>
-        <w:rPr>
-          <w:sz w:val="28"/>
-          <w:szCs w:val="20"/>
-          <w:lang w:val="ru-RU"/>
-        </w:rPr>
-        <w:t xml:space="preserve"> в пределах  возрастной нормы. Симметрия кровенаполнения сосудов н/</w:t>
-      </w:r>
-      <w:proofErr w:type="gramStart"/>
-      <w:r>
-        <w:rPr>
-          <w:sz w:val="28"/>
-          <w:szCs w:val="20"/>
-          <w:lang w:val="ru-RU"/>
-        </w:rPr>
-        <w:t>к</w:t>
-      </w:r>
-      <w:proofErr w:type="gramEnd"/>
-      <w:r>
-        <w:rPr>
-          <w:sz w:val="28"/>
-          <w:szCs w:val="20"/>
-          <w:lang w:val="ru-RU"/>
-        </w:rPr>
-        <w:t xml:space="preserve"> нарушена.</w:t>
-      </w:r>
-      <w:r>
-        <w:rPr>
-          <w:sz w:val="28"/>
-          <w:szCs w:val="20"/>
-          <w:u w:val="single"/>
-          <w:lang w:val="ru-RU"/>
-        </w:rPr>
-        <w:t xml:space="preserve">  </w:t>
-      </w:r>
-    </w:p>
-    <w:p>
-      <w:pPr>
-        <w:ind w:left="-567"/>
-        <w:jc w:val="both"/>
-        <w:rPr>
-          <w:sz w:val="28"/>
-          <w:lang w:val="ru-RU"/>
-        </w:rPr>
-      </w:pPr>
-      <w:r>
-        <w:rPr>
-          <w:sz w:val="28"/>
-          <w:u w:val="single"/>
-          <w:lang w:val="ru-RU"/>
-        </w:rPr>
-        <w:t>Допплерография:</w:t>
-      </w:r>
-      <w:r>
-        <w:rPr>
-          <w:sz w:val="28"/>
-          <w:lang w:val="ru-RU"/>
-        </w:rPr>
-        <w:t xml:space="preserve"> </w:t>
-      </w:r>
-      <w:r>
-        <w:rPr>
-          <w:sz w:val="28"/>
-          <w:lang w:val="ru-RU"/>
-        </w:rPr>
-        <w:t xml:space="preserve">ЛПИ </w:t>
-      </w:r>
-      <w:r>
-        <w:rPr>
-          <w:sz w:val="28"/>
-          <w:lang w:val="ru-RU"/>
-        </w:rPr>
-        <w:t>справа –</w:t>
-      </w:r>
-      <w:proofErr w:type="gramStart"/>
-      <w:r>
-        <w:rPr>
-          <w:sz w:val="28"/>
-          <w:lang w:val="ru-RU"/>
-        </w:rPr>
-        <w:t xml:space="preserve"> ,</w:t>
-      </w:r>
-      <w:proofErr w:type="gramEnd"/>
-      <w:r>
-        <w:rPr>
-          <w:sz w:val="28"/>
-          <w:lang w:val="ru-RU"/>
-        </w:rPr>
-        <w:t xml:space="preserve"> </w:t>
-      </w:r>
-      <w:r>
-        <w:rPr>
-          <w:sz w:val="28"/>
-          <w:lang w:val="ru-RU"/>
-        </w:rPr>
-        <w:t xml:space="preserve">ЛПИ </w:t>
-      </w:r>
-      <w:r>
-        <w:rPr>
-          <w:sz w:val="28"/>
-          <w:lang w:val="ru-RU"/>
-        </w:rPr>
-        <w:t xml:space="preserve">слева – . </w:t>
-      </w:r>
-      <w:r>
-        <w:rPr>
-          <w:sz w:val="28"/>
-          <w:lang w:val="ru-RU"/>
-        </w:rPr>
-        <w:t xml:space="preserve">Кровоток по а. </w:t>
-      </w:r>
-      <w:proofErr w:type="spellStart"/>
-      <w:r>
-        <w:rPr>
-          <w:sz w:val="28"/>
-          <w:lang w:val="ru-RU"/>
-        </w:rPr>
-        <w:t>tibialis</w:t>
-      </w:r>
-      <w:proofErr w:type="spellEnd"/>
-      <w:r>
-        <w:rPr>
-          <w:sz w:val="28"/>
-          <w:lang w:val="ru-RU"/>
-        </w:rPr>
-        <w:t xml:space="preserve"> </w:t>
-      </w:r>
-      <w:proofErr w:type="spellStart"/>
-      <w:r>
-        <w:rPr>
-          <w:sz w:val="28"/>
-          <w:lang w:val="ru-RU"/>
-        </w:rPr>
-        <w:t>роst</w:t>
-      </w:r>
-      <w:proofErr w:type="spellEnd"/>
-      <w:r>
-        <w:rPr>
-          <w:sz w:val="28"/>
-          <w:lang w:val="ru-RU"/>
-        </w:rPr>
-        <w:t xml:space="preserve">  не нарушен </w:t>
-      </w:r>
-      <w:r>
-        <w:rPr>
-          <w:sz w:val="28"/>
-          <w:lang w:val="ru-RU"/>
-        </w:rPr>
-        <w:t xml:space="preserve">с </w:t>
-      </w:r>
-      <w:r>
-        <w:rPr>
-          <w:sz w:val="28"/>
-          <w:lang w:val="ru-RU"/>
-        </w:rPr>
-        <w:t xml:space="preserve">обеих сторон. </w:t>
-      </w:r>
-      <w:r>
-        <w:rPr>
-          <w:sz w:val="28"/>
-          <w:lang w:val="ru-RU"/>
-        </w:rPr>
-        <w:t xml:space="preserve">Нарушение кровообращения </w:t>
-      </w:r>
-      <w:proofErr w:type="gramStart"/>
-      <w:r>
-        <w:rPr>
-          <w:sz w:val="28"/>
-          <w:lang w:val="ru-RU"/>
-        </w:rPr>
-        <w:t>по</w:t>
-      </w:r>
-      <w:proofErr w:type="gramEnd"/>
-      <w:r>
-        <w:rPr>
-          <w:sz w:val="28"/>
-          <w:lang w:val="ru-RU"/>
-        </w:rPr>
-        <w:t xml:space="preserve"> а. </w:t>
-      </w:r>
-      <w:proofErr w:type="spellStart"/>
-      <w:r>
-        <w:rPr>
-          <w:sz w:val="28"/>
-          <w:lang w:val="ru-RU"/>
-        </w:rPr>
-        <w:t>tibialis</w:t>
-      </w:r>
-      <w:proofErr w:type="spellEnd"/>
-      <w:r>
-        <w:rPr>
-          <w:sz w:val="28"/>
-          <w:lang w:val="ru-RU"/>
-        </w:rPr>
-        <w:t xml:space="preserve">  </w:t>
-      </w:r>
-      <w:proofErr w:type="spellStart"/>
-      <w:r>
-        <w:rPr>
-          <w:sz w:val="28"/>
-          <w:lang w:val="ru-RU"/>
-        </w:rPr>
-        <w:t>роst</w:t>
-      </w:r>
-      <w:proofErr w:type="spellEnd"/>
-      <w:r>
-        <w:rPr>
-          <w:sz w:val="28"/>
-          <w:lang w:val="ru-RU"/>
-        </w:rPr>
-        <w:t xml:space="preserve"> III ст. с обеих сторон. </w:t>
-      </w:r>
-    </w:p>
-    <w:p>
-      <w:pPr>
-        <w:ind w:left="-567"/>
-        <w:jc w:val="both"/>
-        <w:rPr>
-          <w:sz w:val="28"/>
-          <w:lang w:val="ru-RU"/>
-        </w:rPr>
-      </w:pPr>
-      <w:r>
-        <w:rPr>
-          <w:sz w:val="28"/>
-          <w:u w:val="single"/>
-          <w:lang w:val="ru-RU"/>
-        </w:rPr>
-        <w:t>Дупл</w:t>
-      </w:r>
-      <w:proofErr w:type="gramStart"/>
-      <w:r>
-        <w:rPr>
-          <w:sz w:val="28"/>
-          <w:u w:val="single"/>
-          <w:lang w:val="ru-RU"/>
-        </w:rPr>
-        <w:t>.</w:t>
-      </w:r>
-      <w:proofErr w:type="gramEnd"/>
-      <w:r>
-        <w:rPr>
-          <w:sz w:val="28"/>
-          <w:u w:val="single"/>
-          <w:lang w:val="ru-RU"/>
-        </w:rPr>
-        <w:t xml:space="preserve"> </w:t>
-      </w:r>
-      <w:proofErr w:type="gramStart"/>
-      <w:r>
-        <w:rPr>
-          <w:sz w:val="28"/>
-          <w:u w:val="single"/>
-          <w:lang w:val="ru-RU"/>
-        </w:rPr>
-        <w:t>с</w:t>
-      </w:r>
-      <w:proofErr w:type="gramEnd"/>
-      <w:r>
-        <w:rPr>
-          <w:sz w:val="28"/>
-          <w:u w:val="single"/>
-          <w:lang w:val="ru-RU"/>
-        </w:rPr>
-        <w:t>канирование артерий н/к</w:t>
-      </w:r>
-      <w:r>
-        <w:rPr>
-          <w:sz w:val="28"/>
-          <w:lang w:val="ru-RU"/>
-        </w:rPr>
-        <w:t xml:space="preserve">: Заключение: </w:t>
-      </w:r>
-      <w:r>
-        <w:rPr>
-          <w:sz w:val="28"/>
-          <w:lang w:val="ru-RU"/>
-        </w:rPr>
-        <w:t xml:space="preserve">Эхопризнаки стеноза большеберцовой </w:t>
-      </w:r>
-      <w:r>
-        <w:rPr>
-          <w:sz w:val="28"/>
-          <w:lang w:val="ru-RU"/>
-        </w:rPr>
-        <w:t xml:space="preserve">артерии справа   %, задней большеберцовой артерии справа  %. </w:t>
-      </w:r>
-      <w:proofErr w:type="spellStart"/>
-      <w:r>
-        <w:rPr>
-          <w:sz w:val="28"/>
-          <w:lang w:val="ru-RU"/>
-        </w:rPr>
-        <w:t>Диаб</w:t>
-      </w:r>
-      <w:proofErr w:type="spellEnd"/>
-      <w:r>
-        <w:rPr>
-          <w:sz w:val="28"/>
-          <w:lang w:val="ru-RU"/>
-        </w:rPr>
-        <w:t>. ангиопатия артерий н/к.</w:t>
-      </w:r>
-      <w:r>
-        <w:rPr>
-          <w:sz w:val="28"/>
-          <w:lang w:val="ru-RU"/>
-        </w:rPr>
-        <w:t xml:space="preserve"> </w:t>
-      </w:r>
-    </w:p>
-    <w:p>
-      <w:pPr>
-        <w:ind w:left="-567"/>
-        <w:jc w:val="both"/>
-        <w:rPr>
-          <w:sz w:val="28"/>
-          <w:szCs w:val="28"/>
-          <w:lang w:val="ru-RU"/>
-        </w:rPr>
-      </w:pPr>
-      <w:r>
-        <w:rPr>
-          <w:sz w:val="28"/>
-          <w:u w:val="single"/>
-          <w:lang w:val="ru-RU"/>
-        </w:rPr>
-        <w:t>УЗИ</w:t>
-      </w:r>
-      <w:r>
-        <w:rPr>
-          <w:sz w:val="28"/>
-          <w:lang w:val="ru-RU"/>
-        </w:rPr>
-        <w:t xml:space="preserve">: </w:t>
-      </w:r>
-      <w:r>
-        <w:rPr>
-          <w:sz w:val="28"/>
-          <w:szCs w:val="28"/>
-          <w:lang w:val="ru-RU"/>
-        </w:rPr>
-        <w:t>Заключение: Эхопризнаки диффузн</w:t>
-      </w:r>
-      <w:r>
-        <w:rPr>
-          <w:sz w:val="28"/>
-          <w:szCs w:val="28"/>
-          <w:lang w:val="ru-RU"/>
-        </w:rPr>
-        <w:t>ых</w:t>
-      </w:r>
-      <w:r>
-        <w:rPr>
-          <w:sz w:val="28"/>
-          <w:szCs w:val="28"/>
-          <w:lang w:val="ru-RU"/>
-        </w:rPr>
-        <w:t xml:space="preserve"> </w:t>
-      </w:r>
-      <w:r>
-        <w:rPr>
-          <w:sz w:val="28"/>
-          <w:szCs w:val="28"/>
-          <w:lang w:val="ru-RU"/>
-        </w:rPr>
-        <w:t xml:space="preserve">изменений </w:t>
-      </w:r>
-      <w:r>
-        <w:rPr>
-          <w:sz w:val="28"/>
-          <w:szCs w:val="28"/>
-          <w:lang w:val="ru-RU"/>
-        </w:rPr>
-        <w:t>в паренхиме печени</w:t>
-      </w:r>
-      <w:r>
-        <w:rPr>
-          <w:sz w:val="28"/>
-          <w:szCs w:val="28"/>
-          <w:lang w:val="ru-RU"/>
-        </w:rPr>
-        <w:t xml:space="preserve"> по типу жировой дистрофии 1ст </w:t>
-      </w:r>
-      <w:r>
-        <w:rPr>
-          <w:sz w:val="28"/>
-          <w:szCs w:val="28"/>
-          <w:lang w:val="ru-RU"/>
-        </w:rPr>
-        <w:t xml:space="preserve">; перегиба ж/пузыря </w:t>
-      </w:r>
-      <w:r>
-        <w:rPr>
-          <w:sz w:val="28"/>
-          <w:szCs w:val="28"/>
-          <w:lang w:val="ru-RU"/>
-        </w:rPr>
-        <w:t xml:space="preserve">в </w:t>
-      </w:r>
-      <w:proofErr w:type="gramStart"/>
-      <w:r>
-        <w:rPr>
-          <w:sz w:val="28"/>
-          <w:szCs w:val="28"/>
-          <w:lang w:val="ru-RU"/>
-        </w:rPr>
-        <w:t>в</w:t>
-      </w:r>
-      <w:proofErr w:type="gramEnd"/>
-      <w:r>
-        <w:rPr>
-          <w:sz w:val="28"/>
-          <w:szCs w:val="28"/>
-          <w:lang w:val="ru-RU"/>
-        </w:rPr>
-        <w:t xml:space="preserve">/3 тела и в </w:t>
-      </w:r>
-      <w:r>
-        <w:rPr>
-          <w:sz w:val="28"/>
-          <w:szCs w:val="28"/>
-          <w:lang w:val="ru-RU"/>
-        </w:rPr>
-        <w:t xml:space="preserve">области шейки, застоя в ж/пузыре, </w:t>
-      </w:r>
-      <w:proofErr w:type="spellStart"/>
-      <w:r>
-        <w:rPr>
-          <w:sz w:val="28"/>
-          <w:szCs w:val="28"/>
-          <w:lang w:val="ru-RU"/>
-        </w:rPr>
-        <w:t>склерозирования</w:t>
-      </w:r>
-      <w:proofErr w:type="spellEnd"/>
-      <w:r>
-        <w:rPr>
-          <w:sz w:val="28"/>
-          <w:szCs w:val="28"/>
-          <w:lang w:val="ru-RU"/>
-        </w:rPr>
-        <w:t xml:space="preserve"> </w:t>
-      </w:r>
-      <w:proofErr w:type="spellStart"/>
-      <w:r>
-        <w:rPr>
-          <w:sz w:val="28"/>
-          <w:szCs w:val="28"/>
-          <w:lang w:val="ru-RU"/>
-        </w:rPr>
-        <w:t>подж</w:t>
-      </w:r>
-      <w:proofErr w:type="spellEnd"/>
-      <w:r>
-        <w:rPr>
-          <w:sz w:val="28"/>
-          <w:szCs w:val="28"/>
-          <w:lang w:val="ru-RU"/>
-        </w:rPr>
-        <w:t xml:space="preserve">. железы; микролитов в почках. </w:t>
-      </w:r>
-    </w:p>
-    <w:p>
-      <w:pPr>
-        <w:ind w:left="-567"/>
-        <w:jc w:val="both"/>
-        <w:rPr>
-          <w:lang w:val="ru-RU"/>
-        </w:rPr>
-      </w:pPr>
-      <w:r>
-        <w:rPr>
-          <w:sz w:val="28"/>
-          <w:u w:val="single"/>
-          <w:lang w:val="ru-RU"/>
-        </w:rPr>
-        <w:t xml:space="preserve">Осмотр </w:t>
-      </w:r>
-      <w:proofErr w:type="spellStart"/>
-      <w:r>
-        <w:rPr>
-          <w:sz w:val="28"/>
-          <w:u w:val="single"/>
-          <w:lang w:val="ru-RU"/>
-        </w:rPr>
-        <w:t>доц</w:t>
-      </w:r>
-      <w:proofErr w:type="gramStart"/>
-      <w:r>
-        <w:rPr>
-          <w:u w:val="single"/>
-          <w:lang w:val="ru-RU"/>
-        </w:rPr>
-        <w:t>.к</w:t>
-      </w:r>
-      <w:proofErr w:type="gramEnd"/>
-      <w:r>
-        <w:rPr>
-          <w:u w:val="single"/>
-          <w:lang w:val="ru-RU"/>
-        </w:rPr>
-        <w:t>аф</w:t>
-      </w:r>
-      <w:proofErr w:type="spellEnd"/>
-      <w:r>
-        <w:rPr>
-          <w:u w:val="single"/>
-          <w:lang w:val="ru-RU"/>
-        </w:rPr>
-        <w:t>. терапии и клин</w:t>
-      </w:r>
-      <w:r>
-        <w:rPr>
-          <w:u w:val="single"/>
-          <w:lang w:val="ru-RU"/>
-        </w:rPr>
-        <w:t>.</w:t>
-      </w:r>
-      <w:r>
-        <w:rPr>
-          <w:u w:val="single"/>
-          <w:lang w:val="ru-RU"/>
-        </w:rPr>
-        <w:t xml:space="preserve"> фармакологи Ткаченко О.В</w:t>
-      </w:r>
-      <w:r>
-        <w:rPr>
-          <w:lang w:val="ru-RU"/>
-        </w:rPr>
-        <w:t xml:space="preserve">: диагноз см </w:t>
-      </w:r>
-      <w:r>
-        <w:rPr>
-          <w:lang w:val="ru-RU"/>
-        </w:rPr>
-        <w:t>в</w:t>
-      </w:r>
-      <w:r>
-        <w:rPr>
-          <w:lang w:val="ru-RU"/>
-        </w:rPr>
-        <w:t>ыше</w:t>
-      </w:r>
-      <w:r>
-        <w:rPr>
-          <w:lang w:val="ru-RU"/>
-        </w:rPr>
-        <w:t>.</w:t>
-      </w:r>
-    </w:p>
-    <w:p>
-      <w:pPr>
-        <w:ind w:left="-567"/>
-        <w:jc w:val="both"/>
-        <w:rPr>
-          <w:lang w:val="ru-RU"/>
-        </w:rPr>
-      </w:pPr>
-      <w:r>
-        <w:rPr>
-          <w:sz w:val="28"/>
-          <w:u w:val="single"/>
-          <w:lang w:val="ru-RU"/>
-        </w:rPr>
-        <w:lastRenderedPageBreak/>
-        <w:t xml:space="preserve">Осмотр </w:t>
-      </w:r>
-      <w:r>
-        <w:rPr>
-          <w:sz w:val="28"/>
-          <w:u w:val="single"/>
-          <w:lang w:val="ru-RU"/>
-        </w:rPr>
-        <w:t>хирурга эндокринолога Вильхового О.С.</w:t>
-      </w:r>
-      <w:r>
-        <w:rPr>
-          <w:lang w:val="ru-RU"/>
-        </w:rPr>
-        <w:t xml:space="preserve">: диагноз </w:t>
-      </w:r>
-      <w:proofErr w:type="gramStart"/>
-      <w:r>
-        <w:rPr>
-          <w:lang w:val="ru-RU"/>
-        </w:rPr>
-        <w:t>см</w:t>
-      </w:r>
-      <w:proofErr w:type="gramEnd"/>
-      <w:r>
-        <w:rPr>
-          <w:lang w:val="ru-RU"/>
-        </w:rPr>
-        <w:t xml:space="preserve"> </w:t>
-      </w:r>
-      <w:r>
-        <w:rPr>
-          <w:lang w:val="ru-RU"/>
-        </w:rPr>
-        <w:t>в</w:t>
-      </w:r>
-      <w:r>
-        <w:rPr>
-          <w:lang w:val="ru-RU"/>
-        </w:rPr>
-        <w:t>ыше</w:t>
-      </w:r>
-      <w:r>
-        <w:rPr>
-          <w:lang w:val="ru-RU"/>
-        </w:rPr>
-        <w:t>.</w:t>
-      </w:r>
-    </w:p>
-    <w:p>
-      <w:pPr>
-        <w:ind w:left="-567"/>
-        <w:jc w:val="both"/>
-        <w:rPr>
-          <w:lang w:val="ru-RU"/>
-        </w:rPr>
-      </w:pPr>
-      <w:r>
-        <w:rPr>
-          <w:sz w:val="28"/>
-          <w:u w:val="single"/>
-          <w:lang w:val="ru-RU"/>
-        </w:rPr>
-        <w:t xml:space="preserve">Осмотр </w:t>
-      </w:r>
-      <w:proofErr w:type="spellStart"/>
-      <w:r>
-        <w:rPr>
-          <w:sz w:val="28"/>
-          <w:u w:val="single"/>
-          <w:lang w:val="ru-RU"/>
-        </w:rPr>
-        <w:t>доц</w:t>
-      </w:r>
-      <w:proofErr w:type="gramStart"/>
-      <w:r>
-        <w:rPr>
-          <w:u w:val="single"/>
-          <w:lang w:val="ru-RU"/>
-        </w:rPr>
-        <w:t>.к</w:t>
-      </w:r>
-      <w:proofErr w:type="gramEnd"/>
-      <w:r>
-        <w:rPr>
-          <w:u w:val="single"/>
-          <w:lang w:val="ru-RU"/>
-        </w:rPr>
-        <w:t>аф</w:t>
-      </w:r>
-      <w:proofErr w:type="spellEnd"/>
-      <w:r>
-        <w:rPr>
-          <w:u w:val="single"/>
-          <w:lang w:val="ru-RU"/>
-        </w:rPr>
-        <w:t xml:space="preserve">. </w:t>
-      </w:r>
-      <w:proofErr w:type="spellStart"/>
-      <w:r>
-        <w:rPr>
-          <w:u w:val="single"/>
-          <w:lang w:val="ru-RU"/>
-        </w:rPr>
-        <w:t>Соловьк</w:t>
-      </w:r>
-      <w:proofErr w:type="spellEnd"/>
-      <w:r>
-        <w:rPr>
-          <w:u w:val="single"/>
-          <w:lang w:val="ru-RU"/>
-        </w:rPr>
-        <w:t xml:space="preserve"> А.</w:t>
-      </w:r>
-      <w:r>
-        <w:rPr>
-          <w:u w:val="single"/>
-          <w:lang w:val="ru-RU"/>
-        </w:rPr>
-        <w:t>О</w:t>
-      </w:r>
-      <w:r>
-        <w:rPr>
-          <w:lang w:val="ru-RU"/>
-        </w:rPr>
-        <w:t xml:space="preserve">: диагноз </w:t>
-      </w:r>
-      <w:r>
-        <w:rPr>
-          <w:lang w:val="ru-RU"/>
-        </w:rPr>
-        <w:t>согласован</w:t>
-      </w:r>
-    </w:p>
-    <w:p>
-      <w:pPr>
-        <w:ind w:left="-567"/>
-        <w:jc w:val="both"/>
-        <w:rPr>
-          <w:sz w:val="28"/>
-          <w:szCs w:val="20"/>
-          <w:lang w:val="ru-RU"/>
-        </w:rPr>
-      </w:pPr>
-      <w:r>
-        <w:rPr>
-          <w:sz w:val="28"/>
-          <w:u w:val="single"/>
-          <w:lang w:val="ru-RU"/>
-        </w:rPr>
-        <w:t xml:space="preserve">31.07.17 </w:t>
-      </w:r>
-      <w:r>
-        <w:rPr>
-          <w:sz w:val="28"/>
-          <w:u w:val="single"/>
-          <w:lang w:val="ru-RU"/>
-        </w:rPr>
-        <w:t>УЗИ щит</w:t>
-      </w:r>
-      <w:proofErr w:type="gramStart"/>
-      <w:r>
-        <w:rPr>
-          <w:sz w:val="28"/>
-          <w:u w:val="single"/>
-          <w:lang w:val="ru-RU"/>
-        </w:rPr>
-        <w:t>.</w:t>
-      </w:r>
-      <w:proofErr w:type="gramEnd"/>
-      <w:r>
-        <w:rPr>
-          <w:sz w:val="28"/>
-          <w:u w:val="single"/>
-          <w:lang w:val="ru-RU"/>
-        </w:rPr>
-        <w:t xml:space="preserve"> </w:t>
-      </w:r>
-      <w:proofErr w:type="gramStart"/>
-      <w:r>
-        <w:rPr>
-          <w:sz w:val="28"/>
-          <w:u w:val="single"/>
-          <w:lang w:val="ru-RU"/>
-        </w:rPr>
-        <w:t>ж</w:t>
-      </w:r>
-      <w:proofErr w:type="gramEnd"/>
-      <w:r>
-        <w:rPr>
-          <w:sz w:val="28"/>
-          <w:u w:val="single"/>
-          <w:lang w:val="ru-RU"/>
-        </w:rPr>
-        <w:t>елезы</w:t>
-      </w:r>
-      <w:r>
-        <w:rPr>
-          <w:sz w:val="28"/>
-          <w:lang w:val="ru-RU"/>
-        </w:rPr>
-        <w:t xml:space="preserve">: </w:t>
-      </w:r>
-      <w:proofErr w:type="spellStart"/>
-      <w:proofErr w:type="gramStart"/>
-      <w:r>
-        <w:rPr>
-          <w:sz w:val="28"/>
-          <w:lang w:val="ru-RU"/>
-        </w:rPr>
-        <w:t>Пр</w:t>
-      </w:r>
-      <w:proofErr w:type="spellEnd"/>
-      <w:proofErr w:type="gramEnd"/>
-      <w:r>
-        <w:rPr>
-          <w:sz w:val="28"/>
-          <w:lang w:val="ru-RU"/>
-        </w:rPr>
-        <w:t xml:space="preserve"> д. V =</w:t>
-      </w:r>
-      <w:r>
-        <w:rPr>
-          <w:sz w:val="28"/>
-          <w:lang w:val="ru-RU"/>
-        </w:rPr>
-        <w:t>8,4</w:t>
-      </w:r>
-      <w:r>
-        <w:rPr>
-          <w:sz w:val="28"/>
-          <w:lang w:val="ru-RU"/>
-        </w:rPr>
-        <w:t xml:space="preserve">  см</w:t>
-      </w:r>
-      <w:r>
-        <w:rPr>
-          <w:sz w:val="28"/>
-          <w:vertAlign w:val="superscript"/>
-          <w:lang w:val="ru-RU"/>
-        </w:rPr>
-        <w:t>3</w:t>
-      </w:r>
-      <w:r>
-        <w:rPr>
-          <w:sz w:val="28"/>
-          <w:lang w:val="ru-RU"/>
-        </w:rPr>
-        <w:t>; лев. д. V =</w:t>
-      </w:r>
-      <w:r>
-        <w:rPr>
-          <w:sz w:val="28"/>
-          <w:lang w:val="ru-RU"/>
-        </w:rPr>
-        <w:t>7,1</w:t>
-      </w:r>
-      <w:r>
-        <w:rPr>
-          <w:sz w:val="28"/>
-          <w:lang w:val="ru-RU"/>
-        </w:rPr>
-        <w:t xml:space="preserve">  см</w:t>
-      </w:r>
-      <w:r>
-        <w:rPr>
-          <w:sz w:val="28"/>
-          <w:vertAlign w:val="superscript"/>
-          <w:lang w:val="ru-RU"/>
-        </w:rPr>
-        <w:t>3</w:t>
-      </w:r>
-    </w:p>
-    <w:p>
-      <w:pPr>
-        <w:ind w:left="-567"/>
-        <w:jc w:val="both"/>
-        <w:rPr>
-          <w:sz w:val="28"/>
-          <w:lang w:val="ru-RU"/>
-        </w:rPr>
-      </w:pPr>
-      <w:r>
-        <w:rPr>
-          <w:sz w:val="28"/>
-          <w:lang w:val="ru-RU"/>
-        </w:rPr>
-        <w:t>Щит</w:t>
-      </w:r>
-      <w:proofErr w:type="gramStart"/>
-      <w:r>
-        <w:rPr>
-          <w:sz w:val="28"/>
-          <w:lang w:val="ru-RU"/>
-        </w:rPr>
-        <w:t>.</w:t>
-      </w:r>
-      <w:proofErr w:type="gramEnd"/>
-      <w:r>
-        <w:rPr>
-          <w:sz w:val="28"/>
-          <w:lang w:val="ru-RU"/>
-        </w:rPr>
-        <w:t xml:space="preserve"> </w:t>
-      </w:r>
-      <w:proofErr w:type="gramStart"/>
-      <w:r>
-        <w:rPr>
-          <w:sz w:val="28"/>
-          <w:lang w:val="ru-RU"/>
-        </w:rPr>
-        <w:t>ж</w:t>
-      </w:r>
-      <w:proofErr w:type="gramEnd"/>
-      <w:r>
-        <w:rPr>
-          <w:sz w:val="28"/>
-          <w:lang w:val="ru-RU"/>
-        </w:rPr>
-        <w:t>елеза</w:t>
-      </w:r>
-      <w:r>
-        <w:rPr>
-          <w:sz w:val="28"/>
-          <w:lang w:val="ru-RU"/>
-        </w:rPr>
-        <w:t xml:space="preserve"> </w:t>
-      </w:r>
-      <w:r>
-        <w:rPr>
-          <w:sz w:val="28"/>
-          <w:lang w:val="ru-RU"/>
-        </w:rPr>
-        <w:t xml:space="preserve">не увеличена, контуры ровные. </w:t>
-      </w:r>
-      <w:r>
-        <w:rPr>
-          <w:sz w:val="28"/>
-          <w:lang w:val="ru-RU"/>
-        </w:rPr>
-        <w:t xml:space="preserve">Эхогенность паренхимы </w:t>
-      </w:r>
-      <w:proofErr w:type="gramStart"/>
-      <w:r>
-        <w:rPr>
-          <w:sz w:val="28"/>
-          <w:lang w:val="ru-RU"/>
-        </w:rPr>
-        <w:t>снижена</w:t>
-      </w:r>
-      <w:proofErr w:type="gramEnd"/>
-      <w:r>
-        <w:rPr>
-          <w:sz w:val="28"/>
-          <w:lang w:val="ru-RU"/>
-        </w:rPr>
-        <w:t>.</w:t>
-      </w:r>
-      <w:r>
-        <w:rPr>
-          <w:sz w:val="28"/>
-          <w:lang w:val="ru-RU"/>
-        </w:rPr>
-        <w:t xml:space="preserve"> Эхоструктура крупнозернистая</w:t>
-      </w:r>
-      <w:r>
-        <w:rPr>
-          <w:sz w:val="28"/>
-          <w:lang w:val="ru-RU"/>
-        </w:rPr>
-        <w:t xml:space="preserve"> с </w:t>
-      </w:r>
-      <w:proofErr w:type="spellStart"/>
-      <w:r>
-        <w:rPr>
-          <w:sz w:val="28"/>
-          <w:lang w:val="ru-RU"/>
-        </w:rPr>
-        <w:t>едегничными</w:t>
-      </w:r>
-      <w:proofErr w:type="spellEnd"/>
-      <w:r>
-        <w:rPr>
-          <w:sz w:val="28"/>
-          <w:lang w:val="ru-RU"/>
-        </w:rPr>
-        <w:t xml:space="preserve"> </w:t>
-      </w:r>
-      <w:proofErr w:type="spellStart"/>
-      <w:r>
-        <w:rPr>
-          <w:sz w:val="28"/>
-          <w:lang w:val="ru-RU"/>
-        </w:rPr>
-        <w:t>гидрофилными</w:t>
-      </w:r>
-      <w:proofErr w:type="spellEnd"/>
-      <w:r>
-        <w:rPr>
-          <w:sz w:val="28"/>
-          <w:lang w:val="ru-RU"/>
-        </w:rPr>
-        <w:t xml:space="preserve"> очагами до 0,4 см. В </w:t>
-      </w:r>
-      <w:proofErr w:type="spellStart"/>
-      <w:r>
-        <w:rPr>
-          <w:sz w:val="28"/>
-          <w:lang w:val="ru-RU"/>
-        </w:rPr>
-        <w:t>пр</w:t>
-      </w:r>
-      <w:proofErr w:type="spellEnd"/>
-      <w:r>
-        <w:rPr>
-          <w:sz w:val="28"/>
-          <w:lang w:val="ru-RU"/>
-        </w:rPr>
-        <w:t xml:space="preserve"> доле в </w:t>
-      </w:r>
-      <w:proofErr w:type="gramStart"/>
-      <w:r>
-        <w:rPr>
-          <w:sz w:val="28"/>
-          <w:lang w:val="ru-RU"/>
-        </w:rPr>
-        <w:t>в</w:t>
-      </w:r>
-      <w:proofErr w:type="gramEnd"/>
-      <w:r>
-        <w:rPr>
-          <w:sz w:val="28"/>
-          <w:lang w:val="ru-RU"/>
-        </w:rPr>
-        <w:t>/3</w:t>
-      </w:r>
-      <w:r>
-        <w:rPr>
-          <w:sz w:val="28"/>
-          <w:lang w:val="ru-RU"/>
-        </w:rPr>
-        <w:t xml:space="preserve">изоэхогенный узел с гидрофильным ободком   </w:t>
-      </w:r>
-      <w:r>
-        <w:rPr>
-          <w:sz w:val="28"/>
-          <w:lang w:val="ru-RU"/>
-        </w:rPr>
-        <w:t>0,75</w:t>
-      </w:r>
-      <w:r>
-        <w:rPr>
-          <w:sz w:val="28"/>
-          <w:lang w:val="ru-RU"/>
-        </w:rPr>
-        <w:t>*</w:t>
-      </w:r>
-      <w:r>
-        <w:rPr>
-          <w:sz w:val="28"/>
-          <w:lang w:val="ru-RU"/>
-        </w:rPr>
-        <w:t>0,51</w:t>
-      </w:r>
-      <w:r>
-        <w:rPr>
-          <w:sz w:val="28"/>
-          <w:lang w:val="ru-RU"/>
-        </w:rPr>
-        <w:t xml:space="preserve"> см.</w:t>
-      </w:r>
-      <w:r>
-        <w:rPr>
-          <w:sz w:val="28"/>
-          <w:lang w:val="ru-RU"/>
-        </w:rPr>
-        <w:t xml:space="preserve"> У перешейка справа такой же узел 0,84*,65 см. У заднего контура </w:t>
-      </w:r>
-      <w:proofErr w:type="spellStart"/>
-      <w:r>
-        <w:rPr>
-          <w:sz w:val="28"/>
-          <w:lang w:val="ru-RU"/>
-        </w:rPr>
-        <w:t>пр</w:t>
-      </w:r>
-      <w:proofErr w:type="spellEnd"/>
-      <w:r>
-        <w:rPr>
-          <w:sz w:val="28"/>
-          <w:lang w:val="ru-RU"/>
-        </w:rPr>
-        <w:t xml:space="preserve"> доли конгломерат </w:t>
-      </w:r>
-      <w:proofErr w:type="spellStart"/>
-      <w:r>
-        <w:rPr>
-          <w:sz w:val="28"/>
-          <w:lang w:val="ru-RU"/>
-        </w:rPr>
-        <w:t>такижх</w:t>
-      </w:r>
-      <w:proofErr w:type="spellEnd"/>
-      <w:r>
-        <w:rPr>
-          <w:sz w:val="28"/>
-          <w:lang w:val="ru-RU"/>
-        </w:rPr>
-        <w:t xml:space="preserve"> же узлов 1,8*1,31 см. В левой доле в /3 такие же узлы 0,9 и 0,83 см. В с/3 </w:t>
-      </w:r>
-      <w:proofErr w:type="spellStart"/>
-      <w:r>
-        <w:rPr>
-          <w:sz w:val="28"/>
-          <w:lang w:val="ru-RU"/>
-        </w:rPr>
-        <w:t>леой</w:t>
-      </w:r>
-      <w:proofErr w:type="spellEnd"/>
-      <w:r>
-        <w:rPr>
-          <w:sz w:val="28"/>
-          <w:lang w:val="ru-RU"/>
-        </w:rPr>
-        <w:t xml:space="preserve"> доли такой же узел 2,08*1,39 см. с кистозной дегенерацией. </w:t>
-      </w:r>
-      <w:r>
-        <w:rPr>
-          <w:sz w:val="28"/>
-          <w:lang w:val="ru-RU"/>
-        </w:rPr>
-        <w:t>Р</w:t>
-      </w:r>
-      <w:r>
-        <w:rPr>
-          <w:sz w:val="28"/>
-          <w:lang w:val="ru-RU"/>
-        </w:rPr>
-        <w:t>егионарны</w:t>
-      </w:r>
-      <w:r>
-        <w:rPr>
-          <w:sz w:val="28"/>
-          <w:lang w:val="ru-RU"/>
-        </w:rPr>
-        <w:t>е</w:t>
-      </w:r>
-      <w:r>
-        <w:rPr>
-          <w:sz w:val="28"/>
-          <w:lang w:val="ru-RU"/>
-        </w:rPr>
-        <w:t xml:space="preserve"> </w:t>
-      </w:r>
-      <w:proofErr w:type="gramStart"/>
-      <w:r>
-        <w:rPr>
-          <w:sz w:val="28"/>
-          <w:lang w:val="ru-RU"/>
-        </w:rPr>
-        <w:t>л</w:t>
-      </w:r>
-      <w:proofErr w:type="gramEnd"/>
-      <w:r>
-        <w:rPr>
-          <w:sz w:val="28"/>
-          <w:lang w:val="ru-RU"/>
-        </w:rPr>
-        <w:t>/узл</w:t>
-      </w:r>
-      <w:r>
-        <w:rPr>
-          <w:sz w:val="28"/>
-          <w:lang w:val="ru-RU"/>
-        </w:rPr>
-        <w:t>ы</w:t>
-      </w:r>
-      <w:r>
-        <w:rPr>
-          <w:sz w:val="28"/>
-          <w:lang w:val="ru-RU"/>
-        </w:rPr>
-        <w:t xml:space="preserve"> </w:t>
-      </w:r>
-      <w:r>
-        <w:rPr>
-          <w:sz w:val="28"/>
-          <w:lang w:val="ru-RU"/>
-        </w:rPr>
-        <w:t xml:space="preserve"> </w:t>
-      </w:r>
-      <w:r>
-        <w:rPr>
-          <w:sz w:val="28"/>
-          <w:lang w:val="ru-RU"/>
-        </w:rPr>
-        <w:t xml:space="preserve">не </w:t>
-      </w:r>
-      <w:r>
-        <w:rPr>
-          <w:sz w:val="28"/>
-          <w:lang w:val="ru-RU"/>
-        </w:rPr>
-        <w:t xml:space="preserve">визуализируются. </w:t>
-      </w:r>
-      <w:proofErr w:type="spellStart"/>
-      <w:r>
-        <w:rPr>
-          <w:sz w:val="28"/>
-          <w:lang w:val="ru-RU"/>
-        </w:rPr>
-        <w:t>Закл</w:t>
-      </w:r>
-      <w:proofErr w:type="spellEnd"/>
-      <w:r>
-        <w:rPr>
-          <w:sz w:val="28"/>
-          <w:lang w:val="ru-RU"/>
-        </w:rPr>
-        <w:t>.: Увеличение щит</w:t>
-      </w:r>
-      <w:proofErr w:type="gramStart"/>
-      <w:r>
-        <w:rPr>
-          <w:sz w:val="28"/>
-          <w:lang w:val="ru-RU"/>
-        </w:rPr>
-        <w:t>.</w:t>
-      </w:r>
-      <w:proofErr w:type="gramEnd"/>
-      <w:r>
-        <w:rPr>
-          <w:sz w:val="28"/>
-          <w:lang w:val="ru-RU"/>
-        </w:rPr>
-        <w:t xml:space="preserve"> </w:t>
-      </w:r>
-      <w:proofErr w:type="gramStart"/>
-      <w:r>
-        <w:rPr>
-          <w:sz w:val="28"/>
-          <w:lang w:val="ru-RU"/>
-        </w:rPr>
-        <w:t>ж</w:t>
-      </w:r>
-      <w:proofErr w:type="gramEnd"/>
-      <w:r>
-        <w:rPr>
-          <w:sz w:val="28"/>
-          <w:lang w:val="ru-RU"/>
-        </w:rPr>
-        <w:t xml:space="preserve">елезы. </w:t>
-      </w:r>
-      <w:r>
-        <w:rPr>
-          <w:sz w:val="28"/>
-          <w:lang w:val="ru-RU"/>
-        </w:rPr>
-        <w:t>Д</w:t>
-      </w:r>
-      <w:r>
-        <w:rPr>
-          <w:sz w:val="28"/>
-          <w:lang w:val="ru-RU"/>
-        </w:rPr>
-        <w:t>иффузные изменения паренхимы.</w:t>
-      </w:r>
-      <w:r>
-        <w:rPr>
-          <w:sz w:val="28"/>
-          <w:lang w:val="ru-RU"/>
-        </w:rPr>
-        <w:t xml:space="preserve"> </w:t>
-      </w:r>
-      <w:r>
-        <w:rPr>
-          <w:sz w:val="28"/>
-          <w:lang w:val="ru-RU"/>
-        </w:rPr>
-        <w:t>Узлы обеих долей.</w:t>
-      </w:r>
-    </w:p>
-    <w:p>
-      <w:pPr>
-        <w:ind w:left="-567"/>
-        <w:jc w:val="both"/>
-        <w:rPr>
           <w:sz w:val="28"/>
           <w:szCs w:val="20"/>
           <w:lang w:val="ru-RU"/>
@@ -8590,13 +6071,20 @@
         </w:rPr>
         <w:t xml:space="preserve"> </w:t>
       </w:r>
+      <w:r>
+        <w:rPr>
+          <w:sz w:val="28"/>
+          <w:lang w:val="ru-RU"/>
+        </w:rPr>
+        <w:t xml:space="preserve">мефармил, </w:t>
+      </w:r>
       <w:proofErr w:type="spellStart"/>
       <w:r>
         <w:rPr>
           <w:sz w:val="28"/>
           <w:lang w:val="ru-RU"/>
         </w:rPr>
-        <w:t>мефармил</w:t>
+        <w:t>Фармасулин</w:t>
       </w:r>
       <w:proofErr w:type="spellEnd"/>
       <w:r>
@@ -8604,6 +6092,38 @@
           <w:sz w:val="28"/>
           <w:lang w:val="ru-RU"/>
         </w:rPr>
+        <w:t xml:space="preserve"> </w:t>
+      </w:r>
+      <w:proofErr w:type="gramStart"/>
+      <w:r>
+        <w:rPr>
+          <w:sz w:val="28"/>
+          <w:lang w:val="ru-RU"/>
+        </w:rPr>
+        <w:t>Н</w:t>
+      </w:r>
+      <w:proofErr w:type="gramEnd"/>
+      <w:r>
+        <w:rPr>
+          <w:sz w:val="28"/>
+          <w:lang w:val="ru-RU"/>
+        </w:rPr>
+        <w:t xml:space="preserve">NP, глюкофаж, </w:t>
+      </w:r>
+      <w:proofErr w:type="spellStart"/>
+      <w:r>
+        <w:rPr>
+          <w:sz w:val="28"/>
+          <w:lang w:val="ru-RU"/>
+        </w:rPr>
+        <w:t>индопрес</w:t>
+      </w:r>
+      <w:proofErr w:type="spellEnd"/>
+      <w:r>
+        <w:rPr>
+          <w:sz w:val="28"/>
+          <w:lang w:val="ru-RU"/>
+        </w:rPr>
         <w:t xml:space="preserve">, </w:t>
       </w:r>
       <w:proofErr w:type="spellStart"/>
@@ -8612,7 +6132,7 @@
           <w:sz w:val="28"/>
           <w:lang w:val="ru-RU"/>
         </w:rPr>
-        <w:t>Фармасулин</w:t>
+        <w:t>диакор</w:t>
       </w:r>
       <w:proofErr w:type="spellEnd"/>
       <w:r>
@@ -8620,65 +6140,15 @@
           <w:sz w:val="28"/>
           <w:lang w:val="ru-RU"/>
         </w:rPr>
-        <w:t xml:space="preserve"> </w:t>
-      </w:r>
-      <w:proofErr w:type="gramStart"/>
-      <w:r>
-        <w:rPr>
-          <w:sz w:val="28"/>
-          <w:lang w:val="ru-RU"/>
-        </w:rPr>
-        <w:t>Н</w:t>
-      </w:r>
-      <w:proofErr w:type="gramEnd"/>
-      <w:r>
-        <w:rPr>
-          <w:sz w:val="28"/>
-          <w:lang w:val="ru-RU"/>
-        </w:rPr>
-        <w:t xml:space="preserve">NP, глюкофаж, </w:t>
-      </w:r>
-      <w:proofErr w:type="spellStart"/>
-      <w:r>
-        <w:rPr>
-          <w:sz w:val="28"/>
-          <w:lang w:val="ru-RU"/>
-        </w:rPr>
-        <w:t>индопрес</w:t>
-      </w:r>
-      <w:proofErr w:type="spellEnd"/>
-      <w:r>
-        <w:rPr>
-          <w:sz w:val="28"/>
-          <w:lang w:val="ru-RU"/>
-        </w:rPr>
         <w:t xml:space="preserve">, </w:t>
       </w:r>
-      <w:proofErr w:type="spellStart"/>
-      <w:r>
-        <w:rPr>
-          <w:sz w:val="28"/>
-          <w:lang w:val="ru-RU"/>
-        </w:rPr>
-        <w:t>диакор</w:t>
-      </w:r>
-      <w:proofErr w:type="spellEnd"/>
-      <w:r>
-        <w:rPr>
-          <w:sz w:val="28"/>
-          <w:lang w:val="ru-RU"/>
-        </w:rPr>
-        <w:t xml:space="preserve">, </w:t>
-      </w:r>
-      <w:proofErr w:type="spellStart"/>
-      <w:r>
-        <w:rPr>
-          <w:sz w:val="28"/>
-          <w:lang w:val="ru-RU"/>
-        </w:rPr>
-        <w:t>диалипрон</w:t>
-      </w:r>
-      <w:proofErr w:type="spellEnd"/>
+      <w:r>
+        <w:rPr>
+          <w:sz w:val="28"/>
+          <w:lang w:val="ru-RU"/>
+        </w:rPr>
+        <w:t>диалипон</w:t>
+      </w:r>
       <w:r>
         <w:rPr>
           <w:sz w:val="28"/>
@@ -8793,6 +6263,7 @@
         <w:rPr>
           <w:lang w:val="ru-RU"/>
         </w:rPr>
+        <w:lastRenderedPageBreak/>
         <w:t xml:space="preserve">«Д» наблюдение эндокринолога, уч. терапевта по </w:t>
       </w:r>
       <w:proofErr w:type="gramStart"/>
@@ -8877,6 +6348,28 @@
         </w:rPr>
         <w:t xml:space="preserve">Инсулинотерапия:   </w:t>
       </w:r>
+      <w:proofErr w:type="spellStart"/>
+      <w:r>
+        <w:rPr>
+          <w:sz w:val="28"/>
+          <w:lang w:val="ru-RU"/>
+        </w:rPr>
+        <w:t>Фармасулин</w:t>
+      </w:r>
+      <w:proofErr w:type="spellEnd"/>
+      <w:r>
+        <w:rPr>
+          <w:sz w:val="28"/>
+          <w:lang w:val="ru-RU"/>
+        </w:rPr>
+        <w:t xml:space="preserve"> НNP</w:t>
+      </w:r>
+      <w:r>
+        <w:rPr>
+          <w:lang w:val="ru-RU"/>
+        </w:rPr>
+        <w:t xml:space="preserve"> </w:t>
+      </w:r>
       <w:proofErr w:type="gramStart"/>
       <w:r>
         <w:rPr>
@@ -8908,159 +6401,6 @@
           <w:lang w:val="ru-RU"/>
         </w:rPr>
         <w:t xml:space="preserve">   ед.</w:t>
-      </w:r>
-    </w:p>
-    <w:p>
-      <w:pPr>
-        <w:ind w:left="435"/>
-        <w:jc w:val="both"/>
-        <w:rPr>
-          <w:lang w:val="ru-RU"/>
-        </w:rPr>
-      </w:pPr>
-      <w:r>
-        <w:rPr>
-          <w:lang w:val="ru-RU"/>
-        </w:rPr>
-        <w:t>Актрапид НМ, Протафан НМ, Хумодар Р</w:t>
-      </w:r>
-      <w:r>
-        <w:rPr>
-          <w:lang w:val="ru-RU"/>
-        </w:rPr>
-        <w:t>100</w:t>
-      </w:r>
-      <w:r>
-        <w:rPr>
-          <w:lang w:val="ru-RU"/>
-        </w:rPr>
-        <w:t>Р, Хумодар Б</w:t>
-      </w:r>
-      <w:r>
-        <w:rPr>
-          <w:lang w:val="ru-RU"/>
-        </w:rPr>
-        <w:t>100</w:t>
-      </w:r>
-      <w:r>
-        <w:rPr>
-          <w:lang w:val="ru-RU"/>
-        </w:rPr>
-        <w:t>Р, Хумодар</w:t>
-      </w:r>
-      <w:proofErr w:type="gramStart"/>
-      <w:r>
-        <w:rPr>
-          <w:lang w:val="ru-RU"/>
-        </w:rPr>
-        <w:t xml:space="preserve"> К</w:t>
-      </w:r>
-      <w:proofErr w:type="gramEnd"/>
-      <w:r>
-        <w:rPr>
-          <w:lang w:val="ru-RU"/>
-        </w:rPr>
-        <w:t xml:space="preserve"> 25</w:t>
-      </w:r>
-      <w:r>
-        <w:rPr>
-          <w:lang w:val="ru-RU"/>
-        </w:rPr>
-        <w:t xml:space="preserve"> 100</w:t>
-      </w:r>
-      <w:r>
-        <w:rPr>
-          <w:lang w:val="ru-RU"/>
-        </w:rPr>
-        <w:t xml:space="preserve">Р, </w:t>
-      </w:r>
-      <w:r>
-        <w:rPr>
-          <w:lang w:val="ru-RU"/>
-        </w:rPr>
-        <w:t xml:space="preserve">Инсуман </w:t>
-      </w:r>
-      <w:proofErr w:type="spellStart"/>
-      <w:r>
-        <w:rPr>
-          <w:lang w:val="ru-RU"/>
-        </w:rPr>
-        <w:t>Базал</w:t>
-      </w:r>
-      <w:proofErr w:type="spellEnd"/>
-      <w:r>
-        <w:rPr>
-          <w:lang w:val="ru-RU"/>
-        </w:rPr>
-        <w:t xml:space="preserve">, Инсуман Рапид, </w:t>
-      </w:r>
-      <w:proofErr w:type="spellStart"/>
-      <w:r>
-        <w:rPr>
-          <w:lang w:val="ru-RU"/>
-        </w:rPr>
-        <w:t>Хумулин</w:t>
-      </w:r>
-      <w:proofErr w:type="spellEnd"/>
-      <w:r>
-        <w:rPr>
-          <w:lang w:val="ru-RU"/>
-        </w:rPr>
-        <w:t xml:space="preserve"> R, </w:t>
-      </w:r>
-      <w:proofErr w:type="spellStart"/>
-      <w:r>
-        <w:rPr>
-          <w:lang w:val="ru-RU"/>
-        </w:rPr>
-        <w:t>Хумулин</w:t>
-      </w:r>
-      <w:proofErr w:type="spellEnd"/>
-      <w:r>
-        <w:rPr>
-          <w:lang w:val="ru-RU"/>
-        </w:rPr>
-        <w:t xml:space="preserve"> НПХ, </w:t>
-      </w:r>
-      <w:proofErr w:type="spellStart"/>
-      <w:r>
-        <w:rPr>
-          <w:lang w:val="ru-RU"/>
-        </w:rPr>
-        <w:t>Фармасулин</w:t>
-      </w:r>
-      <w:proofErr w:type="spellEnd"/>
-      <w:r>
-        <w:rPr>
-          <w:lang w:val="ru-RU"/>
-        </w:rPr>
-        <w:t xml:space="preserve"> Н, </w:t>
-      </w:r>
-      <w:proofErr w:type="spellStart"/>
-      <w:r>
-        <w:rPr>
-          <w:lang w:val="ru-RU"/>
-        </w:rPr>
-        <w:t>Фармасулин</w:t>
-      </w:r>
-      <w:proofErr w:type="spellEnd"/>
-      <w:r>
-        <w:rPr>
-          <w:lang w:val="ru-RU"/>
-        </w:rPr>
-        <w:t xml:space="preserve"> НN</w:t>
-      </w:r>
-      <w:r>
-        <w:rPr>
-          <w:lang w:val="ru-RU"/>
-        </w:rPr>
-        <w:t xml:space="preserve">Р, Генсулин R, </w:t>
-      </w:r>
-      <w:r>
-        <w:rPr>
-          <w:lang w:val="ru-RU"/>
-        </w:rPr>
-        <w:t>Генсулин Н</w:t>
       </w:r>
     </w:p>
     <w:p>
@@ -9112,21 +6452,7 @@
         <w:rPr>
           <w:lang w:val="ru-RU"/>
         </w:rPr>
-        <w:t>(</w:t>
-      </w:r>
-      <w:proofErr w:type="spellStart"/>
-      <w:r>
-        <w:rPr>
-          <w:lang w:val="ru-RU"/>
-        </w:rPr>
-        <w:t>диаглизид</w:t>
-      </w:r>
-      <w:proofErr w:type="spellEnd"/>
-      <w:r>
-        <w:rPr>
-          <w:lang w:val="ru-RU"/>
-        </w:rPr>
-        <w:t xml:space="preserve"> МR) </w:t>
+        <w:t xml:space="preserve">(диаглизид МR) </w:t>
       </w:r>
       <w:r>
         <w:rPr>
@@ -9143,28 +6469,24 @@
           <w:lang w:val="ru-RU"/>
         </w:rPr>
       </w:pPr>
-      <w:proofErr w:type="spellStart"/>
       <w:r>
         <w:rPr>
           <w:lang w:val="ru-RU"/>
         </w:rPr>
         <w:t>диапирид</w:t>
       </w:r>
-      <w:proofErr w:type="spellEnd"/>
       <w:r>
         <w:rPr>
           <w:lang w:val="ru-RU"/>
         </w:rPr>
         <w:t xml:space="preserve"> (</w:t>
       </w:r>
-      <w:proofErr w:type="spellStart"/>
       <w:r>
         <w:rPr>
           <w:lang w:val="ru-RU"/>
         </w:rPr>
         <w:t>амарил</w:t>
       </w:r>
-      <w:proofErr w:type="spellEnd"/>
       <w:r>
         <w:rPr>
           <w:lang w:val="ru-RU"/>
@@ -9284,45 +6606,51 @@
           <w:lang w:val="ru-RU"/>
         </w:rPr>
       </w:pPr>
+      <w:r>
+        <w:rPr>
+          <w:lang w:val="ru-RU"/>
+        </w:rPr>
+        <w:t>Конт</w:t>
+      </w:r>
+      <w:r>
+        <w:rPr>
+          <w:lang w:val="ru-RU"/>
+        </w:rPr>
+        <w:t xml:space="preserve">роль </w:t>
+      </w:r>
+      <w:proofErr w:type="spellStart"/>
+      <w:r>
+        <w:rPr>
+          <w:lang w:val="ru-RU"/>
+        </w:rPr>
+        <w:t>глик</w:t>
+      </w:r>
+      <w:proofErr w:type="spellEnd"/>
+      <w:r>
+        <w:rPr>
+          <w:lang w:val="ru-RU"/>
+        </w:rPr>
+        <w:t xml:space="preserve">. гемоглобина 1 раз в </w:t>
+      </w:r>
+      <w:r>
+        <w:rPr>
+          <w:lang w:val="ru-RU"/>
+        </w:rPr>
+        <w:t>6</w:t>
+      </w:r>
+      <w:r>
+        <w:rPr>
+          <w:lang w:val="ru-RU"/>
+        </w:rPr>
+        <w:t xml:space="preserve"> мес., микро</w:t>
+      </w:r>
       <w:bookmarkStart w:id="5" w:name="_GoBack"/>
       <w:bookmarkEnd w:id="5"/>
       <w:r>
         <w:rPr>
           <w:lang w:val="ru-RU"/>
         </w:rPr>
-        <w:t>Конт</w:t>
-      </w:r>
-      <w:r>
-        <w:rPr>
-          <w:lang w:val="ru-RU"/>
-        </w:rPr>
-        <w:t xml:space="preserve">роль </w:t>
-      </w:r>
-      <w:proofErr w:type="spellStart"/>
-      <w:r>
-        <w:rPr>
-          <w:lang w:val="ru-RU"/>
-        </w:rPr>
-        <w:t>глик</w:t>
-      </w:r>
-      <w:proofErr w:type="spellEnd"/>
-      <w:r>
-        <w:rPr>
-          <w:lang w:val="ru-RU"/>
-        </w:rPr>
-        <w:t xml:space="preserve">. гемоглобина 1 раз в </w:t>
-      </w:r>
-      <w:r>
-        <w:rPr>
-          <w:lang w:val="ru-RU"/>
-        </w:rPr>
-        <w:t>6</w:t>
-      </w:r>
-      <w:r>
-        <w:rPr>
-          <w:lang w:val="ru-RU"/>
-        </w:rPr>
-        <w:t xml:space="preserve"> мес., микроальбуминурии 1р. в 6 мес.</w:t>
+        <w:t>альбуминурии 1р. в 6 мес.</w:t>
       </w:r>
     </w:p>
     <w:p>
@@ -9382,41 +6710,27 @@
         <w:rPr>
           <w:lang w:val="ru-RU"/>
         </w:rPr>
-        <w:t xml:space="preserve">Круглогодично сосудистая терапия: </w:t>
+        <w:t xml:space="preserve">Круглогодично сосудистая терапия: вазонит или </w:t>
       </w:r>
       <w:proofErr w:type="spellStart"/>
       <w:r>
         <w:rPr>
           <w:lang w:val="ru-RU"/>
         </w:rPr>
-        <w:t>вазонит</w:t>
+        <w:t>а</w:t>
+      </w:r>
+      <w:r>
+        <w:rPr>
+          <w:lang w:val="ru-RU"/>
+        </w:rPr>
+        <w:t>гапурин</w:t>
       </w:r>
       <w:proofErr w:type="spellEnd"/>
       <w:r>
         <w:rPr>
           <w:lang w:val="ru-RU"/>
         </w:rPr>
-        <w:t xml:space="preserve"> или </w:t>
-      </w:r>
-      <w:proofErr w:type="spellStart"/>
-      <w:r>
-        <w:rPr>
-          <w:lang w:val="ru-RU"/>
-        </w:rPr>
-        <w:t>а</w:t>
-      </w:r>
-      <w:r>
-        <w:rPr>
-          <w:lang w:val="ru-RU"/>
-        </w:rPr>
-        <w:t>гапурин-ретард</w:t>
-      </w:r>
-      <w:proofErr w:type="spellEnd"/>
-      <w:r>
-        <w:rPr>
-          <w:lang w:val="ru-RU"/>
-        </w:rPr>
-        <w:t xml:space="preserve">  1т.*2 р. 1 мес. </w:t>
+        <w:t xml:space="preserve">-ретард  1т.*2 р. 1 мес. </w:t>
       </w:r>
       <w:r>
         <w:rPr>
@@ -9505,21 +6819,7 @@
         <w:rPr>
           <w:lang w:val="ru-RU"/>
         </w:rPr>
-        <w:t xml:space="preserve"> </w:t>
-      </w:r>
-      <w:proofErr w:type="spellStart"/>
-      <w:r>
-        <w:rPr>
-          <w:lang w:val="ru-RU"/>
-        </w:rPr>
-        <w:t>индапрес</w:t>
-      </w:r>
-      <w:proofErr w:type="spellEnd"/>
-      <w:r>
-        <w:rPr>
-          <w:lang w:val="ru-RU"/>
-        </w:rPr>
-        <w:t xml:space="preserve"> (</w:t>
+        <w:t xml:space="preserve"> индапрес (</w:t>
       </w:r>
       <w:proofErr w:type="spellStart"/>
       <w:r>
@@ -9611,21 +6911,7 @@
         <w:rPr>
           <w:lang w:val="ru-RU"/>
         </w:rPr>
-        <w:t xml:space="preserve"> мес., </w:t>
-      </w:r>
-      <w:proofErr w:type="spellStart"/>
-      <w:r>
-        <w:rPr>
-          <w:lang w:val="ru-RU"/>
-        </w:rPr>
-        <w:t>нейрорубин</w:t>
-      </w:r>
-      <w:proofErr w:type="spellEnd"/>
-      <w:r>
-        <w:rPr>
-          <w:lang w:val="ru-RU"/>
-        </w:rPr>
-        <w:t xml:space="preserve"> форте 1т./</w:t>
+        <w:t xml:space="preserve"> мес., нейрорубин форте 1т./</w:t>
       </w:r>
       <w:proofErr w:type="spellStart"/>
       <w:r>
@@ -9747,33 +7033,11 @@
         </w:rPr>
         <w:t xml:space="preserve"> В, </w:t>
       </w:r>
-      <w:proofErr w:type="spellStart"/>
-      <w:r>
-        <w:rPr>
-          <w:lang w:val="ru-RU"/>
-        </w:rPr>
-        <w:t>актовегин</w:t>
-      </w:r>
-      <w:proofErr w:type="spellEnd"/>
-      <w:r>
-        <w:rPr>
-          <w:lang w:val="ru-RU"/>
-        </w:rPr>
-        <w:t xml:space="preserve"> 10,0 в/в № 10, </w:t>
-      </w:r>
-      <w:proofErr w:type="spellStart"/>
-      <w:r>
-        <w:rPr>
-          <w:lang w:val="ru-RU"/>
-        </w:rPr>
-        <w:t>бенфогамма</w:t>
-      </w:r>
-      <w:proofErr w:type="spellEnd"/>
-      <w:r>
-        <w:rPr>
-          <w:lang w:val="ru-RU"/>
-        </w:rPr>
-        <w:t xml:space="preserve"> 300 мг 1т/</w:t>
+      <w:r>
+        <w:rPr>
+          <w:lang w:val="ru-RU"/>
+        </w:rPr>
+        <w:t>актовегин 10,0 в/в № 10, бенфогамма 300 мг 1т/</w:t>
       </w:r>
       <w:proofErr w:type="spellStart"/>
       <w:r>
@@ -9893,161 +7157,131 @@
         </w:rPr>
         <w:t xml:space="preserve">,, </w:t>
       </w:r>
+      <w:r>
+        <w:rPr>
+          <w:lang w:val="ru-RU"/>
+        </w:rPr>
+        <w:t xml:space="preserve">габагамма 300 мг </w:t>
+      </w:r>
       <w:proofErr w:type="spellStart"/>
       <w:r>
         <w:rPr>
           <w:lang w:val="ru-RU"/>
         </w:rPr>
-        <w:t>габагамма</w:t>
+        <w:t>веч</w:t>
       </w:r>
       <w:proofErr w:type="spellEnd"/>
       <w:r>
         <w:rPr>
           <w:lang w:val="ru-RU"/>
         </w:rPr>
-        <w:t xml:space="preserve"> 300 мг </w:t>
+        <w:t>, г</w:t>
+      </w:r>
+      <w:r>
+        <w:rPr>
+          <w:lang w:val="ru-RU"/>
+        </w:rPr>
+        <w:t>абантин 300мг 2р/</w:t>
       </w:r>
       <w:proofErr w:type="spellStart"/>
       <w:r>
         <w:rPr>
           <w:lang w:val="ru-RU"/>
         </w:rPr>
-        <w:t>веч</w:t>
+        <w:t>сут</w:t>
       </w:r>
       <w:proofErr w:type="spellEnd"/>
       <w:r>
         <w:rPr>
           <w:lang w:val="ru-RU"/>
         </w:rPr>
+        <w:t xml:space="preserve">. 2-3 </w:t>
+      </w:r>
+      <w:proofErr w:type="spellStart"/>
+      <w:r>
+        <w:rPr>
+          <w:lang w:val="ru-RU"/>
+        </w:rPr>
+        <w:t>нед</w:t>
+      </w:r>
+      <w:proofErr w:type="spellEnd"/>
+      <w:r>
+        <w:rPr>
+          <w:lang w:val="ru-RU"/>
+        </w:rPr>
+        <w:t>., глицин 2т 3/д.</w:t>
+      </w:r>
+      <w:r>
+        <w:rPr>
+          <w:lang w:val="ru-RU"/>
+        </w:rPr>
+        <w:t>,</w:t>
+      </w:r>
+      <w:r>
+        <w:rPr>
+          <w:lang w:val="ru-RU"/>
+        </w:rPr>
+        <w:t xml:space="preserve"> </w:t>
+      </w:r>
+      <w:r>
+        <w:rPr>
+          <w:lang w:val="ru-RU"/>
+        </w:rPr>
+        <w:t xml:space="preserve">глиятон 1000  в/м № 10, </w:t>
+      </w:r>
+      <w:r>
+        <w:rPr>
+          <w:lang w:val="ru-RU"/>
+        </w:rPr>
+        <w:t>кортексин 10,</w:t>
+      </w:r>
+      <w:r>
+        <w:rPr>
+          <w:lang w:val="ru-RU"/>
+        </w:rPr>
+        <w:t>0</w:t>
+      </w:r>
+      <w:r>
+        <w:rPr>
+          <w:lang w:val="ru-RU"/>
+        </w:rPr>
+        <w:t xml:space="preserve"> в/</w:t>
+      </w:r>
+      <w:r>
+        <w:rPr>
+          <w:lang w:val="ru-RU"/>
+        </w:rPr>
+        <w:t>м</w:t>
+      </w:r>
+      <w:r>
+        <w:rPr>
+          <w:lang w:val="ru-RU"/>
+        </w:rPr>
+        <w:t xml:space="preserve"> №10., </w:t>
+      </w:r>
+      <w:r>
+        <w:rPr>
+          <w:lang w:val="ru-RU"/>
+        </w:rPr>
+        <w:t>келтикан 1т.*3р/д.</w:t>
+      </w:r>
+      <w:r>
+        <w:rPr>
+          <w:lang w:val="ru-RU"/>
+        </w:rPr>
+        <w:t xml:space="preserve"> 1 мес.</w:t>
+      </w:r>
+      <w:r>
+        <w:rPr>
+          <w:lang w:val="ru-RU"/>
+        </w:rPr>
         <w:t xml:space="preserve">, </w:t>
       </w:r>
-      <w:proofErr w:type="spellStart"/>
-      <w:r>
-        <w:rPr>
-          <w:lang w:val="ru-RU"/>
-        </w:rPr>
-        <w:t>г</w:t>
-      </w:r>
-      <w:r>
-        <w:rPr>
-          <w:lang w:val="ru-RU"/>
-        </w:rPr>
-        <w:t>абантин</w:t>
-      </w:r>
-      <w:proofErr w:type="spellEnd"/>
-      <w:r>
-        <w:rPr>
-          <w:lang w:val="ru-RU"/>
-        </w:rPr>
-        <w:t xml:space="preserve"> 300мг 2р/</w:t>
-      </w:r>
-      <w:proofErr w:type="spellStart"/>
-      <w:r>
-        <w:rPr>
-          <w:lang w:val="ru-RU"/>
-        </w:rPr>
-        <w:t>сут</w:t>
-      </w:r>
-      <w:proofErr w:type="spellEnd"/>
-      <w:r>
-        <w:rPr>
-          <w:lang w:val="ru-RU"/>
-        </w:rPr>
-        <w:t xml:space="preserve">. 2-3 </w:t>
-      </w:r>
-      <w:proofErr w:type="spellStart"/>
-      <w:r>
-        <w:rPr>
-          <w:lang w:val="ru-RU"/>
-        </w:rPr>
-        <w:t>нед</w:t>
-      </w:r>
-      <w:proofErr w:type="spellEnd"/>
-      <w:r>
-        <w:rPr>
-          <w:lang w:val="ru-RU"/>
-        </w:rPr>
-        <w:t>., глицин 2т 3/д.</w:t>
-      </w:r>
-      <w:r>
-        <w:rPr>
-          <w:lang w:val="ru-RU"/>
-        </w:rPr>
-        <w:t>,</w:t>
-      </w:r>
-      <w:r>
-        <w:rPr>
-          <w:lang w:val="ru-RU"/>
-        </w:rPr>
-        <w:t xml:space="preserve"> </w:t>
-      </w:r>
-      <w:r>
-        <w:rPr>
-          <w:lang w:val="ru-RU"/>
-        </w:rPr>
-        <w:t xml:space="preserve">глиятон 1000  в/м № 10, </w:t>
-      </w:r>
-      <w:r>
-        <w:rPr>
-          <w:lang w:val="ru-RU"/>
-        </w:rPr>
-        <w:t>кортексин 10,</w:t>
-      </w:r>
-      <w:r>
-        <w:rPr>
-          <w:lang w:val="ru-RU"/>
-        </w:rPr>
-        <w:t>0</w:t>
-      </w:r>
-      <w:r>
-        <w:rPr>
-          <w:lang w:val="ru-RU"/>
-        </w:rPr>
-        <w:t xml:space="preserve"> в/</w:t>
-      </w:r>
-      <w:r>
-        <w:rPr>
-          <w:lang w:val="ru-RU"/>
-        </w:rPr>
-        <w:t>м</w:t>
-      </w:r>
-      <w:r>
-        <w:rPr>
-          <w:lang w:val="ru-RU"/>
-        </w:rPr>
-        <w:t xml:space="preserve"> №10., </w:t>
-      </w:r>
-      <w:r>
-        <w:rPr>
-          <w:lang w:val="ru-RU"/>
-        </w:rPr>
-        <w:t>келтикан 1т.*3р/д.</w:t>
-      </w:r>
-      <w:r>
-        <w:rPr>
-          <w:lang w:val="ru-RU"/>
-        </w:rPr>
-        <w:t xml:space="preserve"> 1 мес.</w:t>
-      </w:r>
-      <w:r>
-        <w:rPr>
-          <w:lang w:val="ru-RU"/>
-        </w:rPr>
-        <w:t xml:space="preserve">, </w:t>
-      </w:r>
-      <w:proofErr w:type="spellStart"/>
-      <w:r>
-        <w:rPr>
-          <w:lang w:val="ru-RU"/>
-        </w:rPr>
-        <w:t>луцетам</w:t>
-      </w:r>
-      <w:proofErr w:type="spellEnd"/>
-      <w:r>
-        <w:rPr>
-          <w:lang w:val="ru-RU"/>
-        </w:rPr>
-        <w:t xml:space="preserve"> 15,0 в/в </w:t>
+      <w:r>
+        <w:rPr>
+          <w:lang w:val="ru-RU"/>
+        </w:rPr>
+        <w:t xml:space="preserve">луцетам 15,0 в/в </w:t>
       </w:r>
       <w:proofErr w:type="spellStart"/>
       <w:proofErr w:type="gramStart"/>
@@ -10063,21 +7297,7 @@
         <w:rPr>
           <w:lang w:val="ru-RU"/>
         </w:rPr>
-        <w:t xml:space="preserve"> № 10, </w:t>
-      </w:r>
-      <w:proofErr w:type="spellStart"/>
-      <w:r>
-        <w:rPr>
-          <w:lang w:val="ru-RU"/>
-        </w:rPr>
-        <w:t>нуклео</w:t>
-      </w:r>
-      <w:proofErr w:type="spellEnd"/>
-      <w:r>
-        <w:rPr>
-          <w:lang w:val="ru-RU"/>
-        </w:rPr>
-        <w:t xml:space="preserve"> ЦМФ 1т. *2р/д 20 дней, </w:t>
+        <w:t xml:space="preserve"> № 10, нуклео ЦМФ 1т. *2р/д 20 дней, </w:t>
       </w:r>
       <w:r>
         <w:rPr>
@@ -10143,26 +7363,6 @@
         </w:rPr>
         <w:t xml:space="preserve"> </w:t>
       </w:r>
-      <w:r>
-        <w:rPr>
-          <w:lang w:val="ru-RU"/>
-        </w:rPr>
-        <w:t xml:space="preserve">Йодная профилактика  - употребление в пищу йодированной соли и </w:t>
-      </w:r>
-      <w:proofErr w:type="gramStart"/>
-      <w:r>
-        <w:rPr>
-          <w:lang w:val="ru-RU"/>
-        </w:rPr>
-        <w:t>продуктов</w:t>
-      </w:r>
-      <w:proofErr w:type="gramEnd"/>
-      <w:r>
-        <w:rPr>
-          <w:lang w:val="ru-RU"/>
-        </w:rPr>
-        <w:t xml:space="preserve"> содержащих йод.</w:t>
-      </w:r>
     </w:p>
     <w:p>
       <w:pPr>
@@ -10179,128 +7379,70 @@
         <w:rPr>
           <w:lang w:val="ru-RU"/>
         </w:rPr>
-        <w:t>В течени</w:t>
+        <w:t>Б/</w:t>
       </w:r>
       <w:proofErr w:type="gramStart"/>
       <w:r>
         <w:rPr>
           <w:lang w:val="ru-RU"/>
         </w:rPr>
-        <w:t>и</w:t>
+        <w:t>л</w:t>
       </w:r>
       <w:proofErr w:type="gramEnd"/>
       <w:r>
         <w:rPr>
           <w:lang w:val="ru-RU"/>
         </w:rPr>
-        <w:t xml:space="preserve"> 6 мес. 2 </w:t>
-      </w:r>
-      <w:proofErr w:type="spellStart"/>
-      <w:r>
-        <w:rPr>
-          <w:lang w:val="ru-RU"/>
-        </w:rPr>
-        <w:t>нед</w:t>
-      </w:r>
-      <w:proofErr w:type="spellEnd"/>
+        <w:t xml:space="preserve"> серия. АГВ  №   23</w:t>
+      </w:r>
+      <w:r>
+        <w:rPr>
+          <w:lang w:val="ru-RU"/>
+        </w:rPr>
+        <w:t>5</w:t>
+      </w:r>
+      <w:r>
+        <w:rPr>
+          <w:lang w:val="ru-RU"/>
+        </w:rPr>
+        <w:t>8</w:t>
+      </w:r>
+      <w:r>
+        <w:rPr>
+          <w:lang w:val="ru-RU"/>
+        </w:rPr>
+        <w:t xml:space="preserve">     с  .</w:t>
+      </w:r>
+      <w:r>
+        <w:rPr>
+          <w:lang w:val="ru-RU"/>
+        </w:rPr>
+        <w:t>07.17</w:t>
+      </w:r>
+      <w:r>
+        <w:rPr>
+          <w:lang w:val="ru-RU"/>
+        </w:rPr>
+        <w:t xml:space="preserve"> по  .</w:t>
+      </w:r>
+      <w:r>
+        <w:rPr>
+          <w:lang w:val="ru-RU"/>
+        </w:rPr>
+        <w:t>07.17</w:t>
+      </w:r>
       <w:r>
         <w:rPr>
           <w:lang w:val="ru-RU"/>
         </w:rPr>
         <w:t xml:space="preserve">. </w:t>
       </w:r>
-      <w:proofErr w:type="spellStart"/>
-      <w:r>
-        <w:rPr>
-          <w:lang w:val="ru-RU"/>
-        </w:rPr>
-        <w:t>уросептики</w:t>
-      </w:r>
-      <w:proofErr w:type="spellEnd"/>
-      <w:r>
-        <w:rPr>
-          <w:lang w:val="ru-RU"/>
-        </w:rPr>
-        <w:t xml:space="preserve"> (</w:t>
-      </w:r>
-      <w:proofErr w:type="spellStart"/>
-      <w:r>
-        <w:rPr>
-          <w:lang w:val="ru-RU"/>
-        </w:rPr>
-        <w:t>ципрофлоксацин</w:t>
-      </w:r>
-      <w:proofErr w:type="spellEnd"/>
-      <w:r>
-        <w:rPr>
-          <w:lang w:val="ru-RU"/>
-        </w:rPr>
-        <w:t xml:space="preserve">, </w:t>
-      </w:r>
-      <w:proofErr w:type="spellStart"/>
-      <w:r>
-        <w:rPr>
-          <w:lang w:val="ru-RU"/>
-        </w:rPr>
-        <w:t>норфлоксацин</w:t>
-      </w:r>
-      <w:proofErr w:type="spellEnd"/>
-      <w:r>
-        <w:rPr>
-          <w:lang w:val="ru-RU"/>
-        </w:rPr>
-        <w:t xml:space="preserve">, </w:t>
-      </w:r>
-      <w:proofErr w:type="spellStart"/>
-      <w:r>
-        <w:rPr>
-          <w:lang w:val="ru-RU"/>
-        </w:rPr>
-        <w:t>офлоксин</w:t>
-      </w:r>
-      <w:proofErr w:type="spellEnd"/>
-      <w:r>
-        <w:rPr>
-          <w:lang w:val="ru-RU"/>
-        </w:rPr>
-        <w:t xml:space="preserve">  1 т.*2 р., </w:t>
-      </w:r>
-      <w:proofErr w:type="spellStart"/>
-      <w:r>
-        <w:rPr>
-          <w:lang w:val="ru-RU"/>
-        </w:rPr>
-        <w:t>цифран</w:t>
-      </w:r>
-      <w:proofErr w:type="spellEnd"/>
-      <w:r>
-        <w:rPr>
-          <w:lang w:val="ru-RU"/>
-        </w:rPr>
-        <w:t xml:space="preserve"> 500 мг 1 т.* 3 р., </w:t>
-      </w:r>
-      <w:proofErr w:type="spellStart"/>
-      <w:r>
-        <w:rPr>
-          <w:lang w:val="ru-RU"/>
-        </w:rPr>
-        <w:t>амоксиклав</w:t>
-      </w:r>
-      <w:proofErr w:type="spellEnd"/>
-      <w:r>
-        <w:rPr>
-          <w:lang w:val="ru-RU"/>
-        </w:rPr>
-        <w:t xml:space="preserve">, </w:t>
-      </w:r>
-      <w:proofErr w:type="spellStart"/>
-      <w:r>
-        <w:rPr>
-          <w:lang w:val="ru-RU"/>
-        </w:rPr>
-        <w:t>аугментин</w:t>
-      </w:r>
-      <w:proofErr w:type="spellEnd"/>
+      <w:r>
+        <w:rPr>
+          <w:lang w:val="ru-RU"/>
+        </w:rPr>
+        <w:t xml:space="preserve">к труду   </w:t>
+      </w:r>
       <w:r>
         <w:rPr>
           <w:lang w:val="ru-RU"/>
@@ -10311,403 +7453,19 @@
         <w:rPr>
           <w:lang w:val="ru-RU"/>
         </w:rPr>
-        <w:t>8</w:t>
-      </w:r>
-      <w:r>
-        <w:rPr>
-          <w:lang w:val="ru-RU"/>
-        </w:rPr>
-        <w:t xml:space="preserve">25 мг 1т.*2 р.), 2 </w:t>
-      </w:r>
-      <w:proofErr w:type="spellStart"/>
-      <w:r>
-        <w:rPr>
-          <w:lang w:val="ru-RU"/>
-        </w:rPr>
-        <w:t>нед</w:t>
-      </w:r>
-      <w:proofErr w:type="spellEnd"/>
-      <w:r>
-        <w:rPr>
-          <w:lang w:val="ru-RU"/>
-        </w:rPr>
-        <w:t>. отвар трав (спорыш, толокнянка, почечный чай)</w:t>
-      </w:r>
-      <w:r>
-        <w:rPr>
-          <w:lang w:val="ru-RU"/>
-        </w:rPr>
-        <w:t xml:space="preserve">, </w:t>
-      </w:r>
-      <w:r>
-        <w:rPr>
-          <w:lang w:val="ru-RU"/>
-        </w:rPr>
-        <w:t>Канефрон 2т. *3р/д.</w:t>
-      </w:r>
-      <w:r>
-        <w:rPr>
-          <w:lang w:val="ru-RU"/>
-        </w:rPr>
-        <w:t xml:space="preserve">  Контроль ан. мочи по Нечипоренко. </w:t>
-      </w:r>
-    </w:p>
-    <w:p>
-      <w:pPr>
-        <w:numPr>
-          <w:ilvl w:val="0"/>
-          <w:numId w:val="2"/>
-        </w:numPr>
-        <w:jc w:val="both"/>
-        <w:rPr>
-          <w:lang w:val="ru-RU"/>
-        </w:rPr>
-      </w:pPr>
-      <w:r>
-        <w:rPr>
-          <w:lang w:val="ru-RU"/>
-        </w:rPr>
-        <w:t>Рек</w:t>
-      </w:r>
-      <w:proofErr w:type="gramStart"/>
+        <w:t xml:space="preserve"> </w:t>
+      </w:r>
       <w:r>
         <w:rPr>
           <w:lang w:val="ru-RU"/>
         </w:rPr>
         <w:t>.</w:t>
       </w:r>
-      <w:proofErr w:type="gramEnd"/>
-      <w:r>
-        <w:rPr>
-          <w:lang w:val="ru-RU"/>
-        </w:rPr>
-        <w:t xml:space="preserve"> </w:t>
-      </w:r>
-      <w:proofErr w:type="gramStart"/>
-      <w:r>
-        <w:rPr>
-          <w:lang w:val="ru-RU"/>
-        </w:rPr>
-        <w:t>н</w:t>
-      </w:r>
-      <w:proofErr w:type="gramEnd"/>
-      <w:r>
-        <w:rPr>
-          <w:lang w:val="ru-RU"/>
-        </w:rPr>
-        <w:t xml:space="preserve">ефролога: наблюдение терапевта по м/ж, контроль ан. крови, </w:t>
-      </w:r>
-      <w:r>
-        <w:rPr>
-          <w:lang w:val="ru-RU"/>
-        </w:rPr>
-        <w:t xml:space="preserve">мочи, </w:t>
-      </w:r>
-      <w:r>
-        <w:rPr>
-          <w:lang w:val="ru-RU"/>
-        </w:rPr>
-        <w:t xml:space="preserve">показателей азотемии </w:t>
-      </w:r>
-      <w:r>
-        <w:rPr>
-          <w:lang w:val="ru-RU"/>
-        </w:rPr>
-        <w:t>в динамике</w:t>
-      </w:r>
-      <w:r>
-        <w:rPr>
-          <w:lang w:val="ru-RU"/>
-        </w:rPr>
-        <w:t xml:space="preserve"> УЗИ </w:t>
-      </w:r>
-      <w:r>
-        <w:rPr>
-          <w:lang w:val="ru-RU"/>
-        </w:rPr>
-        <w:t xml:space="preserve">МВС </w:t>
-      </w:r>
-      <w:r>
-        <w:rPr>
-          <w:lang w:val="ru-RU"/>
-        </w:rPr>
-        <w:t xml:space="preserve">контроль 2р. в год. </w:t>
-      </w:r>
-      <w:r>
-        <w:rPr>
-          <w:lang w:val="ru-RU"/>
-        </w:rPr>
-        <w:t>Адекватная гипотензивная терапия</w:t>
-      </w:r>
-      <w:r>
-        <w:rPr>
-          <w:lang w:val="ru-RU"/>
-        </w:rPr>
-        <w:t xml:space="preserve"> с </w:t>
-      </w:r>
-      <w:r>
-        <w:rPr>
-          <w:lang w:val="ru-RU"/>
-        </w:rPr>
-        <w:t xml:space="preserve"> </w:t>
-      </w:r>
-      <w:r>
-        <w:rPr>
-          <w:lang w:val="ru-RU"/>
-        </w:rPr>
-        <w:t>и</w:t>
-      </w:r>
-      <w:r>
-        <w:rPr>
-          <w:lang w:val="ru-RU"/>
-        </w:rPr>
-        <w:t>с</w:t>
-      </w:r>
-      <w:r>
-        <w:rPr>
-          <w:lang w:val="ru-RU"/>
-        </w:rPr>
-        <w:t>пользованием ингибиторов АПФ</w:t>
-      </w:r>
-      <w:r>
-        <w:rPr>
-          <w:lang w:val="ru-RU"/>
-        </w:rPr>
-        <w:t>. Канефрон 2т. *3р/д.</w:t>
-      </w:r>
-      <w:r>
-        <w:rPr>
-          <w:lang w:val="ru-RU"/>
-        </w:rPr>
-        <w:t xml:space="preserve"> 1 мес.</w:t>
-      </w:r>
-      <w:r>
-        <w:rPr>
-          <w:lang w:val="ru-RU"/>
-        </w:rPr>
-        <w:t xml:space="preserve"> </w:t>
-      </w:r>
-    </w:p>
-    <w:p>
-      <w:pPr>
-        <w:numPr>
-          <w:ilvl w:val="0"/>
-          <w:numId w:val="2"/>
-        </w:numPr>
-        <w:jc w:val="both"/>
-        <w:rPr>
-          <w:lang w:val="ru-RU"/>
-        </w:rPr>
-      </w:pPr>
-      <w:proofErr w:type="gramStart"/>
-      <w:r>
-        <w:rPr>
-          <w:lang w:val="ru-RU"/>
-        </w:rPr>
-        <w:t xml:space="preserve">Рек. окулиста: квинакс 2к.*3р/д. в ОИ, окювайт лютеин </w:t>
-      </w:r>
-      <w:r>
-        <w:rPr>
-          <w:lang w:val="ru-RU"/>
-        </w:rPr>
-        <w:t>форте 1т.*1</w:t>
-      </w:r>
-      <w:r>
-        <w:rPr>
-          <w:lang w:val="ru-RU"/>
-        </w:rPr>
-        <w:t xml:space="preserve">р/д., </w:t>
-      </w:r>
-      <w:r>
-        <w:rPr>
-          <w:lang w:val="ru-RU"/>
-        </w:rPr>
-        <w:t xml:space="preserve">дицинон 1т. 3р/д., </w:t>
-      </w:r>
-      <w:r>
-        <w:rPr>
-          <w:lang w:val="ru-RU"/>
-        </w:rPr>
-        <w:t>вазонит 1т.*2р/д.,</w:t>
-      </w:r>
-      <w:r>
-        <w:rPr>
-          <w:lang w:val="ru-RU"/>
-        </w:rPr>
-        <w:t xml:space="preserve"> </w:t>
-      </w:r>
-      <w:proofErr w:type="spellStart"/>
-      <w:r>
-        <w:rPr>
-          <w:lang w:val="ru-RU"/>
-        </w:rPr>
-        <w:t>офтан</w:t>
-      </w:r>
-      <w:proofErr w:type="spellEnd"/>
-      <w:r>
-        <w:rPr>
-          <w:lang w:val="ru-RU"/>
-        </w:rPr>
-        <w:t xml:space="preserve"> </w:t>
-      </w:r>
-      <w:proofErr w:type="spellStart"/>
-      <w:r>
-        <w:rPr>
-          <w:lang w:val="ru-RU"/>
-        </w:rPr>
-        <w:t>катахром</w:t>
-      </w:r>
-      <w:proofErr w:type="spellEnd"/>
-      <w:r>
-        <w:rPr>
-          <w:lang w:val="ru-RU"/>
-        </w:rPr>
-        <w:t xml:space="preserve"> 2к. *3р/д, эмоксипин 2к. *3р/д. в ОИ, тауфон 2к.*3р/д. в ОИ</w:t>
-      </w:r>
-      <w:r>
-        <w:rPr>
-          <w:lang w:val="ru-RU"/>
-        </w:rPr>
-        <w:t xml:space="preserve">, </w:t>
-      </w:r>
-      <w:proofErr w:type="spellStart"/>
-      <w:r>
-        <w:rPr>
-          <w:lang w:val="ru-RU"/>
-        </w:rPr>
-        <w:t>трайкор</w:t>
-      </w:r>
-      <w:proofErr w:type="spellEnd"/>
-      <w:r>
-        <w:rPr>
-          <w:lang w:val="ru-RU"/>
-        </w:rPr>
-        <w:t xml:space="preserve"> 1т 1р/д,</w:t>
-      </w:r>
-      <w:r>
-        <w:rPr>
-          <w:lang w:val="ru-RU"/>
-        </w:rPr>
-        <w:t>,</w:t>
-      </w:r>
-      <w:r>
-        <w:rPr>
-          <w:lang w:val="ru-RU"/>
-        </w:rPr>
-        <w:t xml:space="preserve"> </w:t>
-      </w:r>
-      <w:proofErr w:type="spellStart"/>
-      <w:r>
-        <w:rPr>
-          <w:lang w:val="ru-RU"/>
-        </w:rPr>
-        <w:t>слезавит</w:t>
-      </w:r>
-      <w:proofErr w:type="spellEnd"/>
-      <w:r>
-        <w:rPr>
-          <w:lang w:val="ru-RU"/>
-        </w:rPr>
-        <w:t xml:space="preserve"> 1т.*1р/д.</w:t>
-      </w:r>
-      <w:r>
-        <w:rPr>
-          <w:lang w:val="ru-RU"/>
-        </w:rPr>
-        <w:t xml:space="preserve"> </w:t>
-      </w:r>
-      <w:proofErr w:type="spellStart"/>
-      <w:r>
-        <w:rPr>
-          <w:lang w:val="ru-RU"/>
-        </w:rPr>
-        <w:t>оптикс</w:t>
-      </w:r>
-      <w:proofErr w:type="spellEnd"/>
-      <w:r>
-        <w:rPr>
-          <w:lang w:val="ru-RU"/>
-        </w:rPr>
-        <w:t xml:space="preserve"> </w:t>
-      </w:r>
-      <w:r>
-        <w:rPr>
-          <w:lang w:val="ru-RU"/>
-        </w:rPr>
-        <w:t xml:space="preserve">форте </w:t>
-      </w:r>
-      <w:r>
-        <w:rPr>
-          <w:lang w:val="ru-RU"/>
-        </w:rPr>
-        <w:t xml:space="preserve">1т 1р\д </w:t>
-      </w:r>
-      <w:r>
-        <w:rPr>
-          <w:lang w:val="ru-RU"/>
-        </w:rPr>
-        <w:t xml:space="preserve"> </w:t>
-      </w:r>
-      <w:proofErr w:type="spellStart"/>
-      <w:r>
-        <w:rPr>
-          <w:lang w:val="ru-RU"/>
-        </w:rPr>
-        <w:t>конс</w:t>
-      </w:r>
-      <w:proofErr w:type="spellEnd"/>
-      <w:r>
-        <w:rPr>
-          <w:lang w:val="ru-RU"/>
-        </w:rPr>
-        <w:t xml:space="preserve">. лазерного хирурга. </w:t>
-      </w:r>
-      <w:proofErr w:type="gramEnd"/>
-    </w:p>
-    <w:p>
-      <w:pPr>
-        <w:numPr>
-          <w:ilvl w:val="0"/>
-          <w:numId w:val="2"/>
-        </w:numPr>
-        <w:jc w:val="both"/>
-        <w:rPr>
-          <w:lang w:val="ru-RU"/>
-        </w:rPr>
-      </w:pPr>
-      <w:r>
-        <w:rPr>
-          <w:lang w:val="ru-RU"/>
-        </w:rPr>
-        <w:t>Рек</w:t>
-      </w:r>
-      <w:proofErr w:type="gramStart"/>
-      <w:r>
-        <w:rPr>
-          <w:lang w:val="ru-RU"/>
-        </w:rPr>
-        <w:t>.</w:t>
-      </w:r>
-      <w:proofErr w:type="gramEnd"/>
-      <w:r>
-        <w:rPr>
-          <w:lang w:val="ru-RU"/>
-        </w:rPr>
-        <w:t xml:space="preserve"> </w:t>
-      </w:r>
-      <w:proofErr w:type="gramStart"/>
-      <w:r>
-        <w:rPr>
-          <w:lang w:val="ru-RU"/>
-        </w:rPr>
-        <w:t>г</w:t>
-      </w:r>
-      <w:proofErr w:type="gramEnd"/>
-      <w:r>
-        <w:rPr>
-          <w:lang w:val="ru-RU"/>
-        </w:rPr>
-        <w:t>астроэнтеролога: стол №5, режим питания,</w:t>
+      <w:r>
+        <w:rPr>
+          <w:lang w:val="ru-RU"/>
+        </w:rPr>
+        <w:t>07.17</w:t>
       </w:r>
       <w:r>
         <w:rPr>
@@ -10724,1158 +7482,9 @@
           <w:lang w:val="ru-RU"/>
         </w:rPr>
       </w:pPr>
-      <w:proofErr w:type="spellStart"/>
-      <w:r>
-        <w:rPr>
-          <w:lang w:val="ru-RU"/>
-        </w:rPr>
-        <w:t>алмагель</w:t>
-      </w:r>
-      <w:proofErr w:type="spellEnd"/>
-      <w:r>
-        <w:rPr>
-          <w:lang w:val="ru-RU"/>
-        </w:rPr>
-        <w:t xml:space="preserve">  по 1 д. л. *3р/д </w:t>
-      </w:r>
-      <w:proofErr w:type="gramStart"/>
-      <w:r>
-        <w:rPr>
-          <w:lang w:val="ru-RU"/>
-        </w:rPr>
-        <w:t>ч</w:t>
-      </w:r>
-      <w:proofErr w:type="gramEnd"/>
-      <w:r>
-        <w:rPr>
-          <w:lang w:val="ru-RU"/>
-        </w:rPr>
-        <w:t>/з 1 час после еды 10 дней,</w:t>
-      </w:r>
-      <w:r>
-        <w:rPr>
-          <w:lang w:val="ru-RU"/>
-        </w:rPr>
-        <w:t xml:space="preserve"> </w:t>
-      </w:r>
     </w:p>
     <w:p>
       <w:pPr>
-        <w:ind w:left="435"/>
-        <w:jc w:val="both"/>
-        <w:rPr>
-          <w:lang w:val="ru-RU"/>
-        </w:rPr>
-      </w:pPr>
-      <w:r>
-        <w:rPr>
-          <w:lang w:val="ru-RU"/>
-        </w:rPr>
-        <w:t>галстена по 10 кап. *3р/д. за 20 мин. до еды 1 мес.,</w:t>
-      </w:r>
-      <w:r>
-        <w:rPr>
-          <w:lang w:val="ru-RU"/>
-        </w:rPr>
-        <w:t xml:space="preserve"> </w:t>
-      </w:r>
-    </w:p>
-    <w:p>
-      <w:pPr>
-        <w:ind w:left="435"/>
-        <w:jc w:val="both"/>
-        <w:rPr>
-          <w:lang w:val="ru-RU"/>
-        </w:rPr>
-      </w:pPr>
-      <w:proofErr w:type="spellStart"/>
-      <w:r>
-        <w:rPr>
-          <w:lang w:val="ru-RU"/>
-        </w:rPr>
-        <w:t>домизон</w:t>
-      </w:r>
-      <w:proofErr w:type="spellEnd"/>
-      <w:r>
-        <w:rPr>
-          <w:lang w:val="ru-RU"/>
-        </w:rPr>
-        <w:t xml:space="preserve"> по 1 т 3р/д – 10 дней,</w:t>
-      </w:r>
-      <w:r>
-        <w:rPr>
-          <w:lang w:val="ru-RU"/>
-        </w:rPr>
-        <w:t xml:space="preserve"> </w:t>
-      </w:r>
-    </w:p>
-    <w:p>
-      <w:pPr>
-        <w:ind w:left="435"/>
-        <w:jc w:val="both"/>
-        <w:rPr>
-          <w:lang w:val="ru-RU"/>
-        </w:rPr>
-      </w:pPr>
-      <w:proofErr w:type="spellStart"/>
-      <w:r>
-        <w:rPr>
-          <w:lang w:val="ru-RU"/>
-        </w:rPr>
-        <w:lastRenderedPageBreak/>
-        <w:t>квамател</w:t>
-      </w:r>
-      <w:proofErr w:type="spellEnd"/>
-      <w:r>
-        <w:rPr>
-          <w:lang w:val="ru-RU"/>
-        </w:rPr>
-        <w:t xml:space="preserve"> 20 мг 1т. </w:t>
-      </w:r>
-      <w:proofErr w:type="spellStart"/>
-      <w:r>
-        <w:rPr>
-          <w:lang w:val="ru-RU"/>
-        </w:rPr>
-        <w:t>веч</w:t>
-      </w:r>
-      <w:proofErr w:type="spellEnd"/>
-      <w:proofErr w:type="gramStart"/>
-      <w:r>
-        <w:rPr>
-          <w:lang w:val="ru-RU"/>
-        </w:rPr>
-        <w:t>.,</w:t>
-      </w:r>
-      <w:proofErr w:type="gramEnd"/>
-    </w:p>
-    <w:p>
-      <w:pPr>
-        <w:ind w:left="435"/>
-        <w:jc w:val="both"/>
-        <w:rPr>
-          <w:lang w:val="ru-RU"/>
-        </w:rPr>
-      </w:pPr>
-      <w:r>
-        <w:rPr>
-          <w:lang w:val="ru-RU"/>
-        </w:rPr>
-        <w:t>ма</w:t>
-      </w:r>
-      <w:r>
-        <w:rPr>
-          <w:lang w:val="ru-RU"/>
-        </w:rPr>
-        <w:t xml:space="preserve">алокс 1 </w:t>
-      </w:r>
-      <w:proofErr w:type="spellStart"/>
-      <w:r>
-        <w:rPr>
-          <w:lang w:val="ru-RU"/>
-        </w:rPr>
-        <w:t>дес</w:t>
-      </w:r>
-      <w:proofErr w:type="spellEnd"/>
-      <w:r>
-        <w:rPr>
-          <w:lang w:val="ru-RU"/>
-        </w:rPr>
-        <w:t xml:space="preserve">. л. *3р/д. </w:t>
-      </w:r>
-      <w:proofErr w:type="gramStart"/>
-      <w:r>
-        <w:rPr>
-          <w:lang w:val="ru-RU"/>
-        </w:rPr>
-        <w:t>ч</w:t>
-      </w:r>
-      <w:proofErr w:type="gramEnd"/>
-      <w:r>
-        <w:rPr>
-          <w:lang w:val="ru-RU"/>
-        </w:rPr>
-        <w:t>/з 1</w:t>
-      </w:r>
-      <w:r>
-        <w:rPr>
-          <w:lang w:val="ru-RU"/>
-        </w:rPr>
-        <w:t>ч. после еды,</w:t>
-      </w:r>
-      <w:r>
-        <w:rPr>
-          <w:lang w:val="ru-RU"/>
-        </w:rPr>
-        <w:t xml:space="preserve"> </w:t>
-      </w:r>
-    </w:p>
-    <w:p>
-      <w:pPr>
-        <w:ind w:left="435"/>
-        <w:jc w:val="both"/>
-        <w:rPr>
-          <w:lang w:val="ru-RU"/>
-        </w:rPr>
-      </w:pPr>
-      <w:proofErr w:type="spellStart"/>
-      <w:r>
-        <w:rPr>
-          <w:lang w:val="ru-RU"/>
-        </w:rPr>
-        <w:t>мезим</w:t>
-      </w:r>
-      <w:proofErr w:type="spellEnd"/>
-      <w:r>
-        <w:rPr>
-          <w:lang w:val="ru-RU"/>
-        </w:rPr>
-        <w:t xml:space="preserve"> 10 тыс.</w:t>
-      </w:r>
-      <w:r>
-        <w:rPr>
-          <w:lang w:val="ru-RU"/>
-        </w:rPr>
-        <w:t xml:space="preserve"> 1т. *3р/д. во время еды 2 </w:t>
-      </w:r>
-      <w:proofErr w:type="spellStart"/>
-      <w:r>
-        <w:rPr>
-          <w:lang w:val="ru-RU"/>
-        </w:rPr>
-        <w:t>нед</w:t>
-      </w:r>
-      <w:proofErr w:type="spellEnd"/>
-      <w:r>
-        <w:rPr>
-          <w:lang w:val="ru-RU"/>
-        </w:rPr>
-        <w:t>.,</w:t>
-      </w:r>
-      <w:r>
-        <w:rPr>
-          <w:lang w:val="ru-RU"/>
-        </w:rPr>
-        <w:t xml:space="preserve"> </w:t>
-      </w:r>
-    </w:p>
-    <w:p>
-      <w:pPr>
-        <w:ind w:left="435"/>
-        <w:jc w:val="both"/>
-        <w:rPr>
-          <w:lang w:val="ru-RU"/>
-        </w:rPr>
-      </w:pPr>
-      <w:proofErr w:type="spellStart"/>
-      <w:r>
-        <w:rPr>
-          <w:lang w:val="ru-RU"/>
-        </w:rPr>
-        <w:t>омепразол</w:t>
-      </w:r>
-      <w:proofErr w:type="spellEnd"/>
-      <w:r>
-        <w:rPr>
-          <w:lang w:val="ru-RU"/>
-        </w:rPr>
-        <w:t xml:space="preserve"> 1к. *2р/</w:t>
-      </w:r>
-      <w:proofErr w:type="spellStart"/>
-      <w:r>
-        <w:rPr>
-          <w:lang w:val="ru-RU"/>
-        </w:rPr>
-        <w:t>сут</w:t>
-      </w:r>
-      <w:proofErr w:type="spellEnd"/>
-      <w:r>
-        <w:rPr>
-          <w:lang w:val="ru-RU"/>
-        </w:rPr>
-        <w:t>. за 10 мин. до еды;</w:t>
-      </w:r>
-      <w:r>
-        <w:rPr>
-          <w:lang w:val="ru-RU"/>
-        </w:rPr>
-        <w:t xml:space="preserve"> </w:t>
-      </w:r>
-    </w:p>
-    <w:p>
-      <w:pPr>
-        <w:ind w:left="435"/>
-        <w:jc w:val="both"/>
-        <w:rPr>
-          <w:lang w:val="ru-RU"/>
-        </w:rPr>
-      </w:pPr>
-      <w:proofErr w:type="spellStart"/>
-      <w:r>
-        <w:rPr>
-          <w:lang w:val="ru-RU"/>
-        </w:rPr>
-        <w:t>пангрол</w:t>
-      </w:r>
-      <w:proofErr w:type="spellEnd"/>
-      <w:r>
-        <w:rPr>
-          <w:lang w:val="ru-RU"/>
-        </w:rPr>
-        <w:t xml:space="preserve"> 25 тыс. по 1</w:t>
-      </w:r>
-      <w:r>
-        <w:rPr>
-          <w:lang w:val="ru-RU"/>
-        </w:rPr>
-        <w:t>т. *3р/д. во время еды 2 недели;</w:t>
-      </w:r>
-      <w:r>
-        <w:rPr>
-          <w:lang w:val="ru-RU"/>
-        </w:rPr>
-        <w:t xml:space="preserve"> </w:t>
-      </w:r>
-    </w:p>
-    <w:p>
-      <w:pPr>
-        <w:ind w:left="435"/>
-        <w:jc w:val="both"/>
-        <w:rPr>
-          <w:lang w:val="ru-RU"/>
-        </w:rPr>
-      </w:pPr>
-      <w:proofErr w:type="spellStart"/>
-      <w:r>
-        <w:rPr>
-          <w:lang w:val="ru-RU"/>
-        </w:rPr>
-        <w:t>рафахолин</w:t>
-      </w:r>
-      <w:proofErr w:type="spellEnd"/>
-      <w:r>
-        <w:rPr>
-          <w:lang w:val="ru-RU"/>
-        </w:rPr>
-        <w:t xml:space="preserve"> </w:t>
-      </w:r>
-      <w:proofErr w:type="gramStart"/>
-      <w:r>
-        <w:rPr>
-          <w:lang w:val="ru-RU"/>
-        </w:rPr>
-        <w:t>Ц</w:t>
-      </w:r>
-      <w:proofErr w:type="gramEnd"/>
-      <w:r>
-        <w:rPr>
-          <w:lang w:val="ru-RU"/>
-        </w:rPr>
-        <w:t xml:space="preserve"> по 1др. *3р/д. после еды 1 мес.</w:t>
-      </w:r>
-      <w:r>
-        <w:rPr>
-          <w:lang w:val="ru-RU"/>
-        </w:rPr>
-        <w:t>,</w:t>
-      </w:r>
-      <w:r>
-        <w:rPr>
-          <w:lang w:val="ru-RU"/>
-        </w:rPr>
-        <w:t xml:space="preserve"> </w:t>
-      </w:r>
-    </w:p>
-    <w:p>
-      <w:pPr>
-        <w:ind w:left="435"/>
-        <w:jc w:val="both"/>
-        <w:rPr>
-          <w:lang w:val="ru-RU"/>
-        </w:rPr>
-      </w:pPr>
-      <w:proofErr w:type="spellStart"/>
-      <w:r>
-        <w:rPr>
-          <w:lang w:val="ru-RU"/>
-        </w:rPr>
-        <w:t>фосфалюгель</w:t>
-      </w:r>
-      <w:proofErr w:type="spellEnd"/>
-      <w:r>
-        <w:rPr>
-          <w:lang w:val="ru-RU"/>
-        </w:rPr>
-        <w:t xml:space="preserve"> 1п  2р/д </w:t>
-      </w:r>
-      <w:proofErr w:type="gramStart"/>
-      <w:r>
-        <w:rPr>
-          <w:lang w:val="ru-RU"/>
-        </w:rPr>
-        <w:t>ч</w:t>
-      </w:r>
-      <w:proofErr w:type="gramEnd"/>
-      <w:r>
-        <w:rPr>
-          <w:lang w:val="ru-RU"/>
-        </w:rPr>
-        <w:t xml:space="preserve">/з час после еды 2 </w:t>
-      </w:r>
-      <w:proofErr w:type="spellStart"/>
-      <w:r>
-        <w:rPr>
-          <w:lang w:val="ru-RU"/>
-        </w:rPr>
-        <w:t>нед</w:t>
-      </w:r>
-      <w:proofErr w:type="spellEnd"/>
-      <w:r>
-        <w:rPr>
-          <w:lang w:val="ru-RU"/>
-        </w:rPr>
-        <w:t>.</w:t>
-      </w:r>
-      <w:r>
-        <w:rPr>
-          <w:lang w:val="ru-RU"/>
-        </w:rPr>
-        <w:t xml:space="preserve">, </w:t>
-      </w:r>
-    </w:p>
-    <w:p>
-      <w:pPr>
-        <w:ind w:left="435"/>
-        <w:jc w:val="both"/>
-        <w:rPr>
-          <w:lang w:val="ru-RU"/>
-        </w:rPr>
-      </w:pPr>
-      <w:proofErr w:type="spellStart"/>
-      <w:r>
-        <w:rPr>
-          <w:lang w:val="ru-RU"/>
-        </w:rPr>
-        <w:t>урсохол</w:t>
-      </w:r>
-      <w:proofErr w:type="spellEnd"/>
-      <w:r>
-        <w:rPr>
-          <w:lang w:val="ru-RU"/>
-        </w:rPr>
-        <w:t xml:space="preserve"> 2т на ночь 1 </w:t>
-      </w:r>
-      <w:proofErr w:type="spellStart"/>
-      <w:proofErr w:type="gramStart"/>
-      <w:r>
-        <w:rPr>
-          <w:lang w:val="ru-RU"/>
-        </w:rPr>
-        <w:t>мес</w:t>
-      </w:r>
-      <w:proofErr w:type="spellEnd"/>
-      <w:proofErr w:type="gramEnd"/>
-      <w:r>
-        <w:rPr>
-          <w:lang w:val="ru-RU"/>
-        </w:rPr>
-        <w:t xml:space="preserve">, </w:t>
-      </w:r>
-    </w:p>
-    <w:p>
-      <w:pPr>
-        <w:ind w:left="435"/>
-        <w:jc w:val="both"/>
-        <w:rPr>
-          <w:lang w:val="ru-RU"/>
-        </w:rPr>
-      </w:pPr>
-      <w:r>
-        <w:rPr>
-          <w:lang w:val="ru-RU"/>
-        </w:rPr>
-        <w:t xml:space="preserve"> смарт омега 1кап. *1р/д. 1 мес. </w:t>
-      </w:r>
-    </w:p>
-    <w:p>
-      <w:pPr>
-        <w:numPr>
-          <w:ilvl w:val="0"/>
-          <w:numId w:val="2"/>
-        </w:numPr>
-        <w:jc w:val="both"/>
-        <w:rPr>
-          <w:lang w:val="ru-RU"/>
-        </w:rPr>
-      </w:pPr>
-      <w:r>
-        <w:rPr>
-          <w:lang w:val="ru-RU"/>
-        </w:rPr>
-        <w:t>Рек</w:t>
-      </w:r>
-      <w:proofErr w:type="gramStart"/>
-      <w:r>
-        <w:rPr>
-          <w:lang w:val="ru-RU"/>
-        </w:rPr>
-        <w:t>.</w:t>
-      </w:r>
-      <w:proofErr w:type="gramEnd"/>
-      <w:r>
-        <w:rPr>
-          <w:lang w:val="ru-RU"/>
-        </w:rPr>
-        <w:t xml:space="preserve"> </w:t>
-      </w:r>
-      <w:proofErr w:type="gramStart"/>
-      <w:r>
-        <w:rPr>
-          <w:lang w:val="ru-RU"/>
-        </w:rPr>
-        <w:t>г</w:t>
-      </w:r>
-      <w:proofErr w:type="gramEnd"/>
-      <w:r>
-        <w:rPr>
-          <w:lang w:val="ru-RU"/>
-        </w:rPr>
-        <w:t xml:space="preserve">ематолога: тардиферон </w:t>
-      </w:r>
-      <w:r>
-        <w:rPr>
-          <w:lang w:val="ru-RU"/>
-        </w:rPr>
-        <w:t>2</w:t>
-      </w:r>
-      <w:r>
-        <w:rPr>
-          <w:lang w:val="ru-RU"/>
-        </w:rPr>
-        <w:t xml:space="preserve">т./д. </w:t>
-      </w:r>
-      <w:r>
-        <w:rPr>
-          <w:lang w:val="ru-RU"/>
-        </w:rPr>
-        <w:t>3р/д 1 ме</w:t>
-      </w:r>
-      <w:r>
-        <w:rPr>
-          <w:lang w:val="ru-RU"/>
-        </w:rPr>
-        <w:t xml:space="preserve">с., </w:t>
-      </w:r>
-      <w:r>
-        <w:rPr>
-          <w:lang w:val="ru-RU"/>
-        </w:rPr>
-        <w:t xml:space="preserve"> селен 50 мкг 1т 1р\д 40 дней, </w:t>
-      </w:r>
-      <w:r>
-        <w:rPr>
-          <w:lang w:val="ru-RU"/>
-        </w:rPr>
-        <w:t xml:space="preserve">нейровитан 1т/д. </w:t>
-      </w:r>
-      <w:proofErr w:type="spellStart"/>
-      <w:r>
-        <w:rPr>
-          <w:lang w:val="ru-RU"/>
-        </w:rPr>
-        <w:t>веч</w:t>
-      </w:r>
-      <w:proofErr w:type="spellEnd"/>
-      <w:r>
-        <w:rPr>
-          <w:lang w:val="ru-RU"/>
-        </w:rPr>
-        <w:t xml:space="preserve">. Дан совет по питанию. </w:t>
-      </w:r>
-      <w:proofErr w:type="spellStart"/>
-      <w:r>
-        <w:rPr>
-          <w:lang w:val="ru-RU"/>
-        </w:rPr>
-        <w:t>Сорбифер</w:t>
-      </w:r>
-      <w:proofErr w:type="spellEnd"/>
-      <w:r>
-        <w:rPr>
-          <w:lang w:val="ru-RU"/>
-        </w:rPr>
-        <w:t xml:space="preserve"> </w:t>
-      </w:r>
-      <w:proofErr w:type="spellStart"/>
-      <w:r>
-        <w:rPr>
-          <w:lang w:val="ru-RU"/>
-        </w:rPr>
-        <w:t>дурулес</w:t>
-      </w:r>
-      <w:proofErr w:type="spellEnd"/>
-      <w:r>
-        <w:rPr>
-          <w:lang w:val="ru-RU"/>
-        </w:rPr>
-        <w:t xml:space="preserve">  1т. </w:t>
-      </w:r>
-      <w:r>
-        <w:rPr>
-          <w:lang w:val="ru-RU"/>
-        </w:rPr>
-        <w:t xml:space="preserve"> </w:t>
-      </w:r>
-      <w:r>
-        <w:rPr>
-          <w:lang w:val="ru-RU"/>
-        </w:rPr>
-        <w:t xml:space="preserve">Контроль </w:t>
-      </w:r>
-      <w:proofErr w:type="gramStart"/>
-      <w:r>
-        <w:rPr>
-          <w:lang w:val="ru-RU"/>
-        </w:rPr>
-        <w:t>ч</w:t>
-      </w:r>
-      <w:proofErr w:type="gramEnd"/>
-      <w:r>
-        <w:rPr>
-          <w:lang w:val="ru-RU"/>
-        </w:rPr>
-        <w:t xml:space="preserve">/з 2 мес. </w:t>
-      </w:r>
-    </w:p>
-    <w:p>
-      <w:pPr>
-        <w:numPr>
-          <w:ilvl w:val="0"/>
-          <w:numId w:val="2"/>
-        </w:numPr>
-        <w:jc w:val="both"/>
-        <w:rPr>
-          <w:lang w:val="ru-RU"/>
-        </w:rPr>
-      </w:pPr>
-      <w:r>
-        <w:rPr>
-          <w:lang w:val="ru-RU"/>
-        </w:rPr>
-        <w:t xml:space="preserve">Рек. ревматолога: </w:t>
-      </w:r>
-      <w:r>
-        <w:rPr>
-          <w:lang w:val="ru-RU"/>
-        </w:rPr>
-        <w:t xml:space="preserve">ограничение </w:t>
-      </w:r>
-      <w:proofErr w:type="spellStart"/>
-      <w:proofErr w:type="gramStart"/>
-      <w:r>
-        <w:rPr>
-          <w:lang w:val="ru-RU"/>
-        </w:rPr>
-        <w:t>физ</w:t>
-      </w:r>
-      <w:proofErr w:type="spellEnd"/>
-      <w:proofErr w:type="gramEnd"/>
-      <w:r>
-        <w:rPr>
-          <w:lang w:val="ru-RU"/>
-        </w:rPr>
-        <w:t xml:space="preserve"> нагрузки на суставы</w:t>
-      </w:r>
-      <w:r>
-        <w:rPr>
-          <w:lang w:val="ru-RU"/>
-        </w:rPr>
-        <w:t xml:space="preserve">, </w:t>
-      </w:r>
-      <w:r>
-        <w:rPr>
-          <w:lang w:val="ru-RU"/>
-        </w:rPr>
-        <w:t xml:space="preserve">пиаскледин 300 1 к утром с едой 3 мес., синметон  750 1р/д  - 10 дней и при болях. </w:t>
-      </w:r>
-      <w:r>
-        <w:rPr>
-          <w:lang w:val="ru-RU"/>
-        </w:rPr>
-        <w:t xml:space="preserve"> </w:t>
-      </w:r>
-      <w:proofErr w:type="spellStart"/>
-      <w:r>
-        <w:rPr>
-          <w:lang w:val="ru-RU"/>
-        </w:rPr>
-        <w:t>алфлутоп</w:t>
-      </w:r>
-      <w:proofErr w:type="spellEnd"/>
-      <w:r>
-        <w:rPr>
-          <w:lang w:val="ru-RU"/>
-        </w:rPr>
-        <w:t xml:space="preserve"> 1,0 *1р. в/м №20, </w:t>
-      </w:r>
-      <w:proofErr w:type="spellStart"/>
-      <w:r>
-        <w:rPr>
-          <w:lang w:val="ru-RU"/>
-        </w:rPr>
-        <w:t>кальцемин</w:t>
-      </w:r>
-      <w:proofErr w:type="spellEnd"/>
-      <w:r>
-        <w:rPr>
-          <w:lang w:val="ru-RU"/>
-        </w:rPr>
-        <w:t xml:space="preserve"> </w:t>
-      </w:r>
-      <w:proofErr w:type="spellStart"/>
-      <w:r>
-        <w:rPr>
-          <w:lang w:val="ru-RU"/>
-        </w:rPr>
-        <w:t>адванс</w:t>
-      </w:r>
-      <w:proofErr w:type="spellEnd"/>
-      <w:r>
-        <w:rPr>
-          <w:lang w:val="ru-RU"/>
-        </w:rPr>
-        <w:t xml:space="preserve"> 1т. *2р/д. 2 мес., </w:t>
-      </w:r>
-      <w:proofErr w:type="spellStart"/>
-      <w:r>
-        <w:rPr>
-          <w:lang w:val="ru-RU"/>
-        </w:rPr>
-        <w:t>инцена</w:t>
-      </w:r>
-      <w:proofErr w:type="spellEnd"/>
-      <w:r>
-        <w:rPr>
-          <w:lang w:val="ru-RU"/>
-        </w:rPr>
-        <w:t xml:space="preserve"> 10к. *3р/д. до 4 недель; </w:t>
-      </w:r>
-      <w:proofErr w:type="spellStart"/>
-      <w:r>
-        <w:rPr>
-          <w:lang w:val="ru-RU"/>
-        </w:rPr>
-        <w:t>местно</w:t>
-      </w:r>
-      <w:proofErr w:type="spellEnd"/>
-      <w:r>
-        <w:rPr>
-          <w:lang w:val="ru-RU"/>
-        </w:rPr>
-        <w:t xml:space="preserve">: </w:t>
-      </w:r>
-      <w:proofErr w:type="spellStart"/>
-      <w:r>
-        <w:rPr>
-          <w:lang w:val="ru-RU"/>
-        </w:rPr>
-        <w:t>диклак</w:t>
-      </w:r>
-      <w:proofErr w:type="spellEnd"/>
-      <w:r>
-        <w:rPr>
-          <w:lang w:val="ru-RU"/>
-        </w:rPr>
-        <w:t xml:space="preserve"> гель 5% 2р/д. 10 дней. </w:t>
-      </w:r>
-    </w:p>
-    <w:p>
-      <w:pPr>
-        <w:numPr>
-          <w:ilvl w:val="0"/>
-          <w:numId w:val="2"/>
-        </w:numPr>
-        <w:jc w:val="both"/>
-        <w:rPr>
-          <w:lang w:val="ru-RU"/>
-        </w:rPr>
-      </w:pPr>
-      <w:r>
-        <w:rPr>
-          <w:lang w:val="ru-RU"/>
-        </w:rPr>
-        <w:t>Осмотр  зав. п-кой</w:t>
-      </w:r>
-      <w:r>
-        <w:rPr>
-          <w:lang w:val="ru-RU"/>
-        </w:rPr>
-        <w:t xml:space="preserve"> обл. энд. диспансера, зав. кафедрой</w:t>
-      </w:r>
-      <w:r>
-        <w:rPr>
-          <w:lang w:val="ru-RU"/>
-        </w:rPr>
-        <w:t xml:space="preserve"> энд. хирургии для комиссионного решения вопроса о целесообразности хир. лечения,  </w:t>
-      </w:r>
-      <w:proofErr w:type="gramStart"/>
-      <w:r>
-        <w:rPr>
-          <w:lang w:val="ru-RU"/>
-        </w:rPr>
-        <w:t>согласно приказа</w:t>
-      </w:r>
-      <w:proofErr w:type="gramEnd"/>
-      <w:r>
-        <w:rPr>
-          <w:lang w:val="ru-RU"/>
-        </w:rPr>
-        <w:t xml:space="preserve"> № 609 от 01.10.07.    </w:t>
-      </w:r>
-    </w:p>
-    <w:p>
-      <w:pPr>
-        <w:numPr>
-          <w:ilvl w:val="0"/>
-          <w:numId w:val="2"/>
-        </w:numPr>
-        <w:jc w:val="both"/>
-        <w:rPr>
-          <w:color w:val="92D050"/>
-          <w:lang w:val="ru-RU"/>
-        </w:rPr>
-      </w:pPr>
-      <w:r>
-        <w:rPr>
-          <w:color w:val="92D050"/>
-          <w:lang w:val="ru-RU"/>
-        </w:rPr>
-        <w:t>Рекомендовано обращение в клинико-диагностического отд. областного перинатального центра</w:t>
-      </w:r>
-      <w:proofErr w:type="gramStart"/>
-      <w:r>
-        <w:rPr>
-          <w:color w:val="92D050"/>
-          <w:lang w:val="ru-RU"/>
-        </w:rPr>
-        <w:t>.</w:t>
-      </w:r>
-      <w:proofErr w:type="gramEnd"/>
-      <w:r>
-        <w:rPr>
-          <w:color w:val="92D050"/>
-          <w:lang w:val="ru-RU"/>
-        </w:rPr>
-        <w:t xml:space="preserve"> ( </w:t>
-      </w:r>
-      <w:proofErr w:type="gramStart"/>
-      <w:r>
-        <w:rPr>
-          <w:color w:val="92D050"/>
-          <w:lang w:val="ru-RU"/>
-        </w:rPr>
-        <w:t>б</w:t>
-      </w:r>
-      <w:proofErr w:type="gramEnd"/>
-      <w:r>
-        <w:rPr>
-          <w:color w:val="92D050"/>
-          <w:lang w:val="ru-RU"/>
-        </w:rPr>
-        <w:t>. Шевченко 27, регистратура  т. 224-09-57).</w:t>
-      </w:r>
-    </w:p>
-    <w:p>
-      <w:pPr>
-        <w:numPr>
-          <w:ilvl w:val="0"/>
-          <w:numId w:val="2"/>
-        </w:numPr>
-        <w:jc w:val="both"/>
-        <w:rPr>
-          <w:lang w:val="ru-RU"/>
-        </w:rPr>
-      </w:pPr>
-      <w:r>
-        <w:rPr>
-          <w:lang w:val="ru-RU"/>
-        </w:rPr>
-        <w:t>Б/</w:t>
-      </w:r>
-      <w:proofErr w:type="gramStart"/>
-      <w:r>
-        <w:rPr>
-          <w:lang w:val="ru-RU"/>
-        </w:rPr>
-        <w:t>л</w:t>
-      </w:r>
-      <w:proofErr w:type="gramEnd"/>
-      <w:r>
-        <w:rPr>
-          <w:lang w:val="ru-RU"/>
-        </w:rPr>
-        <w:t xml:space="preserve"> с</w:t>
-      </w:r>
-      <w:r>
-        <w:rPr>
-          <w:lang w:val="ru-RU"/>
-        </w:rPr>
-        <w:t>ерия</w:t>
-      </w:r>
-      <w:r>
-        <w:rPr>
-          <w:lang w:val="ru-RU"/>
-        </w:rPr>
-        <w:t xml:space="preserve">. </w:t>
-      </w:r>
-      <w:r>
-        <w:rPr>
-          <w:lang w:val="ru-RU"/>
-        </w:rPr>
-        <w:t xml:space="preserve">АГВ </w:t>
-      </w:r>
-      <w:r>
-        <w:rPr>
-          <w:lang w:val="ru-RU"/>
-        </w:rPr>
-        <w:t xml:space="preserve"> №   </w:t>
-      </w:r>
-      <w:r>
-        <w:rPr>
-          <w:lang w:val="ru-RU"/>
-        </w:rPr>
-        <w:t>23</w:t>
-      </w:r>
-      <w:r>
-        <w:rPr>
-          <w:lang w:val="ru-RU"/>
-        </w:rPr>
-        <w:t>5</w:t>
-      </w:r>
-      <w:r>
-        <w:rPr>
-          <w:lang w:val="ru-RU"/>
-        </w:rPr>
-        <w:t>8</w:t>
-      </w:r>
-      <w:r>
-        <w:rPr>
-          <w:lang w:val="ru-RU"/>
-        </w:rPr>
-        <w:t xml:space="preserve">     </w:t>
-      </w:r>
-      <w:r>
-        <w:rPr>
-          <w:lang w:val="ru-RU"/>
-        </w:rPr>
-        <w:t>с  .</w:t>
-      </w:r>
-      <w:r>
-        <w:rPr>
-          <w:lang w:val="ru-RU"/>
-        </w:rPr>
-        <w:t>07.17</w:t>
-      </w:r>
-      <w:r>
-        <w:rPr>
-          <w:lang w:val="ru-RU"/>
-        </w:rPr>
-        <w:t xml:space="preserve"> по  .</w:t>
-      </w:r>
-      <w:r>
-        <w:rPr>
-          <w:lang w:val="ru-RU"/>
-        </w:rPr>
-        <w:t>07.17</w:t>
-      </w:r>
-      <w:r>
-        <w:rPr>
-          <w:lang w:val="ru-RU"/>
-        </w:rPr>
-        <w:t xml:space="preserve">. </w:t>
-      </w:r>
-      <w:r>
-        <w:rPr>
-          <w:lang w:val="ru-RU"/>
-        </w:rPr>
-        <w:t xml:space="preserve">продолжает болеть. С </w:t>
-      </w:r>
-      <w:r>
-        <w:rPr>
-          <w:lang w:val="ru-RU"/>
-        </w:rPr>
-        <w:t xml:space="preserve"> </w:t>
-      </w:r>
-      <w:r>
-        <w:rPr>
-          <w:lang w:val="ru-RU"/>
-        </w:rPr>
-        <w:t>.</w:t>
-      </w:r>
-      <w:r>
-        <w:rPr>
-          <w:lang w:val="ru-RU"/>
-        </w:rPr>
-        <w:t>07.17</w:t>
-      </w:r>
-      <w:r>
-        <w:rPr>
-          <w:lang w:val="ru-RU"/>
-        </w:rPr>
-        <w:t xml:space="preserve"> б/</w:t>
-      </w:r>
-      <w:proofErr w:type="gramStart"/>
-      <w:r>
-        <w:rPr>
-          <w:lang w:val="ru-RU"/>
-        </w:rPr>
-        <w:t>л</w:t>
-      </w:r>
-      <w:proofErr w:type="gramEnd"/>
-      <w:r>
-        <w:rPr>
-          <w:lang w:val="ru-RU"/>
-        </w:rPr>
-        <w:t xml:space="preserve">  серия АГВ № </w:t>
-      </w:r>
-      <w:r>
-        <w:rPr>
-          <w:lang w:val="ru-RU"/>
-        </w:rPr>
-        <w:t xml:space="preserve">   </w:t>
-      </w:r>
-      <w:r>
-        <w:rPr>
-          <w:lang w:val="ru-RU"/>
-        </w:rPr>
-        <w:t xml:space="preserve">  на реабилитационн</w:t>
-      </w:r>
-      <w:r>
-        <w:rPr>
-          <w:lang w:val="ru-RU"/>
-        </w:rPr>
-        <w:t>ое лечение в санаторий «Березовы</w:t>
-      </w:r>
-      <w:r>
-        <w:rPr>
-          <w:lang w:val="ru-RU"/>
-        </w:rPr>
-        <w:t xml:space="preserve">й гай» </w:t>
-      </w:r>
-    </w:p>
-    <w:p>
-      <w:pPr>
-        <w:numPr>
-          <w:ilvl w:val="0"/>
-          <w:numId w:val="2"/>
-        </w:numPr>
-        <w:jc w:val="both"/>
-        <w:rPr>
-          <w:lang w:val="ru-RU"/>
-        </w:rPr>
-      </w:pPr>
-      <w:r>
-        <w:rPr>
-          <w:lang w:val="ru-RU"/>
-        </w:rPr>
-        <w:t>Б/</w:t>
-      </w:r>
-      <w:proofErr w:type="gramStart"/>
-      <w:r>
-        <w:rPr>
-          <w:lang w:val="ru-RU"/>
-        </w:rPr>
-        <w:t>л</w:t>
-      </w:r>
-      <w:proofErr w:type="gramEnd"/>
-      <w:r>
-        <w:rPr>
-          <w:lang w:val="ru-RU"/>
-        </w:rPr>
-        <w:t xml:space="preserve"> серия. АГВ  №   23</w:t>
-      </w:r>
-      <w:r>
-        <w:rPr>
-          <w:lang w:val="ru-RU"/>
-        </w:rPr>
-        <w:t>5</w:t>
-      </w:r>
-      <w:r>
-        <w:rPr>
-          <w:lang w:val="ru-RU"/>
-        </w:rPr>
-        <w:t>8</w:t>
-      </w:r>
-      <w:r>
-        <w:rPr>
-          <w:lang w:val="ru-RU"/>
-        </w:rPr>
-        <w:t xml:space="preserve">     с  .</w:t>
-      </w:r>
-      <w:r>
-        <w:rPr>
-          <w:lang w:val="ru-RU"/>
-        </w:rPr>
-        <w:t>07.17</w:t>
-      </w:r>
-      <w:r>
-        <w:rPr>
-          <w:lang w:val="ru-RU"/>
-        </w:rPr>
-        <w:t xml:space="preserve"> по  .</w:t>
-      </w:r>
-      <w:r>
-        <w:rPr>
-          <w:lang w:val="ru-RU"/>
-        </w:rPr>
-        <w:t>07.17</w:t>
-      </w:r>
-      <w:r>
-        <w:rPr>
-          <w:lang w:val="ru-RU"/>
-        </w:rPr>
-        <w:t xml:space="preserve">. </w:t>
-      </w:r>
-      <w:r>
-        <w:rPr>
-          <w:lang w:val="ru-RU"/>
-        </w:rPr>
-        <w:t xml:space="preserve">к труду   </w:t>
-      </w:r>
-      <w:r>
-        <w:rPr>
-          <w:lang w:val="ru-RU"/>
-        </w:rPr>
-        <w:t xml:space="preserve"> </w:t>
-      </w:r>
-      <w:r>
-        <w:rPr>
-          <w:lang w:val="ru-RU"/>
-        </w:rPr>
-        <w:t xml:space="preserve"> </w:t>
-      </w:r>
-      <w:r>
-        <w:rPr>
-          <w:lang w:val="ru-RU"/>
-        </w:rPr>
-        <w:t>.</w:t>
-      </w:r>
-      <w:r>
-        <w:rPr>
-          <w:lang w:val="ru-RU"/>
-        </w:rPr>
-        <w:t>07.17</w:t>
-      </w:r>
-      <w:r>
-        <w:rPr>
-          <w:lang w:val="ru-RU"/>
-        </w:rPr>
-        <w:t xml:space="preserve"> </w:t>
-      </w:r>
-    </w:p>
-    <w:p>
-      <w:pPr>
-        <w:ind w:left="435"/>
         <w:jc w:val="both"/>
         <w:rPr>
           <w:lang w:val="ru-RU"/>
@@ -11889,14 +7498,6 @@
           <w:lang w:val="ru-RU"/>
         </w:rPr>
       </w:pPr>
-    </w:p>
-    <w:p>
-      <w:pPr>
-        <w:jc w:val="both"/>
-        <w:rPr>
-          <w:lang w:val="ru-RU"/>
-        </w:rPr>
-      </w:pPr>
       <w:proofErr w:type="spellStart"/>
       <w:r>
         <w:rPr>
@@ -11909,14 +7510,7 @@
         <w:rPr>
           <w:lang w:val="ru-RU"/>
         </w:rPr>
-        <w:t>. врач</w:t>
-      </w:r>
-      <w:proofErr w:type="gramStart"/>
-      <w:r>
-        <w:rPr>
-          <w:lang w:val="ru-RU"/>
-        </w:rPr>
-        <w:t xml:space="preserve"> </w:t>
+        <w:t xml:space="preserve">. врач </w:t>
       </w:r>
       <w:sdt>
         <w:sdtPr>
@@ -11929,7 +7523,6 @@
           <w:placeholder>
             <w:docPart w:val="9CD882C775A84FD69235888A47CFB283"/>
           </w:placeholder>
-          <w:showingPlcHdr/>
           <w:comboBox>
             <w:listItem w:value="Лечящий врач"/>
             <w:listItem w:displayText="Соловьюк Е.А." w:value="Соловьюк Е.А."/>
@@ -11942,18 +7535,19 @@
         </w:sdtPr>
         <w:sdtEndPr/>
         <w:sdtContent>
+          <w:proofErr w:type="spellStart"/>
           <w:r>
             <w:rPr>
               <w:lang w:val="ru-RU"/>
             </w:rPr>
-            <w:t>В</w:t>
+            <w:t>Фещук</w:t>
           </w:r>
-          <w:proofErr w:type="gramEnd"/>
+          <w:proofErr w:type="spellEnd"/>
           <w:r>
             <w:rPr>
               <w:lang w:val="ru-RU"/>
             </w:rPr>
-            <w:t>ыберите элемент.</w:t>
+            <w:t>. И.А.</w:t>
           </w:r>
         </w:sdtContent>
       </w:sdt>
@@ -12006,7 +7600,6 @@
           <w:placeholder>
             <w:docPart w:val="9526A933A200420DB1D0D728CB4C0509"/>
           </w:placeholder>
-          <w:showingPlcHdr/>
           <w:comboBox>
             <w:listItem w:value=" "/>
             <w:listItem w:displayText="Соловьюк Е.А." w:value="Соловьюк Е.А."/>
@@ -12019,7 +7612,7 @@
         <w:sdtEndPr/>
         <w:sdtContent>
           <w:r>
-            <w:t>Выберите элемент.</w:t>
+            <w:t>Фещук. И.А.</w:t>
           </w:r>
         </w:sdtContent>
       </w:sdt>
@@ -12035,16 +7628,8 @@
         <w:rPr>
           <w:lang w:val="ru-RU"/>
         </w:rPr>
-        <w:t>Нач. мед. Карпенко И.</w:t>
-      </w:r>
-      <w:proofErr w:type="gramStart"/>
-      <w:r>
-        <w:rPr>
-          <w:lang w:val="ru-RU"/>
-        </w:rPr>
-        <w:t>В</w:t>
-      </w:r>
-      <w:proofErr w:type="gramEnd"/>
+        <w:t xml:space="preserve">Гл. врач Черникова В.В. </w:t>
+      </w:r>
     </w:p>
     <w:p>
       <w:pPr>
@@ -12739,12 +8324,19 @@
     <w:uiPriority w:val="59"/>
     <w:rsid w:val="00080012"/>
     <w:tblPr>
+      <w:tblInd w:w="0" w:type="dxa"/>
       <w:tblBorders>
         <w:top w:val="single" w:sz="4" w:space="0" w:color="auto"/>
         <w:left w:val="single" w:sz="4" w:space="0" w:color="auto"/>
         <w:bottom w:val="single" w:sz="4" w:space="0" w:color="auto"/>
         <w:right w:val="single" w:sz="4" w:space="0" w:color="auto"/>
       </w:tblBorders>
+      <w:tblCellMar>
+        <w:top w:w="0" w:type="dxa"/>
+        <w:left w:w="108" w:type="dxa"/>
+        <w:bottom w:w="0" w:type="dxa"/>
+        <w:right w:w="108" w:type="dxa"/>
+      </w:tblCellMar>
     </w:tblPr>
   </w:style>
   <w:style w:type="paragraph" w:styleId="a4">
@@ -13114,12 +8706,19 @@
     <w:uiPriority w:val="59"/>
     <w:rsid w:val="00080012"/>
     <w:tblPr>
+      <w:tblInd w:w="0" w:type="dxa"/>
       <w:tblBorders>
         <w:top w:val="single" w:sz="4" w:space="0" w:color="auto"/>
         <w:left w:val="single" w:sz="4" w:space="0" w:color="auto"/>
         <w:bottom w:val="single" w:sz="4" w:space="0" w:color="auto"/>
         <w:right w:val="single" w:sz="4" w:space="0" w:color="auto"/>
       </w:tblBorders>
+      <w:tblCellMar>
+        <w:top w:w="0" w:type="dxa"/>
+        <w:left w:w="108" w:type="dxa"/>
+        <w:bottom w:w="0" w:type="dxa"/>
+        <w:right w:w="108" w:type="dxa"/>
+      </w:tblCellMar>
     </w:tblPr>
   </w:style>
   <w:style w:type="paragraph" w:styleId="a4">
@@ -13451,7 +9050,7 @@
     <w:charset w:val="CC"/>
     <w:family w:val="roman"/>
     <w:pitch w:val="variable"/>
-    <w:sig w:usb0="E0002EFF" w:usb1="C000785B" w:usb2="00000009" w:usb3="00000000" w:csb0="000001FF" w:csb1="00000000"/>
+    <w:sig w:usb0="20002A87" w:usb1="00000000" w:usb2="00000000" w:usb3="00000000" w:csb0="000001FF" w:csb1="00000000"/>
   </w:font>
   <w:font w:name="Arial Unicode MS">
     <w:panose1 w:val="020B0604020202020204"/>
@@ -13465,14 +9064,14 @@
     <w:charset w:val="CC"/>
     <w:family w:val="swiss"/>
     <w:pitch w:val="variable"/>
-    <w:sig w:usb0="E1002EFF" w:usb1="C000605B" w:usb2="00000029" w:usb3="00000000" w:csb0="000101FF" w:csb1="00000000"/>
+    <w:sig w:usb0="61002A87" w:usb1="80000000" w:usb2="00000008" w:usb3="00000000" w:csb0="000101FF" w:csb1="00000000"/>
   </w:font>
   <w:font w:name="Calibri">
     <w:panose1 w:val="020F0502020204030204"/>
     <w:charset w:val="CC"/>
     <w:family w:val="swiss"/>
     <w:pitch w:val="variable"/>
-    <w:sig w:usb0="E0002AFF" w:usb1="C000247B" w:usb2="00000009" w:usb3="00000000" w:csb0="000001FF" w:csb1="00000000"/>
+    <w:sig w:usb0="E10002FF" w:usb1="4000ACFF" w:usb2="00000009" w:usb3="00000000" w:csb0="0000019F" w:csb1="00000000"/>
   </w:font>
   <w:font w:name="Cambria">
     <w:panose1 w:val="02040503050406030204"/>
@@ -13504,6 +9103,7 @@
     <w:rsid w:val="009428DF"/>
     <w:rsid w:val="00A5560C"/>
     <w:rsid w:val="00AA6B2C"/>
+    <w:rsid w:val="00AC03AE"/>
     <w:rsid w:val="00AD1EEC"/>
     <w:rsid w:val="00E96564"/>
   </w:rsids>
@@ -14274,7 +9874,7 @@
 </file>
 
 <file path=customXml/itemProps1.xml><?xml version="1.0" encoding="utf-8"?>
-<ds:datastoreItem xmlns:ds="http://schemas.openxmlformats.org/officeDocument/2006/customXml" ds:itemID="{B7EC63CD-0057-41D0-834B-CC380B592754}">
+<ds:datastoreItem xmlns:ds="http://schemas.openxmlformats.org/officeDocument/2006/customXml" ds:itemID="{18E76496-9F6D-4B53-9EC0-CE6B65F835CA}">
   <ds:schemaRefs>
     <ds:schemaRef ds:uri="http://schemas.openxmlformats.org/officeDocument/2006/bibliography"/>
   </ds:schemaRefs>

--- a/2017/Август/04.08/Коваль  Н.В..docx
+++ b/2017/Август/04.08/Коваль  Н.В..docx
@@ -8,11 +8,15 @@
         <w:ind w:left="-567" w:right="-58"/>
         <w:rPr>
           <w:b w:val="0"/>
+          <w:sz w:val="24"/>
+          <w:szCs w:val="24"/>
         </w:rPr>
       </w:pPr>
       <w:r>
         <w:rPr>
           <w:b w:val="0"/>
+          <w:sz w:val="24"/>
+          <w:szCs w:val="24"/>
         </w:rPr>
         <w:t>Выписной эпикриз</w:t>
       </w:r>
@@ -23,15 +27,29 @@
         <w:ind w:left="-567"/>
         <w:rPr>
           <w:b/>
+          <w:sz w:val="24"/>
+          <w:szCs w:val="24"/>
         </w:rPr>
       </w:pPr>
       <w:r>
+        <w:rPr>
+          <w:sz w:val="24"/>
+          <w:szCs w:val="24"/>
+        </w:rPr>
         <w:t xml:space="preserve">Из истории болезни № </w:t>
       </w:r>
       <w:r>
+        <w:rPr>
+          <w:sz w:val="24"/>
+          <w:szCs w:val="24"/>
+        </w:rPr>
         <w:t xml:space="preserve"> </w:t>
       </w:r>
       <w:r>
+        <w:rPr>
+          <w:sz w:val="24"/>
+          <w:szCs w:val="24"/>
+        </w:rPr>
         <w:t>1084</w:t>
       </w:r>
     </w:p>
@@ -39,53 +57,61 @@
       <w:pPr>
         <w:pStyle w:val="5"/>
         <w:ind w:left="-567"/>
+        <w:rPr>
+          <w:sz w:val="24"/>
+          <w:szCs w:val="24"/>
+        </w:rPr>
       </w:pPr>
       <w:r>
+        <w:rPr>
+          <w:sz w:val="24"/>
+          <w:szCs w:val="24"/>
+        </w:rPr>
         <w:t xml:space="preserve">Ф.И.О: </w:t>
       </w:r>
       <w:r>
+        <w:rPr>
+          <w:sz w:val="24"/>
+          <w:szCs w:val="24"/>
+        </w:rPr>
         <w:t xml:space="preserve">Коваль Наталья </w:t>
       </w:r>
-      <w:proofErr w:type="spellStart"/>
-      <w:r>
-        <w:t>Викторона</w:t>
-      </w:r>
-      <w:proofErr w:type="spellEnd"/>
+      <w:r>
+        <w:rPr>
+          <w:sz w:val="24"/>
+          <w:szCs w:val="24"/>
+        </w:rPr>
+        <w:t>Викторовна</w:t>
+      </w:r>
     </w:p>
     <w:p>
       <w:pPr>
         <w:ind w:left="-567"/>
         <w:jc w:val="both"/>
         <w:rPr>
-          <w:sz w:val="28"/>
-          <w:szCs w:val="20"/>
           <w:lang w:val="ru-RU"/>
         </w:rPr>
       </w:pPr>
       <w:r>
         <w:rPr>
-          <w:sz w:val="28"/>
           <w:lang w:val="ru-RU"/>
         </w:rPr>
         <w:t>Год рождения:</w:t>
       </w:r>
       <w:r>
         <w:rPr>
-          <w:sz w:val="28"/>
           <w:lang w:val="ru-RU"/>
         </w:rPr>
         <w:t xml:space="preserve"> </w:t>
       </w:r>
       <w:r>
         <w:rPr>
-          <w:sz w:val="28"/>
           <w:lang w:val="ru-RU"/>
         </w:rPr>
         <w:t>19</w:t>
       </w:r>
       <w:r>
         <w:rPr>
-          <w:sz w:val="28"/>
           <w:lang w:val="ru-RU"/>
         </w:rPr>
         <w:t>58</w:t>
@@ -96,20 +122,17 @@
         <w:ind w:left="-567"/>
         <w:jc w:val="both"/>
         <w:rPr>
-          <w:sz w:val="28"/>
           <w:lang w:val="ru-RU"/>
         </w:rPr>
       </w:pPr>
       <w:r>
         <w:rPr>
-          <w:sz w:val="28"/>
           <w:lang w:val="ru-RU"/>
         </w:rPr>
         <w:t xml:space="preserve">Место жительства: </w:t>
       </w:r>
       <w:r>
         <w:rPr>
-          <w:sz w:val="28"/>
           <w:lang w:val="ru-RU"/>
         </w:rPr>
         <w:t>Ореховский р-н, г. Орехов ул. Войкова 32</w:t>
@@ -120,40 +143,64 @@
         <w:ind w:left="-567"/>
         <w:jc w:val="both"/>
         <w:rPr>
-          <w:sz w:val="28"/>
-          <w:szCs w:val="20"/>
           <w:lang w:val="ru-RU"/>
         </w:rPr>
       </w:pPr>
       <w:r>
         <w:rPr>
-          <w:sz w:val="28"/>
           <w:lang w:val="ru-RU"/>
         </w:rPr>
         <w:t xml:space="preserve">Место работы: </w:t>
       </w:r>
       <w:r>
         <w:rPr>
-          <w:sz w:val="28"/>
-          <w:lang w:val="ru-RU"/>
-        </w:rPr>
-        <w:t>КУ Ореховский областной центра социальн</w:t>
-      </w:r>
-      <w:proofErr w:type="gramStart"/>
-      <w:r>
-        <w:rPr>
-          <w:sz w:val="28"/>
-          <w:lang w:val="ru-RU"/>
-        </w:rPr>
-        <w:t>о-</w:t>
-      </w:r>
-      <w:proofErr w:type="gramEnd"/>
-      <w:r>
-        <w:rPr>
-          <w:sz w:val="28"/>
-          <w:lang w:val="ru-RU"/>
-        </w:rPr>
-        <w:t xml:space="preserve"> психологической реабилитации детей, воспитатель</w:t>
+          <w:lang w:val="ru-RU"/>
+        </w:rPr>
+        <w:t xml:space="preserve">КУ </w:t>
+      </w:r>
+      <w:r>
+        <w:rPr>
+          <w:lang w:val="ru-RU"/>
+        </w:rPr>
+        <w:t>«</w:t>
+      </w:r>
+      <w:proofErr w:type="spellStart"/>
+      <w:r>
+        <w:rPr>
+          <w:lang w:val="ru-RU"/>
+        </w:rPr>
+        <w:t>Ореховский</w:t>
+      </w:r>
+      <w:proofErr w:type="spellEnd"/>
+      <w:r>
+        <w:rPr>
+          <w:lang w:val="ru-RU"/>
+        </w:rPr>
+        <w:t xml:space="preserve"> областной центра социально</w:t>
+      </w:r>
+      <w:r>
+        <w:rPr>
+          <w:lang w:val="ru-RU"/>
+        </w:rPr>
+        <w:t>-</w:t>
+      </w:r>
+      <w:r>
+        <w:rPr>
+          <w:lang w:val="ru-RU"/>
+        </w:rPr>
+        <w:t>психологической реабилитации детей</w:t>
+      </w:r>
+      <w:r>
+        <w:rPr>
+          <w:lang w:val="ru-RU"/>
+        </w:rPr>
+        <w:t>»   ЗОС</w:t>
+      </w:r>
+      <w:r>
+        <w:rPr>
+          <w:lang w:val="ru-RU"/>
+        </w:rPr>
+        <w:t>, воспитатель</w:t>
       </w:r>
     </w:p>
     <w:p>
@@ -161,48 +208,71 @@
         <w:ind w:left="-567"/>
         <w:jc w:val="both"/>
         <w:rPr>
-          <w:sz w:val="28"/>
           <w:lang w:val="ru-RU"/>
         </w:rPr>
       </w:pPr>
       <w:r>
         <w:rPr>
-          <w:sz w:val="28"/>
           <w:lang w:val="ru-RU"/>
         </w:rPr>
         <w:t xml:space="preserve">Находился на лечении с </w:t>
       </w:r>
       <w:r>
         <w:rPr>
-          <w:sz w:val="28"/>
-          <w:lang w:val="ru-RU"/>
-        </w:rPr>
-        <w:t xml:space="preserve">  .</w:t>
-      </w:r>
-      <w:r>
-        <w:rPr>
-          <w:sz w:val="28"/>
+          <w:lang w:val="ru-RU"/>
+        </w:rPr>
+        <w:t xml:space="preserve">  </w:t>
+      </w:r>
+      <w:r>
+        <w:rPr>
+          <w:lang w:val="ru-RU"/>
+        </w:rPr>
+        <w:t>31</w:t>
+      </w:r>
+      <w:r>
+        <w:rPr>
+          <w:lang w:val="ru-RU"/>
+        </w:rPr>
+        <w:t>.</w:t>
+      </w:r>
+      <w:r>
+        <w:rPr>
           <w:lang w:val="ru-RU"/>
         </w:rPr>
         <w:t>07.17</w:t>
       </w:r>
       <w:r>
         <w:rPr>
-          <w:sz w:val="28"/>
-          <w:lang w:val="ru-RU"/>
-        </w:rPr>
-        <w:t xml:space="preserve"> по   .</w:t>
-      </w:r>
-      <w:r>
-        <w:rPr>
-          <w:sz w:val="28"/>
-          <w:lang w:val="ru-RU"/>
-        </w:rPr>
-        <w:t>07.17</w:t>
-      </w:r>
-      <w:r>
-        <w:rPr>
-          <w:sz w:val="28"/>
+          <w:lang w:val="ru-RU"/>
+        </w:rPr>
+        <w:t xml:space="preserve"> по  </w:t>
+      </w:r>
+      <w:r>
+        <w:rPr>
+          <w:lang w:val="ru-RU"/>
+        </w:rPr>
+        <w:t>08</w:t>
+      </w:r>
+      <w:r>
+        <w:rPr>
+          <w:lang w:val="ru-RU"/>
+        </w:rPr>
+        <w:t>.</w:t>
+      </w:r>
+      <w:r>
+        <w:rPr>
+          <w:lang w:val="ru-RU"/>
+        </w:rPr>
+        <w:t>08</w:t>
+      </w:r>
+      <w:r>
+        <w:rPr>
+          <w:lang w:val="ru-RU"/>
+        </w:rPr>
+        <w:t>.17</w:t>
+      </w:r>
+      <w:r>
+        <w:rPr>
           <w:lang w:val="ru-RU"/>
         </w:rPr>
         <w:t xml:space="preserve"> в </w:t>
@@ -210,7 +280,6 @@
       <w:sdt>
         <w:sdtPr>
           <w:rPr>
-            <w:sz w:val="28"/>
             <w:lang w:val="ru-RU"/>
           </w:rPr>
           <w:id w:val="-690990251"/>
@@ -226,7 +295,6 @@
         <w:sdtContent>
           <w:r>
             <w:rPr>
-              <w:sz w:val="28"/>
               <w:lang w:val="ru-RU"/>
             </w:rPr>
             <w:t>энд.</w:t>
@@ -235,7 +303,6 @@
       </w:sdt>
       <w:r>
         <w:rPr>
-          <w:sz w:val="28"/>
           <w:lang w:val="ru-RU"/>
         </w:rPr>
         <w:t xml:space="preserve">  отд.</w:t>
@@ -246,15 +313,11 @@
         <w:ind w:left="-567"/>
         <w:jc w:val="both"/>
         <w:rPr>
-          <w:sz w:val="28"/>
-          <w:szCs w:val="28"/>
           <w:lang w:val="ru-RU"/>
         </w:rPr>
       </w:pPr>
       <w:r>
         <w:rPr>
-          <w:sz w:val="28"/>
-          <w:szCs w:val="28"/>
           <w:u w:val="single"/>
           <w:lang w:val="ru-RU"/>
         </w:rPr>
@@ -262,8 +325,6 @@
       </w:r>
       <w:r>
         <w:rPr>
-          <w:sz w:val="28"/>
-          <w:szCs w:val="28"/>
           <w:lang w:val="ru-RU"/>
         </w:rPr>
         <w:t>:</w:t>
@@ -272,50 +333,30 @@
       <w:bookmarkEnd w:id="0"/>
       <w:r>
         <w:rPr>
-          <w:sz w:val="28"/>
-          <w:szCs w:val="28"/>
-          <w:lang w:val="ru-RU"/>
-        </w:rPr>
-        <w:t xml:space="preserve">  </w:t>
-      </w:r>
-      <w:r>
-        <w:rPr>
-          <w:sz w:val="26"/>
-          <w:szCs w:val="26"/>
-          <w:lang w:val="ru-RU"/>
-        </w:rPr>
-        <w:t>Сахарный диабет, тип</w:t>
-      </w:r>
-      <w:proofErr w:type="gramStart"/>
-      <w:r>
-        <w:rPr>
-          <w:sz w:val="26"/>
-          <w:szCs w:val="26"/>
-          <w:lang w:val="ru-RU"/>
-        </w:rPr>
-        <w:t xml:space="preserve"> ,</w:t>
-      </w:r>
-      <w:proofErr w:type="gramEnd"/>
-      <w:r>
-        <w:rPr>
-          <w:sz w:val="26"/>
-          <w:szCs w:val="26"/>
-          <w:lang w:val="ru-RU"/>
-        </w:rPr>
-        <w:t xml:space="preserve"> </w:t>
-      </w:r>
-      <w:r>
-        <w:rPr>
-          <w:sz w:val="26"/>
-          <w:szCs w:val="26"/>
+          <w:lang w:val="ru-RU"/>
+        </w:rPr>
+        <w:t xml:space="preserve">  Сахарный диабет, тип </w:t>
+      </w:r>
+      <w:r>
+        <w:rPr>
+          <w:lang w:val="ru-RU"/>
+        </w:rPr>
+        <w:t>2</w:t>
+      </w:r>
+      <w:r>
+        <w:rPr>
+          <w:lang w:val="ru-RU"/>
+        </w:rPr>
+        <w:t xml:space="preserve">, </w:t>
+      </w:r>
+      <w:r>
+        <w:rPr>
           <w:lang w:val="ru-RU"/>
         </w:rPr>
         <w:t>вторичноинсулинзависимый</w:t>
       </w:r>
       <w:r>
         <w:rPr>
-          <w:sz w:val="26"/>
-          <w:szCs w:val="26"/>
           <w:lang w:val="ru-RU"/>
         </w:rPr>
         <w:t xml:space="preserve">, </w:t>
@@ -323,8 +364,6 @@
       <w:sdt>
         <w:sdtPr>
           <w:rPr>
-            <w:sz w:val="26"/>
-            <w:szCs w:val="26"/>
             <w:lang w:val="ru-RU"/>
           </w:rPr>
           <w:id w:val="355073878"/>
@@ -341,26 +380,20 @@
         <w:sdtContent>
           <w:r>
             <w:rPr>
-              <w:sz w:val="26"/>
-              <w:szCs w:val="26"/>
               <w:lang w:val="ru-RU"/>
             </w:rPr>
-            <w:t xml:space="preserve">тяжелая форма, </w:t>
+            <w:t>средней тяжести,</w:t>
           </w:r>
         </w:sdtContent>
       </w:sdt>
       <w:r>
         <w:rPr>
-          <w:sz w:val="26"/>
-          <w:szCs w:val="26"/>
           <w:lang w:val="ru-RU"/>
         </w:rPr>
         <w:t xml:space="preserve"> </w:t>
       </w:r>
       <w:r>
         <w:rPr>
-          <w:sz w:val="26"/>
-          <w:szCs w:val="26"/>
           <w:lang w:val="ru-RU"/>
         </w:rPr>
         <w:t xml:space="preserve">ст. </w:t>
@@ -368,8 +401,6 @@
       <w:sdt>
         <w:sdtPr>
           <w:rPr>
-            <w:sz w:val="26"/>
-            <w:szCs w:val="26"/>
             <w:lang w:val="ru-RU"/>
           </w:rPr>
           <w:alias w:val="диабет"/>
@@ -389,58 +420,20 @@
         <w:sdtContent>
           <w:r>
             <w:rPr>
-              <w:sz w:val="26"/>
-              <w:szCs w:val="26"/>
               <w:lang w:val="ru-RU"/>
             </w:rPr>
-            <w:t>декомпенсации.</w:t>
+            <w:t>субкомпенсации.</w:t>
           </w:r>
         </w:sdtContent>
       </w:sdt>
       <w:r>
         <w:rPr>
-          <w:sz w:val="26"/>
-          <w:szCs w:val="26"/>
           <w:lang w:val="ru-RU"/>
         </w:rPr>
         <w:t xml:space="preserve">  </w:t>
       </w:r>
-    </w:p>
-    <w:p>
-      <w:pPr>
-        <w:ind w:left="-567"/>
-        <w:jc w:val="both"/>
-        <w:rPr>
-          <w:sz w:val="28"/>
-          <w:szCs w:val="28"/>
-          <w:lang w:val="ru-RU"/>
-        </w:rPr>
-      </w:pPr>
-      <w:r>
-        <w:rPr>
-          <w:sz w:val="28"/>
-          <w:szCs w:val="28"/>
-          <w:lang w:val="ru-RU"/>
-        </w:rPr>
-        <w:t xml:space="preserve">Диабетическая ангиопатия сетчатки ОИ. </w:t>
-      </w:r>
-    </w:p>
-    <w:p>
-      <w:pPr>
-        <w:ind w:left="-567"/>
-        <w:jc w:val="both"/>
-        <w:rPr>
-          <w:color w:val="0000CC"/>
-          <w:sz w:val="28"/>
-          <w:szCs w:val="28"/>
-          <w:lang w:val="ru-RU"/>
-        </w:rPr>
-      </w:pPr>
-      <w:r>
-        <w:rPr>
-          <w:color w:val="0000CC"/>
-          <w:sz w:val="28"/>
-          <w:szCs w:val="28"/>
+      <w:r>
+        <w:rPr>
           <w:lang w:val="ru-RU"/>
         </w:rPr>
         <w:t>Диабетическая дистальная симметричная полинейропатия н/</w:t>
@@ -448,9 +441,6 @@
       <w:proofErr w:type="gramStart"/>
       <w:r>
         <w:rPr>
-          <w:color w:val="0000CC"/>
-          <w:sz w:val="28"/>
-          <w:szCs w:val="28"/>
           <w:lang w:val="ru-RU"/>
         </w:rPr>
         <w:t>к</w:t>
@@ -458,384 +448,88 @@
       <w:proofErr w:type="gramEnd"/>
       <w:r>
         <w:rPr>
-          <w:color w:val="0000CC"/>
-          <w:sz w:val="28"/>
-          <w:szCs w:val="28"/>
-          <w:lang w:val="ru-RU"/>
-        </w:rPr>
-        <w:t>, сенсомоторная форма</w:t>
-      </w:r>
-      <w:r>
-        <w:rPr>
-          <w:color w:val="0000CC"/>
-          <w:sz w:val="28"/>
-          <w:szCs w:val="28"/>
-          <w:lang w:val="ru-RU"/>
-        </w:rPr>
-        <w:t xml:space="preserve"> (NSS 6, NDS 6), </w:t>
-      </w:r>
-      <w:r>
-        <w:rPr>
-          <w:color w:val="0000CC"/>
-          <w:sz w:val="28"/>
-          <w:szCs w:val="28"/>
-          <w:lang w:val="ru-RU"/>
-        </w:rPr>
-        <w:t xml:space="preserve">  хроническое течение</w:t>
-      </w:r>
-    </w:p>
-    <w:p>
-      <w:pPr>
-        <w:ind w:left="-567"/>
-        <w:jc w:val="both"/>
-        <w:rPr>
-          <w:sz w:val="28"/>
-          <w:szCs w:val="28"/>
-          <w:lang w:val="ru-RU"/>
-        </w:rPr>
-      </w:pPr>
-      <w:r>
-        <w:rPr>
-          <w:sz w:val="28"/>
-          <w:szCs w:val="28"/>
-          <w:lang w:val="ru-RU"/>
-        </w:rPr>
-        <w:t>Диаб</w:t>
-      </w:r>
-      <w:r>
-        <w:rPr>
-          <w:sz w:val="28"/>
-          <w:szCs w:val="28"/>
-          <w:lang w:val="ru-RU"/>
-        </w:rPr>
-        <w:t>етическая</w:t>
-      </w:r>
-      <w:r>
-        <w:rPr>
-          <w:sz w:val="28"/>
-          <w:szCs w:val="28"/>
-          <w:lang w:val="ru-RU"/>
-        </w:rPr>
-        <w:t xml:space="preserve"> ангиопатия артерий н/к. </w:t>
-      </w:r>
-    </w:p>
-    <w:p>
-      <w:pPr>
-        <w:ind w:left="-567"/>
-        <w:jc w:val="both"/>
-        <w:rPr>
-          <w:sz w:val="28"/>
-          <w:szCs w:val="28"/>
-          <w:lang w:val="ru-RU"/>
-        </w:rPr>
-      </w:pPr>
-      <w:r>
-        <w:rPr>
-          <w:color w:val="7030A0"/>
-          <w:sz w:val="28"/>
-          <w:szCs w:val="28"/>
-          <w:lang w:val="ru-RU"/>
-        </w:rPr>
-        <w:t>ХБП II-IV ст. Диабетическая нефропатия III-IV ст.</w:t>
-      </w:r>
-      <w:r>
-        <w:rPr>
-          <w:color w:val="7030A0"/>
-          <w:sz w:val="28"/>
-          <w:szCs w:val="28"/>
-          <w:lang w:val="ru-RU"/>
-        </w:rPr>
-        <w:t xml:space="preserve"> </w:t>
+          <w:lang w:val="ru-RU"/>
+        </w:rPr>
+        <w:t xml:space="preserve">,  сенсомоторная форма. </w:t>
+      </w:r>
+      <w:proofErr w:type="gramStart"/>
+      <w:r>
+        <w:rPr>
+          <w:lang w:val="ru-RU"/>
+        </w:rPr>
+        <w:t>Диабетическая</w:t>
+      </w:r>
+      <w:proofErr w:type="gramEnd"/>
+      <w:r>
+        <w:rPr>
+          <w:lang w:val="ru-RU"/>
+        </w:rPr>
+        <w:t xml:space="preserve"> ангиопатия артерий н/к </w:t>
+      </w:r>
+      <w:r>
+        <w:rPr>
+          <w:lang w:val="ru-RU"/>
+        </w:rPr>
+        <w:t xml:space="preserve">1 ст. </w:t>
+      </w:r>
+      <w:proofErr w:type="spellStart"/>
+      <w:r>
+        <w:rPr>
+          <w:lang w:val="ru-RU"/>
+        </w:rPr>
+        <w:t>Многоузловой</w:t>
+      </w:r>
+      <w:proofErr w:type="spellEnd"/>
+      <w:r>
+        <w:rPr>
+          <w:lang w:val="ru-RU"/>
+        </w:rPr>
+        <w:t xml:space="preserve"> зоб 1. Узлы обеих долей. </w:t>
+      </w:r>
+      <w:proofErr w:type="spellStart"/>
+      <w:r>
+        <w:rPr>
+          <w:lang w:val="ru-RU"/>
+        </w:rPr>
+        <w:t>Эутиреоз</w:t>
+      </w:r>
+      <w:proofErr w:type="spellEnd"/>
+      <w:r>
+        <w:rPr>
+          <w:lang w:val="ru-RU"/>
+        </w:rPr>
+        <w:t xml:space="preserve">. Ожирение I ст. (ИМТ30,4 кг/м2) </w:t>
+      </w:r>
+      <w:proofErr w:type="spellStart"/>
+      <w:r>
+        <w:rPr>
+          <w:lang w:val="ru-RU"/>
+        </w:rPr>
+        <w:t>алим</w:t>
+      </w:r>
+      <w:proofErr w:type="spellEnd"/>
+      <w:proofErr w:type="gramStart"/>
+      <w:r>
+        <w:rPr>
+          <w:lang w:val="ru-RU"/>
+        </w:rPr>
+        <w:t>.-</w:t>
+      </w:r>
+      <w:proofErr w:type="gramEnd"/>
+      <w:r>
+        <w:rPr>
+          <w:lang w:val="ru-RU"/>
+        </w:rPr>
+        <w:t xml:space="preserve">конституционального генеза, стабильное течение.  Ангиопатия сосудов сетчатки </w:t>
       </w:r>
       <w:sdt>
         <w:sdtPr>
           <w:rPr>
-            <w:color w:val="7030A0"/>
-            <w:sz w:val="28"/>
-            <w:szCs w:val="28"/>
-            <w:lang w:val="ru-RU"/>
-          </w:rPr>
-          <w:id w:val="168691129"/>
-          <w:placeholder>
-            <w:docPart w:val="DefaultPlaceholder_1082065159"/>
-          </w:placeholder>
-          <w:showingPlcHdr/>
-          <w:comboBox>
-            <w:listItem w:displayText="в сочетании с инфекцией мочевыводящих путей. " w:value="в сочетании с инфекцией мочевыводящих путей. "/>
-            <w:listItem w:displayText=" " w:value=" "/>
-            <w:listItem w:displayText="ва" w:value=""/>
-          </w:comboBox>
-        </w:sdtPr>
-        <w:sdtEndPr/>
-        <w:sdtContent>
-          <w:r>
-            <w:rPr>
-              <w:rStyle w:val="aa"/>
-            </w:rPr>
-            <w:t>Выберите элемент.</w:t>
-          </w:r>
-        </w:sdtContent>
-      </w:sdt>
-      <w:r>
-        <w:rPr>
-          <w:color w:val="7030A0"/>
-          <w:sz w:val="28"/>
-          <w:szCs w:val="28"/>
-          <w:lang w:val="ru-RU"/>
-        </w:rPr>
-        <w:t xml:space="preserve"> </w:t>
-      </w:r>
-    </w:p>
-    <w:p>
-      <w:pPr>
-        <w:ind w:left="-567"/>
-        <w:jc w:val="both"/>
-        <w:rPr>
-          <w:color w:val="E36C0A" w:themeColor="accent6" w:themeShade="BF"/>
-          <w:sz w:val="28"/>
-          <w:szCs w:val="28"/>
-          <w:lang w:val="ru-RU"/>
-        </w:rPr>
-      </w:pPr>
-      <w:r>
-        <w:rPr>
-          <w:color w:val="E36C0A" w:themeColor="accent6" w:themeShade="BF"/>
-          <w:sz w:val="28"/>
-          <w:szCs w:val="28"/>
-          <w:lang w:val="ru-RU"/>
-        </w:rPr>
-        <w:t>Ожирение II ст. (ИМТ кг/м</w:t>
-      </w:r>
-      <w:proofErr w:type="gramStart"/>
-      <w:r>
-        <w:rPr>
-          <w:color w:val="E36C0A" w:themeColor="accent6" w:themeShade="BF"/>
-          <w:sz w:val="28"/>
-          <w:szCs w:val="28"/>
-          <w:lang w:val="ru-RU"/>
-        </w:rPr>
-        <w:t>2</w:t>
-      </w:r>
-      <w:proofErr w:type="gramEnd"/>
-      <w:r>
-        <w:rPr>
-          <w:color w:val="E36C0A" w:themeColor="accent6" w:themeShade="BF"/>
-          <w:sz w:val="28"/>
-          <w:szCs w:val="28"/>
-          <w:lang w:val="ru-RU"/>
-        </w:rPr>
-        <w:t xml:space="preserve">) алим.-конституционального генеза, стабильное течение.  </w:t>
-      </w:r>
-    </w:p>
-    <w:p>
-      <w:pPr>
-        <w:ind w:left="-567"/>
-        <w:jc w:val="both"/>
-        <w:rPr>
-          <w:sz w:val="28"/>
-          <w:szCs w:val="28"/>
-          <w:lang w:val="ru-RU"/>
-        </w:rPr>
-      </w:pPr>
-      <w:proofErr w:type="gramStart"/>
-      <w:r>
-        <w:rPr>
-          <w:color w:val="4F6228" w:themeColor="accent3" w:themeShade="80"/>
-          <w:sz w:val="28"/>
-          <w:szCs w:val="28"/>
-          <w:lang w:val="ru-RU"/>
-        </w:rPr>
-        <w:t>Аутоиммунный</w:t>
-      </w:r>
-      <w:proofErr w:type="gramEnd"/>
-      <w:r>
-        <w:rPr>
-          <w:color w:val="4F6228" w:themeColor="accent3" w:themeShade="80"/>
-          <w:sz w:val="28"/>
-          <w:szCs w:val="28"/>
-          <w:lang w:val="ru-RU"/>
-        </w:rPr>
-        <w:t xml:space="preserve"> тиреоидит, </w:t>
-      </w:r>
-      <w:sdt>
-        <w:sdtPr>
-          <w:rPr>
-            <w:color w:val="4F6228" w:themeColor="accent3" w:themeShade="80"/>
-            <w:sz w:val="28"/>
-            <w:szCs w:val="28"/>
-            <w:lang w:val="ru-RU"/>
-          </w:rPr>
-          <w:id w:val="105240480"/>
-          <w:placeholder>
-            <w:docPart w:val="FBFC6A18E07A484F9E976562E903BEB7"/>
-          </w:placeholder>
-          <w:comboBox>
-            <w:listItem w:displayText="без увеличения объема щит. железы." w:value="без увеличения объема щит. железы."/>
-            <w:listItem w:displayText="гипертрофическая форма." w:value="гипертрофическая форма."/>
-          </w:comboBox>
-        </w:sdtPr>
-        <w:sdtEndPr/>
-        <w:sdtContent>
-          <w:r>
-            <w:rPr>
-              <w:color w:val="4F6228" w:themeColor="accent3" w:themeShade="80"/>
-              <w:sz w:val="28"/>
-              <w:szCs w:val="28"/>
-              <w:lang w:val="ru-RU"/>
-            </w:rPr>
-            <w:t>гипертрофическая форма.</w:t>
-          </w:r>
-        </w:sdtContent>
-      </w:sdt>
-      <w:r>
-        <w:rPr>
-          <w:color w:val="4F6228" w:themeColor="accent3" w:themeShade="80"/>
-          <w:sz w:val="28"/>
-          <w:szCs w:val="28"/>
-          <w:lang w:val="ru-RU"/>
-        </w:rPr>
-        <w:t xml:space="preserve"> Гипотиреоз, средней тяжести,  </w:t>
-      </w:r>
-      <w:proofErr w:type="gramStart"/>
-      <w:r>
-        <w:rPr>
-          <w:color w:val="4F6228" w:themeColor="accent3" w:themeShade="80"/>
-          <w:sz w:val="28"/>
-          <w:szCs w:val="28"/>
-          <w:lang w:val="ru-RU"/>
-        </w:rPr>
-        <w:t>медикаментозная</w:t>
-      </w:r>
-      <w:proofErr w:type="gramEnd"/>
-      <w:r>
-        <w:rPr>
-          <w:color w:val="4F6228" w:themeColor="accent3" w:themeShade="80"/>
-          <w:sz w:val="28"/>
-          <w:szCs w:val="28"/>
-          <w:lang w:val="ru-RU"/>
-        </w:rPr>
-        <w:t xml:space="preserve"> субкомпенсация. Диффузный токсический зоб II. Эутиреоидное состояние</w:t>
-      </w:r>
-      <w:r>
-        <w:rPr>
-          <w:sz w:val="28"/>
-          <w:szCs w:val="28"/>
-          <w:lang w:val="ru-RU"/>
-        </w:rPr>
-        <w:t xml:space="preserve">. </w:t>
-      </w:r>
-    </w:p>
-    <w:p>
-      <w:pPr>
-        <w:ind w:left="-567"/>
-        <w:jc w:val="both"/>
-        <w:rPr>
-          <w:color w:val="17365D" w:themeColor="text2" w:themeShade="BF"/>
-          <w:sz w:val="28"/>
-          <w:szCs w:val="28"/>
-          <w:lang w:val="ru-RU"/>
-        </w:rPr>
-      </w:pPr>
-      <w:r>
-        <w:rPr>
-          <w:color w:val="17365D" w:themeColor="text2" w:themeShade="BF"/>
-          <w:sz w:val="28"/>
-          <w:szCs w:val="28"/>
-          <w:lang w:val="ru-RU"/>
-        </w:rPr>
-        <w:t xml:space="preserve">Миопия </w:t>
-      </w:r>
-      <w:sdt>
-        <w:sdtPr>
-          <w:rPr>
-            <w:color w:val="17365D" w:themeColor="text2" w:themeShade="BF"/>
-            <w:sz w:val="28"/>
-            <w:szCs w:val="28"/>
-            <w:lang w:val="ru-RU"/>
-          </w:rPr>
-          <w:id w:val="-1410379913"/>
-          <w:placeholder>
-            <w:docPart w:val="DefaultPlaceholder_1082065159"/>
-          </w:placeholder>
-          <w:comboBox>
-            <w:listItem w:value="Выберите элемент."/>
-            <w:listItem w:displayText="слабой " w:value="слабой "/>
-            <w:listItem w:displayText="высокой" w:value="высокой"/>
-            <w:listItem w:displayText="средней" w:value="средней"/>
-          </w:comboBox>
-        </w:sdtPr>
-        <w:sdtEndPr/>
-        <w:sdtContent>
-          <w:r>
-            <w:rPr>
-              <w:color w:val="17365D" w:themeColor="text2" w:themeShade="BF"/>
-              <w:sz w:val="28"/>
-              <w:szCs w:val="28"/>
-              <w:lang w:val="ru-RU"/>
-            </w:rPr>
-            <w:t xml:space="preserve">слабой </w:t>
-          </w:r>
-        </w:sdtContent>
-      </w:sdt>
-      <w:r>
-        <w:rPr>
-          <w:color w:val="17365D" w:themeColor="text2" w:themeShade="BF"/>
-          <w:sz w:val="28"/>
-          <w:szCs w:val="28"/>
-          <w:lang w:val="ru-RU"/>
-        </w:rPr>
-        <w:t xml:space="preserve"> степени ОИ.</w:t>
-      </w:r>
-      <w:r>
-        <w:rPr>
-          <w:color w:val="17365D" w:themeColor="text2" w:themeShade="BF"/>
-          <w:sz w:val="28"/>
-          <w:szCs w:val="28"/>
-          <w:lang w:val="ru-RU"/>
-        </w:rPr>
-        <w:t xml:space="preserve"> </w:t>
-      </w:r>
-    </w:p>
-    <w:p>
-      <w:pPr>
-        <w:ind w:left="-567"/>
-        <w:jc w:val="both"/>
-        <w:rPr>
-          <w:color w:val="17365D" w:themeColor="text2" w:themeShade="BF"/>
-          <w:sz w:val="28"/>
-          <w:szCs w:val="28"/>
-          <w:lang w:val="ru-RU"/>
-        </w:rPr>
-      </w:pPr>
-      <w:r>
-        <w:rPr>
-          <w:color w:val="17365D" w:themeColor="text2" w:themeShade="BF"/>
-          <w:sz w:val="28"/>
-          <w:szCs w:val="28"/>
-          <w:lang w:val="ru-RU"/>
-        </w:rPr>
-        <w:t>А</w:t>
-      </w:r>
-      <w:r>
-        <w:rPr>
-          <w:color w:val="17365D" w:themeColor="text2" w:themeShade="BF"/>
-          <w:sz w:val="28"/>
-          <w:szCs w:val="28"/>
-          <w:lang w:val="ru-RU"/>
-        </w:rPr>
-        <w:t xml:space="preserve">нгиопатия сосудов сетчатки </w:t>
-      </w:r>
-      <w:sdt>
-        <w:sdtPr>
-          <w:rPr>
-            <w:color w:val="17365D" w:themeColor="text2" w:themeShade="BF"/>
-            <w:sz w:val="28"/>
-            <w:szCs w:val="28"/>
             <w:lang w:val="ru-RU"/>
           </w:rPr>
           <w:id w:val="2051261544"/>
           <w:placeholder>
-            <w:docPart w:val="DefaultPlaceholder_1082065159"/>
+            <w:docPart w:val="E4657616155C49899CDFBF6CB47A0D11"/>
           </w:placeholder>
           <w:comboBox>
             <w:listItem w:value="Выберите элемент."/>
@@ -844,13 +538,9 @@
             <w:listItem w:displayText="OS" w:value="OS"/>
           </w:comboBox>
         </w:sdtPr>
-        <w:sdtEndPr/>
         <w:sdtContent>
           <w:r>
             <w:rPr>
-              <w:color w:val="17365D" w:themeColor="text2" w:themeShade="BF"/>
-              <w:sz w:val="28"/>
-              <w:szCs w:val="28"/>
               <w:lang w:val="ru-RU"/>
             </w:rPr>
             <w:t>ОИ</w:t>
@@ -859,80 +549,123 @@
       </w:sdt>
       <w:r>
         <w:rPr>
-          <w:color w:val="17365D" w:themeColor="text2" w:themeShade="BF"/>
-          <w:sz w:val="28"/>
-          <w:szCs w:val="28"/>
           <w:lang w:val="ru-RU"/>
         </w:rPr>
         <w:t>.</w:t>
       </w:r>
       <w:r>
         <w:rPr>
-          <w:color w:val="17365D" w:themeColor="text2" w:themeShade="BF"/>
-          <w:sz w:val="28"/>
-          <w:szCs w:val="28"/>
+          <w:lang w:val="ru-RU"/>
+        </w:rPr>
+        <w:t xml:space="preserve">. Гиперметропия слабой степени ОИ. </w:t>
+      </w:r>
+      <w:r>
+        <w:rPr>
+          <w:lang w:val="ru-RU"/>
+        </w:rPr>
+        <w:t xml:space="preserve">Энцефалопатия 1 </w:t>
+      </w:r>
+      <w:proofErr w:type="spellStart"/>
+      <w:proofErr w:type="gramStart"/>
+      <w:r>
+        <w:rPr>
+          <w:lang w:val="ru-RU"/>
+        </w:rPr>
+        <w:t>ст</w:t>
+      </w:r>
+      <w:proofErr w:type="spellEnd"/>
+      <w:proofErr w:type="gramEnd"/>
+      <w:r>
+        <w:rPr>
+          <w:lang w:val="ru-RU"/>
+        </w:rPr>
+        <w:t xml:space="preserve">, сочетанного генеза, </w:t>
+      </w:r>
+      <w:r>
+        <w:rPr>
+          <w:lang w:val="ru-RU"/>
+        </w:rPr>
+        <w:t>цереброастенический</w:t>
+      </w:r>
+      <w:r>
+        <w:rPr>
+          <w:lang w:val="ru-RU"/>
+        </w:rPr>
+        <w:t xml:space="preserve"> с-м.</w:t>
+      </w:r>
+      <w:r>
+        <w:rPr>
           <w:lang w:val="ru-RU"/>
         </w:rPr>
         <w:t xml:space="preserve"> </w:t>
       </w:r>
       <w:r>
         <w:rPr>
-          <w:color w:val="17365D" w:themeColor="text2" w:themeShade="BF"/>
-          <w:sz w:val="28"/>
-          <w:szCs w:val="28"/>
-          <w:lang w:val="ru-RU"/>
-        </w:rPr>
-        <w:t xml:space="preserve">Начальная катаракта </w:t>
-      </w:r>
-      <w:sdt>
-        <w:sdtPr>
-          <w:rPr>
-            <w:color w:val="17365D" w:themeColor="text2" w:themeShade="BF"/>
-            <w:sz w:val="28"/>
-            <w:szCs w:val="28"/>
-            <w:lang w:val="ru-RU"/>
-          </w:rPr>
-          <w:id w:val="517513702"/>
-          <w:placeholder>
-            <w:docPart w:val="DB435B1E68954750936FB322747598D2"/>
-          </w:placeholder>
-          <w:comboBox>
-            <w:listItem w:value="Выберите элемент."/>
-            <w:listItem w:displayText="ОИ" w:value="ОИ"/>
-            <w:listItem w:displayText="ОД" w:value="ОД"/>
-            <w:listItem w:displayText="OS" w:value="OS"/>
-          </w:comboBox>
-        </w:sdtPr>
-        <w:sdtEndPr/>
-        <w:sdtContent>
-          <w:r>
-            <w:rPr>
-              <w:color w:val="17365D" w:themeColor="text2" w:themeShade="BF"/>
-              <w:sz w:val="28"/>
-              <w:szCs w:val="28"/>
-              <w:lang w:val="ru-RU"/>
-            </w:rPr>
-            <w:t>ОИ</w:t>
-          </w:r>
-        </w:sdtContent>
-      </w:sdt>
-      <w:r>
-        <w:rPr>
-          <w:color w:val="17365D" w:themeColor="text2" w:themeShade="BF"/>
-          <w:sz w:val="28"/>
-          <w:szCs w:val="28"/>
-          <w:lang w:val="ru-RU"/>
-        </w:rPr>
-        <w:t xml:space="preserve">. </w:t>
-      </w:r>
-      <w:r>
-        <w:rPr>
-          <w:color w:val="17365D" w:themeColor="text2" w:themeShade="BF"/>
-          <w:sz w:val="28"/>
-          <w:szCs w:val="28"/>
+          <w:lang w:val="ru-RU"/>
+        </w:rPr>
+        <w:t xml:space="preserve">Гипертоническая болезнь  II </w:t>
+      </w:r>
+      <w:proofErr w:type="spellStart"/>
+      <w:proofErr w:type="gramStart"/>
+      <w:r>
+        <w:rPr>
+          <w:lang w:val="ru-RU"/>
+        </w:rPr>
+        <w:t>ст</w:t>
+      </w:r>
+      <w:proofErr w:type="spellEnd"/>
+      <w:proofErr w:type="gramEnd"/>
+      <w:r>
+        <w:rPr>
+          <w:lang w:val="ru-RU"/>
+        </w:rPr>
+        <w:t>, 2 степени Гипертензивное сердце Риск 4. СН</w:t>
+      </w:r>
+      <w:proofErr w:type="gramStart"/>
+      <w:r>
+        <w:rPr>
+          <w:lang w:val="ru-RU"/>
+        </w:rPr>
+        <w:t>1</w:t>
+      </w:r>
+      <w:proofErr w:type="gramEnd"/>
+      <w:r>
+        <w:rPr>
+          <w:lang w:val="ru-RU"/>
+        </w:rPr>
+        <w:t xml:space="preserve">.  </w:t>
+      </w:r>
+      <w:r>
+        <w:rPr>
           <w:lang w:val="ru-RU"/>
         </w:rPr>
         <w:t xml:space="preserve"> </w:t>
+      </w:r>
+      <w:r>
+        <w:rPr>
+          <w:lang w:val="ru-RU"/>
+        </w:rPr>
+        <w:t>Варикозная болезнь н/</w:t>
+      </w:r>
+      <w:proofErr w:type="gramStart"/>
+      <w:r>
+        <w:rPr>
+          <w:lang w:val="ru-RU"/>
+        </w:rPr>
+        <w:t>к</w:t>
+      </w:r>
+      <w:proofErr w:type="gramEnd"/>
+      <w:r>
+        <w:rPr>
+          <w:lang w:val="ru-RU"/>
+        </w:rPr>
+        <w:t>,</w:t>
+      </w:r>
+      <w:r>
+        <w:rPr>
+          <w:lang w:val="ru-RU"/>
+        </w:rPr>
+        <w:t xml:space="preserve"> варикозное расширение  поверхностных вен голеней с двух сторон н/к</w:t>
       </w:r>
     </w:p>
     <w:p>
@@ -940,79 +673,197 @@
         <w:ind w:left="-567"/>
         <w:jc w:val="both"/>
         <w:rPr>
-          <w:color w:val="17365D" w:themeColor="text2" w:themeShade="BF"/>
-          <w:sz w:val="28"/>
-          <w:szCs w:val="28"/>
           <w:lang w:val="ru-RU"/>
         </w:rPr>
       </w:pPr>
-      <w:r>
-        <w:rPr>
-          <w:color w:val="17365D" w:themeColor="text2" w:themeShade="BF"/>
-          <w:sz w:val="28"/>
-          <w:szCs w:val="28"/>
-          <w:lang w:val="ru-RU"/>
-        </w:rPr>
-        <w:t>Непро</w:t>
-      </w:r>
-      <w:r>
-        <w:rPr>
-          <w:color w:val="17365D" w:themeColor="text2" w:themeShade="BF"/>
-          <w:sz w:val="28"/>
-          <w:szCs w:val="28"/>
-          <w:lang w:val="ru-RU"/>
-        </w:rPr>
-        <w:t>лиферативная  диабетическая</w:t>
-      </w:r>
-      <w:r>
-        <w:rPr>
-          <w:color w:val="17365D" w:themeColor="text2" w:themeShade="BF"/>
-          <w:sz w:val="28"/>
-          <w:szCs w:val="28"/>
-          <w:lang w:val="ru-RU"/>
-        </w:rPr>
-        <w:t xml:space="preserve"> ретинопатия </w:t>
-      </w:r>
-      <w:sdt>
-        <w:sdtPr>
-          <w:rPr>
-            <w:color w:val="17365D" w:themeColor="text2" w:themeShade="BF"/>
-            <w:sz w:val="28"/>
-            <w:szCs w:val="28"/>
-            <w:lang w:val="ru-RU"/>
-          </w:rPr>
-          <w:id w:val="389392371"/>
-          <w:placeholder>
-            <w:docPart w:val="5917FEE754784A0BA4173B51A4E1CE95"/>
-          </w:placeholder>
-          <w:comboBox>
-            <w:listItem w:value="Выберите элемент."/>
-            <w:listItem w:displayText="ОИ" w:value="ОИ"/>
-            <w:listItem w:displayText="ОД" w:value="ОД"/>
-            <w:listItem w:displayText="OS" w:value="OS"/>
-          </w:comboBox>
-        </w:sdtPr>
-        <w:sdtEndPr/>
-        <w:sdtContent>
-          <w:r>
-            <w:rPr>
-              <w:color w:val="17365D" w:themeColor="text2" w:themeShade="BF"/>
-              <w:sz w:val="28"/>
-              <w:szCs w:val="28"/>
-              <w:lang w:val="ru-RU"/>
-            </w:rPr>
-            <w:t>ОИ</w:t>
-          </w:r>
-        </w:sdtContent>
-      </w:sdt>
-      <w:r>
-        <w:rPr>
-          <w:color w:val="17365D" w:themeColor="text2" w:themeShade="BF"/>
-          <w:sz w:val="28"/>
-          <w:szCs w:val="28"/>
+      <w:bookmarkStart w:id="1" w:name="дк"/>
+      <w:bookmarkEnd w:id="1"/>
+      <w:r>
+        <w:rPr>
+          <w:u w:val="single"/>
+          <w:lang w:val="ru-RU"/>
+        </w:rPr>
+        <w:t xml:space="preserve">Жалобы при поступлении </w:t>
+      </w:r>
+      <w:r>
+        <w:rPr>
+          <w:lang w:val="ru-RU"/>
+        </w:rPr>
+        <w:t xml:space="preserve">на </w:t>
+      </w:r>
+      <w:r>
+        <w:rPr>
+          <w:lang w:val="ru-RU"/>
+        </w:rPr>
+        <w:t xml:space="preserve">сухость во рту, </w:t>
+      </w:r>
+      <w:r>
+        <w:rPr>
+          <w:lang w:val="ru-RU"/>
+        </w:rPr>
+        <w:t>жажду,</w:t>
+      </w:r>
+      <w:r>
+        <w:rPr>
+          <w:lang w:val="ru-RU"/>
+        </w:rPr>
+        <w:t xml:space="preserve"> </w:t>
+      </w:r>
+      <w:r>
+        <w:rPr>
+          <w:lang w:val="ru-RU"/>
+        </w:rPr>
+        <w:t>полиурию,</w:t>
+      </w:r>
+      <w:r>
+        <w:rPr>
+          <w:lang w:val="ru-RU"/>
+        </w:rPr>
+        <w:t xml:space="preserve"> </w:t>
+      </w:r>
+      <w:r>
+        <w:rPr>
+          <w:lang w:val="ru-RU"/>
+        </w:rPr>
+        <w:t xml:space="preserve"> снижение</w:t>
+      </w:r>
+      <w:r>
+        <w:rPr>
+          <w:lang w:val="ru-RU"/>
+        </w:rPr>
+        <w:t xml:space="preserve"> </w:t>
+      </w:r>
+      <w:r>
+        <w:rPr>
+          <w:lang w:val="ru-RU"/>
+        </w:rPr>
+        <w:t>веса на 2 кг за полгода</w:t>
+      </w:r>
+      <w:proofErr w:type="gramStart"/>
+      <w:r>
+        <w:rPr>
           <w:lang w:val="ru-RU"/>
         </w:rPr>
         <w:t>.</w:t>
+      </w:r>
+      <w:proofErr w:type="gramEnd"/>
+      <w:r>
+        <w:rPr>
+          <w:lang w:val="ru-RU"/>
+        </w:rPr>
+        <w:t xml:space="preserve"> </w:t>
+      </w:r>
+      <w:r>
+        <w:rPr>
+          <w:lang w:val="ru-RU"/>
+        </w:rPr>
+        <w:t xml:space="preserve"> </w:t>
+      </w:r>
+      <w:proofErr w:type="gramStart"/>
+      <w:r>
+        <w:rPr>
+          <w:lang w:val="ru-RU"/>
+        </w:rPr>
+        <w:t>б</w:t>
+      </w:r>
+      <w:proofErr w:type="gramEnd"/>
+      <w:r>
+        <w:rPr>
+          <w:lang w:val="ru-RU"/>
+        </w:rPr>
+        <w:t xml:space="preserve">оли  в н/к, </w:t>
+      </w:r>
+      <w:r>
+        <w:rPr>
+          <w:lang w:val="ru-RU"/>
+        </w:rPr>
+        <w:t>судороги,</w:t>
+      </w:r>
+      <w:r>
+        <w:rPr>
+          <w:lang w:val="ru-RU"/>
+        </w:rPr>
+        <w:t xml:space="preserve"> онемение ног,</w:t>
+      </w:r>
+      <w:r>
+        <w:rPr>
+          <w:lang w:val="ru-RU"/>
+        </w:rPr>
+        <w:t xml:space="preserve"> </w:t>
+      </w:r>
+      <w:r>
+        <w:rPr>
+          <w:lang w:val="ru-RU"/>
+        </w:rPr>
+        <w:t>повышение</w:t>
+      </w:r>
+      <w:r>
+        <w:rPr>
+          <w:lang w:val="ru-RU"/>
+        </w:rPr>
+        <w:t xml:space="preserve"> </w:t>
+      </w:r>
+      <w:r>
+        <w:rPr>
+          <w:lang w:val="ru-RU"/>
+        </w:rPr>
+        <w:t xml:space="preserve">АД макс. до </w:t>
+      </w:r>
+      <w:r>
+        <w:rPr>
+          <w:lang w:val="ru-RU"/>
+        </w:rPr>
+        <w:t>170/100</w:t>
+      </w:r>
+      <w:r>
+        <w:rPr>
+          <w:lang w:val="ru-RU"/>
+        </w:rPr>
+        <w:t xml:space="preserve"> </w:t>
+      </w:r>
+      <w:r>
+        <w:rPr>
+          <w:lang w:val="ru-RU"/>
+        </w:rPr>
+        <w:t>мм</w:t>
+      </w:r>
+      <w:r>
+        <w:rPr>
+          <w:lang w:val="ru-RU"/>
+        </w:rPr>
+        <w:t xml:space="preserve"> </w:t>
+      </w:r>
+      <w:proofErr w:type="spellStart"/>
+      <w:r>
+        <w:rPr>
+          <w:lang w:val="ru-RU"/>
+        </w:rPr>
+        <w:t>рт.</w:t>
+      </w:r>
+      <w:r>
+        <w:rPr>
+          <w:lang w:val="ru-RU"/>
+        </w:rPr>
+        <w:t>ст</w:t>
+      </w:r>
+      <w:proofErr w:type="spellEnd"/>
+      <w:r>
+        <w:rPr>
+          <w:lang w:val="ru-RU"/>
+        </w:rPr>
+        <w:t>.</w:t>
+      </w:r>
+      <w:r>
+        <w:rPr>
+          <w:lang w:val="ru-RU"/>
+        </w:rPr>
+        <w:t xml:space="preserve">, </w:t>
+      </w:r>
+      <w:r>
+        <w:rPr>
+          <w:lang w:val="ru-RU"/>
+        </w:rPr>
+        <w:t>головные боли, головокружение</w:t>
       </w:r>
     </w:p>
     <w:p>
@@ -1020,628 +871,42 @@
         <w:ind w:left="-567"/>
         <w:jc w:val="both"/>
         <w:rPr>
-          <w:color w:val="C00000"/>
-          <w:sz w:val="28"/>
-          <w:szCs w:val="28"/>
           <w:lang w:val="ru-RU"/>
         </w:rPr>
       </w:pPr>
       <w:r>
         <w:rPr>
-          <w:color w:val="C00000"/>
-          <w:sz w:val="28"/>
-          <w:szCs w:val="28"/>
-          <w:lang w:val="ru-RU"/>
-        </w:rPr>
-        <w:t xml:space="preserve">ИБС, стенокардия напряжения, диффузный кардиосклероз, II </w:t>
-      </w:r>
-      <w:proofErr w:type="spellStart"/>
-      <w:r>
-        <w:rPr>
-          <w:color w:val="C00000"/>
-          <w:sz w:val="28"/>
-          <w:szCs w:val="28"/>
-          <w:lang w:val="ru-RU"/>
-        </w:rPr>
-        <w:t>ф.кл</w:t>
-      </w:r>
-      <w:proofErr w:type="spellEnd"/>
-      <w:r>
-        <w:rPr>
-          <w:color w:val="C00000"/>
-          <w:sz w:val="28"/>
-          <w:szCs w:val="28"/>
-          <w:lang w:val="ru-RU"/>
-        </w:rPr>
-        <w:t>. СН II</w:t>
-      </w:r>
-      <w:proofErr w:type="gramStart"/>
-      <w:r>
-        <w:rPr>
-          <w:color w:val="C00000"/>
-          <w:sz w:val="28"/>
-          <w:szCs w:val="28"/>
-          <w:lang w:val="ru-RU"/>
-        </w:rPr>
-        <w:t xml:space="preserve"> А</w:t>
-      </w:r>
-      <w:proofErr w:type="gramEnd"/>
-      <w:r>
-        <w:rPr>
-          <w:color w:val="C00000"/>
-          <w:sz w:val="28"/>
-          <w:szCs w:val="28"/>
+          <w:u w:val="single"/>
+          <w:lang w:val="ru-RU"/>
+        </w:rPr>
+        <w:t>Краткий анамнез</w:t>
+      </w:r>
+      <w:r>
+        <w:rPr>
+          <w:lang w:val="ru-RU"/>
+        </w:rPr>
+        <w:t xml:space="preserve">: СД </w:t>
+      </w:r>
+      <w:r>
+        <w:rPr>
+          <w:lang w:val="ru-RU"/>
+        </w:rPr>
+        <w:t>выявлен в</w:t>
+      </w:r>
+      <w:r>
+        <w:rPr>
           <w:lang w:val="ru-RU"/>
         </w:rPr>
         <w:t xml:space="preserve"> </w:t>
       </w:r>
-      <w:proofErr w:type="spellStart"/>
-      <w:r>
-        <w:rPr>
-          <w:color w:val="C00000"/>
-          <w:sz w:val="28"/>
-          <w:szCs w:val="28"/>
-          <w:lang w:val="ru-RU"/>
-        </w:rPr>
-        <w:t>ф.кл</w:t>
-      </w:r>
-      <w:proofErr w:type="spellEnd"/>
-      <w:r>
-        <w:rPr>
-          <w:color w:val="C00000"/>
-          <w:sz w:val="28"/>
-          <w:szCs w:val="28"/>
-          <w:lang w:val="ru-RU"/>
-        </w:rPr>
-        <w:t xml:space="preserve">. II. Гипертоническая болезнь III стадии … степени. Гипертензивное сердце СН I. Риск 4. Метаболическая кардиомиопатия СН 0-I. </w:t>
-      </w:r>
-      <w:proofErr w:type="spellStart"/>
-      <w:r>
-        <w:rPr>
-          <w:color w:val="C00000"/>
-          <w:sz w:val="28"/>
-          <w:szCs w:val="28"/>
-          <w:lang w:val="ru-RU"/>
-        </w:rPr>
-        <w:t>ф.кл</w:t>
-      </w:r>
-      <w:proofErr w:type="spellEnd"/>
-      <w:r>
-        <w:rPr>
-          <w:color w:val="C00000"/>
-          <w:sz w:val="28"/>
-          <w:szCs w:val="28"/>
-          <w:lang w:val="ru-RU"/>
-        </w:rPr>
-        <w:t>. II.</w:t>
-      </w:r>
-    </w:p>
-    <w:p>
-      <w:pPr>
-        <w:ind w:left="-567"/>
-        <w:jc w:val="both"/>
-        <w:rPr>
-          <w:color w:val="C00000"/>
-          <w:sz w:val="28"/>
-          <w:szCs w:val="28"/>
-          <w:lang w:val="ru-RU"/>
-        </w:rPr>
-      </w:pPr>
-      <w:r>
-        <w:rPr>
-          <w:color w:val="C00000"/>
-          <w:sz w:val="28"/>
-          <w:szCs w:val="28"/>
-          <w:lang w:val="ru-RU"/>
-        </w:rPr>
-        <w:t>НЦД по смешанному типу.</w:t>
-      </w:r>
-    </w:p>
-    <w:p>
-      <w:pPr>
-        <w:ind w:left="-567"/>
-        <w:jc w:val="both"/>
-        <w:rPr>
-          <w:color w:val="0000FF"/>
-          <w:sz w:val="28"/>
-          <w:szCs w:val="28"/>
-          <w:lang w:val="ru-RU"/>
-        </w:rPr>
-      </w:pPr>
-      <w:sdt>
-        <w:sdtPr>
-          <w:rPr>
-            <w:color w:val="0000FF"/>
-            <w:sz w:val="28"/>
-            <w:szCs w:val="28"/>
-            <w:lang w:val="ru-RU"/>
-          </w:rPr>
-          <w:id w:val="-968201283"/>
-          <w:placeholder>
-            <w:docPart w:val="DefaultPlaceholder_1082065159"/>
-          </w:placeholder>
-          <w:comboBox>
-            <w:listItem w:value="Выберите элемент."/>
-            <w:listItem w:displayText="Дисциркуляторная" w:value="Дисциркуляторная"/>
-            <w:listItem w:displayText="Диабетическая" w:value="Диабетическая"/>
-            <w:listItem w:displayText="Дисметаболическая" w:value="Дисметаболическая"/>
-          </w:comboBox>
-        </w:sdtPr>
-        <w:sdtEndPr/>
-        <w:sdtContent>
-          <w:r>
-            <w:rPr>
-              <w:color w:val="0000FF"/>
-              <w:sz w:val="28"/>
-              <w:szCs w:val="28"/>
-              <w:lang w:val="ru-RU"/>
-            </w:rPr>
-            <w:t>Дисциркуляторная</w:t>
-          </w:r>
-        </w:sdtContent>
-      </w:sdt>
-      <w:r>
-        <w:rPr>
-          <w:color w:val="0000FF"/>
-          <w:sz w:val="28"/>
-          <w:szCs w:val="28"/>
-          <w:lang w:val="ru-RU"/>
-        </w:rPr>
-        <w:t xml:space="preserve"> энцефалопатия I-II сочетанного генеза (</w:t>
-      </w:r>
-      <w:r>
-        <w:rPr>
-          <w:color w:val="0000FF"/>
-          <w:sz w:val="28"/>
-          <w:szCs w:val="28"/>
-          <w:lang w:val="ru-RU"/>
-        </w:rPr>
-        <w:t>дисметаболическая</w:t>
-      </w:r>
-      <w:r>
-        <w:rPr>
-          <w:color w:val="0000FF"/>
-          <w:sz w:val="28"/>
-          <w:szCs w:val="28"/>
-          <w:lang w:val="ru-RU"/>
-        </w:rPr>
-        <w:t>, гипертоническая).</w:t>
-      </w:r>
-    </w:p>
-    <w:p>
-      <w:pPr>
-        <w:ind w:left="-567"/>
-        <w:jc w:val="both"/>
-        <w:rPr>
-          <w:color w:val="0000FF"/>
-          <w:sz w:val="28"/>
-          <w:szCs w:val="28"/>
-          <w:lang w:val="ru-RU"/>
-        </w:rPr>
-      </w:pPr>
-      <w:r>
-        <w:rPr>
-          <w:color w:val="0000FF"/>
-          <w:sz w:val="28"/>
-          <w:szCs w:val="28"/>
-          <w:lang w:val="ru-RU"/>
-        </w:rPr>
-        <w:t xml:space="preserve">астеновегетативный </w:t>
-      </w:r>
-      <w:proofErr w:type="gramStart"/>
-      <w:r>
-        <w:rPr>
-          <w:color w:val="0000FF"/>
-          <w:sz w:val="28"/>
-          <w:szCs w:val="28"/>
-          <w:lang w:val="ru-RU"/>
-        </w:rPr>
-        <w:t>с-м</w:t>
-      </w:r>
-      <w:proofErr w:type="gramEnd"/>
-      <w:r>
-        <w:rPr>
-          <w:color w:val="0000FF"/>
-          <w:sz w:val="28"/>
-          <w:szCs w:val="28"/>
-          <w:lang w:val="ru-RU"/>
-        </w:rPr>
-        <w:t xml:space="preserve">, </w:t>
-      </w:r>
-      <w:proofErr w:type="spellStart"/>
-      <w:r>
-        <w:rPr>
-          <w:color w:val="0000FF"/>
-          <w:sz w:val="28"/>
-          <w:szCs w:val="28"/>
-          <w:lang w:val="ru-RU"/>
-        </w:rPr>
-        <w:t>астено</w:t>
-      </w:r>
-      <w:proofErr w:type="spellEnd"/>
-      <w:r>
-        <w:rPr>
-          <w:color w:val="0000FF"/>
-          <w:sz w:val="28"/>
-          <w:szCs w:val="28"/>
-          <w:lang w:val="ru-RU"/>
-        </w:rPr>
-        <w:t>-невротический с-м, вестибуло-атактический с-м.  цереброастенический с-м, цефалгический с-м,</w:t>
-      </w:r>
-    </w:p>
-    <w:p>
-      <w:pPr>
-        <w:ind w:left="-567"/>
-        <w:jc w:val="both"/>
-        <w:rPr>
-          <w:color w:val="0000FF"/>
-          <w:sz w:val="28"/>
-          <w:szCs w:val="28"/>
-          <w:lang w:val="ru-RU"/>
-        </w:rPr>
-      </w:pPr>
-    </w:p>
-    <w:p>
-      <w:pPr>
-        <w:ind w:left="-567"/>
-        <w:jc w:val="both"/>
-        <w:rPr>
-          <w:color w:val="008080"/>
-          <w:sz w:val="28"/>
-          <w:szCs w:val="28"/>
-          <w:lang w:val="ru-RU"/>
-        </w:rPr>
-      </w:pPr>
-      <w:r>
-        <w:rPr>
-          <w:color w:val="008080"/>
-          <w:sz w:val="28"/>
-          <w:szCs w:val="28"/>
-          <w:lang w:val="ru-RU"/>
-        </w:rPr>
-        <w:t>Остеоартроз коленных с-</w:t>
-      </w:r>
-      <w:proofErr w:type="spellStart"/>
-      <w:r>
-        <w:rPr>
-          <w:color w:val="008080"/>
-          <w:sz w:val="28"/>
-          <w:szCs w:val="28"/>
-          <w:lang w:val="ru-RU"/>
-        </w:rPr>
-        <w:t>вов</w:t>
-      </w:r>
-      <w:proofErr w:type="spellEnd"/>
-      <w:r>
-        <w:rPr>
-          <w:color w:val="008080"/>
-          <w:sz w:val="28"/>
-          <w:szCs w:val="28"/>
-          <w:lang w:val="ru-RU"/>
-        </w:rPr>
-        <w:t xml:space="preserve"> </w:t>
-      </w:r>
-      <w:proofErr w:type="spellStart"/>
-      <w:proofErr w:type="gramStart"/>
-      <w:r>
-        <w:rPr>
-          <w:color w:val="008080"/>
-          <w:sz w:val="28"/>
-          <w:szCs w:val="28"/>
-          <w:lang w:val="ru-RU"/>
-        </w:rPr>
-        <w:t>R</w:t>
-      </w:r>
-      <w:proofErr w:type="gramEnd"/>
-      <w:r>
-        <w:rPr>
-          <w:color w:val="008080"/>
-          <w:sz w:val="28"/>
-          <w:szCs w:val="28"/>
-          <w:lang w:val="ru-RU"/>
-        </w:rPr>
-        <w:t>о</w:t>
-      </w:r>
-      <w:proofErr w:type="spellEnd"/>
-      <w:r>
-        <w:rPr>
-          <w:color w:val="008080"/>
-          <w:sz w:val="28"/>
-          <w:szCs w:val="28"/>
-          <w:lang w:val="ru-RU"/>
-        </w:rPr>
-        <w:t xml:space="preserve"> II СФН I-II. </w:t>
-      </w:r>
-    </w:p>
-    <w:p>
-      <w:pPr>
-        <w:ind w:left="-567"/>
-        <w:jc w:val="both"/>
-        <w:rPr>
-          <w:sz w:val="28"/>
-          <w:lang w:val="ru-RU"/>
-        </w:rPr>
-      </w:pPr>
-    </w:p>
-    <w:p>
-      <w:pPr>
-        <w:ind w:left="-567"/>
-        <w:jc w:val="both"/>
-        <w:rPr>
-          <w:sz w:val="28"/>
-          <w:lang w:val="ru-RU"/>
-        </w:rPr>
-      </w:pPr>
-      <w:bookmarkStart w:id="1" w:name="дк"/>
-      <w:bookmarkEnd w:id="1"/>
-      <w:r>
-        <w:rPr>
-          <w:sz w:val="28"/>
-          <w:u w:val="single"/>
-          <w:lang w:val="ru-RU"/>
-        </w:rPr>
-        <w:t xml:space="preserve">Жалобы при поступлении </w:t>
-      </w:r>
-      <w:r>
-        <w:rPr>
-          <w:sz w:val="28"/>
-          <w:lang w:val="ru-RU"/>
-        </w:rPr>
-        <w:t xml:space="preserve">на </w:t>
-      </w:r>
-      <w:r>
-        <w:rPr>
-          <w:sz w:val="28"/>
-          <w:lang w:val="ru-RU"/>
-        </w:rPr>
-        <w:t xml:space="preserve">сухость во рту, </w:t>
-      </w:r>
-      <w:r>
-        <w:rPr>
-          <w:sz w:val="28"/>
-          <w:lang w:val="ru-RU"/>
-        </w:rPr>
-        <w:t>жажду,</w:t>
-      </w:r>
-      <w:r>
-        <w:rPr>
-          <w:sz w:val="28"/>
-          <w:lang w:val="ru-RU"/>
-        </w:rPr>
-        <w:t xml:space="preserve"> </w:t>
-      </w:r>
-      <w:r>
-        <w:rPr>
-          <w:sz w:val="28"/>
-          <w:lang w:val="ru-RU"/>
-        </w:rPr>
-        <w:t>полиурию,</w:t>
-      </w:r>
-      <w:r>
-        <w:rPr>
-          <w:sz w:val="28"/>
-          <w:lang w:val="ru-RU"/>
-        </w:rPr>
-        <w:t xml:space="preserve"> </w:t>
-      </w:r>
-      <w:r>
-        <w:rPr>
-          <w:sz w:val="28"/>
-          <w:lang w:val="ru-RU"/>
-        </w:rPr>
-        <w:t xml:space="preserve"> </w:t>
-      </w:r>
-      <w:proofErr w:type="spellStart"/>
-      <w:r>
-        <w:rPr>
-          <w:sz w:val="28"/>
-          <w:lang w:val="ru-RU"/>
-        </w:rPr>
-        <w:t>снижениевеса</w:t>
-      </w:r>
-      <w:proofErr w:type="spellEnd"/>
-      <w:r>
-        <w:rPr>
-          <w:sz w:val="28"/>
-          <w:lang w:val="ru-RU"/>
-        </w:rPr>
-        <w:t xml:space="preserve"> на 2 кг за полгода</w:t>
-      </w:r>
-      <w:proofErr w:type="gramStart"/>
-      <w:r>
-        <w:rPr>
-          <w:sz w:val="28"/>
-          <w:lang w:val="ru-RU"/>
-        </w:rPr>
-        <w:t>.</w:t>
-      </w:r>
-      <w:proofErr w:type="gramEnd"/>
-      <w:r>
-        <w:rPr>
-          <w:sz w:val="28"/>
-          <w:lang w:val="ru-RU"/>
-        </w:rPr>
-        <w:t xml:space="preserve"> </w:t>
-      </w:r>
-      <w:r>
-        <w:rPr>
-          <w:sz w:val="28"/>
-          <w:lang w:val="ru-RU"/>
-        </w:rPr>
-        <w:t xml:space="preserve"> </w:t>
-      </w:r>
-      <w:proofErr w:type="gramStart"/>
-      <w:r>
-        <w:rPr>
-          <w:sz w:val="28"/>
-          <w:lang w:val="ru-RU"/>
-        </w:rPr>
-        <w:t>б</w:t>
-      </w:r>
-      <w:proofErr w:type="gramEnd"/>
-      <w:r>
-        <w:rPr>
-          <w:sz w:val="28"/>
-          <w:lang w:val="ru-RU"/>
-        </w:rPr>
-        <w:t xml:space="preserve">оли  в н/к, </w:t>
-      </w:r>
-      <w:r>
-        <w:rPr>
-          <w:sz w:val="28"/>
-          <w:lang w:val="ru-RU"/>
-        </w:rPr>
-        <w:t>судороги,</w:t>
-      </w:r>
-      <w:r>
-        <w:rPr>
-          <w:sz w:val="28"/>
-          <w:lang w:val="ru-RU"/>
-        </w:rPr>
-        <w:t xml:space="preserve"> онемение ног,</w:t>
-      </w:r>
-      <w:r>
-        <w:rPr>
-          <w:sz w:val="28"/>
-          <w:lang w:val="ru-RU"/>
-        </w:rPr>
-        <w:t xml:space="preserve"> </w:t>
-      </w:r>
-      <w:r>
-        <w:rPr>
-          <w:sz w:val="28"/>
-          <w:lang w:val="ru-RU"/>
-        </w:rPr>
-        <w:t>повышение</w:t>
-      </w:r>
-      <w:r>
-        <w:rPr>
-          <w:sz w:val="28"/>
-          <w:lang w:val="ru-RU"/>
-        </w:rPr>
-        <w:t xml:space="preserve"> </w:t>
-      </w:r>
-      <w:r>
-        <w:rPr>
-          <w:sz w:val="28"/>
-          <w:lang w:val="ru-RU"/>
-        </w:rPr>
-        <w:t xml:space="preserve">АД макс. до </w:t>
-      </w:r>
-      <w:r>
-        <w:rPr>
-          <w:sz w:val="28"/>
-          <w:lang w:val="ru-RU"/>
-        </w:rPr>
-        <w:t>170/100</w:t>
-      </w:r>
-      <w:r>
-        <w:rPr>
-          <w:sz w:val="28"/>
-          <w:lang w:val="ru-RU"/>
-        </w:rPr>
-        <w:t xml:space="preserve"> </w:t>
-      </w:r>
-      <w:r>
-        <w:rPr>
-          <w:sz w:val="28"/>
-          <w:lang w:val="ru-RU"/>
-        </w:rPr>
-        <w:t>мм</w:t>
-      </w:r>
-      <w:r>
-        <w:rPr>
-          <w:sz w:val="28"/>
-          <w:lang w:val="ru-RU"/>
-        </w:rPr>
-        <w:t xml:space="preserve"> </w:t>
-      </w:r>
-      <w:proofErr w:type="spellStart"/>
-      <w:r>
-        <w:rPr>
-          <w:sz w:val="28"/>
-          <w:lang w:val="ru-RU"/>
-        </w:rPr>
-        <w:t>рт.</w:t>
-      </w:r>
-      <w:r>
-        <w:rPr>
-          <w:sz w:val="28"/>
-          <w:lang w:val="ru-RU"/>
-        </w:rPr>
-        <w:t>ст</w:t>
-      </w:r>
-      <w:proofErr w:type="spellEnd"/>
-      <w:r>
-        <w:rPr>
-          <w:sz w:val="28"/>
-          <w:lang w:val="ru-RU"/>
-        </w:rPr>
-        <w:t>.</w:t>
-      </w:r>
-      <w:r>
-        <w:rPr>
-          <w:sz w:val="28"/>
-          <w:lang w:val="ru-RU"/>
-        </w:rPr>
-        <w:t xml:space="preserve">, </w:t>
-      </w:r>
-      <w:r>
-        <w:rPr>
-          <w:sz w:val="28"/>
-          <w:lang w:val="ru-RU"/>
-        </w:rPr>
-        <w:t>головные боли, головокружение</w:t>
-      </w:r>
-    </w:p>
-    <w:p>
-      <w:pPr>
-        <w:ind w:left="-567"/>
-        <w:jc w:val="both"/>
-        <w:rPr>
-          <w:sz w:val="28"/>
-          <w:lang w:val="ru-RU"/>
-        </w:rPr>
-      </w:pPr>
-      <w:r>
-        <w:rPr>
-          <w:sz w:val="28"/>
-          <w:u w:val="single"/>
-          <w:lang w:val="ru-RU"/>
-        </w:rPr>
-        <w:t>Краткий анамнез</w:t>
-      </w:r>
-      <w:r>
-        <w:rPr>
-          <w:sz w:val="28"/>
-          <w:lang w:val="ru-RU"/>
-        </w:rPr>
-        <w:t xml:space="preserve">: СД </w:t>
-      </w:r>
-      <w:r>
-        <w:rPr>
-          <w:sz w:val="28"/>
-          <w:lang w:val="ru-RU"/>
-        </w:rPr>
-        <w:t>выявлен в</w:t>
-      </w:r>
-      <w:r>
-        <w:rPr>
-          <w:sz w:val="28"/>
-          <w:lang w:val="ru-RU"/>
-        </w:rPr>
-        <w:t xml:space="preserve"> </w:t>
-      </w:r>
-      <w:r>
-        <w:rPr>
-          <w:sz w:val="28"/>
+      <w:r>
+        <w:rPr>
           <w:lang w:val="ru-RU"/>
         </w:rPr>
         <w:t>2010</w:t>
       </w:r>
       <w:r>
         <w:rPr>
-          <w:sz w:val="28"/>
           <w:lang w:val="ru-RU"/>
         </w:rPr>
         <w:t xml:space="preserve">г.  Комы отрицает. С начала заболевания </w:t>
@@ -1675,14 +940,12 @@
       <w:proofErr w:type="gramStart"/>
       <w:r>
         <w:rPr>
-          <w:sz w:val="28"/>
           <w:lang w:val="ru-RU"/>
         </w:rPr>
         <w:t xml:space="preserve"> </w:t>
       </w:r>
       <w:r>
         <w:rPr>
-          <w:sz w:val="28"/>
           <w:lang w:val="ru-RU"/>
         </w:rPr>
         <w:t>.</w:t>
@@ -1690,35 +953,42 @@
       <w:proofErr w:type="gramEnd"/>
       <w:r>
         <w:rPr>
-          <w:sz w:val="28"/>
           <w:lang w:val="ru-RU"/>
         </w:rPr>
         <w:t xml:space="preserve"> </w:t>
       </w:r>
       <w:r>
         <w:rPr>
-          <w:sz w:val="28"/>
           <w:lang w:val="ru-RU"/>
         </w:rPr>
         <w:t xml:space="preserve">С </w:t>
       </w:r>
       <w:r>
         <w:rPr>
-          <w:sz w:val="28"/>
           <w:lang w:val="ru-RU"/>
         </w:rPr>
         <w:t>2017</w:t>
       </w:r>
       <w:r>
         <w:rPr>
-          <w:sz w:val="28"/>
-          <w:lang w:val="ru-RU"/>
-        </w:rPr>
-        <w:t xml:space="preserve"> в связи с декомпенсацией СД переведен на инсулинотерапию. </w:t>
-      </w:r>
-      <w:r>
-        <w:rPr>
-          <w:sz w:val="28"/>
+          <w:lang w:val="ru-RU"/>
+        </w:rPr>
+        <w:t xml:space="preserve"> в связи с декомпенсацией СД переведен</w:t>
+      </w:r>
+      <w:r>
+        <w:rPr>
+          <w:lang w:val="ru-RU"/>
+        </w:rPr>
+        <w:t>а</w:t>
+      </w:r>
+      <w:r>
+        <w:rPr>
+          <w:lang w:val="ru-RU"/>
+        </w:rPr>
+        <w:t xml:space="preserve"> на инсулинотерапию. </w:t>
+      </w:r>
+      <w:r>
+        <w:rPr>
           <w:lang w:val="ru-RU"/>
         </w:rPr>
         <w:t>В наст</w:t>
@@ -1726,7 +996,6 @@
       <w:proofErr w:type="gramStart"/>
       <w:r>
         <w:rPr>
-          <w:sz w:val="28"/>
           <w:lang w:val="ru-RU"/>
         </w:rPr>
         <w:t>.</w:t>
@@ -1734,7 +1003,6 @@
       <w:proofErr w:type="gramEnd"/>
       <w:r>
         <w:rPr>
-          <w:sz w:val="28"/>
           <w:lang w:val="ru-RU"/>
         </w:rPr>
         <w:t xml:space="preserve"> </w:t>
@@ -1742,7 +1010,6 @@
       <w:proofErr w:type="gramStart"/>
       <w:r>
         <w:rPr>
-          <w:sz w:val="28"/>
           <w:lang w:val="ru-RU"/>
         </w:rPr>
         <w:t>в</w:t>
@@ -1750,160 +1017,200 @@
       <w:proofErr w:type="gramEnd"/>
       <w:r>
         <w:rPr>
-          <w:sz w:val="28"/>
-          <w:lang w:val="ru-RU"/>
-        </w:rPr>
-        <w:t xml:space="preserve">ремя принимает:  </w:t>
-      </w:r>
-      <w:r>
-        <w:rPr>
-          <w:sz w:val="28"/>
-          <w:lang w:val="ru-RU"/>
-        </w:rPr>
-        <w:t xml:space="preserve"> Узловой зоб с 2012. ТАПБ – 2017 Узловой </w:t>
+          <w:lang w:val="ru-RU"/>
+        </w:rPr>
+        <w:t xml:space="preserve">ремя принимает: </w:t>
       </w:r>
       <w:proofErr w:type="spellStart"/>
       <w:r>
         <w:rPr>
-          <w:sz w:val="28"/>
-          <w:lang w:val="ru-RU"/>
-        </w:rPr>
-        <w:t>зоблой</w:t>
+          <w:lang w:val="ru-RU"/>
+        </w:rPr>
+        <w:t>Фармасулин</w:t>
       </w:r>
       <w:proofErr w:type="spellEnd"/>
       <w:r>
         <w:rPr>
-          <w:sz w:val="28"/>
-          <w:lang w:val="ru-RU"/>
-        </w:rPr>
-        <w:t xml:space="preserve"> зоб с очаг. </w:t>
+          <w:lang w:val="ru-RU"/>
+        </w:rPr>
+        <w:t xml:space="preserve"> НNP </w:t>
+      </w:r>
+      <w:proofErr w:type="gramStart"/>
+      <w:r>
+        <w:rPr>
+          <w:lang w:val="ru-RU"/>
+        </w:rPr>
+        <w:t>п</w:t>
+      </w:r>
+      <w:proofErr w:type="gramEnd"/>
+      <w:r>
+        <w:rPr>
+          <w:lang w:val="ru-RU"/>
+        </w:rPr>
+        <w:t xml:space="preserve">/з 21 </w:t>
       </w:r>
       <w:proofErr w:type="spellStart"/>
       <w:r>
         <w:rPr>
-          <w:sz w:val="28"/>
-          <w:lang w:val="ru-RU"/>
-        </w:rPr>
-        <w:t>Аденометозной</w:t>
+          <w:lang w:val="ru-RU"/>
+        </w:rPr>
+        <w:t>ед</w:t>
       </w:r>
       <w:proofErr w:type="spellEnd"/>
       <w:r>
         <w:rPr>
-          <w:sz w:val="28"/>
+          <w:lang w:val="ru-RU"/>
+        </w:rPr>
+        <w:t>, глюкофаж 850 2р/д.</w:t>
+      </w:r>
+      <w:r>
+        <w:rPr>
+          <w:lang w:val="ru-RU"/>
+        </w:rPr>
+        <w:t xml:space="preserve"> Узловой зоб с 2012. ТАПБ – 2017 Узловой зоб  с очаг</w:t>
+      </w:r>
+      <w:proofErr w:type="gramStart"/>
+      <w:r>
+        <w:rPr>
+          <w:lang w:val="ru-RU"/>
+        </w:rPr>
+        <w:t>.</w:t>
+      </w:r>
+      <w:proofErr w:type="gramEnd"/>
+      <w:r>
+        <w:rPr>
           <w:lang w:val="ru-RU"/>
         </w:rPr>
         <w:t xml:space="preserve"> </w:t>
       </w:r>
       <w:proofErr w:type="spellStart"/>
-      <w:r>
-        <w:rPr>
-          <w:sz w:val="28"/>
-          <w:lang w:val="ru-RU"/>
-        </w:rPr>
-        <w:t>гипреплазией</w:t>
+      <w:proofErr w:type="gramStart"/>
+      <w:r>
+        <w:rPr>
+          <w:lang w:val="ru-RU"/>
+        </w:rPr>
+        <w:t>а</w:t>
+      </w:r>
+      <w:proofErr w:type="gramEnd"/>
+      <w:r>
+        <w:rPr>
+          <w:lang w:val="ru-RU"/>
+        </w:rPr>
+        <w:t>денометозной</w:t>
       </w:r>
       <w:proofErr w:type="spellEnd"/>
       <w:r>
         <w:rPr>
-          <w:sz w:val="28"/>
+          <w:lang w:val="ru-RU"/>
+        </w:rPr>
+        <w:t xml:space="preserve"> </w:t>
+      </w:r>
+      <w:r>
+        <w:rPr>
+          <w:lang w:val="ru-RU"/>
+        </w:rPr>
+        <w:t>гиперплазией</w:t>
+      </w:r>
+      <w:r>
+        <w:rPr>
           <w:lang w:val="ru-RU"/>
         </w:rPr>
         <w:t xml:space="preserve">. ТТГ – 0,5 от 13.01.17. </w:t>
       </w:r>
       <w:r>
         <w:rPr>
-          <w:sz w:val="28"/>
           <w:lang w:val="ru-RU"/>
         </w:rPr>
         <w:t xml:space="preserve">Гликемия </w:t>
       </w:r>
       <w:r>
         <w:rPr>
-          <w:sz w:val="28"/>
           <w:lang w:val="ru-RU"/>
         </w:rPr>
         <w:t>–</w:t>
       </w:r>
       <w:r>
         <w:rPr>
-          <w:sz w:val="28"/>
           <w:lang w:val="ru-RU"/>
         </w:rPr>
         <w:t>9,0-12,0</w:t>
       </w:r>
       <w:r>
         <w:rPr>
-          <w:sz w:val="28"/>
           <w:lang w:val="ru-RU"/>
         </w:rPr>
         <w:t xml:space="preserve"> ммоль/л</w:t>
       </w:r>
       <w:r>
         <w:rPr>
-          <w:sz w:val="28"/>
           <w:lang w:val="ru-RU"/>
         </w:rPr>
         <w:t xml:space="preserve">. </w:t>
       </w:r>
       <w:r>
         <w:rPr>
-          <w:sz w:val="28"/>
-          <w:lang w:val="ru-RU"/>
-        </w:rPr>
-        <w:t xml:space="preserve">НвАIс </w:t>
-      </w:r>
-      <w:r>
-        <w:rPr>
-          <w:sz w:val="28"/>
+          <w:lang w:val="ru-RU"/>
+        </w:rPr>
+        <w:t>НвА</w:t>
+      </w:r>
+      <w:proofErr w:type="gramStart"/>
+      <w:r>
+        <w:rPr>
+          <w:lang w:val="ru-RU"/>
+        </w:rPr>
+        <w:t>I</w:t>
+      </w:r>
+      <w:proofErr w:type="gramEnd"/>
+      <w:r>
+        <w:rPr>
+          <w:lang w:val="ru-RU"/>
+        </w:rPr>
+        <w:t xml:space="preserve">с </w:t>
+      </w:r>
+      <w:r>
+        <w:rPr>
           <w:lang w:val="ru-RU"/>
         </w:rPr>
         <w:t>–</w:t>
       </w:r>
       <w:r>
         <w:rPr>
-          <w:sz w:val="28"/>
           <w:lang w:val="ru-RU"/>
         </w:rPr>
         <w:t xml:space="preserve"> </w:t>
       </w:r>
       <w:r>
         <w:rPr>
-          <w:sz w:val="28"/>
           <w:lang w:val="ru-RU"/>
         </w:rPr>
         <w:t>7,2</w:t>
       </w:r>
       <w:r>
         <w:rPr>
-          <w:sz w:val="28"/>
           <w:lang w:val="ru-RU"/>
         </w:rPr>
         <w:t xml:space="preserve"> %</w:t>
       </w:r>
       <w:r>
         <w:rPr>
-          <w:sz w:val="28"/>
           <w:lang w:val="ru-RU"/>
         </w:rPr>
         <w:t xml:space="preserve"> от  </w:t>
       </w:r>
       <w:r>
         <w:rPr>
-          <w:sz w:val="28"/>
-          <w:lang w:val="ru-RU"/>
-        </w:rPr>
-        <w:t xml:space="preserve">12.06.17 </w:t>
-      </w:r>
-      <w:r>
-        <w:rPr>
-          <w:sz w:val="28"/>
+          <w:lang w:val="ru-RU"/>
+        </w:rPr>
+        <w:t>12.06.17</w:t>
+      </w:r>
+      <w:r>
+        <w:rPr>
           <w:lang w:val="ru-RU"/>
         </w:rPr>
         <w:t xml:space="preserve">. </w:t>
       </w:r>
       <w:r>
         <w:rPr>
-          <w:sz w:val="28"/>
           <w:lang w:val="ru-RU"/>
         </w:rPr>
         <w:t xml:space="preserve">Последнее </w:t>
@@ -1911,7 +1218,6 @@
       <w:proofErr w:type="spellStart"/>
       <w:r>
         <w:rPr>
-          <w:sz w:val="28"/>
           <w:lang w:val="ru-RU"/>
         </w:rPr>
         <w:t>стац</w:t>
@@ -1919,63 +1225,74 @@
       <w:proofErr w:type="spellEnd"/>
       <w:r>
         <w:rPr>
-          <w:sz w:val="28"/>
           <w:lang w:val="ru-RU"/>
         </w:rPr>
         <w:t xml:space="preserve">. лечение  в </w:t>
       </w:r>
       <w:r>
         <w:rPr>
-          <w:sz w:val="28"/>
           <w:lang w:val="ru-RU"/>
         </w:rPr>
         <w:t>01.2017</w:t>
       </w:r>
       <w:r>
         <w:rPr>
-          <w:sz w:val="28"/>
           <w:lang w:val="ru-RU"/>
         </w:rPr>
         <w:t>г.</w:t>
       </w:r>
       <w:r>
         <w:rPr>
-          <w:sz w:val="28"/>
           <w:lang w:val="ru-RU"/>
         </w:rPr>
         <w:t xml:space="preserve"> </w:t>
       </w:r>
       <w:r>
         <w:rPr>
-          <w:sz w:val="28"/>
           <w:lang w:val="ru-RU"/>
         </w:rPr>
         <w:t xml:space="preserve"> Повышение АД в течение </w:t>
       </w:r>
       <w:r>
         <w:rPr>
-          <w:sz w:val="28"/>
           <w:lang w:val="ru-RU"/>
         </w:rPr>
         <w:t>2</w:t>
       </w:r>
       <w:r>
         <w:rPr>
-          <w:sz w:val="28"/>
           <w:lang w:val="ru-RU"/>
         </w:rPr>
         <w:t xml:space="preserve"> </w:t>
       </w:r>
       <w:r>
         <w:rPr>
-          <w:sz w:val="28"/>
-          <w:lang w:val="ru-RU"/>
-        </w:rPr>
-        <w:t>лет. Госпитализирован  в обл. энд. диспансер для коррекции инсулинотерапии,  лечения хр. осложнений СД.</w:t>
-      </w:r>
-      <w:r>
-        <w:rPr>
-          <w:sz w:val="28"/>
+          <w:lang w:val="ru-RU"/>
+        </w:rPr>
+        <w:t xml:space="preserve">лет. </w:t>
+      </w:r>
+      <w:proofErr w:type="gramStart"/>
+      <w:r>
+        <w:rPr>
+          <w:lang w:val="ru-RU"/>
+        </w:rPr>
+        <w:t>Госпитализирован</w:t>
+      </w:r>
+      <w:r>
+        <w:rPr>
+          <w:lang w:val="ru-RU"/>
+        </w:rPr>
+        <w:t>а</w:t>
+      </w:r>
+      <w:proofErr w:type="gramEnd"/>
+      <w:r>
+        <w:rPr>
+          <w:lang w:val="ru-RU"/>
+        </w:rPr>
+        <w:t xml:space="preserve">  в обл. энд. диспансер для коррекции инсулинотерапии,  лечения хр. осложнений СД.</w:t>
+      </w:r>
+      <w:r>
+        <w:rPr>
           <w:lang w:val="ru-RU"/>
         </w:rPr>
         <w:t xml:space="preserve"> </w:t>
@@ -1986,14 +1303,12 @@
         <w:ind w:left="-567"/>
         <w:jc w:val="both"/>
         <w:rPr>
-          <w:sz w:val="28"/>
           <w:u w:val="single"/>
           <w:lang w:val="ru-RU"/>
         </w:rPr>
       </w:pPr>
       <w:r>
         <w:rPr>
-          <w:sz w:val="28"/>
           <w:u w:val="single"/>
           <w:lang w:val="ru-RU"/>
         </w:rPr>
@@ -2005,7 +1320,6 @@
         <w:ind w:left="-567"/>
         <w:jc w:val="both"/>
         <w:rPr>
-          <w:sz w:val="28"/>
           <w:u w:val="single"/>
           <w:lang w:val="ru-RU"/>
         </w:rPr>
@@ -2359,7 +1673,7 @@
               <w:rPr>
                 <w:lang w:val="ru-RU"/>
               </w:rPr>
-              <w:t>2,4</w:t>
+              <w:t>24</w:t>
             </w:r>
           </w:p>
         </w:tc>
@@ -2465,8 +1779,6 @@
         <w:ind w:left="-567"/>
         <w:jc w:val="both"/>
         <w:rPr>
-          <w:sz w:val="28"/>
-          <w:szCs w:val="20"/>
           <w:u w:val="single"/>
           <w:lang w:val="ru-RU"/>
         </w:rPr>
@@ -2517,19 +1829,14 @@
               <w:jc w:val="both"/>
               <w:rPr>
                 <w:rFonts w:asciiTheme="minorHAnsi" w:hAnsiTheme="minorHAnsi"/>
-                <w:sz w:val="23"/>
-                <w:szCs w:val="23"/>
                 <w:lang w:val="ru-RU"/>
               </w:rPr>
             </w:pPr>
             <w:r>
               <w:rPr>
                 <w:rFonts w:asciiTheme="minorHAnsi" w:hAnsiTheme="minorHAnsi"/>
-                <w:sz w:val="23"/>
-                <w:szCs w:val="23"/>
-                <w:lang w:val="ru-RU"/>
-              </w:rPr>
-              <w:lastRenderedPageBreak/>
+                <w:lang w:val="ru-RU"/>
+              </w:rPr>
               <w:t>биохимия</w:t>
             </w:r>
           </w:p>
@@ -2547,16 +1854,12 @@
               <w:jc w:val="both"/>
               <w:rPr>
                 <w:rFonts w:asciiTheme="minorHAnsi" w:hAnsiTheme="minorHAnsi"/>
-                <w:sz w:val="23"/>
-                <w:szCs w:val="23"/>
                 <w:lang w:val="ru-RU"/>
               </w:rPr>
             </w:pPr>
             <w:r>
               <w:rPr>
                 <w:rFonts w:asciiTheme="minorHAnsi" w:hAnsiTheme="minorHAnsi"/>
-                <w:sz w:val="23"/>
-                <w:szCs w:val="23"/>
                 <w:lang w:val="ru-RU"/>
               </w:rPr>
               <w:t xml:space="preserve">СКФ </w:t>
@@ -2576,8 +1879,6 @@
               <w:jc w:val="both"/>
               <w:rPr>
                 <w:rFonts w:asciiTheme="minorHAnsi" w:hAnsiTheme="minorHAnsi"/>
-                <w:sz w:val="23"/>
-                <w:szCs w:val="23"/>
                 <w:lang w:val="ru-RU"/>
               </w:rPr>
             </w:pPr>
@@ -2585,8 +1886,6 @@
             <w:r>
               <w:rPr>
                 <w:rFonts w:asciiTheme="minorHAnsi" w:hAnsiTheme="minorHAnsi"/>
-                <w:sz w:val="23"/>
-                <w:szCs w:val="23"/>
                 <w:lang w:val="ru-RU"/>
               </w:rPr>
               <w:t>хол</w:t>
@@ -2607,8 +1906,6 @@
               <w:jc w:val="both"/>
               <w:rPr>
                 <w:rFonts w:asciiTheme="minorHAnsi" w:hAnsiTheme="minorHAnsi"/>
-                <w:sz w:val="23"/>
-                <w:szCs w:val="23"/>
                 <w:lang w:val="ru-RU"/>
               </w:rPr>
             </w:pPr>
@@ -2616,8 +1913,6 @@
             <w:r>
               <w:rPr>
                 <w:rFonts w:asciiTheme="minorHAnsi" w:hAnsiTheme="minorHAnsi"/>
-                <w:sz w:val="23"/>
-                <w:szCs w:val="23"/>
                 <w:lang w:val="ru-RU"/>
               </w:rPr>
               <w:t>тригл</w:t>
@@ -2626,8 +1921,6 @@
             <w:r>
               <w:rPr>
                 <w:rFonts w:asciiTheme="minorHAnsi" w:hAnsiTheme="minorHAnsi"/>
-                <w:sz w:val="23"/>
-                <w:szCs w:val="23"/>
                 <w:lang w:val="ru-RU"/>
               </w:rPr>
               <w:t xml:space="preserve"> </w:t>
@@ -2647,16 +1940,12 @@
               <w:jc w:val="both"/>
               <w:rPr>
                 <w:rFonts w:asciiTheme="minorHAnsi" w:hAnsiTheme="minorHAnsi"/>
-                <w:sz w:val="23"/>
-                <w:szCs w:val="23"/>
                 <w:lang w:val="ru-RU"/>
               </w:rPr>
             </w:pPr>
             <w:r>
               <w:rPr>
                 <w:rFonts w:asciiTheme="minorHAnsi" w:hAnsiTheme="minorHAnsi"/>
-                <w:sz w:val="23"/>
-                <w:szCs w:val="23"/>
                 <w:lang w:val="ru-RU"/>
               </w:rPr>
               <w:t xml:space="preserve">ХСЛПВП </w:t>
@@ -2676,16 +1965,12 @@
               <w:jc w:val="both"/>
               <w:rPr>
                 <w:rFonts w:asciiTheme="minorHAnsi" w:hAnsiTheme="minorHAnsi"/>
-                <w:sz w:val="23"/>
-                <w:szCs w:val="23"/>
                 <w:lang w:val="ru-RU"/>
               </w:rPr>
             </w:pPr>
             <w:r>
               <w:rPr>
                 <w:rFonts w:asciiTheme="minorHAnsi" w:hAnsiTheme="minorHAnsi"/>
-                <w:sz w:val="23"/>
-                <w:szCs w:val="23"/>
                 <w:lang w:val="ru-RU"/>
               </w:rPr>
               <w:t xml:space="preserve">ХСЛПНП </w:t>
@@ -2705,16 +1990,12 @@
               <w:jc w:val="both"/>
               <w:rPr>
                 <w:rFonts w:asciiTheme="minorHAnsi" w:hAnsiTheme="minorHAnsi"/>
-                <w:sz w:val="23"/>
-                <w:szCs w:val="23"/>
                 <w:lang w:val="ru-RU"/>
               </w:rPr>
             </w:pPr>
             <w:r>
               <w:rPr>
                 <w:rFonts w:asciiTheme="minorHAnsi" w:hAnsiTheme="minorHAnsi"/>
-                <w:sz w:val="23"/>
-                <w:szCs w:val="23"/>
                 <w:lang w:val="ru-RU"/>
               </w:rPr>
               <w:t xml:space="preserve">Катер </w:t>
@@ -2734,16 +2015,12 @@
               <w:jc w:val="both"/>
               <w:rPr>
                 <w:rFonts w:asciiTheme="minorHAnsi" w:hAnsiTheme="minorHAnsi"/>
-                <w:sz w:val="23"/>
-                <w:szCs w:val="23"/>
                 <w:lang w:val="ru-RU"/>
               </w:rPr>
             </w:pPr>
             <w:r>
               <w:rPr>
                 <w:rFonts w:asciiTheme="minorHAnsi" w:hAnsiTheme="minorHAnsi"/>
-                <w:sz w:val="23"/>
-                <w:szCs w:val="23"/>
                 <w:lang w:val="ru-RU"/>
               </w:rPr>
               <w:t xml:space="preserve">мочевина </w:t>
@@ -2763,16 +2040,12 @@
               <w:jc w:val="both"/>
               <w:rPr>
                 <w:rFonts w:asciiTheme="minorHAnsi" w:hAnsiTheme="minorHAnsi"/>
-                <w:sz w:val="23"/>
-                <w:szCs w:val="23"/>
                 <w:lang w:val="ru-RU"/>
               </w:rPr>
             </w:pPr>
             <w:r>
               <w:rPr>
                 <w:rFonts w:asciiTheme="minorHAnsi" w:hAnsiTheme="minorHAnsi"/>
-                <w:sz w:val="23"/>
-                <w:szCs w:val="23"/>
                 <w:lang w:val="ru-RU"/>
               </w:rPr>
               <w:t xml:space="preserve">креатинин </w:t>
@@ -2792,16 +2065,12 @@
               <w:jc w:val="both"/>
               <w:rPr>
                 <w:rFonts w:asciiTheme="minorHAnsi" w:hAnsiTheme="minorHAnsi"/>
-                <w:sz w:val="23"/>
-                <w:szCs w:val="23"/>
                 <w:lang w:val="ru-RU"/>
               </w:rPr>
             </w:pPr>
             <w:r>
               <w:rPr>
                 <w:rFonts w:asciiTheme="minorHAnsi" w:hAnsiTheme="minorHAnsi"/>
-                <w:sz w:val="23"/>
-                <w:szCs w:val="23"/>
                 <w:lang w:val="ru-RU"/>
               </w:rPr>
               <w:t xml:space="preserve">бил </w:t>
@@ -2810,8 +2079,6 @@
             <w:r>
               <w:rPr>
                 <w:rFonts w:asciiTheme="minorHAnsi" w:hAnsiTheme="minorHAnsi"/>
-                <w:sz w:val="23"/>
-                <w:szCs w:val="23"/>
                 <w:lang w:val="ru-RU"/>
               </w:rPr>
               <w:t>общ</w:t>
@@ -2820,8 +2087,6 @@
             <w:r>
               <w:rPr>
                 <w:rFonts w:asciiTheme="minorHAnsi" w:hAnsiTheme="minorHAnsi"/>
-                <w:sz w:val="23"/>
-                <w:szCs w:val="23"/>
                 <w:lang w:val="ru-RU"/>
               </w:rPr>
               <w:t xml:space="preserve"> </w:t>
@@ -2841,16 +2106,12 @@
               <w:jc w:val="both"/>
               <w:rPr>
                 <w:rFonts w:asciiTheme="minorHAnsi" w:hAnsiTheme="minorHAnsi"/>
-                <w:sz w:val="23"/>
-                <w:szCs w:val="23"/>
                 <w:lang w:val="ru-RU"/>
               </w:rPr>
             </w:pPr>
             <w:r>
               <w:rPr>
                 <w:rFonts w:asciiTheme="minorHAnsi" w:hAnsiTheme="minorHAnsi"/>
-                <w:sz w:val="23"/>
-                <w:szCs w:val="23"/>
                 <w:lang w:val="ru-RU"/>
               </w:rPr>
               <w:t xml:space="preserve">бил </w:t>
@@ -2860,8 +2121,6 @@
             <w:r>
               <w:rPr>
                 <w:rFonts w:asciiTheme="minorHAnsi" w:hAnsiTheme="minorHAnsi"/>
-                <w:sz w:val="23"/>
-                <w:szCs w:val="23"/>
                 <w:lang w:val="ru-RU"/>
               </w:rPr>
               <w:t>пр</w:t>
@@ -2871,8 +2130,6 @@
             <w:r>
               <w:rPr>
                 <w:rFonts w:asciiTheme="minorHAnsi" w:hAnsiTheme="minorHAnsi"/>
-                <w:sz w:val="23"/>
-                <w:szCs w:val="23"/>
                 <w:lang w:val="ru-RU"/>
               </w:rPr>
               <w:t xml:space="preserve"> </w:t>
@@ -2892,8 +2149,6 @@
               <w:jc w:val="both"/>
               <w:rPr>
                 <w:rFonts w:asciiTheme="minorHAnsi" w:hAnsiTheme="minorHAnsi"/>
-                <w:sz w:val="23"/>
-                <w:szCs w:val="23"/>
                 <w:lang w:val="ru-RU"/>
               </w:rPr>
             </w:pPr>
@@ -2901,8 +2156,6 @@
             <w:r>
               <w:rPr>
                 <w:rFonts w:asciiTheme="minorHAnsi" w:hAnsiTheme="minorHAnsi"/>
-                <w:sz w:val="23"/>
-                <w:szCs w:val="23"/>
                 <w:lang w:val="ru-RU"/>
               </w:rPr>
               <w:t>тим</w:t>
@@ -2911,8 +2164,6 @@
             <w:r>
               <w:rPr>
                 <w:rFonts w:asciiTheme="minorHAnsi" w:hAnsiTheme="minorHAnsi"/>
-                <w:sz w:val="23"/>
-                <w:szCs w:val="23"/>
                 <w:lang w:val="ru-RU"/>
               </w:rPr>
               <w:t xml:space="preserve"> </w:t>
@@ -2932,16 +2183,12 @@
               <w:jc w:val="both"/>
               <w:rPr>
                 <w:rFonts w:asciiTheme="minorHAnsi" w:hAnsiTheme="minorHAnsi"/>
-                <w:sz w:val="23"/>
-                <w:szCs w:val="23"/>
                 <w:lang w:val="ru-RU"/>
               </w:rPr>
             </w:pPr>
             <w:r>
               <w:rPr>
                 <w:rFonts w:asciiTheme="minorHAnsi" w:hAnsiTheme="minorHAnsi"/>
-                <w:sz w:val="23"/>
-                <w:szCs w:val="23"/>
                 <w:lang w:val="ru-RU"/>
               </w:rPr>
               <w:t xml:space="preserve">АСТ </w:t>
@@ -2961,16 +2208,12 @@
               <w:jc w:val="both"/>
               <w:rPr>
                 <w:rFonts w:asciiTheme="minorHAnsi" w:hAnsiTheme="minorHAnsi"/>
-                <w:sz w:val="23"/>
-                <w:szCs w:val="23"/>
                 <w:lang w:val="ru-RU"/>
               </w:rPr>
             </w:pPr>
             <w:r>
               <w:rPr>
                 <w:rFonts w:asciiTheme="minorHAnsi" w:hAnsiTheme="minorHAnsi"/>
-                <w:sz w:val="23"/>
-                <w:szCs w:val="23"/>
                 <w:lang w:val="ru-RU"/>
               </w:rPr>
               <w:t xml:space="preserve">АЛТ </w:t>
@@ -3278,7 +2521,6 @@
         <w:ind w:left="-567"/>
         <w:jc w:val="both"/>
         <w:rPr>
-          <w:sz w:val="28"/>
           <w:lang w:val="ru-RU"/>
         </w:rPr>
       </w:pPr>
@@ -3288,89 +2530,75 @@
         <w:ind w:left="-567"/>
         <w:jc w:val="both"/>
         <w:rPr>
-          <w:sz w:val="28"/>
-          <w:szCs w:val="28"/>
           <w:lang w:val="ru-RU"/>
         </w:rPr>
       </w:pPr>
       <w:r>
         <w:rPr>
-          <w:sz w:val="28"/>
-          <w:szCs w:val="28"/>
           <w:lang w:val="ru-RU"/>
         </w:rPr>
         <w:t>01</w:t>
       </w:r>
       <w:r>
         <w:rPr>
-          <w:sz w:val="28"/>
-          <w:szCs w:val="28"/>
           <w:lang w:val="ru-RU"/>
         </w:rPr>
         <w:t>.</w:t>
       </w:r>
       <w:r>
         <w:rPr>
-          <w:sz w:val="28"/>
-          <w:szCs w:val="28"/>
           <w:lang w:val="ru-RU"/>
         </w:rPr>
         <w:t>07.17</w:t>
       </w:r>
       <w:r>
         <w:rPr>
-          <w:sz w:val="28"/>
-          <w:szCs w:val="28"/>
+          <w:lang w:val="ru-RU"/>
+        </w:rPr>
+        <w:t xml:space="preserve"> К –  </w:t>
+      </w:r>
+      <w:r>
+        <w:rPr>
+          <w:lang w:val="ru-RU"/>
+        </w:rPr>
+        <w:t>4,11</w:t>
+      </w:r>
+      <w:proofErr w:type="gramStart"/>
+      <w:r>
+        <w:rPr>
+          <w:lang w:val="ru-RU"/>
+        </w:rPr>
+        <w:t xml:space="preserve"> ;</w:t>
+      </w:r>
+      <w:proofErr w:type="gramEnd"/>
+      <w:r>
+        <w:rPr>
           <w:lang w:val="ru-RU"/>
         </w:rPr>
         <w:t xml:space="preserve"> </w:t>
       </w:r>
-      <w:r>
-        <w:rPr>
-          <w:sz w:val="28"/>
-          <w:szCs w:val="28"/>
-          <w:lang w:val="ru-RU"/>
-        </w:rPr>
-        <w:t xml:space="preserve">К –  </w:t>
-      </w:r>
-      <w:r>
-        <w:rPr>
-          <w:sz w:val="28"/>
-          <w:szCs w:val="28"/>
-          <w:lang w:val="ru-RU"/>
-        </w:rPr>
-        <w:t>4,11</w:t>
-      </w:r>
-      <w:proofErr w:type="gramStart"/>
-      <w:r>
-        <w:rPr>
-          <w:sz w:val="28"/>
-          <w:szCs w:val="28"/>
-          <w:lang w:val="ru-RU"/>
-        </w:rPr>
-        <w:t xml:space="preserve"> ;</w:t>
-      </w:r>
-      <w:proofErr w:type="gramEnd"/>
-      <w:r>
-        <w:rPr>
-          <w:sz w:val="28"/>
-          <w:szCs w:val="28"/>
-          <w:lang w:val="ru-RU"/>
-        </w:rPr>
-        <w:t xml:space="preserve"> Nа – </w:t>
-      </w:r>
-      <w:r>
-        <w:rPr>
-          <w:sz w:val="28"/>
-          <w:szCs w:val="28"/>
+      <w:proofErr w:type="spellStart"/>
+      <w:r>
+        <w:rPr>
+          <w:lang w:val="ru-RU"/>
+        </w:rPr>
+        <w:t>Nа</w:t>
+      </w:r>
+      <w:proofErr w:type="spellEnd"/>
+      <w:r>
+        <w:rPr>
+          <w:lang w:val="ru-RU"/>
+        </w:rPr>
+        <w:t xml:space="preserve"> – </w:t>
+      </w:r>
+      <w:r>
+        <w:rPr>
           <w:lang w:val="ru-RU"/>
         </w:rPr>
         <w:t>134</w:t>
       </w:r>
       <w:r>
         <w:rPr>
-          <w:sz w:val="28"/>
-          <w:szCs w:val="28"/>
           <w:lang w:val="ru-RU"/>
         </w:rPr>
         <w:t xml:space="preserve"> </w:t>
@@ -3378,8 +2606,6 @@
       <w:proofErr w:type="spellStart"/>
       <w:r>
         <w:rPr>
-          <w:sz w:val="28"/>
-          <w:szCs w:val="28"/>
           <w:lang w:val="ru-RU"/>
         </w:rPr>
         <w:t>Са</w:t>
@@ -3387,8 +2613,6 @@
       <w:proofErr w:type="spellEnd"/>
       <w:r>
         <w:rPr>
-          <w:sz w:val="28"/>
-          <w:szCs w:val="28"/>
           <w:lang w:val="ru-RU"/>
         </w:rPr>
         <w:t xml:space="preserve">  -    </w:t>
@@ -3396,8 +2620,6 @@
       <w:proofErr w:type="spellStart"/>
       <w:r>
         <w:rPr>
-          <w:sz w:val="28"/>
-          <w:szCs w:val="28"/>
           <w:lang w:val="ru-RU"/>
         </w:rPr>
         <w:t>Са</w:t>
@@ -3405,8 +2627,6 @@
       <w:proofErr w:type="spellEnd"/>
       <w:r>
         <w:rPr>
-          <w:sz w:val="28"/>
-          <w:szCs w:val="28"/>
           <w:vertAlign w:val="superscript"/>
           <w:lang w:val="ru-RU"/>
         </w:rPr>
@@ -3414,48 +2634,30 @@
       </w:r>
       <w:r>
         <w:rPr>
-          <w:sz w:val="28"/>
-          <w:szCs w:val="28"/>
           <w:lang w:val="ru-RU"/>
         </w:rPr>
         <w:t xml:space="preserve"> -</w:t>
       </w:r>
       <w:r>
         <w:rPr>
-          <w:sz w:val="28"/>
-          <w:szCs w:val="28"/>
           <w:lang w:val="ru-RU"/>
         </w:rPr>
         <w:t>1,13</w:t>
       </w:r>
       <w:r>
         <w:rPr>
-          <w:sz w:val="28"/>
-          <w:szCs w:val="28"/>
-          <w:lang w:val="ru-RU"/>
-        </w:rPr>
-        <w:t xml:space="preserve"> С1 - </w:t>
-      </w:r>
-      <w:r>
-        <w:rPr>
-          <w:sz w:val="28"/>
-          <w:szCs w:val="28"/>
-          <w:lang w:val="ru-RU"/>
-        </w:rPr>
-        <w:t xml:space="preserve"> </w:t>
-      </w:r>
-      <w:r>
-        <w:rPr>
-          <w:sz w:val="28"/>
-          <w:szCs w:val="28"/>
+          <w:lang w:val="ru-RU"/>
+        </w:rPr>
+        <w:t xml:space="preserve"> С1 -  </w:t>
+      </w:r>
+      <w:r>
+        <w:rPr>
           <w:lang w:val="ru-RU"/>
         </w:rPr>
         <w:t>98</w:t>
       </w:r>
       <w:r>
         <w:rPr>
-          <w:sz w:val="28"/>
-          <w:szCs w:val="28"/>
           <w:lang w:val="ru-RU"/>
         </w:rPr>
         <w:t xml:space="preserve"> ммоль/л</w:t>
@@ -3468,47 +2670,63 @@
         <w:jc w:val="both"/>
         <w:rPr>
           <w:b w:val="0"/>
+          <w:sz w:val="24"/>
+          <w:szCs w:val="24"/>
         </w:rPr>
       </w:pPr>
       <w:r>
         <w:rPr>
           <w:b w:val="0"/>
+          <w:sz w:val="24"/>
+          <w:szCs w:val="24"/>
         </w:rPr>
         <w:t>04</w:t>
       </w:r>
       <w:r>
         <w:rPr>
           <w:b w:val="0"/>
+          <w:sz w:val="24"/>
+          <w:szCs w:val="24"/>
         </w:rPr>
         <w:t>.</w:t>
       </w:r>
       <w:r>
         <w:rPr>
           <w:b w:val="0"/>
+          <w:sz w:val="24"/>
+          <w:szCs w:val="24"/>
         </w:rPr>
         <w:t>07.17</w:t>
       </w:r>
       <w:r>
         <w:rPr>
           <w:b w:val="0"/>
+          <w:sz w:val="24"/>
+          <w:szCs w:val="24"/>
         </w:rPr>
         <w:t xml:space="preserve"> </w:t>
       </w:r>
       <w:r>
         <w:rPr>
           <w:b w:val="0"/>
+          <w:sz w:val="24"/>
+          <w:szCs w:val="24"/>
         </w:rPr>
         <w:t>Общ. а</w:t>
       </w:r>
       <w:r>
         <w:rPr>
           <w:b w:val="0"/>
+          <w:sz w:val="24"/>
+          <w:szCs w:val="24"/>
         </w:rPr>
         <w:t>н. мочи уд вес м/м</w:t>
       </w:r>
       <w:r>
         <w:rPr>
           <w:b w:val="0"/>
+          <w:sz w:val="24"/>
+          <w:szCs w:val="24"/>
         </w:rPr>
         <w:t xml:space="preserve">  </w:t>
       </w:r>
@@ -3516,6 +2734,8 @@
       <w:r>
         <w:rPr>
           <w:b w:val="0"/>
+          <w:sz w:val="24"/>
+          <w:szCs w:val="24"/>
         </w:rPr>
         <w:t>лейк</w:t>
       </w:r>
@@ -3523,18 +2743,24 @@
       <w:r>
         <w:rPr>
           <w:b w:val="0"/>
+          <w:sz w:val="24"/>
+          <w:szCs w:val="24"/>
         </w:rPr>
         <w:t xml:space="preserve"> –</w:t>
       </w:r>
       <w:r>
         <w:rPr>
           <w:b w:val="0"/>
+          <w:sz w:val="24"/>
+          <w:szCs w:val="24"/>
         </w:rPr>
         <w:t>2-3</w:t>
       </w:r>
       <w:r>
         <w:rPr>
           <w:b w:val="0"/>
+          <w:sz w:val="24"/>
+          <w:szCs w:val="24"/>
         </w:rPr>
         <w:t xml:space="preserve">   в </w:t>
       </w:r>
@@ -3542,6 +2768,8 @@
       <w:r>
         <w:rPr>
           <w:b w:val="0"/>
+          <w:sz w:val="24"/>
+          <w:szCs w:val="24"/>
         </w:rPr>
         <w:t>п</w:t>
       </w:r>
@@ -3549,6 +2777,8 @@
       <w:r>
         <w:rPr>
           <w:b w:val="0"/>
+          <w:sz w:val="24"/>
+          <w:szCs w:val="24"/>
         </w:rPr>
         <w:t>/</w:t>
       </w:r>
@@ -3556,6 +2786,8 @@
       <w:r>
         <w:rPr>
           <w:b w:val="0"/>
+          <w:sz w:val="24"/>
+          <w:szCs w:val="24"/>
         </w:rPr>
         <w:t>зр</w:t>
       </w:r>
@@ -3563,6 +2795,8 @@
       <w:r>
         <w:rPr>
           <w:b w:val="0"/>
+          <w:sz w:val="24"/>
+          <w:szCs w:val="24"/>
         </w:rPr>
         <w:t xml:space="preserve"> белок – </w:t>
       </w:r>
@@ -3570,6 +2804,8 @@
       <w:r>
         <w:rPr>
           <w:b w:val="0"/>
+          <w:sz w:val="24"/>
+          <w:szCs w:val="24"/>
         </w:rPr>
         <w:t>отр</w:t>
       </w:r>
@@ -3577,6 +2813,8 @@
       <w:r>
         <w:rPr>
           <w:b w:val="0"/>
+          <w:sz w:val="24"/>
+          <w:szCs w:val="24"/>
         </w:rPr>
         <w:t xml:space="preserve">  ацетон –</w:t>
       </w:r>
@@ -3584,6 +2822,8 @@
       <w:r>
         <w:rPr>
           <w:b w:val="0"/>
+          <w:sz w:val="24"/>
+          <w:szCs w:val="24"/>
         </w:rPr>
         <w:t>отр</w:t>
       </w:r>
@@ -3591,12 +2831,16 @@
       <w:r>
         <w:rPr>
           <w:b w:val="0"/>
+          <w:sz w:val="24"/>
+          <w:szCs w:val="24"/>
         </w:rPr>
         <w:t xml:space="preserve">; </w:t>
       </w:r>
       <w:r>
         <w:rPr>
           <w:b w:val="0"/>
+          <w:sz w:val="24"/>
+          <w:szCs w:val="24"/>
         </w:rPr>
         <w:t xml:space="preserve"> </w:t>
       </w:r>
@@ -3604,6 +2848,8 @@
       <w:r>
         <w:rPr>
           <w:b w:val="0"/>
+          <w:sz w:val="24"/>
+          <w:szCs w:val="24"/>
         </w:rPr>
         <w:t>эпит</w:t>
       </w:r>
@@ -3611,18 +2857,24 @@
       <w:r>
         <w:rPr>
           <w:b w:val="0"/>
+          <w:sz w:val="24"/>
+          <w:szCs w:val="24"/>
         </w:rPr>
         <w:t>. пл. -</w:t>
       </w:r>
       <w:r>
         <w:rPr>
           <w:b w:val="0"/>
+          <w:sz w:val="24"/>
+          <w:szCs w:val="24"/>
         </w:rPr>
         <w:t>1-2</w:t>
       </w:r>
       <w:r>
         <w:rPr>
           <w:b w:val="0"/>
+          <w:sz w:val="24"/>
+          <w:szCs w:val="24"/>
         </w:rPr>
         <w:t xml:space="preserve"> ; </w:t>
       </w:r>
@@ -3630,6 +2882,8 @@
       <w:r>
         <w:rPr>
           <w:b w:val="0"/>
+          <w:sz w:val="24"/>
+          <w:szCs w:val="24"/>
         </w:rPr>
         <w:t>эпит</w:t>
       </w:r>
@@ -3637,6 +2891,8 @@
       <w:r>
         <w:rPr>
           <w:b w:val="0"/>
+          <w:sz w:val="24"/>
+          <w:szCs w:val="24"/>
         </w:rPr>
         <w:t xml:space="preserve">. </w:t>
       </w:r>
@@ -3644,6 +2900,8 @@
       <w:r>
         <w:rPr>
           <w:b w:val="0"/>
+          <w:sz w:val="24"/>
+          <w:szCs w:val="24"/>
         </w:rPr>
         <w:t>перех</w:t>
       </w:r>
@@ -3651,6 +2909,8 @@
       <w:r>
         <w:rPr>
           <w:b w:val="0"/>
+          <w:sz w:val="24"/>
+          <w:szCs w:val="24"/>
         </w:rPr>
         <w:t>. -</w:t>
       </w:r>
@@ -3658,6 +2918,8 @@
       <w:r>
         <w:rPr>
           <w:b w:val="0"/>
+          <w:sz w:val="24"/>
+          <w:szCs w:val="24"/>
         </w:rPr>
         <w:t>ед</w:t>
       </w:r>
@@ -3665,12 +2927,16 @@
       <w:r>
         <w:rPr>
           <w:b w:val="0"/>
+          <w:sz w:val="24"/>
+          <w:szCs w:val="24"/>
         </w:rPr>
         <w:t xml:space="preserve"> </w:t>
       </w:r>
       <w:r>
         <w:rPr>
           <w:b w:val="0"/>
+          <w:sz w:val="24"/>
+          <w:szCs w:val="24"/>
         </w:rPr>
         <w:t xml:space="preserve"> в п/</w:t>
       </w:r>
@@ -3678,6 +2944,8 @@
       <w:r>
         <w:rPr>
           <w:b w:val="0"/>
+          <w:sz w:val="24"/>
+          <w:szCs w:val="24"/>
         </w:rPr>
         <w:t>зр</w:t>
       </w:r>
@@ -3687,70 +2955,59 @@
       <w:pPr>
         <w:ind w:left="-567"/>
         <w:rPr>
-          <w:sz w:val="28"/>
-          <w:szCs w:val="20"/>
           <w:lang w:val="ru-RU"/>
         </w:rPr>
       </w:pPr>
       <w:r>
         <w:rPr>
-          <w:sz w:val="28"/>
           <w:lang w:val="ru-RU"/>
         </w:rPr>
         <w:t>02</w:t>
       </w:r>
       <w:r>
         <w:rPr>
-          <w:sz w:val="28"/>
           <w:lang w:val="ru-RU"/>
         </w:rPr>
         <w:t>.</w:t>
       </w:r>
       <w:r>
         <w:rPr>
-          <w:sz w:val="28"/>
           <w:lang w:val="ru-RU"/>
         </w:rPr>
         <w:t>08</w:t>
       </w:r>
       <w:r>
         <w:rPr>
-          <w:sz w:val="28"/>
           <w:lang w:val="ru-RU"/>
         </w:rPr>
         <w:t>.17</w:t>
       </w:r>
       <w:r>
         <w:rPr>
-          <w:sz w:val="28"/>
           <w:lang w:val="ru-RU"/>
         </w:rPr>
         <w:t xml:space="preserve"> </w:t>
       </w:r>
       <w:r>
         <w:rPr>
-          <w:sz w:val="28"/>
           <w:lang w:val="ru-RU"/>
         </w:rPr>
         <w:t xml:space="preserve">Суточная глюкозурия – </w:t>
       </w:r>
       <w:r>
         <w:rPr>
-          <w:sz w:val="28"/>
           <w:lang w:val="ru-RU"/>
         </w:rPr>
         <w:t>0,9</w:t>
       </w:r>
       <w:r>
         <w:rPr>
-          <w:sz w:val="28"/>
           <w:lang w:val="ru-RU"/>
         </w:rPr>
         <w:t xml:space="preserve"> %</w:t>
       </w:r>
       <w:r>
         <w:rPr>
-          <w:sz w:val="28"/>
           <w:lang w:val="ru-RU"/>
         </w:rPr>
         <w:t xml:space="preserve">;   Суточная протеинурия –  </w:t>
@@ -3758,7 +3015,6 @@
       <w:proofErr w:type="spellStart"/>
       <w:r>
         <w:rPr>
-          <w:sz w:val="28"/>
           <w:lang w:val="ru-RU"/>
         </w:rPr>
         <w:t>отр</w:t>
@@ -3769,39 +3025,11 @@
       <w:pPr>
         <w:pStyle w:val="5"/>
         <w:ind w:left="-567"/>
+        <w:rPr>
+          <w:sz w:val="24"/>
+          <w:szCs w:val="24"/>
+        </w:rPr>
       </w:pPr>
-      <w:r>
-        <w:t>02</w:t>
-      </w:r>
-      <w:r>
-        <w:t>.</w:t>
-      </w:r>
-      <w:r>
-        <w:t>07.17</w:t>
-      </w:r>
-      <w:r>
-        <w:t xml:space="preserve"> </w:t>
-      </w:r>
-      <w:r>
-        <w:t xml:space="preserve">Микроальбуминурия </w:t>
-      </w:r>
-      <w:r>
-        <w:t>–</w:t>
-      </w:r>
-      <w:r>
-        <w:t>280</w:t>
-      </w:r>
-      <w:r>
-        <w:t xml:space="preserve"> </w:t>
-      </w:r>
-      <w:r>
-        <w:t>мг/</w:t>
-      </w:r>
-      <w:proofErr w:type="spellStart"/>
-      <w:r>
-        <w:t>сут</w:t>
-      </w:r>
-      <w:proofErr w:type="spellEnd"/>
     </w:p>
     <w:tbl>
       <w:tblPr>
@@ -3825,6 +3053,9 @@
         <w:gridCol w:w="992"/>
       </w:tblGrid>
       <w:tr>
+        <w:trPr>
+          <w:trHeight w:val="573"/>
+        </w:trPr>
         <w:tc>
           <w:tcPr>
             <w:tcW w:w="2518" w:type="dxa"/>
@@ -3832,15 +3063,11 @@
           <w:p>
             <w:pPr>
               <w:rPr>
-                <w:sz w:val="28"/>
-                <w:szCs w:val="28"/>
                 <w:lang w:val="ru-RU"/>
               </w:rPr>
             </w:pPr>
             <w:r>
               <w:rPr>
-                <w:sz w:val="28"/>
-                <w:szCs w:val="28"/>
                 <w:lang w:val="ru-RU"/>
               </w:rPr>
               <w:t xml:space="preserve">Гликемический </w:t>
@@ -3849,15 +3076,11 @@
           <w:p>
             <w:pPr>
               <w:rPr>
-                <w:sz w:val="28"/>
-                <w:szCs w:val="28"/>
                 <w:lang w:val="ru-RU"/>
               </w:rPr>
             </w:pPr>
             <w:r>
               <w:rPr>
-                <w:sz w:val="28"/>
-                <w:szCs w:val="28"/>
                 <w:lang w:val="ru-RU"/>
               </w:rPr>
               <w:t>профиль</w:t>
@@ -3871,15 +3094,11 @@
           <w:p>
             <w:pPr>
               <w:rPr>
-                <w:sz w:val="28"/>
-                <w:szCs w:val="28"/>
                 <w:lang w:val="ru-RU"/>
               </w:rPr>
             </w:pPr>
             <w:r>
               <w:rPr>
-                <w:sz w:val="28"/>
-                <w:szCs w:val="28"/>
                 <w:lang w:val="ru-RU"/>
               </w:rPr>
               <w:t>8.00</w:t>
@@ -3893,15 +3112,11 @@
           <w:p>
             <w:pPr>
               <w:rPr>
-                <w:sz w:val="28"/>
-                <w:szCs w:val="28"/>
                 <w:lang w:val="ru-RU"/>
               </w:rPr>
             </w:pPr>
             <w:r>
               <w:rPr>
-                <w:sz w:val="28"/>
-                <w:szCs w:val="28"/>
                 <w:lang w:val="ru-RU"/>
               </w:rPr>
               <w:t>11.00</w:t>
@@ -3915,15 +3130,11 @@
           <w:p>
             <w:pPr>
               <w:rPr>
-                <w:sz w:val="28"/>
-                <w:szCs w:val="28"/>
                 <w:lang w:val="ru-RU"/>
               </w:rPr>
             </w:pPr>
             <w:r>
               <w:rPr>
-                <w:sz w:val="28"/>
-                <w:szCs w:val="28"/>
                 <w:lang w:val="ru-RU"/>
               </w:rPr>
               <w:t>16.00</w:t>
@@ -3937,15 +3148,11 @@
           <w:p>
             <w:pPr>
               <w:rPr>
-                <w:sz w:val="28"/>
-                <w:szCs w:val="28"/>
                 <w:lang w:val="ru-RU"/>
               </w:rPr>
             </w:pPr>
             <w:r>
               <w:rPr>
-                <w:sz w:val="28"/>
-                <w:szCs w:val="28"/>
                 <w:lang w:val="ru-RU"/>
               </w:rPr>
               <w:t>20.00</w:t>
@@ -3959,15 +3166,11 @@
           <w:p>
             <w:pPr>
               <w:rPr>
-                <w:sz w:val="28"/>
-                <w:szCs w:val="28"/>
                 <w:lang w:val="ru-RU"/>
               </w:rPr>
             </w:pPr>
             <w:r>
               <w:rPr>
-                <w:sz w:val="28"/>
-                <w:szCs w:val="28"/>
                 <w:lang w:val="ru-RU"/>
               </w:rPr>
               <w:t>22.00</w:t>
@@ -3983,15 +3186,11 @@
           <w:p>
             <w:pPr>
               <w:rPr>
-                <w:sz w:val="28"/>
-                <w:szCs w:val="28"/>
                 <w:lang w:val="ru-RU"/>
               </w:rPr>
             </w:pPr>
             <w:r>
               <w:rPr>
-                <w:sz w:val="28"/>
-                <w:szCs w:val="28"/>
                 <w:lang w:val="ru-RU"/>
               </w:rPr>
               <w:t>01.08</w:t>
@@ -4005,15 +3204,11 @@
           <w:p>
             <w:pPr>
               <w:rPr>
-                <w:sz w:val="28"/>
-                <w:szCs w:val="28"/>
                 <w:lang w:val="ru-RU"/>
               </w:rPr>
             </w:pPr>
             <w:r>
               <w:rPr>
-                <w:sz w:val="28"/>
-                <w:szCs w:val="28"/>
                 <w:lang w:val="ru-RU"/>
               </w:rPr>
               <w:t>6,8</w:t>
@@ -4027,15 +3222,11 @@
           <w:p>
             <w:pPr>
               <w:rPr>
-                <w:sz w:val="28"/>
-                <w:szCs w:val="28"/>
                 <w:lang w:val="ru-RU"/>
               </w:rPr>
             </w:pPr>
             <w:r>
               <w:rPr>
-                <w:sz w:val="28"/>
-                <w:szCs w:val="28"/>
                 <w:lang w:val="ru-RU"/>
               </w:rPr>
               <w:t>8,1</w:t>
@@ -4049,15 +3240,11 @@
           <w:p>
             <w:pPr>
               <w:rPr>
-                <w:sz w:val="28"/>
-                <w:szCs w:val="28"/>
                 <w:lang w:val="ru-RU"/>
               </w:rPr>
             </w:pPr>
             <w:r>
               <w:rPr>
-                <w:sz w:val="28"/>
-                <w:szCs w:val="28"/>
                 <w:lang w:val="ru-RU"/>
               </w:rPr>
               <w:t>10,0</w:t>
@@ -4071,15 +3258,11 @@
           <w:p>
             <w:pPr>
               <w:rPr>
-                <w:sz w:val="28"/>
-                <w:szCs w:val="28"/>
                 <w:lang w:val="ru-RU"/>
               </w:rPr>
             </w:pPr>
             <w:r>
               <w:rPr>
-                <w:sz w:val="28"/>
-                <w:szCs w:val="28"/>
                 <w:lang w:val="ru-RU"/>
               </w:rPr>
               <w:t>11,4</w:t>
@@ -4093,8 +3276,6 @@
           <w:p>
             <w:pPr>
               <w:rPr>
-                <w:sz w:val="28"/>
-                <w:szCs w:val="28"/>
                 <w:lang w:val="ru-RU"/>
               </w:rPr>
             </w:pPr>
@@ -4109,15 +3290,11 @@
           <w:p>
             <w:pPr>
               <w:rPr>
-                <w:sz w:val="28"/>
-                <w:szCs w:val="28"/>
                 <w:lang w:val="ru-RU"/>
               </w:rPr>
             </w:pPr>
             <w:r>
               <w:rPr>
-                <w:sz w:val="28"/>
-                <w:szCs w:val="28"/>
                 <w:lang w:val="ru-RU"/>
               </w:rPr>
               <w:t>03.08</w:t>
@@ -4131,15 +3308,11 @@
           <w:p>
             <w:pPr>
               <w:rPr>
-                <w:sz w:val="28"/>
-                <w:szCs w:val="28"/>
                 <w:lang w:val="ru-RU"/>
               </w:rPr>
             </w:pPr>
             <w:r>
               <w:rPr>
-                <w:sz w:val="28"/>
-                <w:szCs w:val="28"/>
                 <w:lang w:val="ru-RU"/>
               </w:rPr>
               <w:t>7,2</w:t>
@@ -4153,15 +3326,11 @@
           <w:p>
             <w:pPr>
               <w:rPr>
-                <w:sz w:val="28"/>
-                <w:szCs w:val="28"/>
                 <w:lang w:val="ru-RU"/>
               </w:rPr>
             </w:pPr>
             <w:r>
               <w:rPr>
-                <w:sz w:val="28"/>
-                <w:szCs w:val="28"/>
                 <w:lang w:val="ru-RU"/>
               </w:rPr>
               <w:t>7,1</w:t>
@@ -4175,15 +3344,11 @@
           <w:p>
             <w:pPr>
               <w:rPr>
-                <w:sz w:val="28"/>
-                <w:szCs w:val="28"/>
                 <w:lang w:val="ru-RU"/>
               </w:rPr>
             </w:pPr>
             <w:r>
               <w:rPr>
-                <w:sz w:val="28"/>
-                <w:szCs w:val="28"/>
                 <w:lang w:val="ru-RU"/>
               </w:rPr>
               <w:t>5,8</w:t>
@@ -4197,15 +3362,11 @@
           <w:p>
             <w:pPr>
               <w:rPr>
-                <w:sz w:val="28"/>
-                <w:szCs w:val="28"/>
                 <w:lang w:val="ru-RU"/>
               </w:rPr>
             </w:pPr>
             <w:r>
               <w:rPr>
-                <w:sz w:val="28"/>
-                <w:szCs w:val="28"/>
                 <w:lang w:val="ru-RU"/>
               </w:rPr>
               <w:t>8,6</w:t>
@@ -4219,266 +3380,6 @@
           <w:p>
             <w:pPr>
               <w:rPr>
-                <w:sz w:val="28"/>
-                <w:szCs w:val="28"/>
-                <w:lang w:val="ru-RU"/>
-              </w:rPr>
-            </w:pPr>
-          </w:p>
-        </w:tc>
-      </w:tr>
-      <w:tr>
-        <w:tc>
-          <w:tcPr>
-            <w:tcW w:w="2518" w:type="dxa"/>
-          </w:tcPr>
-          <w:p>
-            <w:pPr>
-              <w:rPr>
-                <w:sz w:val="28"/>
-                <w:szCs w:val="28"/>
-                <w:lang w:val="ru-RU"/>
-              </w:rPr>
-            </w:pPr>
-          </w:p>
-        </w:tc>
-        <w:tc>
-          <w:tcPr>
-            <w:tcW w:w="992" w:type="dxa"/>
-          </w:tcPr>
-          <w:p>
-            <w:pPr>
-              <w:rPr>
-                <w:sz w:val="28"/>
-                <w:szCs w:val="28"/>
-                <w:lang w:val="ru-RU"/>
-              </w:rPr>
-            </w:pPr>
-          </w:p>
-        </w:tc>
-        <w:tc>
-          <w:tcPr>
-            <w:tcW w:w="993" w:type="dxa"/>
-          </w:tcPr>
-          <w:p>
-            <w:pPr>
-              <w:rPr>
-                <w:sz w:val="28"/>
-                <w:szCs w:val="28"/>
-                <w:lang w:val="ru-RU"/>
-              </w:rPr>
-            </w:pPr>
-          </w:p>
-        </w:tc>
-        <w:tc>
-          <w:tcPr>
-            <w:tcW w:w="992" w:type="dxa"/>
-          </w:tcPr>
-          <w:p>
-            <w:pPr>
-              <w:rPr>
-                <w:sz w:val="28"/>
-                <w:szCs w:val="28"/>
-                <w:lang w:val="ru-RU"/>
-              </w:rPr>
-            </w:pPr>
-          </w:p>
-        </w:tc>
-        <w:tc>
-          <w:tcPr>
-            <w:tcW w:w="992" w:type="dxa"/>
-          </w:tcPr>
-          <w:p>
-            <w:pPr>
-              <w:rPr>
-                <w:sz w:val="28"/>
-                <w:szCs w:val="28"/>
-                <w:lang w:val="ru-RU"/>
-              </w:rPr>
-            </w:pPr>
-          </w:p>
-        </w:tc>
-        <w:tc>
-          <w:tcPr>
-            <w:tcW w:w="992" w:type="dxa"/>
-          </w:tcPr>
-          <w:p>
-            <w:pPr>
-              <w:rPr>
-                <w:sz w:val="28"/>
-                <w:szCs w:val="28"/>
-                <w:lang w:val="ru-RU"/>
-              </w:rPr>
-            </w:pPr>
-          </w:p>
-        </w:tc>
-      </w:tr>
-      <w:tr>
-        <w:tc>
-          <w:tcPr>
-            <w:tcW w:w="2518" w:type="dxa"/>
-          </w:tcPr>
-          <w:p>
-            <w:pPr>
-              <w:rPr>
-                <w:sz w:val="28"/>
-                <w:szCs w:val="28"/>
-                <w:lang w:val="ru-RU"/>
-              </w:rPr>
-            </w:pPr>
-          </w:p>
-        </w:tc>
-        <w:tc>
-          <w:tcPr>
-            <w:tcW w:w="992" w:type="dxa"/>
-          </w:tcPr>
-          <w:p>
-            <w:pPr>
-              <w:rPr>
-                <w:sz w:val="28"/>
-                <w:szCs w:val="28"/>
-                <w:lang w:val="ru-RU"/>
-              </w:rPr>
-            </w:pPr>
-          </w:p>
-        </w:tc>
-        <w:tc>
-          <w:tcPr>
-            <w:tcW w:w="993" w:type="dxa"/>
-          </w:tcPr>
-          <w:p>
-            <w:pPr>
-              <w:rPr>
-                <w:sz w:val="28"/>
-                <w:szCs w:val="28"/>
-                <w:lang w:val="ru-RU"/>
-              </w:rPr>
-            </w:pPr>
-          </w:p>
-        </w:tc>
-        <w:tc>
-          <w:tcPr>
-            <w:tcW w:w="992" w:type="dxa"/>
-          </w:tcPr>
-          <w:p>
-            <w:pPr>
-              <w:rPr>
-                <w:sz w:val="28"/>
-                <w:szCs w:val="28"/>
-                <w:lang w:val="ru-RU"/>
-              </w:rPr>
-            </w:pPr>
-          </w:p>
-        </w:tc>
-        <w:tc>
-          <w:tcPr>
-            <w:tcW w:w="992" w:type="dxa"/>
-          </w:tcPr>
-          <w:p>
-            <w:pPr>
-              <w:rPr>
-                <w:sz w:val="28"/>
-                <w:szCs w:val="28"/>
-                <w:lang w:val="ru-RU"/>
-              </w:rPr>
-            </w:pPr>
-          </w:p>
-        </w:tc>
-        <w:tc>
-          <w:tcPr>
-            <w:tcW w:w="992" w:type="dxa"/>
-          </w:tcPr>
-          <w:p>
-            <w:pPr>
-              <w:rPr>
-                <w:sz w:val="28"/>
-                <w:szCs w:val="28"/>
-                <w:lang w:val="ru-RU"/>
-              </w:rPr>
-            </w:pPr>
-          </w:p>
-        </w:tc>
-      </w:tr>
-      <w:tr>
-        <w:tc>
-          <w:tcPr>
-            <w:tcW w:w="2518" w:type="dxa"/>
-          </w:tcPr>
-          <w:p>
-            <w:pPr>
-              <w:rPr>
-                <w:sz w:val="28"/>
-                <w:szCs w:val="28"/>
-                <w:lang w:val="ru-RU"/>
-              </w:rPr>
-            </w:pPr>
-          </w:p>
-        </w:tc>
-        <w:tc>
-          <w:tcPr>
-            <w:tcW w:w="992" w:type="dxa"/>
-          </w:tcPr>
-          <w:p>
-            <w:pPr>
-              <w:rPr>
-                <w:sz w:val="28"/>
-                <w:szCs w:val="28"/>
-                <w:lang w:val="ru-RU"/>
-              </w:rPr>
-            </w:pPr>
-          </w:p>
-        </w:tc>
-        <w:tc>
-          <w:tcPr>
-            <w:tcW w:w="993" w:type="dxa"/>
-          </w:tcPr>
-          <w:p>
-            <w:pPr>
-              <w:rPr>
-                <w:sz w:val="28"/>
-                <w:szCs w:val="28"/>
-                <w:lang w:val="ru-RU"/>
-              </w:rPr>
-            </w:pPr>
-          </w:p>
-        </w:tc>
-        <w:tc>
-          <w:tcPr>
-            <w:tcW w:w="992" w:type="dxa"/>
-          </w:tcPr>
-          <w:p>
-            <w:pPr>
-              <w:rPr>
-                <w:sz w:val="28"/>
-                <w:szCs w:val="28"/>
-                <w:lang w:val="ru-RU"/>
-              </w:rPr>
-            </w:pPr>
-          </w:p>
-        </w:tc>
-        <w:tc>
-          <w:tcPr>
-            <w:tcW w:w="992" w:type="dxa"/>
-          </w:tcPr>
-          <w:p>
-            <w:pPr>
-              <w:rPr>
-                <w:sz w:val="28"/>
-                <w:szCs w:val="28"/>
-                <w:lang w:val="ru-RU"/>
-              </w:rPr>
-            </w:pPr>
-          </w:p>
-        </w:tc>
-        <w:tc>
-          <w:tcPr>
-            <w:tcW w:w="992" w:type="dxa"/>
-          </w:tcPr>
-          <w:p>
-            <w:pPr>
-              <w:rPr>
-                <w:sz w:val="28"/>
-                <w:szCs w:val="28"/>
                 <w:lang w:val="ru-RU"/>
               </w:rPr>
             </w:pPr>
@@ -4491,14 +3392,11 @@
         <w:ind w:left="-567"/>
         <w:jc w:val="both"/>
         <w:rPr>
-          <w:sz w:val="28"/>
-          <w:szCs w:val="20"/>
           <w:lang w:val="ru-RU"/>
         </w:rPr>
       </w:pPr>
       <w:r>
         <w:rPr>
-          <w:sz w:val="28"/>
           <w:u w:val="single"/>
           <w:lang w:val="ru-RU"/>
         </w:rPr>
@@ -4506,7 +3404,6 @@
       </w:r>
       <w:r>
         <w:rPr>
-          <w:sz w:val="28"/>
           <w:u w:val="single"/>
           <w:lang w:val="ru-RU"/>
         </w:rPr>
@@ -4514,15 +3411,13 @@
       </w:r>
       <w:r>
         <w:rPr>
-          <w:sz w:val="28"/>
-          <w:lang w:val="ru-RU"/>
-        </w:rPr>
-        <w:t xml:space="preserve">: </w:t>
+          <w:lang w:val="ru-RU"/>
+        </w:rPr>
+        <w:t>:</w:t>
       </w:r>
       <w:sdt>
         <w:sdtPr>
           <w:rPr>
-            <w:sz w:val="28"/>
             <w:lang w:val="ru-RU"/>
           </w:rPr>
           <w:id w:val="-1949923650"/>
@@ -4539,7 +3434,6 @@
         <w:sdtContent>
           <w:r>
             <w:rPr>
-              <w:sz w:val="28"/>
               <w:lang w:val="ru-RU"/>
             </w:rPr>
             <w:t xml:space="preserve"> </w:t>
@@ -4548,23 +3442,40 @@
       </w:sdt>
       <w:r>
         <w:rPr>
-          <w:sz w:val="28"/>
           <w:lang w:val="ru-RU"/>
         </w:rPr>
         <w:t xml:space="preserve"> </w:t>
       </w:r>
       <w:r>
         <w:rPr>
-          <w:sz w:val="28"/>
-          <w:lang w:val="ru-RU"/>
-        </w:rPr>
-        <w:t xml:space="preserve">Диабетическая дистальная симметричная полинейропатия,  сенсомоторная форма.  Энцефалопатия 1 </w:t>
+          <w:lang w:val="ru-RU"/>
+        </w:rPr>
+        <w:t>Диабетическая дистальная симметричная полинейропатия</w:t>
+      </w:r>
+      <w:r>
+        <w:rPr>
+          <w:lang w:val="ru-RU"/>
+        </w:rPr>
+        <w:t xml:space="preserve"> н/</w:t>
+      </w:r>
+      <w:proofErr w:type="gramStart"/>
+      <w:r>
+        <w:rPr>
+          <w:lang w:val="ru-RU"/>
+        </w:rPr>
+        <w:t>к</w:t>
+      </w:r>
+      <w:proofErr w:type="gramEnd"/>
+      <w:r>
+        <w:rPr>
+          <w:lang w:val="ru-RU"/>
+        </w:rPr>
+        <w:t xml:space="preserve">,  сенсомоторная форма.  Энцефалопатия 1 </w:t>
       </w:r>
       <w:proofErr w:type="spellStart"/>
       <w:proofErr w:type="gramStart"/>
       <w:r>
         <w:rPr>
-          <w:sz w:val="28"/>
           <w:lang w:val="ru-RU"/>
         </w:rPr>
         <w:t>ст</w:t>
@@ -4573,23 +3484,18 @@
       <w:proofErr w:type="gramEnd"/>
       <w:r>
         <w:rPr>
-          <w:sz w:val="28"/>
           <w:lang w:val="ru-RU"/>
         </w:rPr>
         <w:t xml:space="preserve">, сочетанного генеза, </w:t>
       </w:r>
-      <w:proofErr w:type="spellStart"/>
-      <w:r>
-        <w:rPr>
-          <w:sz w:val="28"/>
-          <w:lang w:val="ru-RU"/>
-        </w:rPr>
-        <w:t>цереброастенчиеский</w:t>
-      </w:r>
-      <w:proofErr w:type="spellEnd"/>
-      <w:r>
-        <w:rPr>
-          <w:sz w:val="28"/>
+      <w:r>
+        <w:rPr>
+          <w:lang w:val="ru-RU"/>
+        </w:rPr>
+        <w:t>цереброастенический</w:t>
+      </w:r>
+      <w:r>
+        <w:rPr>
           <w:lang w:val="ru-RU"/>
         </w:rPr>
         <w:t xml:space="preserve"> с-м.</w:t>
@@ -4600,14 +3506,11 @@
         <w:ind w:left="-567"/>
         <w:jc w:val="both"/>
         <w:rPr>
-          <w:sz w:val="28"/>
-          <w:szCs w:val="20"/>
           <w:lang w:val="ru-RU"/>
         </w:rPr>
       </w:pPr>
       <w:r>
         <w:rPr>
-          <w:sz w:val="28"/>
           <w:u w:val="single"/>
           <w:lang w:val="ru-RU"/>
         </w:rPr>
@@ -4615,7 +3518,6 @@
       </w:r>
       <w:r>
         <w:rPr>
-          <w:sz w:val="28"/>
           <w:u w:val="single"/>
           <w:lang w:val="ru-RU"/>
         </w:rPr>
@@ -4623,42 +3525,36 @@
       </w:r>
       <w:r>
         <w:rPr>
-          <w:sz w:val="28"/>
           <w:lang w:val="ru-RU"/>
         </w:rPr>
         <w:t xml:space="preserve">: </w:t>
       </w:r>
       <w:r>
         <w:rPr>
-          <w:sz w:val="28"/>
           <w:lang w:val="en-US"/>
         </w:rPr>
         <w:t>VIS</w:t>
       </w:r>
       <w:r>
         <w:rPr>
-          <w:sz w:val="28"/>
           <w:lang w:val="ru-RU"/>
         </w:rPr>
         <w:t xml:space="preserve"> </w:t>
       </w:r>
       <w:r>
         <w:rPr>
-          <w:sz w:val="28"/>
           <w:lang w:val="en-US"/>
         </w:rPr>
         <w:t>OD</w:t>
       </w:r>
       <w:r>
         <w:rPr>
-          <w:sz w:val="28"/>
           <w:lang w:val="ru-RU"/>
         </w:rPr>
         <w:t>=</w:t>
       </w:r>
       <w:r>
         <w:rPr>
-          <w:sz w:val="28"/>
           <w:lang w:val="ru-RU"/>
         </w:rPr>
         <w:t>0,6сф + 1</w:t>
@@ -4666,7 +3562,6 @@
       <w:proofErr w:type="gramStart"/>
       <w:r>
         <w:rPr>
-          <w:sz w:val="28"/>
           <w:lang w:val="ru-RU"/>
         </w:rPr>
         <w:t>,25</w:t>
@@ -4674,35 +3569,30 @@
       <w:proofErr w:type="gramEnd"/>
       <w:r>
         <w:rPr>
-          <w:sz w:val="28"/>
           <w:lang w:val="ru-RU"/>
         </w:rPr>
         <w:t>=1,0</w:t>
       </w:r>
       <w:r>
         <w:rPr>
-          <w:sz w:val="28"/>
           <w:lang w:val="ru-RU"/>
         </w:rPr>
         <w:t xml:space="preserve">   </w:t>
       </w:r>
       <w:r>
         <w:rPr>
-          <w:sz w:val="28"/>
           <w:lang w:val="en-US"/>
         </w:rPr>
         <w:t>OS</w:t>
       </w:r>
       <w:r>
         <w:rPr>
-          <w:sz w:val="28"/>
           <w:lang w:val="ru-RU"/>
         </w:rPr>
         <w:t>=</w:t>
       </w:r>
       <w:r>
         <w:rPr>
-          <w:sz w:val="28"/>
           <w:lang w:val="ru-RU"/>
         </w:rPr>
         <w:t xml:space="preserve">0,5 </w:t>
@@ -4710,7 +3600,6 @@
       <w:proofErr w:type="spellStart"/>
       <w:r>
         <w:rPr>
-          <w:sz w:val="28"/>
           <w:lang w:val="ru-RU"/>
         </w:rPr>
         <w:t>сф</w:t>
@@ -4718,21 +3607,18 @@
       <w:proofErr w:type="spellEnd"/>
       <w:r>
         <w:rPr>
-          <w:sz w:val="28"/>
           <w:lang w:val="ru-RU"/>
         </w:rPr>
         <w:t xml:space="preserve"> + 1,75 -1,0</w:t>
       </w:r>
       <w:r>
         <w:rPr>
-          <w:sz w:val="28"/>
           <w:lang w:val="ru-RU"/>
         </w:rPr>
         <w:t xml:space="preserve">  </w:t>
       </w:r>
       <w:r>
         <w:rPr>
-          <w:sz w:val="28"/>
           <w:lang w:val="ru-RU"/>
         </w:rPr>
         <w:t xml:space="preserve">  </w:t>
@@ -4743,15 +3629,12 @@
         <w:ind w:left="-567"/>
         <w:jc w:val="both"/>
         <w:rPr>
-          <w:sz w:val="28"/>
-          <w:szCs w:val="20"/>
           <w:lang w:val="ru-RU"/>
         </w:rPr>
       </w:pPr>
       <w:sdt>
         <w:sdtPr>
           <w:rPr>
-            <w:sz w:val="28"/>
             <w:lang w:val="ru-RU"/>
           </w:rPr>
           <w:id w:val="1272982356"/>
@@ -4769,7 +3652,6 @@
         <w:sdtContent>
           <w:r>
             <w:rPr>
-              <w:sz w:val="28"/>
               <w:lang w:val="ru-RU"/>
             </w:rPr>
             <w:t>Уплотнение  в хрусталиках ОИ</w:t>
@@ -4778,71 +3660,75 @@
       </w:sdt>
       <w:r>
         <w:rPr>
-          <w:sz w:val="28"/>
           <w:lang w:val="ru-RU"/>
         </w:rPr>
         <w:t>.</w:t>
       </w:r>
       <w:r>
         <w:rPr>
-          <w:sz w:val="28"/>
           <w:lang w:val="ru-RU"/>
         </w:rPr>
         <w:t xml:space="preserve"> </w:t>
       </w:r>
       <w:r>
         <w:rPr>
-          <w:sz w:val="28"/>
           <w:lang w:val="ru-RU"/>
         </w:rPr>
         <w:t xml:space="preserve"> </w:t>
       </w:r>
       <w:r>
         <w:rPr>
-          <w:sz w:val="28"/>
           <w:lang w:val="ru-RU"/>
         </w:rPr>
         <w:t xml:space="preserve">Гл. дно: ДЗН </w:t>
       </w:r>
       <w:r>
         <w:rPr>
-          <w:sz w:val="28"/>
           <w:lang w:val="ru-RU"/>
         </w:rPr>
         <w:t xml:space="preserve">вены </w:t>
       </w:r>
       <w:r>
         <w:rPr>
-          <w:sz w:val="28"/>
           <w:lang w:val="ru-RU"/>
         </w:rPr>
         <w:t xml:space="preserve">неравномерного </w:t>
       </w:r>
       <w:r>
         <w:rPr>
-          <w:sz w:val="28"/>
           <w:lang w:val="ru-RU"/>
         </w:rPr>
         <w:t>ка</w:t>
       </w:r>
       <w:r>
         <w:rPr>
-          <w:sz w:val="28"/>
           <w:lang w:val="ru-RU"/>
         </w:rPr>
         <w:t>л</w:t>
       </w:r>
       <w:r>
         <w:rPr>
-          <w:sz w:val="28"/>
-          <w:lang w:val="ru-RU"/>
-        </w:rPr>
-        <w:t xml:space="preserve">ибра, полнокровны,  сосуды  сужены, склерозированы, </w:t>
+          <w:lang w:val="ru-RU"/>
+        </w:rPr>
+        <w:t xml:space="preserve">ибра, полнокровны,  сосуды  сужены, </w:t>
+      </w:r>
+      <w:proofErr w:type="spellStart"/>
+      <w:r>
+        <w:rPr>
+          <w:lang w:val="ru-RU"/>
+        </w:rPr>
+        <w:t>склерозированы</w:t>
+      </w:r>
+      <w:proofErr w:type="spellEnd"/>
+      <w:r>
+        <w:rPr>
+          <w:lang w:val="ru-RU"/>
+        </w:rPr>
+        <w:t xml:space="preserve">, </w:t>
       </w:r>
       <w:proofErr w:type="gramStart"/>
       <w:r>
         <w:rPr>
-          <w:sz w:val="28"/>
           <w:lang w:val="ru-RU"/>
         </w:rPr>
         <w:t>с-м</w:t>
@@ -4850,7 +3736,6 @@
       <w:proofErr w:type="gramEnd"/>
       <w:r>
         <w:rPr>
-          <w:sz w:val="28"/>
           <w:lang w:val="ru-RU"/>
         </w:rPr>
         <w:t xml:space="preserve"> </w:t>
@@ -4858,7 +3743,6 @@
       <w:proofErr w:type="spellStart"/>
       <w:r>
         <w:rPr>
-          <w:sz w:val="28"/>
           <w:lang w:val="ru-RU"/>
         </w:rPr>
         <w:t>Салюс</w:t>
@@ -4866,56 +3750,48 @@
       <w:proofErr w:type="spellEnd"/>
       <w:r>
         <w:rPr>
-          <w:sz w:val="28"/>
           <w:lang w:val="ru-RU"/>
         </w:rPr>
         <w:t xml:space="preserve"> 1 ст. в макуле б/о. </w:t>
       </w:r>
       <w:r>
         <w:rPr>
-          <w:sz w:val="28"/>
           <w:lang w:val="ru-RU"/>
         </w:rPr>
         <w:t xml:space="preserve">Д-з: </w:t>
       </w:r>
       <w:r>
         <w:rPr>
-          <w:sz w:val="28"/>
           <w:lang w:val="ru-RU"/>
         </w:rPr>
         <w:t>А</w:t>
       </w:r>
       <w:r>
         <w:rPr>
-          <w:sz w:val="28"/>
           <w:lang w:val="ru-RU"/>
         </w:rPr>
         <w:t>нгиопатия сосудов сетчатки ОИ</w:t>
       </w:r>
       <w:r>
         <w:rPr>
-          <w:sz w:val="28"/>
           <w:lang w:val="ru-RU"/>
         </w:rPr>
         <w:t xml:space="preserve">, гиперметропия слабой </w:t>
       </w:r>
       <w:r>
         <w:rPr>
-          <w:sz w:val="28"/>
           <w:lang w:val="ru-RU"/>
         </w:rPr>
         <w:t>степени</w:t>
       </w:r>
       <w:r>
         <w:rPr>
-          <w:sz w:val="28"/>
           <w:lang w:val="ru-RU"/>
         </w:rPr>
         <w:t xml:space="preserve"> ОИ</w:t>
       </w:r>
       <w:r>
         <w:rPr>
-          <w:sz w:val="28"/>
           <w:lang w:val="ru-RU"/>
         </w:rPr>
         <w:t xml:space="preserve">. </w:t>
@@ -4926,14 +3802,11 @@
         <w:ind w:left="-567"/>
         <w:jc w:val="both"/>
         <w:rPr>
-          <w:sz w:val="28"/>
-          <w:szCs w:val="20"/>
           <w:lang w:val="ru-RU"/>
         </w:rPr>
       </w:pPr>
       <w:r>
         <w:rPr>
-          <w:sz w:val="28"/>
           <w:u w:val="single"/>
           <w:lang w:val="ru-RU"/>
         </w:rPr>
@@ -4941,7 +3814,6 @@
       </w:r>
       <w:r>
         <w:rPr>
-          <w:sz w:val="28"/>
           <w:u w:val="single"/>
           <w:lang w:val="ru-RU"/>
         </w:rPr>
@@ -4949,35 +3821,30 @@
       </w:r>
       <w:r>
         <w:rPr>
-          <w:sz w:val="28"/>
           <w:lang w:val="ru-RU"/>
         </w:rPr>
         <w:t>:</w:t>
       </w:r>
       <w:r>
         <w:rPr>
-          <w:sz w:val="28"/>
           <w:lang w:val="ru-RU"/>
         </w:rPr>
         <w:t xml:space="preserve"> </w:t>
       </w:r>
       <w:r>
         <w:rPr>
-          <w:sz w:val="28"/>
           <w:lang w:val="ru-RU"/>
         </w:rPr>
         <w:t>ЧСС -</w:t>
       </w:r>
       <w:r>
         <w:rPr>
-          <w:sz w:val="28"/>
           <w:lang w:val="ru-RU"/>
         </w:rPr>
         <w:t>80</w:t>
       </w:r>
       <w:r>
         <w:rPr>
-          <w:sz w:val="28"/>
           <w:lang w:val="ru-RU"/>
         </w:rPr>
         <w:t xml:space="preserve"> уд/мин. Вольтаж </w:t>
@@ -4985,7 +3852,6 @@
       <w:sdt>
         <w:sdtPr>
           <w:rPr>
-            <w:sz w:val="28"/>
             <w:lang w:val="ru-RU"/>
           </w:rPr>
           <w:id w:val="-1300382127"/>
@@ -5003,7 +3869,6 @@
         <w:sdtContent>
           <w:r>
             <w:rPr>
-              <w:sz w:val="28"/>
               <w:lang w:val="ru-RU"/>
             </w:rPr>
             <w:t>сохранен.</w:t>
@@ -5012,14 +3877,12 @@
       </w:sdt>
       <w:r>
         <w:rPr>
-          <w:sz w:val="28"/>
           <w:lang w:val="ru-RU"/>
         </w:rPr>
         <w:t xml:space="preserve">  Ритм синусовый</w:t>
       </w:r>
       <w:r>
         <w:rPr>
-          <w:sz w:val="28"/>
           <w:lang w:val="ru-RU"/>
         </w:rPr>
         <w:t>. Эл</w:t>
@@ -5027,7 +3890,6 @@
       <w:proofErr w:type="gramStart"/>
       <w:r>
         <w:rPr>
-          <w:sz w:val="28"/>
           <w:lang w:val="ru-RU"/>
         </w:rPr>
         <w:t>.</w:t>
@@ -5035,7 +3897,6 @@
       <w:proofErr w:type="gramEnd"/>
       <w:r>
         <w:rPr>
-          <w:sz w:val="28"/>
           <w:lang w:val="ru-RU"/>
         </w:rPr>
         <w:t xml:space="preserve"> </w:t>
@@ -5043,7 +3904,6 @@
       <w:proofErr w:type="gramStart"/>
       <w:r>
         <w:rPr>
-          <w:sz w:val="28"/>
           <w:lang w:val="ru-RU"/>
         </w:rPr>
         <w:t>о</w:t>
@@ -5051,21 +3911,18 @@
       <w:proofErr w:type="gramEnd"/>
       <w:r>
         <w:rPr>
-          <w:sz w:val="28"/>
           <w:lang w:val="ru-RU"/>
         </w:rPr>
         <w:t xml:space="preserve">сь </w:t>
       </w:r>
       <w:r>
         <w:rPr>
-          <w:sz w:val="28"/>
           <w:lang w:val="ru-RU"/>
         </w:rPr>
         <w:t>не</w:t>
       </w:r>
       <w:r>
         <w:rPr>
-          <w:sz w:val="28"/>
           <w:lang w:val="ru-RU"/>
         </w:rPr>
         <w:t xml:space="preserve"> отклонена.  Гипертрофия левого желудочка. </w:t>
@@ -5081,7 +3938,6 @@
       </w:pPr>
       <w:r>
         <w:rPr>
-          <w:sz w:val="28"/>
           <w:u w:val="single"/>
           <w:lang w:val="ru-RU"/>
         </w:rPr>
@@ -5089,7 +3945,6 @@
       </w:r>
       <w:r>
         <w:rPr>
-          <w:sz w:val="28"/>
           <w:u w:val="single"/>
           <w:lang w:val="ru-RU"/>
         </w:rPr>
@@ -5097,14 +3952,12 @@
       </w:r>
       <w:r>
         <w:rPr>
-          <w:sz w:val="28"/>
           <w:lang w:val="ru-RU"/>
         </w:rPr>
         <w:t xml:space="preserve">: </w:t>
       </w:r>
       <w:r>
         <w:rPr>
-          <w:sz w:val="28"/>
           <w:lang w:val="ru-RU"/>
         </w:rPr>
         <w:t xml:space="preserve"> Гипертоническая болезнь  II </w:t>
@@ -5113,7 +3966,6 @@
       <w:proofErr w:type="gramStart"/>
       <w:r>
         <w:rPr>
-          <w:sz w:val="28"/>
           <w:lang w:val="ru-RU"/>
         </w:rPr>
         <w:t>ст</w:t>
@@ -5122,78 +3974,35 @@
       <w:proofErr w:type="gramEnd"/>
       <w:r>
         <w:rPr>
-          <w:sz w:val="28"/>
-          <w:lang w:val="ru-RU"/>
-        </w:rPr>
-        <w:t xml:space="preserve">, 2 степени Гипертензивное сердце СН1.  </w:t>
-      </w:r>
-      <w:r>
-        <w:rPr>
-          <w:lang w:val="ru-RU"/>
-        </w:rPr>
-        <w:t>Рек</w:t>
+          <w:lang w:val="ru-RU"/>
+        </w:rPr>
+        <w:t xml:space="preserve">, 2 степени Гипертензивное сердце </w:t>
+      </w:r>
+      <w:r>
+        <w:rPr>
+          <w:lang w:val="ru-RU"/>
+        </w:rPr>
+        <w:t xml:space="preserve">Риск 4. </w:t>
+      </w:r>
+      <w:r>
+        <w:rPr>
+          <w:lang w:val="ru-RU"/>
+        </w:rPr>
+        <w:t>СН</w:t>
       </w:r>
       <w:proofErr w:type="gramStart"/>
       <w:r>
         <w:rPr>
           <w:lang w:val="ru-RU"/>
         </w:rPr>
-        <w:t>.</w:t>
+        <w:t>1</w:t>
       </w:r>
       <w:proofErr w:type="gramEnd"/>
       <w:r>
         <w:rPr>
           <w:lang w:val="ru-RU"/>
         </w:rPr>
-        <w:t xml:space="preserve"> </w:t>
-      </w:r>
-      <w:proofErr w:type="gramStart"/>
-      <w:r>
-        <w:rPr>
-          <w:lang w:val="ru-RU"/>
-        </w:rPr>
-        <w:t>к</w:t>
-      </w:r>
-      <w:proofErr w:type="gramEnd"/>
-      <w:r>
-        <w:rPr>
-          <w:lang w:val="ru-RU"/>
-        </w:rPr>
-        <w:t xml:space="preserve">ардиолога: </w:t>
-      </w:r>
-      <w:r>
-        <w:rPr>
-          <w:lang w:val="ru-RU"/>
-        </w:rPr>
-        <w:t xml:space="preserve"> </w:t>
-      </w:r>
-      <w:proofErr w:type="spellStart"/>
-      <w:r>
-        <w:rPr>
-          <w:lang w:val="ru-RU"/>
-        </w:rPr>
-        <w:t>небивалол</w:t>
-      </w:r>
-      <w:proofErr w:type="spellEnd"/>
-      <w:r>
-        <w:rPr>
-          <w:lang w:val="ru-RU"/>
-        </w:rPr>
-        <w:t xml:space="preserve">  2,5-5 мг, </w:t>
-      </w:r>
-      <w:proofErr w:type="spellStart"/>
-      <w:r>
-        <w:rPr>
-          <w:lang w:val="ru-RU"/>
-        </w:rPr>
-        <w:t>арифон</w:t>
-      </w:r>
-      <w:proofErr w:type="spellEnd"/>
-      <w:r>
-        <w:rPr>
-          <w:lang w:val="ru-RU"/>
-        </w:rPr>
-        <w:t xml:space="preserve"> ретард 1т 1р/д</w:t>
+        <w:t xml:space="preserve">.  </w:t>
       </w:r>
     </w:p>
     <w:p>
@@ -5201,14 +4010,11 @@
         <w:ind w:left="-567"/>
         <w:jc w:val="both"/>
         <w:rPr>
-          <w:sz w:val="28"/>
-          <w:szCs w:val="28"/>
           <w:lang w:val="ru-RU"/>
         </w:rPr>
       </w:pPr>
       <w:r>
         <w:rPr>
-          <w:sz w:val="28"/>
           <w:u w:val="single"/>
           <w:lang w:val="ru-RU"/>
         </w:rPr>
@@ -5216,7 +4022,6 @@
       </w:r>
       <w:r>
         <w:rPr>
-          <w:sz w:val="28"/>
           <w:u w:val="single"/>
           <w:lang w:val="ru-RU"/>
         </w:rPr>
@@ -5224,32 +4029,19 @@
       </w:r>
       <w:r>
         <w:rPr>
-          <w:sz w:val="28"/>
-          <w:szCs w:val="28"/>
-          <w:lang w:val="ru-RU"/>
-        </w:rPr>
-        <w:t>:</w:t>
-      </w:r>
-      <w:r>
-        <w:rPr>
-          <w:sz w:val="28"/>
-          <w:szCs w:val="28"/>
+          <w:lang w:val="ru-RU"/>
+        </w:rPr>
+        <w:t xml:space="preserve">: </w:t>
+      </w:r>
+      <w:r>
+        <w:rPr>
           <w:lang w:val="ru-RU"/>
         </w:rPr>
         <w:t xml:space="preserve"> </w:t>
       </w:r>
-      <w:r>
-        <w:rPr>
-          <w:sz w:val="28"/>
-          <w:szCs w:val="28"/>
-          <w:lang w:val="ru-RU"/>
-        </w:rPr>
-        <w:t xml:space="preserve"> </w:t>
-      </w:r>
       <w:proofErr w:type="spellStart"/>
       <w:r>
         <w:rPr>
-          <w:sz w:val="28"/>
           <w:lang w:val="ru-RU"/>
         </w:rPr>
         <w:t>Диаб</w:t>
@@ -5257,42 +4049,30 @@
       <w:proofErr w:type="spellEnd"/>
       <w:r>
         <w:rPr>
-          <w:sz w:val="28"/>
-          <w:lang w:val="ru-RU"/>
-        </w:rPr>
-        <w:t xml:space="preserve">. ангиопатия артерий </w:t>
-      </w:r>
-      <w:r>
-        <w:rPr>
-          <w:sz w:val="28"/>
-          <w:lang w:val="ru-RU"/>
-        </w:rPr>
-        <w:t>н/к</w:t>
-      </w:r>
-      <w:r>
-        <w:rPr>
-          <w:sz w:val="28"/>
+          <w:lang w:val="ru-RU"/>
+        </w:rPr>
+        <w:t>. ангиопатия артерий н/к</w:t>
+      </w:r>
+      <w:r>
+        <w:rPr>
           <w:lang w:val="ru-RU"/>
         </w:rPr>
         <w:t xml:space="preserve"> 1 ст</w:t>
       </w:r>
       <w:r>
         <w:rPr>
-          <w:sz w:val="28"/>
           <w:lang w:val="ru-RU"/>
         </w:rPr>
         <w:t xml:space="preserve">. </w:t>
       </w:r>
       <w:r>
         <w:rPr>
-          <w:sz w:val="28"/>
           <w:lang w:val="ru-RU"/>
         </w:rPr>
         <w:t>Варикозная</w:t>
       </w:r>
       <w:r>
         <w:rPr>
-          <w:sz w:val="28"/>
           <w:lang w:val="ru-RU"/>
         </w:rPr>
         <w:t xml:space="preserve"> болезнь н/</w:t>
@@ -5300,7 +4080,6 @@
       <w:proofErr w:type="gramStart"/>
       <w:r>
         <w:rPr>
-          <w:sz w:val="28"/>
           <w:lang w:val="ru-RU"/>
         </w:rPr>
         <w:t>к</w:t>
@@ -5308,35 +4087,36 @@
       <w:proofErr w:type="gramEnd"/>
       <w:r>
         <w:rPr>
-          <w:sz w:val="28"/>
+          <w:lang w:val="ru-RU"/>
+        </w:rPr>
+        <w:t>,</w:t>
+      </w:r>
+      <w:r>
+        <w:rPr>
           <w:lang w:val="ru-RU"/>
         </w:rPr>
         <w:t xml:space="preserve"> варикозное </w:t>
       </w:r>
       <w:r>
         <w:rPr>
-          <w:sz w:val="28"/>
           <w:lang w:val="ru-RU"/>
         </w:rPr>
         <w:t>расширение</w:t>
       </w:r>
       <w:r>
         <w:rPr>
-          <w:sz w:val="28"/>
           <w:lang w:val="ru-RU"/>
         </w:rPr>
         <w:t xml:space="preserve">  поверхностных вен </w:t>
       </w:r>
       <w:r>
         <w:rPr>
-          <w:sz w:val="28"/>
           <w:lang w:val="ru-RU"/>
         </w:rPr>
         <w:t>голеней</w:t>
       </w:r>
       <w:r>
         <w:rPr>
-          <w:sz w:val="28"/>
           <w:lang w:val="ru-RU"/>
         </w:rPr>
         <w:t xml:space="preserve"> с двух сторон н/к </w:t>
@@ -5347,25 +4127,20 @@
         <w:ind w:left="-567"/>
         <w:jc w:val="both"/>
         <w:rPr>
-          <w:sz w:val="28"/>
-          <w:szCs w:val="20"/>
           <w:u w:val="single"/>
           <w:lang w:val="ru-RU"/>
         </w:rPr>
       </w:pPr>
       <w:r>
         <w:rPr>
-          <w:sz w:val="28"/>
-          <w:szCs w:val="20"/>
           <w:u w:val="single"/>
           <w:lang w:val="ru-RU"/>
         </w:rPr>
+        <w:lastRenderedPageBreak/>
         <w:t>01.08</w:t>
       </w:r>
       <w:r>
         <w:rPr>
-          <w:sz w:val="28"/>
-          <w:szCs w:val="20"/>
           <w:u w:val="single"/>
           <w:lang w:val="ru-RU"/>
         </w:rPr>
@@ -5373,8 +4148,6 @@
       </w:r>
       <w:r>
         <w:rPr>
-          <w:sz w:val="28"/>
-          <w:szCs w:val="20"/>
           <w:u w:val="single"/>
           <w:lang w:val="ru-RU"/>
         </w:rPr>
@@ -5382,17 +4155,13 @@
       </w:r>
       <w:r>
         <w:rPr>
-          <w:sz w:val="28"/>
-          <w:szCs w:val="20"/>
-          <w:lang w:val="ru-RU"/>
-        </w:rPr>
-        <w:t>объемное пульсовое кровенаполнение артерий н/к умеренно повышено. Тонус крупных артерий н/</w:t>
+          <w:lang w:val="ru-RU"/>
+        </w:rPr>
+        <w:t>объемное пульсовое кровенаполнение артерий н/</w:t>
       </w:r>
       <w:proofErr w:type="gramStart"/>
       <w:r>
         <w:rPr>
-          <w:sz w:val="28"/>
-          <w:szCs w:val="20"/>
           <w:lang w:val="ru-RU"/>
         </w:rPr>
         <w:t>к</w:t>
@@ -5400,24 +4169,32 @@
       <w:proofErr w:type="gramEnd"/>
       <w:r>
         <w:rPr>
-          <w:sz w:val="28"/>
-          <w:szCs w:val="20"/>
+          <w:lang w:val="ru-RU"/>
+        </w:rPr>
+        <w:t xml:space="preserve"> умеренно повышено. Тонус крупных артерий н/</w:t>
+      </w:r>
+      <w:proofErr w:type="gramStart"/>
+      <w:r>
+        <w:rPr>
+          <w:lang w:val="ru-RU"/>
+        </w:rPr>
+        <w:t>к</w:t>
+      </w:r>
+      <w:proofErr w:type="gramEnd"/>
+      <w:r>
+        <w:rPr>
           <w:lang w:val="ru-RU"/>
         </w:rPr>
         <w:t xml:space="preserve"> слегка </w:t>
       </w:r>
       <w:r>
         <w:rPr>
-          <w:sz w:val="28"/>
-          <w:szCs w:val="20"/>
           <w:lang w:val="ru-RU"/>
         </w:rPr>
         <w:t>повышен</w:t>
       </w:r>
       <w:r>
         <w:rPr>
-          <w:sz w:val="28"/>
-          <w:szCs w:val="20"/>
           <w:lang w:val="ru-RU"/>
         </w:rPr>
         <w:t>. Тонус артерий среднего и мелкого калибра н/</w:t>
@@ -5425,8 +4202,6 @@
       <w:proofErr w:type="gramStart"/>
       <w:r>
         <w:rPr>
-          <w:sz w:val="28"/>
-          <w:szCs w:val="20"/>
           <w:lang w:val="ru-RU"/>
         </w:rPr>
         <w:t>к</w:t>
@@ -5434,24 +4209,18 @@
       <w:proofErr w:type="gramEnd"/>
       <w:r>
         <w:rPr>
-          <w:sz w:val="28"/>
-          <w:szCs w:val="20"/>
           <w:lang w:val="ru-RU"/>
         </w:rPr>
         <w:t xml:space="preserve"> </w:t>
       </w:r>
       <w:r>
         <w:rPr>
-          <w:sz w:val="28"/>
-          <w:szCs w:val="20"/>
           <w:lang w:val="ru-RU"/>
         </w:rPr>
         <w:t>в пределах  возрастной нормы</w:t>
       </w:r>
       <w:r>
         <w:rPr>
-          <w:sz w:val="28"/>
-          <w:szCs w:val="20"/>
           <w:lang w:val="ru-RU"/>
         </w:rPr>
         <w:t>. Периферическое сопротивление сосудов н/</w:t>
@@ -5459,8 +4228,6 @@
       <w:proofErr w:type="gramStart"/>
       <w:r>
         <w:rPr>
-          <w:sz w:val="28"/>
-          <w:szCs w:val="20"/>
           <w:lang w:val="ru-RU"/>
         </w:rPr>
         <w:t>к</w:t>
@@ -5468,8 +4235,6 @@
       <w:proofErr w:type="gramEnd"/>
       <w:r>
         <w:rPr>
-          <w:sz w:val="28"/>
-          <w:szCs w:val="20"/>
           <w:lang w:val="ru-RU"/>
         </w:rPr>
         <w:t xml:space="preserve"> в пределах  возрастной нормы. Симметрия кровенаполнения сосудов н/</w:t>
@@ -5477,8 +4242,6 @@
       <w:proofErr w:type="gramStart"/>
       <w:r>
         <w:rPr>
-          <w:sz w:val="28"/>
-          <w:szCs w:val="20"/>
           <w:lang w:val="ru-RU"/>
         </w:rPr>
         <w:t>к</w:t>
@@ -5486,16 +4249,12 @@
       <w:proofErr w:type="gramEnd"/>
       <w:r>
         <w:rPr>
-          <w:sz w:val="28"/>
-          <w:szCs w:val="20"/>
           <w:lang w:val="ru-RU"/>
         </w:rPr>
         <w:t xml:space="preserve"> нарушена.</w:t>
       </w:r>
       <w:r>
         <w:rPr>
-          <w:sz w:val="28"/>
-          <w:szCs w:val="20"/>
           <w:u w:val="single"/>
           <w:lang w:val="ru-RU"/>
         </w:rPr>
@@ -5507,14 +4266,11 @@
         <w:ind w:left="-567"/>
         <w:jc w:val="both"/>
         <w:rPr>
-          <w:sz w:val="28"/>
-          <w:szCs w:val="20"/>
           <w:lang w:val="ru-RU"/>
         </w:rPr>
       </w:pPr>
       <w:r>
         <w:rPr>
-          <w:sz w:val="28"/>
           <w:u w:val="single"/>
           <w:lang w:val="ru-RU"/>
         </w:rPr>
@@ -5522,7 +4278,6 @@
       </w:r>
       <w:r>
         <w:rPr>
-          <w:sz w:val="28"/>
           <w:u w:val="single"/>
           <w:lang w:val="ru-RU"/>
         </w:rPr>
@@ -5531,7 +4286,6 @@
       <w:proofErr w:type="gramStart"/>
       <w:r>
         <w:rPr>
-          <w:sz w:val="28"/>
           <w:u w:val="single"/>
           <w:lang w:val="ru-RU"/>
         </w:rPr>
@@ -5540,7 +4294,6 @@
       <w:proofErr w:type="gramEnd"/>
       <w:r>
         <w:rPr>
-          <w:sz w:val="28"/>
           <w:u w:val="single"/>
           <w:lang w:val="ru-RU"/>
         </w:rPr>
@@ -5549,7 +4302,6 @@
       <w:proofErr w:type="gramStart"/>
       <w:r>
         <w:rPr>
-          <w:sz w:val="28"/>
           <w:u w:val="single"/>
           <w:lang w:val="ru-RU"/>
         </w:rPr>
@@ -5558,7 +4310,6 @@
       <w:proofErr w:type="gramEnd"/>
       <w:r>
         <w:rPr>
-          <w:sz w:val="28"/>
           <w:u w:val="single"/>
           <w:lang w:val="ru-RU"/>
         </w:rPr>
@@ -5566,7 +4317,6 @@
       </w:r>
       <w:r>
         <w:rPr>
-          <w:sz w:val="28"/>
           <w:lang w:val="ru-RU"/>
         </w:rPr>
         <w:t xml:space="preserve">: </w:t>
@@ -5575,7 +4325,6 @@
       <w:proofErr w:type="gramStart"/>
       <w:r>
         <w:rPr>
-          <w:sz w:val="28"/>
           <w:lang w:val="ru-RU"/>
         </w:rPr>
         <w:t>Пр</w:t>
@@ -5584,28 +4333,24 @@
       <w:proofErr w:type="gramEnd"/>
       <w:r>
         <w:rPr>
-          <w:sz w:val="28"/>
           <w:lang w:val="ru-RU"/>
         </w:rPr>
         <w:t xml:space="preserve"> д. V =</w:t>
       </w:r>
       <w:r>
         <w:rPr>
-          <w:sz w:val="28"/>
           <w:lang w:val="ru-RU"/>
         </w:rPr>
         <w:t>8,4</w:t>
       </w:r>
       <w:r>
         <w:rPr>
-          <w:sz w:val="28"/>
           <w:lang w:val="ru-RU"/>
         </w:rPr>
         <w:t xml:space="preserve">  см</w:t>
       </w:r>
       <w:r>
         <w:rPr>
-          <w:sz w:val="28"/>
           <w:vertAlign w:val="superscript"/>
           <w:lang w:val="ru-RU"/>
         </w:rPr>
@@ -5613,28 +4358,24 @@
       </w:r>
       <w:r>
         <w:rPr>
-          <w:sz w:val="28"/>
           <w:lang w:val="ru-RU"/>
         </w:rPr>
         <w:t>; лев. д. V =</w:t>
       </w:r>
       <w:r>
         <w:rPr>
-          <w:sz w:val="28"/>
           <w:lang w:val="ru-RU"/>
         </w:rPr>
         <w:t>7,1</w:t>
       </w:r>
       <w:r>
         <w:rPr>
-          <w:sz w:val="28"/>
           <w:lang w:val="ru-RU"/>
         </w:rPr>
         <w:t xml:space="preserve">  см</w:t>
       </w:r>
       <w:r>
         <w:rPr>
-          <w:sz w:val="28"/>
           <w:vertAlign w:val="superscript"/>
           <w:lang w:val="ru-RU"/>
         </w:rPr>
@@ -5646,13 +4387,11 @@
         <w:ind w:left="-567"/>
         <w:jc w:val="both"/>
         <w:rPr>
-          <w:sz w:val="28"/>
           <w:lang w:val="ru-RU"/>
         </w:rPr>
       </w:pPr>
       <w:r>
         <w:rPr>
-          <w:sz w:val="28"/>
           <w:lang w:val="ru-RU"/>
         </w:rPr>
         <w:t>Щит</w:t>
@@ -5660,7 +4399,6 @@
       <w:proofErr w:type="gramStart"/>
       <w:r>
         <w:rPr>
-          <w:sz w:val="28"/>
           <w:lang w:val="ru-RU"/>
         </w:rPr>
         <w:t>.</w:t>
@@ -5668,7 +4406,6 @@
       <w:proofErr w:type="gramEnd"/>
       <w:r>
         <w:rPr>
-          <w:sz w:val="28"/>
           <w:lang w:val="ru-RU"/>
         </w:rPr>
         <w:t xml:space="preserve"> </w:t>
@@ -5676,7 +4413,6 @@
       <w:proofErr w:type="gramStart"/>
       <w:r>
         <w:rPr>
-          <w:sz w:val="28"/>
           <w:lang w:val="ru-RU"/>
         </w:rPr>
         <w:t>ж</w:t>
@@ -5684,28 +4420,24 @@
       <w:proofErr w:type="gramEnd"/>
       <w:r>
         <w:rPr>
-          <w:sz w:val="28"/>
           <w:lang w:val="ru-RU"/>
         </w:rPr>
         <w:t>елеза</w:t>
       </w:r>
       <w:r>
         <w:rPr>
-          <w:sz w:val="28"/>
           <w:lang w:val="ru-RU"/>
         </w:rPr>
         <w:t xml:space="preserve"> </w:t>
       </w:r>
       <w:r>
         <w:rPr>
-          <w:sz w:val="28"/>
-          <w:lang w:val="ru-RU"/>
-        </w:rPr>
-        <w:t xml:space="preserve">не увеличена, контуры ровные. </w:t>
-      </w:r>
-      <w:r>
-        <w:rPr>
-          <w:sz w:val="28"/>
+          <w:lang w:val="ru-RU"/>
+        </w:rPr>
+        <w:t xml:space="preserve">увеличена, контуры ровные. </w:t>
+      </w:r>
+      <w:r>
+        <w:rPr>
           <w:lang w:val="ru-RU"/>
         </w:rPr>
         <w:t xml:space="preserve">Эхогенность паренхимы </w:t>
@@ -5713,7 +4445,6 @@
       <w:proofErr w:type="gramStart"/>
       <w:r>
         <w:rPr>
-          <w:sz w:val="28"/>
           <w:lang w:val="ru-RU"/>
         </w:rPr>
         <w:t>снижена</w:t>
@@ -5721,49 +4452,42 @@
       <w:proofErr w:type="gramEnd"/>
       <w:r>
         <w:rPr>
-          <w:sz w:val="28"/>
           <w:lang w:val="ru-RU"/>
         </w:rPr>
         <w:t>.</w:t>
       </w:r>
       <w:r>
         <w:rPr>
-          <w:sz w:val="28"/>
           <w:lang w:val="ru-RU"/>
         </w:rPr>
         <w:t xml:space="preserve"> Эхоструктура крупнозернистая</w:t>
       </w:r>
       <w:r>
         <w:rPr>
-          <w:sz w:val="28"/>
           <w:lang w:val="ru-RU"/>
         </w:rPr>
         <w:t xml:space="preserve"> с </w:t>
       </w:r>
       <w:r>
         <w:rPr>
-          <w:sz w:val="28"/>
           <w:lang w:val="ru-RU"/>
         </w:rPr>
         <w:t>единичными</w:t>
       </w:r>
       <w:r>
         <w:rPr>
-          <w:sz w:val="28"/>
           <w:lang w:val="ru-RU"/>
         </w:rPr>
         <w:t xml:space="preserve"> </w:t>
       </w:r>
       <w:r>
         <w:rPr>
-          <w:sz w:val="28"/>
           <w:lang w:val="ru-RU"/>
         </w:rPr>
         <w:t>гидрофильными</w:t>
       </w:r>
       <w:r>
         <w:rPr>
-          <w:sz w:val="28"/>
           <w:lang w:val="ru-RU"/>
         </w:rPr>
         <w:t xml:space="preserve"> очагами до 0,4 см. В </w:t>
@@ -5771,7 +4495,6 @@
       <w:proofErr w:type="spellStart"/>
       <w:r>
         <w:rPr>
-          <w:sz w:val="28"/>
           <w:lang w:val="ru-RU"/>
         </w:rPr>
         <w:t>пр</w:t>
@@ -5779,7 +4502,6 @@
       <w:proofErr w:type="spellEnd"/>
       <w:r>
         <w:rPr>
-          <w:sz w:val="28"/>
           <w:lang w:val="ru-RU"/>
         </w:rPr>
         <w:t xml:space="preserve"> доле в </w:t>
@@ -5787,7 +4509,6 @@
       <w:proofErr w:type="gramStart"/>
       <w:r>
         <w:rPr>
-          <w:sz w:val="28"/>
           <w:lang w:val="ru-RU"/>
         </w:rPr>
         <w:t>в</w:t>
@@ -5795,49 +4516,42 @@
       <w:proofErr w:type="gramEnd"/>
       <w:r>
         <w:rPr>
-          <w:sz w:val="28"/>
           <w:lang w:val="ru-RU"/>
         </w:rPr>
         <w:t>/3</w:t>
       </w:r>
       <w:r>
         <w:rPr>
-          <w:sz w:val="28"/>
           <w:lang w:val="ru-RU"/>
         </w:rPr>
         <w:t xml:space="preserve">изоэхогенный узел с гидрофильным ободком   </w:t>
       </w:r>
       <w:r>
         <w:rPr>
-          <w:sz w:val="28"/>
           <w:lang w:val="ru-RU"/>
         </w:rPr>
         <w:t>0,75</w:t>
       </w:r>
       <w:r>
         <w:rPr>
-          <w:sz w:val="28"/>
           <w:lang w:val="ru-RU"/>
         </w:rPr>
         <w:t>*</w:t>
       </w:r>
       <w:r>
         <w:rPr>
-          <w:sz w:val="28"/>
           <w:lang w:val="ru-RU"/>
         </w:rPr>
         <w:t>0,51</w:t>
       </w:r>
       <w:r>
         <w:rPr>
-          <w:sz w:val="28"/>
           <w:lang w:val="ru-RU"/>
         </w:rPr>
         <w:t xml:space="preserve"> см.</w:t>
       </w:r>
       <w:r>
         <w:rPr>
-          <w:sz w:val="28"/>
           <w:lang w:val="ru-RU"/>
         </w:rPr>
         <w:t xml:space="preserve"> У перешейка справа такой же узел 0,84*,65 см. У заднего контура </w:t>
@@ -5845,7 +4559,6 @@
       <w:proofErr w:type="spellStart"/>
       <w:r>
         <w:rPr>
-          <w:sz w:val="28"/>
           <w:lang w:val="ru-RU"/>
         </w:rPr>
         <w:t>пр</w:t>
@@ -5853,21 +4566,18 @@
       <w:proofErr w:type="spellEnd"/>
       <w:r>
         <w:rPr>
-          <w:sz w:val="28"/>
           <w:lang w:val="ru-RU"/>
         </w:rPr>
         <w:t xml:space="preserve"> доли конгломерат </w:t>
       </w:r>
       <w:r>
         <w:rPr>
-          <w:sz w:val="28"/>
           <w:lang w:val="ru-RU"/>
         </w:rPr>
         <w:t>таких</w:t>
       </w:r>
       <w:r>
         <w:rPr>
-          <w:sz w:val="28"/>
           <w:lang w:val="ru-RU"/>
         </w:rPr>
         <w:t xml:space="preserve"> же узлов 1,8*1,31 см. В левой доле в /3 такие же узлы 0,9 и 0,83 см. В с/3 </w:t>
@@ -5875,7 +4585,6 @@
       <w:proofErr w:type="spellStart"/>
       <w:r>
         <w:rPr>
-          <w:sz w:val="28"/>
           <w:lang w:val="ru-RU"/>
         </w:rPr>
         <w:t>леой</w:t>
@@ -5883,35 +4592,30 @@
       <w:proofErr w:type="spellEnd"/>
       <w:r>
         <w:rPr>
-          <w:sz w:val="28"/>
           <w:lang w:val="ru-RU"/>
         </w:rPr>
         <w:t xml:space="preserve"> доли такой же узел 2,08*1,39 см. с кистозной дегенерацией. </w:t>
       </w:r>
       <w:r>
         <w:rPr>
-          <w:sz w:val="28"/>
           <w:lang w:val="ru-RU"/>
         </w:rPr>
         <w:t>Р</w:t>
       </w:r>
       <w:r>
         <w:rPr>
-          <w:sz w:val="28"/>
           <w:lang w:val="ru-RU"/>
         </w:rPr>
         <w:t>егионарны</w:t>
       </w:r>
       <w:r>
         <w:rPr>
-          <w:sz w:val="28"/>
           <w:lang w:val="ru-RU"/>
         </w:rPr>
         <w:t>е</w:t>
       </w:r>
       <w:r>
         <w:rPr>
-          <w:sz w:val="28"/>
           <w:lang w:val="ru-RU"/>
         </w:rPr>
         <w:t xml:space="preserve"> </w:t>
@@ -5919,7 +4623,6 @@
       <w:proofErr w:type="gramStart"/>
       <w:r>
         <w:rPr>
-          <w:sz w:val="28"/>
           <w:lang w:val="ru-RU"/>
         </w:rPr>
         <w:t>л</w:t>
@@ -5927,42 +4630,36 @@
       <w:proofErr w:type="gramEnd"/>
       <w:r>
         <w:rPr>
-          <w:sz w:val="28"/>
           <w:lang w:val="ru-RU"/>
         </w:rPr>
         <w:t>/узл</w:t>
       </w:r>
       <w:r>
         <w:rPr>
-          <w:sz w:val="28"/>
           <w:lang w:val="ru-RU"/>
         </w:rPr>
         <w:t>ы</w:t>
       </w:r>
       <w:r>
         <w:rPr>
-          <w:sz w:val="28"/>
           <w:lang w:val="ru-RU"/>
         </w:rPr>
         <w:t xml:space="preserve"> </w:t>
       </w:r>
       <w:r>
         <w:rPr>
-          <w:sz w:val="28"/>
           <w:lang w:val="ru-RU"/>
         </w:rPr>
         <w:t xml:space="preserve"> </w:t>
       </w:r>
       <w:r>
         <w:rPr>
-          <w:sz w:val="28"/>
           <w:lang w:val="ru-RU"/>
         </w:rPr>
         <w:t xml:space="preserve">не </w:t>
       </w:r>
       <w:r>
         <w:rPr>
-          <w:sz w:val="28"/>
           <w:lang w:val="ru-RU"/>
         </w:rPr>
         <w:t xml:space="preserve">визуализируются. </w:t>
@@ -5970,7 +4667,6 @@
       <w:proofErr w:type="spellStart"/>
       <w:r>
         <w:rPr>
-          <w:sz w:val="28"/>
           <w:lang w:val="ru-RU"/>
         </w:rPr>
         <w:t>Закл</w:t>
@@ -5978,7 +4674,6 @@
       <w:proofErr w:type="spellEnd"/>
       <w:r>
         <w:rPr>
-          <w:sz w:val="28"/>
           <w:lang w:val="ru-RU"/>
         </w:rPr>
         <w:t>.: Увеличение щит</w:t>
@@ -5986,7 +4681,6 @@
       <w:proofErr w:type="gramStart"/>
       <w:r>
         <w:rPr>
-          <w:sz w:val="28"/>
           <w:lang w:val="ru-RU"/>
         </w:rPr>
         <w:t>.</w:t>
@@ -5994,7 +4688,6 @@
       <w:proofErr w:type="gramEnd"/>
       <w:r>
         <w:rPr>
-          <w:sz w:val="28"/>
           <w:lang w:val="ru-RU"/>
         </w:rPr>
         <w:t xml:space="preserve"> </w:t>
@@ -6002,7 +4695,6 @@
       <w:proofErr w:type="gramStart"/>
       <w:r>
         <w:rPr>
-          <w:sz w:val="28"/>
           <w:lang w:val="ru-RU"/>
         </w:rPr>
         <w:t>ж</w:t>
@@ -6010,78 +4702,77 @@
       <w:proofErr w:type="gramEnd"/>
       <w:r>
         <w:rPr>
-          <w:sz w:val="28"/>
           <w:lang w:val="ru-RU"/>
         </w:rPr>
         <w:t xml:space="preserve">елезы. </w:t>
       </w:r>
       <w:r>
         <w:rPr>
-          <w:sz w:val="28"/>
           <w:lang w:val="ru-RU"/>
         </w:rPr>
         <w:t>Д</w:t>
       </w:r>
       <w:r>
         <w:rPr>
-          <w:sz w:val="28"/>
           <w:lang w:val="ru-RU"/>
         </w:rPr>
         <w:t>иффузные изменения паренхимы.</w:t>
       </w:r>
       <w:r>
         <w:rPr>
-          <w:sz w:val="28"/>
           <w:lang w:val="ru-RU"/>
         </w:rPr>
         <w:t xml:space="preserve"> </w:t>
       </w:r>
       <w:r>
         <w:rPr>
-          <w:sz w:val="28"/>
           <w:lang w:val="ru-RU"/>
         </w:rPr>
         <w:t>Узлы обеих долей.</w:t>
       </w:r>
+      <w:bookmarkStart w:id="2" w:name="_GoBack"/>
+      <w:bookmarkEnd w:id="2"/>
     </w:p>
     <w:p>
       <w:pPr>
         <w:ind w:left="-567"/>
         <w:jc w:val="both"/>
         <w:rPr>
-          <w:sz w:val="28"/>
-          <w:szCs w:val="20"/>
           <w:lang w:val="ru-RU"/>
         </w:rPr>
       </w:pPr>
       <w:r>
         <w:rPr>
-          <w:sz w:val="28"/>
           <w:u w:val="single"/>
           <w:lang w:val="ru-RU"/>
         </w:rPr>
         <w:t>Лечение:</w:t>
       </w:r>
-      <w:bookmarkStart w:id="2" w:name="лн"/>
-      <w:bookmarkEnd w:id="2"/>
-      <w:r>
-        <w:rPr>
-          <w:sz w:val="28"/>
+      <w:bookmarkStart w:id="3" w:name="лн"/>
+      <w:bookmarkEnd w:id="3"/>
+      <w:r>
+        <w:rPr>
           <w:lang w:val="ru-RU"/>
         </w:rPr>
         <w:t xml:space="preserve"> </w:t>
       </w:r>
-      <w:r>
-        <w:rPr>
-          <w:sz w:val="28"/>
-          <w:lang w:val="ru-RU"/>
-        </w:rPr>
-        <w:t xml:space="preserve">мефармил, </w:t>
-      </w:r>
       <w:proofErr w:type="spellStart"/>
       <w:r>
         <w:rPr>
-          <w:sz w:val="28"/>
+          <w:lang w:val="ru-RU"/>
+        </w:rPr>
+        <w:t>мефармил</w:t>
+      </w:r>
+      <w:proofErr w:type="spellEnd"/>
+      <w:r>
+        <w:rPr>
+          <w:lang w:val="ru-RU"/>
+        </w:rPr>
+        <w:t xml:space="preserve">, </w:t>
+      </w:r>
+      <w:proofErr w:type="spellStart"/>
+      <w:r>
+        <w:rPr>
           <w:lang w:val="ru-RU"/>
         </w:rPr>
         <w:t>Фармасулин</w:t>
@@ -6089,7 +4780,6 @@
       <w:proofErr w:type="spellEnd"/>
       <w:r>
         <w:rPr>
-          <w:sz w:val="28"/>
           <w:lang w:val="ru-RU"/>
         </w:rPr>
         <w:t xml:space="preserve"> </w:t>
@@ -6097,7 +4787,6 @@
       <w:proofErr w:type="gramStart"/>
       <w:r>
         <w:rPr>
-          <w:sz w:val="28"/>
           <w:lang w:val="ru-RU"/>
         </w:rPr>
         <w:t>Н</w:t>
@@ -6105,7 +4794,6 @@
       <w:proofErr w:type="gramEnd"/>
       <w:r>
         <w:rPr>
-          <w:sz w:val="28"/>
           <w:lang w:val="ru-RU"/>
         </w:rPr>
         <w:t xml:space="preserve">NP, глюкофаж, </w:t>
@@ -6113,7 +4801,6 @@
       <w:proofErr w:type="spellStart"/>
       <w:r>
         <w:rPr>
-          <w:sz w:val="28"/>
           <w:lang w:val="ru-RU"/>
         </w:rPr>
         <w:t>индопрес</w:t>
@@ -6121,7 +4808,6 @@
       <w:proofErr w:type="spellEnd"/>
       <w:r>
         <w:rPr>
-          <w:sz w:val="28"/>
           <w:lang w:val="ru-RU"/>
         </w:rPr>
         <w:t xml:space="preserve">, </w:t>
@@ -6129,7 +4815,6 @@
       <w:proofErr w:type="spellStart"/>
       <w:r>
         <w:rPr>
-          <w:sz w:val="28"/>
           <w:lang w:val="ru-RU"/>
         </w:rPr>
         <w:t>диакор</w:t>
@@ -6137,21 +4822,18 @@
       <w:proofErr w:type="spellEnd"/>
       <w:r>
         <w:rPr>
-          <w:sz w:val="28"/>
           <w:lang w:val="ru-RU"/>
         </w:rPr>
         <w:t xml:space="preserve">, </w:t>
       </w:r>
       <w:r>
         <w:rPr>
-          <w:sz w:val="28"/>
           <w:lang w:val="ru-RU"/>
         </w:rPr>
         <w:t>диалипон</w:t>
       </w:r>
       <w:r>
         <w:rPr>
-          <w:sz w:val="28"/>
           <w:lang w:val="ru-RU"/>
         </w:rPr>
         <w:t xml:space="preserve">, витаксон,  </w:t>
@@ -6162,69 +4844,74 @@
         <w:ind w:left="-567"/>
         <w:jc w:val="both"/>
         <w:rPr>
-          <w:sz w:val="28"/>
           <w:lang w:val="ru-RU"/>
         </w:rPr>
       </w:pPr>
-      <w:bookmarkStart w:id="3" w:name="дд"/>
-      <w:bookmarkStart w:id="4" w:name="лк"/>
-      <w:bookmarkEnd w:id="3"/>
+      <w:bookmarkStart w:id="4" w:name="дд"/>
+      <w:bookmarkStart w:id="5" w:name="лк"/>
       <w:bookmarkEnd w:id="4"/>
-      <w:r>
-        <w:rPr>
-          <w:sz w:val="28"/>
+      <w:bookmarkEnd w:id="5"/>
+      <w:r>
+        <w:rPr>
           <w:u w:val="single"/>
           <w:lang w:val="ru-RU"/>
         </w:rPr>
-        <w:t>Состояние больного при выписке</w:t>
-      </w:r>
-      <w:r>
-        <w:rPr>
-          <w:sz w:val="28"/>
-          <w:lang w:val="ru-RU"/>
-        </w:rPr>
-        <w:t xml:space="preserve">:  СД </w:t>
-      </w:r>
-      <w:r>
-        <w:rPr>
-          <w:sz w:val="28"/>
-          <w:lang w:val="ru-RU"/>
-        </w:rPr>
-        <w:t>суб</w:t>
-      </w:r>
-      <w:r>
-        <w:rPr>
-          <w:sz w:val="28"/>
-          <w:lang w:val="ru-RU"/>
-        </w:rPr>
-        <w:t xml:space="preserve">компенсирован, уменьшились боли в н/к. АД  </w:t>
+        <w:t xml:space="preserve">Состояние больного при выписке:  </w:t>
+      </w:r>
+      <w:r>
+        <w:rPr>
+          <w:lang w:val="ru-RU"/>
+        </w:rPr>
+        <w:t>СД субкомпенсирован, сохраняются пекущие  боли в н/</w:t>
       </w:r>
       <w:proofErr w:type="gramStart"/>
       <w:r>
         <w:rPr>
-          <w:sz w:val="28"/>
-          <w:lang w:val="ru-RU"/>
-        </w:rPr>
-        <w:t>мм</w:t>
+          <w:lang w:val="ru-RU"/>
+        </w:rPr>
+        <w:t>к</w:t>
       </w:r>
       <w:proofErr w:type="gramEnd"/>
       <w:r>
         <w:rPr>
-          <w:sz w:val="28"/>
-          <w:lang w:val="ru-RU"/>
-        </w:rPr>
-        <w:t xml:space="preserve"> рт. ст. </w:t>
-      </w:r>
-    </w:p>
-    <w:p>
-      <w:pPr>
-        <w:ind w:left="-567"/>
-        <w:jc w:val="both"/>
-        <w:rPr>
-          <w:sz w:val="28"/>
-          <w:lang w:val="ru-RU"/>
-        </w:rPr>
-      </w:pPr>
+          <w:lang w:val="ru-RU"/>
+        </w:rPr>
+        <w:t>, преимущественно в ночное время, онемение пальцев стоп, судороги  икроножных мышц. АД 130/80 мм рт. ст. Учитывая трудоспособный возраст, наличие  полинейропатии, сохраняющийся болевой с-м н/</w:t>
+      </w:r>
+      <w:proofErr w:type="gramStart"/>
+      <w:r>
+        <w:rPr>
+          <w:lang w:val="ru-RU"/>
+        </w:rPr>
+        <w:t>к</w:t>
+      </w:r>
+      <w:proofErr w:type="gramEnd"/>
+      <w:r>
+        <w:rPr>
+          <w:lang w:val="ru-RU"/>
+        </w:rPr>
+        <w:t xml:space="preserve">, </w:t>
+      </w:r>
+      <w:proofErr w:type="gramStart"/>
+      <w:r>
+        <w:rPr>
+          <w:lang w:val="ru-RU"/>
+        </w:rPr>
+        <w:t>решением</w:t>
+      </w:r>
+      <w:proofErr w:type="gramEnd"/>
+      <w:r>
+        <w:rPr>
+          <w:lang w:val="ru-RU"/>
+        </w:rPr>
+        <w:t xml:space="preserve"> отборочной комиссии, направляется на  реабилитационное лечение в санаторий «Березовый гай» № путевки</w:t>
+      </w:r>
+      <w:r>
+        <w:rPr>
+          <w:lang w:val="ru-RU"/>
+        </w:rPr>
+        <w:t xml:space="preserve"> 185667</w:t>
+      </w:r>
     </w:p>
     <w:p>
       <w:pPr>
@@ -6263,7 +4950,6 @@
         <w:rPr>
           <w:lang w:val="ru-RU"/>
         </w:rPr>
-        <w:lastRenderedPageBreak/>
         <w:t xml:space="preserve">«Д» наблюдение эндокринолога, уч. терапевта по </w:t>
       </w:r>
       <w:proofErr w:type="gramStart"/>
@@ -6302,33 +4988,7 @@
         <w:rPr>
           <w:lang w:val="ru-RU"/>
         </w:rPr>
-        <w:t xml:space="preserve">умеренное </w:t>
-      </w:r>
-      <w:r>
-        <w:rPr>
-          <w:lang w:val="ru-RU"/>
-        </w:rPr>
-        <w:t xml:space="preserve">ограничение животного белка в </w:t>
-      </w:r>
-      <w:proofErr w:type="spellStart"/>
-      <w:r>
-        <w:rPr>
-          <w:lang w:val="ru-RU"/>
-        </w:rPr>
-        <w:t>сут</w:t>
-      </w:r>
-      <w:proofErr w:type="spellEnd"/>
-      <w:r>
-        <w:rPr>
-          <w:lang w:val="ru-RU"/>
-        </w:rPr>
-        <w:t>. рационе</w:t>
-      </w:r>
-      <w:r>
-        <w:rPr>
-          <w:lang w:val="ru-RU"/>
-        </w:rPr>
-        <w:t>, гипохолестеринемическая диета.</w:t>
+        <w:t>гипохолестеринемическая диета.</w:t>
       </w:r>
     </w:p>
     <w:p>
@@ -6351,7 +5011,6 @@
       <w:proofErr w:type="spellStart"/>
       <w:r>
         <w:rPr>
-          <w:sz w:val="28"/>
           <w:lang w:val="ru-RU"/>
         </w:rPr>
         <w:t>Фармасулин</w:t>
@@ -6359,16 +5018,9 @@
       <w:proofErr w:type="spellEnd"/>
       <w:r>
         <w:rPr>
-          <w:sz w:val="28"/>
-          <w:lang w:val="ru-RU"/>
-        </w:rPr>
-        <w:t xml:space="preserve"> НNP</w:t>
-      </w:r>
-      <w:r>
-        <w:rPr>
-          <w:lang w:val="ru-RU"/>
-        </w:rPr>
-        <w:t xml:space="preserve"> </w:t>
+          <w:lang w:val="ru-RU"/>
+        </w:rPr>
+        <w:t xml:space="preserve"> НNP </w:t>
       </w:r>
       <w:proofErr w:type="gramStart"/>
       <w:r>
@@ -6382,25 +5034,80 @@
         <w:rPr>
           <w:lang w:val="ru-RU"/>
         </w:rPr>
-        <w:t>/з- ед., п/о- ед., п/у</w:t>
-      </w:r>
-      <w:r>
-        <w:rPr>
-          <w:lang w:val="ru-RU"/>
-        </w:rPr>
-        <w:t xml:space="preserve">ж </w:t>
-      </w:r>
-      <w:r>
-        <w:rPr>
-          <w:lang w:val="ru-RU"/>
-        </w:rPr>
-        <w:t>- ед.,  22.00</w:t>
-      </w:r>
-      <w:r>
-        <w:rPr>
-          <w:lang w:val="ru-RU"/>
-        </w:rPr>
-        <w:t xml:space="preserve">   ед.</w:t>
+        <w:t>/з-</w:t>
+      </w:r>
+      <w:r>
+        <w:rPr>
+          <w:lang w:val="ru-RU"/>
+        </w:rPr>
+        <w:t xml:space="preserve">22-24 ед., </w:t>
+      </w:r>
+    </w:p>
+    <w:p>
+      <w:pPr>
+        <w:ind w:left="435"/>
+        <w:jc w:val="both"/>
+        <w:rPr>
+          <w:lang w:val="ru-RU"/>
+        </w:rPr>
+      </w:pPr>
+      <w:r>
+        <w:rPr>
+          <w:lang w:val="ru-RU"/>
+        </w:rPr>
+        <w:t>ССТ: диаф</w:t>
+      </w:r>
+      <w:r>
+        <w:rPr>
+          <w:lang w:val="ru-RU"/>
+        </w:rPr>
+        <w:t>ормин (</w:t>
+      </w:r>
+      <w:proofErr w:type="spellStart"/>
+      <w:r>
+        <w:rPr>
+          <w:lang w:val="ru-RU"/>
+        </w:rPr>
+        <w:t>сиофор</w:t>
+      </w:r>
+      <w:proofErr w:type="spellEnd"/>
+      <w:r>
+        <w:rPr>
+          <w:lang w:val="ru-RU"/>
+        </w:rPr>
+        <w:t xml:space="preserve">, </w:t>
+      </w:r>
+      <w:r>
+        <w:rPr>
+          <w:lang w:val="ru-RU"/>
+        </w:rPr>
+        <w:t xml:space="preserve"> глюкофаж</w:t>
+      </w:r>
+      <w:r>
+        <w:rPr>
+          <w:lang w:val="ru-RU"/>
+        </w:rPr>
+        <w:t>) 1000 -</w:t>
+      </w:r>
+      <w:r>
+        <w:rPr>
+          <w:lang w:val="ru-RU"/>
+        </w:rPr>
+        <w:t xml:space="preserve"> 1т. *2р/</w:t>
+      </w:r>
+      <w:proofErr w:type="spellStart"/>
+      <w:r>
+        <w:rPr>
+          <w:lang w:val="ru-RU"/>
+        </w:rPr>
+        <w:t>сут</w:t>
+      </w:r>
+      <w:proofErr w:type="spellEnd"/>
+      <w:r>
+        <w:rPr>
+          <w:lang w:val="ru-RU"/>
+        </w:rPr>
+        <w:t xml:space="preserve">. </w:t>
       </w:r>
     </w:p>
     <w:p>
@@ -6418,181 +5125,39 @@
         <w:rPr>
           <w:lang w:val="ru-RU"/>
         </w:rPr>
-        <w:t xml:space="preserve">ССТ: </w:t>
+        <w:t>Конт</w:t>
+      </w:r>
+      <w:r>
+        <w:rPr>
+          <w:lang w:val="ru-RU"/>
+        </w:rPr>
+        <w:t xml:space="preserve">роль </w:t>
       </w:r>
       <w:proofErr w:type="spellStart"/>
       <w:r>
         <w:rPr>
           <w:lang w:val="ru-RU"/>
         </w:rPr>
-        <w:t>диабетон</w:t>
+        <w:t>глик</w:t>
       </w:r>
       <w:proofErr w:type="spellEnd"/>
       <w:r>
         <w:rPr>
           <w:lang w:val="ru-RU"/>
         </w:rPr>
-        <w:t xml:space="preserve"> М</w:t>
-      </w:r>
-      <w:proofErr w:type="gramStart"/>
-      <w:r>
-        <w:rPr>
-          <w:lang w:val="ru-RU"/>
-        </w:rPr>
-        <w:t>R</w:t>
-      </w:r>
-      <w:proofErr w:type="gramEnd"/>
-      <w:r>
-        <w:rPr>
-          <w:lang w:val="ru-RU"/>
-        </w:rPr>
-        <w:t xml:space="preserve"> </w:t>
-      </w:r>
-      <w:r>
-        <w:rPr>
-          <w:lang w:val="ru-RU"/>
-        </w:rPr>
-        <w:t xml:space="preserve">(диаглизид МR) </w:t>
-      </w:r>
-      <w:r>
-        <w:rPr>
-          <w:lang w:val="ru-RU"/>
-        </w:rPr>
-        <w:t>60 мг</w:t>
-      </w:r>
-    </w:p>
-    <w:p>
-      <w:pPr>
-        <w:ind w:left="435"/>
-        <w:jc w:val="both"/>
-        <w:rPr>
-          <w:lang w:val="ru-RU"/>
-        </w:rPr>
-      </w:pPr>
-      <w:r>
-        <w:rPr>
-          <w:lang w:val="ru-RU"/>
-        </w:rPr>
-        <w:t>диапирид</w:t>
-      </w:r>
-      <w:r>
-        <w:rPr>
-          <w:lang w:val="ru-RU"/>
-        </w:rPr>
-        <w:t xml:space="preserve"> (</w:t>
-      </w:r>
-      <w:r>
-        <w:rPr>
-          <w:lang w:val="ru-RU"/>
-        </w:rPr>
-        <w:t>амарил</w:t>
-      </w:r>
-      <w:r>
-        <w:rPr>
-          <w:lang w:val="ru-RU"/>
-        </w:rPr>
-        <w:t xml:space="preserve">, </w:t>
-      </w:r>
-      <w:r>
-        <w:rPr>
-          <w:lang w:val="ru-RU"/>
-        </w:rPr>
-        <w:t xml:space="preserve"> </w:t>
-      </w:r>
-      <w:proofErr w:type="spellStart"/>
-      <w:r>
-        <w:rPr>
-          <w:lang w:val="ru-RU"/>
-        </w:rPr>
-        <w:t>олтар</w:t>
-      </w:r>
-      <w:proofErr w:type="spellEnd"/>
-      <w:r>
-        <w:rPr>
-          <w:lang w:val="ru-RU"/>
-        </w:rPr>
-        <w:t xml:space="preserve"> ) 3 мг 1т. *1р/</w:t>
-      </w:r>
-      <w:proofErr w:type="spellStart"/>
-      <w:r>
-        <w:rPr>
-          <w:lang w:val="ru-RU"/>
-        </w:rPr>
-        <w:t>сут</w:t>
-      </w:r>
-      <w:proofErr w:type="spellEnd"/>
-      <w:r>
-        <w:rPr>
-          <w:lang w:val="ru-RU"/>
-        </w:rPr>
-        <w:t xml:space="preserve">. </w:t>
-      </w:r>
-      <w:proofErr w:type="gramStart"/>
-      <w:r>
-        <w:rPr>
-          <w:lang w:val="ru-RU"/>
-        </w:rPr>
-        <w:t>п</w:t>
-      </w:r>
-      <w:proofErr w:type="gramEnd"/>
-      <w:r>
-        <w:rPr>
-          <w:lang w:val="ru-RU"/>
-        </w:rPr>
-        <w:t xml:space="preserve">/з., </w:t>
-      </w:r>
-    </w:p>
-    <w:p>
-      <w:pPr>
-        <w:ind w:left="435"/>
-        <w:jc w:val="both"/>
-        <w:rPr>
-          <w:lang w:val="ru-RU"/>
-        </w:rPr>
-      </w:pPr>
-      <w:r>
-        <w:rPr>
-          <w:lang w:val="ru-RU"/>
-        </w:rPr>
-        <w:t>диаф</w:t>
-      </w:r>
-      <w:r>
-        <w:rPr>
-          <w:lang w:val="ru-RU"/>
-        </w:rPr>
-        <w:t xml:space="preserve">ормин (сиофор, </w:t>
-      </w:r>
-      <w:r>
-        <w:rPr>
-          <w:lang w:val="ru-RU"/>
-        </w:rPr>
-        <w:t xml:space="preserve"> глюкофаж</w:t>
-      </w:r>
-      <w:r>
-        <w:rPr>
-          <w:lang w:val="ru-RU"/>
-        </w:rPr>
-        <w:t>) 1000 -</w:t>
-      </w:r>
-      <w:r>
-        <w:rPr>
-          <w:lang w:val="ru-RU"/>
-        </w:rPr>
-        <w:t xml:space="preserve"> 1т. *2р/</w:t>
-      </w:r>
-      <w:proofErr w:type="spellStart"/>
-      <w:r>
-        <w:rPr>
-          <w:lang w:val="ru-RU"/>
-        </w:rPr>
-        <w:t>сут</w:t>
-      </w:r>
-      <w:proofErr w:type="spellEnd"/>
-      <w:r>
-        <w:rPr>
-          <w:lang w:val="ru-RU"/>
-        </w:rPr>
-        <w:t xml:space="preserve">. </w:t>
+        <w:t xml:space="preserve">. гемоглобина 1 раз в </w:t>
+      </w:r>
+      <w:r>
+        <w:rPr>
+          <w:lang w:val="ru-RU"/>
+        </w:rPr>
+        <w:t>6</w:t>
+      </w:r>
+      <w:r>
+        <w:rPr>
+          <w:lang w:val="ru-RU"/>
+        </w:rPr>
+        <w:t xml:space="preserve"> мес., микроальбуминурии 1р. в 6 мес.</w:t>
       </w:r>
     </w:p>
     <w:p>
@@ -6610,47 +5175,25 @@
         <w:rPr>
           <w:lang w:val="ru-RU"/>
         </w:rPr>
-        <w:t>Конт</w:t>
-      </w:r>
-      <w:r>
-        <w:rPr>
-          <w:lang w:val="ru-RU"/>
-        </w:rPr>
-        <w:t xml:space="preserve">роль </w:t>
-      </w:r>
-      <w:proofErr w:type="spellStart"/>
-      <w:r>
-        <w:rPr>
-          <w:lang w:val="ru-RU"/>
-        </w:rPr>
-        <w:t>глик</w:t>
-      </w:r>
-      <w:proofErr w:type="spellEnd"/>
-      <w:r>
-        <w:rPr>
-          <w:lang w:val="ru-RU"/>
-        </w:rPr>
-        <w:t xml:space="preserve">. гемоглобина 1 раз в </w:t>
-      </w:r>
-      <w:r>
-        <w:rPr>
-          <w:lang w:val="ru-RU"/>
-        </w:rPr>
-        <w:t>6</w:t>
-      </w:r>
-      <w:r>
-        <w:rPr>
-          <w:lang w:val="ru-RU"/>
-        </w:rPr>
-        <w:t xml:space="preserve"> мес., микро</w:t>
-      </w:r>
-      <w:bookmarkStart w:id="5" w:name="_GoBack"/>
-      <w:bookmarkEnd w:id="5"/>
-      <w:r>
-        <w:rPr>
-          <w:lang w:val="ru-RU"/>
-        </w:rPr>
-        <w:t>альбуминурии 1р. в 6 мес.</w:t>
+        <w:t>Гиполипидемическая терапия (</w:t>
+      </w:r>
+      <w:r>
+        <w:rPr>
+          <w:lang w:val="ru-RU"/>
+        </w:rPr>
+        <w:t xml:space="preserve">розувастатин </w:t>
+      </w:r>
+      <w:r>
+        <w:rPr>
+          <w:lang w:val="ru-RU"/>
+        </w:rPr>
+        <w:t>10 мг</w:t>
+      </w:r>
+      <w:r>
+        <w:rPr>
+          <w:lang w:val="ru-RU"/>
+        </w:rPr>
+        <w:t xml:space="preserve">) с контролем липидограммы. </w:t>
       </w:r>
     </w:p>
     <w:p>
@@ -6668,31 +5211,91 @@
         <w:rPr>
           <w:lang w:val="ru-RU"/>
         </w:rPr>
-        <w:t>Гиполипидемическая терапия (</w:t>
-      </w:r>
-      <w:r>
-        <w:rPr>
-          <w:lang w:val="ru-RU"/>
-        </w:rPr>
-        <w:t>розувастатин</w:t>
-      </w:r>
+        <w:t>Рек</w:t>
+      </w:r>
+      <w:proofErr w:type="gramStart"/>
+      <w:r>
+        <w:rPr>
+          <w:lang w:val="ru-RU"/>
+        </w:rPr>
+        <w:t>.</w:t>
+      </w:r>
+      <w:proofErr w:type="gramEnd"/>
       <w:r>
         <w:rPr>
           <w:lang w:val="ru-RU"/>
         </w:rPr>
         <w:t xml:space="preserve"> </w:t>
       </w:r>
-      <w:r>
-        <w:rPr>
-          <w:lang w:val="ru-RU"/>
-        </w:rPr>
-        <w:t>10 мг</w:t>
-      </w:r>
-      <w:r>
-        <w:rPr>
-          <w:lang w:val="ru-RU"/>
-        </w:rPr>
-        <w:t xml:space="preserve">) с контролем липидограммы. </w:t>
+      <w:proofErr w:type="gramStart"/>
+      <w:r>
+        <w:rPr>
+          <w:lang w:val="ru-RU"/>
+        </w:rPr>
+        <w:t>к</w:t>
+      </w:r>
+      <w:proofErr w:type="gramEnd"/>
+      <w:r>
+        <w:rPr>
+          <w:lang w:val="ru-RU"/>
+        </w:rPr>
+        <w:t xml:space="preserve">ардиолога:  </w:t>
+      </w:r>
+      <w:proofErr w:type="spellStart"/>
+      <w:r>
+        <w:rPr>
+          <w:lang w:val="ru-RU"/>
+        </w:rPr>
+        <w:t>диакор</w:t>
+      </w:r>
+      <w:proofErr w:type="spellEnd"/>
+      <w:r>
+        <w:rPr>
+          <w:lang w:val="ru-RU"/>
+        </w:rPr>
+        <w:t xml:space="preserve"> соло 80 мг 1р\д, </w:t>
+      </w:r>
+      <w:proofErr w:type="spellStart"/>
+      <w:r>
+        <w:rPr>
+          <w:lang w:val="ru-RU"/>
+        </w:rPr>
+        <w:t>небивалол</w:t>
+      </w:r>
+      <w:proofErr w:type="spellEnd"/>
+      <w:r>
+        <w:rPr>
+          <w:lang w:val="ru-RU"/>
+        </w:rPr>
+        <w:t xml:space="preserve">  2,5-5 мг, </w:t>
+      </w:r>
+      <w:proofErr w:type="spellStart"/>
+      <w:r>
+        <w:rPr>
+          <w:lang w:val="ru-RU"/>
+        </w:rPr>
+        <w:t>арифон</w:t>
+      </w:r>
+      <w:proofErr w:type="spellEnd"/>
+      <w:r>
+        <w:rPr>
+          <w:lang w:val="ru-RU"/>
+        </w:rPr>
+        <w:t xml:space="preserve"> </w:t>
+      </w:r>
+      <w:proofErr w:type="spellStart"/>
+      <w:r>
+        <w:rPr>
+          <w:lang w:val="ru-RU"/>
+        </w:rPr>
+        <w:t>ретард</w:t>
+      </w:r>
+      <w:proofErr w:type="spellEnd"/>
+      <w:r>
+        <w:rPr>
+          <w:lang w:val="ru-RU"/>
+        </w:rPr>
+        <w:t xml:space="preserve"> 1т 1р/д</w:t>
       </w:r>
     </w:p>
     <w:p>
@@ -6710,27 +5313,41 @@
         <w:rPr>
           <w:lang w:val="ru-RU"/>
         </w:rPr>
-        <w:t xml:space="preserve">Круглогодично сосудистая терапия: вазонит или </w:t>
+        <w:t xml:space="preserve">Круглогодично сосудистая терапия: </w:t>
       </w:r>
       <w:proofErr w:type="spellStart"/>
       <w:r>
         <w:rPr>
           <w:lang w:val="ru-RU"/>
         </w:rPr>
+        <w:t>вазонит</w:t>
+      </w:r>
+      <w:proofErr w:type="spellEnd"/>
+      <w:r>
+        <w:rPr>
+          <w:lang w:val="ru-RU"/>
+        </w:rPr>
+        <w:t xml:space="preserve"> или </w:t>
+      </w:r>
+      <w:proofErr w:type="spellStart"/>
+      <w:r>
+        <w:rPr>
+          <w:lang w:val="ru-RU"/>
+        </w:rPr>
         <w:t>а</w:t>
       </w:r>
       <w:r>
         <w:rPr>
           <w:lang w:val="ru-RU"/>
         </w:rPr>
-        <w:t>гапурин</w:t>
+        <w:t>гапурин-ретард</w:t>
       </w:r>
       <w:proofErr w:type="spellEnd"/>
       <w:r>
         <w:rPr>
           <w:lang w:val="ru-RU"/>
         </w:rPr>
-        <w:t xml:space="preserve">-ретард  1т.*2 р. 1 мес. </w:t>
+        <w:t xml:space="preserve">  1т.*2 р. 1 мес. </w:t>
       </w:r>
       <w:r>
         <w:rPr>
@@ -6743,103 +5360,6 @@
           <w:lang w:val="ru-RU"/>
         </w:rPr>
         <w:t xml:space="preserve"> </w:t>
-      </w:r>
-    </w:p>
-    <w:p>
-      <w:pPr>
-        <w:pStyle w:val="ab"/>
-        <w:numPr>
-          <w:ilvl w:val="0"/>
-          <w:numId w:val="2"/>
-        </w:numPr>
-        <w:jc w:val="both"/>
-        <w:rPr>
-          <w:lang w:val="ru-RU"/>
-        </w:rPr>
-      </w:pPr>
-      <w:r>
-        <w:rPr>
-          <w:lang w:val="ru-RU"/>
-        </w:rPr>
-        <w:t>Рек</w:t>
-      </w:r>
-      <w:proofErr w:type="gramStart"/>
-      <w:r>
-        <w:rPr>
-          <w:lang w:val="ru-RU"/>
-        </w:rPr>
-        <w:t>.</w:t>
-      </w:r>
-      <w:proofErr w:type="gramEnd"/>
-      <w:r>
-        <w:rPr>
-          <w:lang w:val="ru-RU"/>
-        </w:rPr>
-        <w:t xml:space="preserve"> </w:t>
-      </w:r>
-      <w:proofErr w:type="gramStart"/>
-      <w:r>
-        <w:rPr>
-          <w:lang w:val="ru-RU"/>
-        </w:rPr>
-        <w:t>к</w:t>
-      </w:r>
-      <w:proofErr w:type="gramEnd"/>
-      <w:r>
-        <w:rPr>
-          <w:lang w:val="ru-RU"/>
-        </w:rPr>
-        <w:t xml:space="preserve">ардиолога: </w:t>
-      </w:r>
-    </w:p>
-    <w:p>
-      <w:pPr>
-        <w:numPr>
-          <w:ilvl w:val="0"/>
-          <w:numId w:val="2"/>
-        </w:numPr>
-        <w:jc w:val="both"/>
-        <w:rPr>
-          <w:lang w:val="ru-RU"/>
-        </w:rPr>
-      </w:pPr>
-      <w:r>
-        <w:rPr>
-          <w:lang w:val="ru-RU"/>
-        </w:rPr>
-        <w:t>Гипотензивная терапия: э</w:t>
-      </w:r>
-      <w:r>
-        <w:rPr>
-          <w:lang w:val="ru-RU"/>
-        </w:rPr>
-        <w:t>налаприл 5 мг утром,</w:t>
-      </w:r>
-      <w:r>
-        <w:rPr>
-          <w:lang w:val="ru-RU"/>
-        </w:rPr>
-        <w:t xml:space="preserve"> индапрес (</w:t>
-      </w:r>
-      <w:proofErr w:type="spellStart"/>
-      <w:r>
-        <w:rPr>
-          <w:lang w:val="ru-RU"/>
-        </w:rPr>
-        <w:t>индап</w:t>
-      </w:r>
-      <w:proofErr w:type="spellEnd"/>
-      <w:r>
-        <w:rPr>
-          <w:lang w:val="ru-RU"/>
-        </w:rPr>
-        <w:t xml:space="preserve">) 2,5 мг утром, </w:t>
-      </w:r>
-      <w:r>
-        <w:rPr>
-          <w:lang w:val="ru-RU"/>
-        </w:rPr>
-        <w:t xml:space="preserve"> кардиомагнил  1 т. вечер. Контр. АД. </w:t>
       </w:r>
     </w:p>
     <w:p>
@@ -6911,33 +5431,13 @@
         <w:rPr>
           <w:lang w:val="ru-RU"/>
         </w:rPr>
-        <w:t xml:space="preserve"> мес., нейрорубин форте 1т./</w:t>
-      </w:r>
-      <w:proofErr w:type="spellStart"/>
-      <w:r>
-        <w:rPr>
-          <w:lang w:val="ru-RU"/>
-        </w:rPr>
-        <w:t>сут</w:t>
-      </w:r>
-      <w:proofErr w:type="spellEnd"/>
-      <w:r>
-        <w:rPr>
-          <w:lang w:val="ru-RU"/>
-        </w:rPr>
-        <w:t>.</w:t>
-      </w:r>
-      <w:r>
-        <w:rPr>
-          <w:lang w:val="ru-RU"/>
-        </w:rPr>
-        <w:t>, (мильгамма 1т.*3р/д.</w:t>
-      </w:r>
-      <w:r>
-        <w:rPr>
-          <w:lang w:val="ru-RU"/>
-        </w:rPr>
-        <w:t>, витаксон 1т. *</w:t>
+        <w:t xml:space="preserve"> мес., </w:t>
+      </w:r>
+      <w:r>
+        <w:rPr>
+          <w:lang w:val="ru-RU"/>
+        </w:rPr>
+        <w:t>витаксон 1т. *</w:t>
       </w:r>
       <w:r>
         <w:rPr>
@@ -6949,19 +5449,7 @@
         <w:rPr>
           <w:lang w:val="ru-RU"/>
         </w:rPr>
-        <w:t>р/д.</w:t>
-      </w:r>
-      <w:r>
-        <w:rPr>
-          <w:lang w:val="ru-RU"/>
-        </w:rPr>
-        <w:t>)</w:t>
-      </w:r>
-      <w:r>
-        <w:rPr>
-          <w:lang w:val="ru-RU"/>
-        </w:rPr>
-        <w:t xml:space="preserve"> </w:t>
+        <w:t xml:space="preserve">р/д. </w:t>
       </w:r>
       <w:r>
         <w:rPr>
@@ -6973,7 +5461,7 @@
         <w:rPr>
           <w:lang w:val="ru-RU"/>
         </w:rPr>
-        <w:t>, актовегин 200 мг *2р/д. 1 мес.</w:t>
+        <w:t xml:space="preserve">, </w:t>
       </w:r>
     </w:p>
     <w:p>
@@ -6991,155 +5479,27 @@
         <w:rPr>
           <w:lang w:val="ru-RU"/>
         </w:rPr>
-        <w:t>Рек. невропатолога: преп. а-</w:t>
+        <w:t xml:space="preserve">Рек. невропатолога: </w:t>
+      </w:r>
+      <w:r>
+        <w:rPr>
+          <w:lang w:val="ru-RU"/>
+        </w:rPr>
+        <w:t xml:space="preserve"> </w:t>
       </w:r>
       <w:proofErr w:type="spellStart"/>
       <w:r>
         <w:rPr>
           <w:lang w:val="ru-RU"/>
         </w:rPr>
-        <w:t>липоевой</w:t>
+        <w:t>бифрен</w:t>
       </w:r>
       <w:proofErr w:type="spellEnd"/>
       <w:r>
         <w:rPr>
           <w:lang w:val="ru-RU"/>
         </w:rPr>
-        <w:t xml:space="preserve"> к-ты 600 мг в/в кап.</w:t>
-      </w:r>
-      <w:r>
-        <w:rPr>
-          <w:lang w:val="ru-RU"/>
-        </w:rPr>
-        <w:t xml:space="preserve">, </w:t>
-      </w:r>
-      <w:r>
-        <w:rPr>
-          <w:lang w:val="ru-RU"/>
-        </w:rPr>
-        <w:t xml:space="preserve">витамины </w:t>
-      </w:r>
-      <w:proofErr w:type="spellStart"/>
-      <w:r>
-        <w:rPr>
-          <w:lang w:val="ru-RU"/>
-        </w:rPr>
-        <w:t>гр</w:t>
-      </w:r>
-      <w:proofErr w:type="spellEnd"/>
-      <w:r>
-        <w:rPr>
-          <w:lang w:val="ru-RU"/>
-        </w:rPr>
-        <w:t xml:space="preserve"> В, </w:t>
-      </w:r>
-      <w:r>
-        <w:rPr>
-          <w:lang w:val="ru-RU"/>
-        </w:rPr>
-        <w:t>актовегин 10,0 в/в № 10, бенфогамма 300 мг 1т/</w:t>
-      </w:r>
-      <w:proofErr w:type="spellStart"/>
-      <w:r>
-        <w:rPr>
-          <w:lang w:val="ru-RU"/>
-        </w:rPr>
-        <w:t>сут</w:t>
-      </w:r>
-      <w:proofErr w:type="spellEnd"/>
-      <w:r>
-        <w:rPr>
-          <w:lang w:val="ru-RU"/>
-        </w:rPr>
-        <w:t xml:space="preserve"> до 2 мес.</w:t>
-      </w:r>
-      <w:r>
-        <w:rPr>
-          <w:lang w:val="ru-RU"/>
-        </w:rPr>
-        <w:t xml:space="preserve">, </w:t>
-      </w:r>
-      <w:r>
-        <w:rPr>
-          <w:lang w:val="ru-RU"/>
-        </w:rPr>
-        <w:t xml:space="preserve"> </w:t>
-      </w:r>
-      <w:r>
-        <w:rPr>
-          <w:lang w:val="ru-RU"/>
-        </w:rPr>
-        <w:t>вита-</w:t>
-      </w:r>
-      <w:proofErr w:type="spellStart"/>
-      <w:r>
-        <w:rPr>
-          <w:lang w:val="ru-RU"/>
-        </w:rPr>
-        <w:t>мелатононин</w:t>
-      </w:r>
-      <w:proofErr w:type="spellEnd"/>
-      <w:r>
-        <w:rPr>
-          <w:lang w:val="ru-RU"/>
-        </w:rPr>
-        <w:t xml:space="preserve"> 1-2 т </w:t>
-      </w:r>
-      <w:proofErr w:type="spellStart"/>
-      <w:r>
-        <w:rPr>
-          <w:lang w:val="ru-RU"/>
-        </w:rPr>
-        <w:t>веч</w:t>
-      </w:r>
-      <w:proofErr w:type="spellEnd"/>
-      <w:r>
-        <w:rPr>
-          <w:lang w:val="ru-RU"/>
-        </w:rPr>
-        <w:t>.</w:t>
-      </w:r>
-      <w:r>
-        <w:rPr>
-          <w:lang w:val="ru-RU"/>
-        </w:rPr>
-        <w:t>,</w:t>
-      </w:r>
-      <w:r>
-        <w:rPr>
-          <w:lang w:val="ru-RU"/>
-        </w:rPr>
-        <w:t xml:space="preserve"> </w:t>
-      </w:r>
-      <w:r>
-        <w:rPr>
-          <w:lang w:val="ru-RU"/>
-        </w:rPr>
-        <w:t>вестибо 24 мг 2р\д,</w:t>
-      </w:r>
-      <w:r>
-        <w:rPr>
-          <w:lang w:val="ru-RU"/>
-        </w:rPr>
-        <w:t xml:space="preserve"> </w:t>
-      </w:r>
-      <w:r>
-        <w:rPr>
-          <w:lang w:val="ru-RU"/>
-        </w:rPr>
-        <w:t xml:space="preserve"> </w:t>
-      </w:r>
-      <w:r>
-        <w:rPr>
-          <w:lang w:val="ru-RU"/>
-        </w:rPr>
-        <w:t>в</w:t>
-      </w:r>
-      <w:r>
-        <w:rPr>
-          <w:lang w:val="ru-RU"/>
-        </w:rPr>
-        <w:t xml:space="preserve">естинорм 16 мг 1т 3р\д до 2 </w:t>
+        <w:t xml:space="preserve"> 1т 3р\=д 1 </w:t>
       </w:r>
       <w:proofErr w:type="spellStart"/>
       <w:proofErr w:type="gramStart"/>
@@ -7155,155 +5515,21 @@
         <w:rPr>
           <w:lang w:val="ru-RU"/>
         </w:rPr>
-        <w:t xml:space="preserve">,, </w:t>
-      </w:r>
-      <w:r>
-        <w:rPr>
-          <w:lang w:val="ru-RU"/>
-        </w:rPr>
-        <w:t xml:space="preserve">габагамма 300 мг </w:t>
+        <w:t xml:space="preserve">, </w:t>
       </w:r>
       <w:proofErr w:type="spellStart"/>
       <w:r>
         <w:rPr>
           <w:lang w:val="ru-RU"/>
         </w:rPr>
-        <w:t>веч</w:t>
+        <w:t>келтикан</w:t>
       </w:r>
       <w:proofErr w:type="spellEnd"/>
       <w:r>
         <w:rPr>
           <w:lang w:val="ru-RU"/>
         </w:rPr>
-        <w:t>, г</w:t>
-      </w:r>
-      <w:r>
-        <w:rPr>
-          <w:lang w:val="ru-RU"/>
-        </w:rPr>
-        <w:t>абантин 300мг 2р/</w:t>
-      </w:r>
-      <w:proofErr w:type="spellStart"/>
-      <w:r>
-        <w:rPr>
-          <w:lang w:val="ru-RU"/>
-        </w:rPr>
-        <w:t>сут</w:t>
-      </w:r>
-      <w:proofErr w:type="spellEnd"/>
-      <w:r>
-        <w:rPr>
-          <w:lang w:val="ru-RU"/>
-        </w:rPr>
-        <w:t xml:space="preserve">. 2-3 </w:t>
-      </w:r>
-      <w:proofErr w:type="spellStart"/>
-      <w:r>
-        <w:rPr>
-          <w:lang w:val="ru-RU"/>
-        </w:rPr>
-        <w:t>нед</w:t>
-      </w:r>
-      <w:proofErr w:type="spellEnd"/>
-      <w:r>
-        <w:rPr>
-          <w:lang w:val="ru-RU"/>
-        </w:rPr>
-        <w:t>., глицин 2т 3/д.</w:t>
-      </w:r>
-      <w:r>
-        <w:rPr>
-          <w:lang w:val="ru-RU"/>
-        </w:rPr>
-        <w:t>,</w:t>
-      </w:r>
-      <w:r>
-        <w:rPr>
-          <w:lang w:val="ru-RU"/>
-        </w:rPr>
-        <w:t xml:space="preserve"> </w:t>
-      </w:r>
-      <w:r>
-        <w:rPr>
-          <w:lang w:val="ru-RU"/>
-        </w:rPr>
-        <w:t xml:space="preserve">глиятон 1000  в/м № 10, </w:t>
-      </w:r>
-      <w:r>
-        <w:rPr>
-          <w:lang w:val="ru-RU"/>
-        </w:rPr>
-        <w:t>кортексин 10,</w:t>
-      </w:r>
-      <w:r>
-        <w:rPr>
-          <w:lang w:val="ru-RU"/>
-        </w:rPr>
-        <w:t>0</w:t>
-      </w:r>
-      <w:r>
-        <w:rPr>
-          <w:lang w:val="ru-RU"/>
-        </w:rPr>
-        <w:t xml:space="preserve"> в/</w:t>
-      </w:r>
-      <w:r>
-        <w:rPr>
-          <w:lang w:val="ru-RU"/>
-        </w:rPr>
-        <w:t>м</w:t>
-      </w:r>
-      <w:r>
-        <w:rPr>
-          <w:lang w:val="ru-RU"/>
-        </w:rPr>
-        <w:t xml:space="preserve"> №10., </w:t>
-      </w:r>
-      <w:r>
-        <w:rPr>
-          <w:lang w:val="ru-RU"/>
-        </w:rPr>
-        <w:t>келтикан 1т.*3р/д.</w:t>
-      </w:r>
-      <w:r>
-        <w:rPr>
-          <w:lang w:val="ru-RU"/>
-        </w:rPr>
-        <w:t xml:space="preserve"> 1 мес.</w:t>
-      </w:r>
-      <w:r>
-        <w:rPr>
-          <w:lang w:val="ru-RU"/>
-        </w:rPr>
-        <w:t xml:space="preserve">, </w:t>
-      </w:r>
-      <w:r>
-        <w:rPr>
-          <w:lang w:val="ru-RU"/>
-        </w:rPr>
-        <w:t xml:space="preserve">луцетам 15,0 в/в </w:t>
-      </w:r>
-      <w:proofErr w:type="spellStart"/>
-      <w:proofErr w:type="gramStart"/>
-      <w:r>
-        <w:rPr>
-          <w:lang w:val="ru-RU"/>
-        </w:rPr>
-        <w:t>стр</w:t>
-      </w:r>
-      <w:proofErr w:type="spellEnd"/>
-      <w:proofErr w:type="gramEnd"/>
-      <w:r>
-        <w:rPr>
-          <w:lang w:val="ru-RU"/>
-        </w:rPr>
-        <w:t xml:space="preserve"> № 10, нуклео ЦМФ 1т. *2р/д 20 дней, </w:t>
-      </w:r>
-      <w:r>
-        <w:rPr>
-          <w:lang w:val="ru-RU"/>
-        </w:rPr>
-        <w:t xml:space="preserve">сермион 30 мг утр. 1 мес., </w:t>
+        <w:t xml:space="preserve"> 1т 3р\д 1 мес. </w:t>
       </w:r>
     </w:p>
     <w:p>
@@ -7355,13 +5581,7 @@
         <w:rPr>
           <w:lang w:val="ru-RU"/>
         </w:rPr>
-        <w:t>Контр ТТГ 1р в 6 мес.</w:t>
-      </w:r>
-      <w:r>
-        <w:rPr>
-          <w:lang w:val="ru-RU"/>
-        </w:rPr>
-        <w:t xml:space="preserve"> </w:t>
+        <w:t xml:space="preserve">Контр ТТГ 1р в 6 мес. </w:t>
       </w:r>
     </w:p>
     <w:p>
@@ -7399,61 +5619,61 @@
         <w:rPr>
           <w:lang w:val="ru-RU"/>
         </w:rPr>
-        <w:t>5</w:t>
-      </w:r>
-      <w:r>
-        <w:rPr>
-          <w:lang w:val="ru-RU"/>
-        </w:rPr>
-        <w:t>8</w:t>
-      </w:r>
-      <w:r>
-        <w:rPr>
-          <w:lang w:val="ru-RU"/>
-        </w:rPr>
-        <w:t xml:space="preserve">     с  .</w:t>
-      </w:r>
-      <w:r>
-        <w:rPr>
-          <w:lang w:val="ru-RU"/>
-        </w:rPr>
-        <w:t>07.17</w:t>
-      </w:r>
-      <w:r>
-        <w:rPr>
-          <w:lang w:val="ru-RU"/>
-        </w:rPr>
-        <w:t xml:space="preserve"> по  .</w:t>
-      </w:r>
-      <w:r>
-        <w:rPr>
-          <w:lang w:val="ru-RU"/>
-        </w:rPr>
-        <w:t>07.17</w:t>
-      </w:r>
-      <w:r>
-        <w:rPr>
-          <w:lang w:val="ru-RU"/>
-        </w:rPr>
-        <w:t xml:space="preserve">. </w:t>
-      </w:r>
-      <w:r>
-        <w:rPr>
-          <w:lang w:val="ru-RU"/>
-        </w:rPr>
-        <w:t xml:space="preserve">к труду   </w:t>
-      </w:r>
-      <w:r>
-        <w:rPr>
-          <w:lang w:val="ru-RU"/>
-        </w:rPr>
-        <w:t xml:space="preserve"> </w:t>
-      </w:r>
-      <w:r>
-        <w:rPr>
-          <w:lang w:val="ru-RU"/>
-        </w:rPr>
-        <w:t xml:space="preserve"> </w:t>
+        <w:t>59</w:t>
+      </w:r>
+      <w:r>
+        <w:rPr>
+          <w:lang w:val="ru-RU"/>
+        </w:rPr>
+        <w:t>74</w:t>
+      </w:r>
+      <w:r>
+        <w:rPr>
+          <w:lang w:val="ru-RU"/>
+        </w:rPr>
+        <w:t xml:space="preserve">  с  </w:t>
+      </w:r>
+      <w:r>
+        <w:rPr>
+          <w:lang w:val="ru-RU"/>
+        </w:rPr>
+        <w:t>31</w:t>
+      </w:r>
+      <w:r>
+        <w:rPr>
+          <w:lang w:val="ru-RU"/>
+        </w:rPr>
+        <w:t xml:space="preserve">.07.17 по </w:t>
+      </w:r>
+      <w:r>
+        <w:rPr>
+          <w:lang w:val="ru-RU"/>
+        </w:rPr>
+        <w:t>08</w:t>
+      </w:r>
+      <w:r>
+        <w:rPr>
+          <w:lang w:val="ru-RU"/>
+        </w:rPr>
+        <w:t xml:space="preserve"> .</w:t>
+      </w:r>
+      <w:r>
+        <w:rPr>
+          <w:lang w:val="ru-RU"/>
+        </w:rPr>
+        <w:t>08</w:t>
+      </w:r>
+      <w:r>
+        <w:rPr>
+          <w:lang w:val="ru-RU"/>
+        </w:rPr>
+        <w:t xml:space="preserve">.17. продолжает болеть. С  </w:t>
+      </w:r>
+      <w:r>
+        <w:rPr>
+          <w:lang w:val="ru-RU"/>
+        </w:rPr>
+        <w:t>09</w:t>
       </w:r>
       <w:r>
         <w:rPr>
@@ -7465,13 +5685,45 @@
         <w:rPr>
           <w:lang w:val="ru-RU"/>
         </w:rPr>
-        <w:t>07.17</w:t>
-      </w:r>
-      <w:r>
-        <w:rPr>
-          <w:lang w:val="ru-RU"/>
-        </w:rPr>
-        <w:t xml:space="preserve"> </w:t>
+        <w:t>08</w:t>
+      </w:r>
+      <w:r>
+        <w:rPr>
+          <w:lang w:val="ru-RU"/>
+        </w:rPr>
+        <w:t>.17 б/</w:t>
+      </w:r>
+      <w:proofErr w:type="gramStart"/>
+      <w:r>
+        <w:rPr>
+          <w:lang w:val="ru-RU"/>
+        </w:rPr>
+        <w:t>л</w:t>
+      </w:r>
+      <w:proofErr w:type="gramEnd"/>
+      <w:r>
+        <w:rPr>
+          <w:lang w:val="ru-RU"/>
+        </w:rPr>
+        <w:t xml:space="preserve">  серия АГВ № </w:t>
+      </w:r>
+      <w:r>
+        <w:rPr>
+          <w:lang w:val="ru-RU"/>
+        </w:rPr>
+        <w:t>2359</w:t>
+      </w:r>
+      <w:r>
+        <w:rPr>
+          <w:lang w:val="ru-RU"/>
+        </w:rPr>
+        <w:t>75</w:t>
+      </w:r>
+      <w:r>
+        <w:rPr>
+          <w:lang w:val="ru-RU"/>
+        </w:rPr>
+        <w:t xml:space="preserve">   на реабилитационное лечение в санаторий «Березовый гай» </w:t>
       </w:r>
     </w:p>
     <w:p>
@@ -8324,19 +6576,12 @@
     <w:uiPriority w:val="59"/>
     <w:rsid w:val="00080012"/>
     <w:tblPr>
-      <w:tblInd w:w="0" w:type="dxa"/>
       <w:tblBorders>
         <w:top w:val="single" w:sz="4" w:space="0" w:color="auto"/>
         <w:left w:val="single" w:sz="4" w:space="0" w:color="auto"/>
         <w:bottom w:val="single" w:sz="4" w:space="0" w:color="auto"/>
         <w:right w:val="single" w:sz="4" w:space="0" w:color="auto"/>
       </w:tblBorders>
-      <w:tblCellMar>
-        <w:top w:w="0" w:type="dxa"/>
-        <w:left w:w="108" w:type="dxa"/>
-        <w:bottom w:w="0" w:type="dxa"/>
-        <w:right w:w="108" w:type="dxa"/>
-      </w:tblCellMar>
     </w:tblPr>
   </w:style>
   <w:style w:type="paragraph" w:styleId="a4">
@@ -8706,19 +6951,12 @@
     <w:uiPriority w:val="59"/>
     <w:rsid w:val="00080012"/>
     <w:tblPr>
-      <w:tblInd w:w="0" w:type="dxa"/>
       <w:tblBorders>
         <w:top w:val="single" w:sz="4" w:space="0" w:color="auto"/>
         <w:left w:val="single" w:sz="4" w:space="0" w:color="auto"/>
         <w:bottom w:val="single" w:sz="4" w:space="0" w:color="auto"/>
         <w:right w:val="single" w:sz="4" w:space="0" w:color="auto"/>
       </w:tblBorders>
-      <w:tblCellMar>
-        <w:top w:w="0" w:type="dxa"/>
-        <w:left w:w="108" w:type="dxa"/>
-        <w:bottom w:w="0" w:type="dxa"/>
-        <w:right w:w="108" w:type="dxa"/>
-      </w:tblCellMar>
     </w:tblPr>
   </w:style>
   <w:style w:type="paragraph" w:styleId="a4">
@@ -8954,7 +7192,7 @@
     </w:docPart>
     <w:docPart>
       <w:docPartPr>
-        <w:name w:val="FBFC6A18E07A484F9E976562E903BEB7"/>
+        <w:name w:val="E4657616155C49899CDFBF6CB47A0D11"/>
         <w:category>
           <w:name w:val="Общие"/>
           <w:gallery w:val="placeholder"/>
@@ -8965,70 +7203,12 @@
         <w:behaviors>
           <w:behavior w:val="content"/>
         </w:behaviors>
-        <w:guid w:val="{E5D938F3-E00E-4F48-ACDE-E2E2655275DF}"/>
+        <w:guid w:val="{2C1D63D9-035B-4198-A273-F26CDDCD724C}"/>
       </w:docPartPr>
       <w:docPartBody>
         <w:p>
           <w:pPr>
-            <w:pStyle w:val="FBFC6A18E07A484F9E976562E903BEB7"/>
-          </w:pPr>
-          <w:r>
-            <w:rPr>
-              <w:rStyle w:val="a3"/>
-            </w:rPr>
-            <w:t>Выберите элемент.</w:t>
-          </w:r>
-        </w:p>
-      </w:docPartBody>
-    </w:docPart>
-    <w:docPart>
-      <w:docPartPr>
-        <w:name w:val="DB435B1E68954750936FB322747598D2"/>
-        <w:category>
-          <w:name w:val="Общие"/>
-          <w:gallery w:val="placeholder"/>
-        </w:category>
-        <w:types>
-          <w:type w:val="bbPlcHdr"/>
-        </w:types>
-        <w:behaviors>
-          <w:behavior w:val="content"/>
-        </w:behaviors>
-        <w:guid w:val="{7122C427-55FD-49A2-B369-ED6DAFC67A8F}"/>
-      </w:docPartPr>
-      <w:docPartBody>
-        <w:p>
-          <w:pPr>
-            <w:pStyle w:val="DB435B1E68954750936FB322747598D2"/>
-          </w:pPr>
-          <w:r>
-            <w:rPr>
-              <w:rStyle w:val="a3"/>
-            </w:rPr>
-            <w:t>Выберите элемент.</w:t>
-          </w:r>
-        </w:p>
-      </w:docPartBody>
-    </w:docPart>
-    <w:docPart>
-      <w:docPartPr>
-        <w:name w:val="5917FEE754784A0BA4173B51A4E1CE95"/>
-        <w:category>
-          <w:name w:val="Общие"/>
-          <w:gallery w:val="placeholder"/>
-        </w:category>
-        <w:types>
-          <w:type w:val="bbPlcHdr"/>
-        </w:types>
-        <w:behaviors>
-          <w:behavior w:val="content"/>
-        </w:behaviors>
-        <w:guid w:val="{92F74F23-8C0C-424C-A12C-19EB4EDE41E3}"/>
-      </w:docPartPr>
-      <w:docPartBody>
-        <w:p>
-          <w:pPr>
-            <w:pStyle w:val="5917FEE754784A0BA4173B51A4E1CE95"/>
+            <w:pStyle w:val="E4657616155C49899CDFBF6CB47A0D11"/>
           </w:pPr>
           <w:r>
             <w:rPr>
@@ -9050,7 +7230,7 @@
     <w:charset w:val="CC"/>
     <w:family w:val="roman"/>
     <w:pitch w:val="variable"/>
-    <w:sig w:usb0="20002A87" w:usb1="00000000" w:usb2="00000000" w:usb3="00000000" w:csb0="000001FF" w:csb1="00000000"/>
+    <w:sig w:usb0="E0002EFF" w:usb1="C000785B" w:usb2="00000009" w:usb3="00000000" w:csb0="000001FF" w:csb1="00000000"/>
   </w:font>
   <w:font w:name="Arial Unicode MS">
     <w:panose1 w:val="020B0604020202020204"/>
@@ -9064,14 +7244,14 @@
     <w:charset w:val="CC"/>
     <w:family w:val="swiss"/>
     <w:pitch w:val="variable"/>
-    <w:sig w:usb0="61002A87" w:usb1="80000000" w:usb2="00000008" w:usb3="00000000" w:csb0="000101FF" w:csb1="00000000"/>
+    <w:sig w:usb0="E1002EFF" w:usb1="C000605B" w:usb2="00000029" w:usb3="00000000" w:csb0="000101FF" w:csb1="00000000"/>
   </w:font>
   <w:font w:name="Calibri">
     <w:panose1 w:val="020F0502020204030204"/>
     <w:charset w:val="CC"/>
     <w:family w:val="swiss"/>
     <w:pitch w:val="variable"/>
-    <w:sig w:usb0="E10002FF" w:usb1="4000ACFF" w:usb2="00000009" w:usb3="00000000" w:csb0="0000019F" w:csb1="00000000"/>
+    <w:sig w:usb0="E0002AFF" w:usb1="C000247B" w:usb2="00000009" w:usb3="00000000" w:csb0="000001FF" w:csb1="00000000"/>
   </w:font>
   <w:font w:name="Cambria">
     <w:panose1 w:val="02040503050406030204"/>
@@ -9099,12 +7279,14 @@
     <w:rsid w:val="001B01EB"/>
     <w:rsid w:val="00277827"/>
     <w:rsid w:val="003C799D"/>
+    <w:rsid w:val="0070343D"/>
     <w:rsid w:val="0076178A"/>
     <w:rsid w:val="009428DF"/>
     <w:rsid w:val="00A5560C"/>
     <w:rsid w:val="00AA6B2C"/>
     <w:rsid w:val="00AC03AE"/>
     <w:rsid w:val="00AD1EEC"/>
+    <w:rsid w:val="00B06610"/>
     <w:rsid w:val="00E96564"/>
   </w:rsids>
   <m:mathPr>
@@ -9320,7 +7502,7 @@
     <w:basedOn w:val="a0"/>
     <w:uiPriority w:val="99"/>
     <w:semiHidden/>
-    <w:rsid w:val="009428DF"/>
+    <w:rsid w:val="0070343D"/>
     <w:rPr>
       <w:color w:val="808080"/>
     </w:rPr>
@@ -9386,6 +7568,13 @@
   <w:style w:type="paragraph" w:customStyle="1" w:styleId="5917FEE754784A0BA4173B51A4E1CE95">
     <w:name w:val="5917FEE754784A0BA4173B51A4E1CE95"/>
     <w:rsid w:val="009428DF"/>
+  </w:style>
+  <w:style w:type="paragraph" w:customStyle="1" w:styleId="E4657616155C49899CDFBF6CB47A0D11">
+    <w:name w:val="E4657616155C49899CDFBF6CB47A0D11"/>
+    <w:rsid w:val="0070343D"/>
+    <w:rPr>
+      <w:lang w:val="uk-UA" w:eastAsia="uk-UA"/>
+    </w:rPr>
   </w:style>
 </w:styles>
 </file>
@@ -9874,7 +8063,7 @@
 </file>
 
 <file path=customXml/itemProps1.xml><?xml version="1.0" encoding="utf-8"?>
-<ds:datastoreItem xmlns:ds="http://schemas.openxmlformats.org/officeDocument/2006/customXml" ds:itemID="{18E76496-9F6D-4B53-9EC0-CE6B65F835CA}">
+<ds:datastoreItem xmlns:ds="http://schemas.openxmlformats.org/officeDocument/2006/customXml" ds:itemID="{888831F0-A93B-415F-B96B-A707E26531A1}">
   <ds:schemaRefs>
     <ds:schemaRef ds:uri="http://schemas.openxmlformats.org/officeDocument/2006/bibliography"/>
   </ds:schemaRefs>
